--- a/jbono_MEMOIRE_05-Conclusion.docx
+++ b/jbono_MEMOIRE_05-Conclusion.docx
@@ -4,42 +4,1176 @@
   <w:body>
     <w:p>
       <w:pPr>
-        <w:rPr>
-          <w:rFonts w:cs="Times New Roman"/>
-          <w:color w:val="000000"/>
-          <w:lang w:val="en-US"/>
-        </w:rPr>
-      </w:pPr>
+        <w:pStyle w:val="Heading1"/>
+        <w:rPr>
+          <w:lang w:val="fr-CH"/>
+        </w:rPr>
+      </w:pPr>
+      <w:r>
+        <w:rPr>
+          <w:lang w:val="fr-CH"/>
+        </w:rPr>
+        <w:t>Conclusion</w:t>
+      </w:r>
     </w:p>
     <w:p>
       <w:pPr>
-        <w:pStyle w:val="Heading1"/>
-        <w:rPr>
-          <w:lang w:val="en-US"/>
-        </w:rPr>
-      </w:pPr>
-      <w:r>
-        <w:rPr>
-          <w:lang w:val="en-US"/>
-        </w:rPr>
-        <w:t>Conclusion</w:t>
+        <w:pStyle w:val="Mmoire"/>
+      </w:pPr>
+      <w:r>
+        <w:t>Malgré le volume important d</w:t>
+      </w:r>
+      <w:r>
+        <w:t xml:space="preserve">e discours académiques relatifs au film de Siegel et à sa série de remakes, la </w:t>
+      </w:r>
+      <w:r>
+        <w:t xml:space="preserve">question de sa canonisation n’est jamais directement abordée par les auteurs. </w:t>
+      </w:r>
+      <w:r>
+        <w:t xml:space="preserve">Parmi les pistes évoquées, ce travail a proposé de se concentrer sur celle du remake. Afin de cerner la question du remake, il a d’abord été question des origines littéraires du film et en quoi ces dernières ont </w:t>
+      </w:r>
+      <w:r>
+        <w:t xml:space="preserve">créé des conditions favorables </w:t>
+      </w:r>
+      <w:r>
+        <w:t xml:space="preserve">à l’existence de la série via l’instabilité de leur texte. Il a ensuite été question de </w:t>
+      </w:r>
+      <w:r>
+        <w:t xml:space="preserve">considérer les tensions entre </w:t>
+      </w:r>
+      <w:r>
+        <w:t>réflexivité</w:t>
+      </w:r>
+      <w:r>
+        <w:t xml:space="preserve"> et originalité </w:t>
+      </w:r>
+      <w:r>
+        <w:t xml:space="preserve">problématisées au sein même du texte filmique des remakes. Finalement, il s’est agi de discerner dans les discours </w:t>
+      </w:r>
+      <w:r>
+        <w:t>autours</w:t>
+      </w:r>
+      <w:r>
+        <w:t xml:space="preserve"> films </w:t>
+      </w:r>
+      <w:r>
+        <w:t xml:space="preserve">la construction de </w:t>
+      </w:r>
+      <w:r>
+        <w:rPr>
+          <w:i/>
+        </w:rPr>
+        <w:t>Invasion of the Body Snatchers</w:t>
+      </w:r>
+      <w:r>
+        <w:t xml:space="preserve"> comme un classique du cinéma.</w:t>
+      </w:r>
+    </w:p>
+    <w:p/>
+    <w:p>
+      <w:pPr>
+        <w:pStyle w:val="Mmoire"/>
+        <w:rPr>
+          <w:lang w:val="fr-CH"/>
+        </w:rPr>
+      </w:pPr>
+      <w:r>
+        <w:tab/>
+      </w:r>
+      <w:r>
+        <w:rPr>
+          <w:lang w:val="fr-CH"/>
+        </w:rPr>
+        <w:tab/>
+      </w:r>
+      <w:r>
+        <w:rPr>
+          <w:lang w:val="fr-CH"/>
+        </w:rPr>
+        <w:t>Le premier chapitre</w:t>
+      </w:r>
+      <w:r>
+        <w:rPr>
+          <w:lang w:val="fr-CH"/>
+        </w:rPr>
+        <w:t xml:space="preserve"> a permis </w:t>
+      </w:r>
+      <w:r>
+        <w:rPr>
+          <w:lang w:val="fr-CH"/>
+        </w:rPr>
+        <w:t xml:space="preserve">de </w:t>
+      </w:r>
+      <w:r>
+        <w:rPr>
+          <w:lang w:val="fr-CH"/>
+        </w:rPr>
+        <w:t xml:space="preserve">dessiner une définition générale du canon cinématographique, </w:t>
+      </w:r>
+      <w:r>
+        <w:rPr>
+          <w:lang w:val="fr-CH"/>
+        </w:rPr>
+        <w:t>d’effectuer une rétrospective sur la réception critique des films en se focalisant sur la manière dont les discours se construisent autour du lien qu’entretient un film avec ses prédécesseurs</w:t>
+      </w:r>
+      <w:r>
+        <w:rPr>
+          <w:lang w:val="fr-CH"/>
+        </w:rPr>
+        <w:t xml:space="preserve"> dans sa </w:t>
+      </w:r>
+      <w:r>
+        <w:rPr>
+          <w:lang w:val="fr-CH"/>
+        </w:rPr>
+        <w:t>réception</w:t>
+      </w:r>
+      <w:r>
+        <w:rPr>
+          <w:lang w:val="fr-CH"/>
+        </w:rPr>
+        <w:t xml:space="preserve"> critique</w:t>
+      </w:r>
+      <w:r>
+        <w:rPr>
+          <w:lang w:val="fr-CH"/>
+        </w:rPr>
+        <w:t xml:space="preserve">, il a également été question de l’hybridité générique des films et de ses conséquences supposées sur la </w:t>
+      </w:r>
+      <w:r>
+        <w:rPr>
+          <w:i/>
+          <w:lang w:val="fr-CH"/>
+        </w:rPr>
+        <w:t>série</w:t>
+      </w:r>
+      <w:r>
+        <w:rPr>
+          <w:lang w:val="fr-CH"/>
+        </w:rPr>
+        <w:t xml:space="preserve">, et, finalement, il a été question de la foison d’interprétations offerte aussi bien par la critique que par le milieu académique. </w:t>
+      </w:r>
+      <w:r>
+        <w:rPr>
+          <w:lang w:val="fr-CH"/>
+        </w:rPr>
+        <w:t>Ce bilan historiographique à permit tout d’abord de montrer que</w:t>
+      </w:r>
+      <w:r>
+        <w:rPr>
+          <w:lang w:val="fr-CH"/>
+        </w:rPr>
+        <w:t xml:space="preserve"> </w:t>
+      </w:r>
+      <w:r>
+        <w:rPr>
+          <w:highlight w:val="yellow"/>
+          <w:lang w:val="fr-CH"/>
+        </w:rPr>
+        <w:t>la définition de canon est…</w:t>
+      </w:r>
+      <w:r>
+        <w:rPr>
+          <w:lang w:val="fr-CH"/>
+        </w:rPr>
+        <w:t xml:space="preserve"> et que</w:t>
+      </w:r>
+      <w:r>
+        <w:rPr>
+          <w:lang w:val="fr-CH"/>
+        </w:rPr>
+        <w:t xml:space="preserve"> le statut du film de Siegel en tant que « classique » se construit progressivement dans la réception critique de ses remakes, et que l’hybridité générique de la série </w:t>
+      </w:r>
+      <w:r>
+        <w:rPr>
+          <w:lang w:val="fr-CH"/>
+        </w:rPr>
+        <w:t xml:space="preserve">– peu relevée dans les discours sur le film – est rarement évoquée. </w:t>
+      </w:r>
+      <w:r>
+        <w:rPr>
+          <w:lang w:val="fr-CH"/>
+        </w:rPr>
+        <w:t xml:space="preserve">Cette </w:t>
+      </w:r>
+      <w:r>
+        <w:rPr>
+          <w:lang w:val="fr-CH"/>
+        </w:rPr>
+        <w:t xml:space="preserve">instabilité des genres, tirant ses racines dans le texte de Finney, est </w:t>
+      </w:r>
+      <w:r>
+        <w:rPr>
+          <w:lang w:val="fr-CH"/>
+        </w:rPr>
+        <w:t>occultée au profit d</w:t>
+      </w:r>
+      <w:r>
+        <w:rPr>
+          <w:lang w:val="fr-CH"/>
+        </w:rPr>
+        <w:t xml:space="preserve">es interprétations qu’il offre. En effet, </w:t>
+      </w:r>
+      <w:r>
+        <w:rPr>
+          <w:lang w:val="fr-CH"/>
+        </w:rPr>
+        <w:t>l’étude des textes académiques liés au</w:t>
+      </w:r>
+      <w:r>
+        <w:rPr>
+          <w:lang w:val="fr-CH"/>
+        </w:rPr>
+        <w:t>x</w:t>
+      </w:r>
+      <w:r>
+        <w:rPr>
+          <w:lang w:val="fr-CH"/>
+        </w:rPr>
+        <w:t xml:space="preserve"> film</w:t>
+      </w:r>
+      <w:r>
+        <w:rPr>
+          <w:lang w:val="fr-CH"/>
+        </w:rPr>
+        <w:t>s</w:t>
+      </w:r>
+      <w:r>
+        <w:rPr>
+          <w:lang w:val="fr-CH"/>
+        </w:rPr>
+        <w:t xml:space="preserve"> ont permis de montrer </w:t>
+      </w:r>
+      <w:r>
+        <w:rPr>
+          <w:lang w:val="fr-CH"/>
+        </w:rPr>
+        <w:t xml:space="preserve">sa valeur </w:t>
+      </w:r>
+      <w:r>
+        <w:rPr>
+          <w:lang w:val="fr-CH"/>
+        </w:rPr>
+        <w:t>comme objet d’étude: celle à la fois de commentaire</w:t>
+      </w:r>
+      <w:r>
+        <w:rPr>
+          <w:lang w:val="fr-CH"/>
+        </w:rPr>
+        <w:t>,</w:t>
+      </w:r>
+      <w:r>
+        <w:rPr>
+          <w:lang w:val="fr-CH"/>
+        </w:rPr>
+        <w:t xml:space="preserve"> mais également de reflet, </w:t>
+      </w:r>
+      <w:r>
+        <w:rPr>
+          <w:lang w:val="fr-CH"/>
+        </w:rPr>
+        <w:t>de leur</w:t>
+      </w:r>
+      <w:r>
+        <w:rPr>
+          <w:lang w:val="fr-CH"/>
+        </w:rPr>
+        <w:t>s</w:t>
+      </w:r>
+      <w:r>
+        <w:rPr>
+          <w:lang w:val="fr-CH"/>
+        </w:rPr>
+        <w:t xml:space="preserve"> contextes</w:t>
+      </w:r>
+      <w:r>
+        <w:rPr>
+          <w:lang w:val="fr-CH"/>
+        </w:rPr>
+        <w:t xml:space="preserve"> de production respectif.</w:t>
       </w:r>
     </w:p>
     <w:p>
       <w:pPr>
         <w:pStyle w:val="Mmoire"/>
-      </w:pPr>
-      <w:r>
-        <w:t>Bla</w:t>
+        <w:ind w:firstLine="720"/>
+      </w:pPr>
+      <w:r>
+        <w:t>Dans le second chapitre</w:t>
+      </w:r>
+      <w:r>
+        <w:t xml:space="preserve">, il a été question des origines littéraires de </w:t>
+      </w:r>
+      <w:r>
+        <w:rPr>
+          <w:i/>
+        </w:rPr>
+        <w:t>Invasion of the Body Snatchers</w:t>
+      </w:r>
+      <w:r>
+        <w:t xml:space="preserve">, tout d’abord du feuilleton en trois parties publié dans </w:t>
+      </w:r>
+      <w:r>
+        <w:rPr>
+          <w:i/>
+        </w:rPr>
+        <w:t xml:space="preserve">Collider’s </w:t>
+      </w:r>
+      <w:r>
+        <w:t xml:space="preserve">puis de la publication </w:t>
+      </w:r>
+      <w:r>
+        <w:lastRenderedPageBreak/>
+        <w:t xml:space="preserve">sous forme romanesque en 1955 et ses éditions ultérieures. Une lecture comparée entre les différents textes (feuilleton, film de Siegel et roman) a montré une certaine instabilité du texte original par rapport à son adaptation cinématographique, instabilité qui se manifeste dans le contexte de production du film mais également dans le déplacement genrée de l’œuvre en deçà de ses origines science-fictionnelles vers l’horreur. La lecture croisée a également permis de constater une certaine porosité entre le film et le roman, ce premier informant une partie des changements opérés par Finney lors du transfert de son œuvre sur un nouveau support. Finalement, un retour sur l’historique de publication du roman de Finney a permis de constater que les changements apportés au fil des éditions trouvent un certain écho dans la trajectoire de ses versions filmiques. Les constats formulés par ce chapitre permettent de dresser un premier bilan quant au rôle </w:t>
+      </w:r>
+      <w:r>
+        <w:t>du remake dans le processus de canonisation d’une œuvre filmique adaptée d’une source littéraire</w:t>
+      </w:r>
+      <w:r>
+        <w:rPr>
+          <w:rStyle w:val="FootnoteReference"/>
+        </w:rPr>
+        <w:footnoteReference w:id="1"/>
+      </w:r>
+      <w:r>
+        <w:t>, et de mesurer le rôle de l’instabilité de la source comme créatrice de conditions favorables à</w:t>
+      </w:r>
+      <w:r>
+        <w:t xml:space="preserve"> la sérialité.</w:t>
+      </w:r>
+      <w:r>
+        <w:rPr>
+          <w:lang w:val="fr-CH"/>
+        </w:rPr>
+        <w:t xml:space="preserve"> </w:t>
+      </w:r>
+    </w:p>
+    <w:p>
+      <w:pPr>
+        <w:pStyle w:val="Mmoire"/>
+        <w:rPr>
+          <w:highlight w:val="yellow"/>
+          <w:lang w:val="fr-CH"/>
+        </w:rPr>
+      </w:pPr>
+      <w:r>
+        <w:rPr>
+          <w:lang w:val="fr-CH"/>
+        </w:rPr>
+        <w:tab/>
+        <w:t xml:space="preserve">Dans </w:t>
+      </w:r>
+      <w:r>
+        <w:rPr>
+          <w:lang w:val="fr-CH"/>
+        </w:rPr>
+        <w:t xml:space="preserve">le </w:t>
+      </w:r>
+      <w:r>
+        <w:rPr>
+          <w:lang w:val="fr-CH"/>
+        </w:rPr>
+        <w:t>troisième</w:t>
+      </w:r>
+      <w:r>
+        <w:rPr>
+          <w:lang w:val="fr-CH"/>
+        </w:rPr>
+        <w:t xml:space="preserve"> chapitre</w:t>
+      </w:r>
+      <w:r>
+        <w:rPr>
+          <w:lang w:val="fr-CH"/>
+        </w:rPr>
+        <w:t>, il a été question des liens qu’entretiennent les différents films du corpus des remakes officiels</w:t>
+      </w:r>
+      <w:r>
+        <w:rPr>
+          <w:rStyle w:val="FootnoteReference"/>
+          <w:lang w:val="fr-CH"/>
+        </w:rPr>
+        <w:footnoteReference w:id="2"/>
+      </w:r>
+      <w:r>
+        <w:rPr>
+          <w:lang w:val="fr-CH"/>
+        </w:rPr>
+        <w:t xml:space="preserve"> et de la manière dont ces liens créent une tension entre réflexivité et originalité centrale à tout remake. Les éléments narratifs comme le générique d’ouverture et l’utilisation d’une voix off et la récurrence de figures comme le cri des </w:t>
+      </w:r>
+      <w:r>
+        <w:rPr>
+          <w:i/>
+          <w:lang w:val="fr-CH"/>
+        </w:rPr>
+        <w:t>pod people</w:t>
+      </w:r>
+      <w:r>
+        <w:rPr>
+          <w:lang w:val="fr-CH"/>
+        </w:rPr>
+        <w:t xml:space="preserve"> ou la scène de camouflage mettent en scène cette tension : celle d’un texte cherchant à se démarquer d’un autre tout en lui tirant sa révérence. Finalement, il a été question du statut de la série : si la suite du film est systématiquement présentée </w:t>
+      </w:r>
+      <w:r>
+        <w:rPr>
+          <w:lang w:val="fr-CH"/>
+        </w:rPr>
+        <w:t xml:space="preserve">comme une série de remakes par la critique (journalistique, spécialisée et académique), les débordements et déplacements spatio-temporels d’un film au suivant permettent tout autant de considérer le corpus comme une série </w:t>
+      </w:r>
+      <w:r>
+        <w:rPr>
+          <w:lang w:val="fr-CH"/>
+        </w:rPr>
+        <w:lastRenderedPageBreak/>
+        <w:t xml:space="preserve">de fictions plurielles </w:t>
+      </w:r>
+      <w:r>
+        <w:rPr>
+          <w:lang w:val="fr-CH"/>
+        </w:rPr>
+        <w:t>reposant sur la même formule</w:t>
+      </w:r>
+      <w:r>
+        <w:rPr>
+          <w:rStyle w:val="FootnoteReference"/>
+          <w:lang w:val="fr-CH"/>
+        </w:rPr>
+        <w:footnoteReference w:id="3"/>
+      </w:r>
+      <w:r>
+        <w:rPr>
+          <w:lang w:val="fr-CH"/>
+        </w:rPr>
+        <w:t xml:space="preserve">. Le monde de </w:t>
+      </w:r>
+      <w:r>
+        <w:rPr>
+          <w:i/>
+          <w:lang w:val="fr-CH"/>
+        </w:rPr>
+        <w:t>Invasion of the Body Snatchers</w:t>
+      </w:r>
+      <w:r>
+        <w:rPr>
+          <w:lang w:val="fr-CH"/>
+        </w:rPr>
+        <w:t xml:space="preserve"> serait donc un monde diégétique cohérant, et chacune des versions une occurrence de la série reprenant la même formule</w:t>
+      </w:r>
+      <w:r>
+        <w:rPr>
+          <w:rStyle w:val="FootnoteReference"/>
+          <w:lang w:val="fr-CH"/>
+        </w:rPr>
+        <w:footnoteReference w:id="4"/>
+      </w:r>
+      <w:r>
+        <w:rPr>
+          <w:lang w:val="fr-CH"/>
+        </w:rPr>
+        <w:t xml:space="preserve"> tout en opérant un </w:t>
+      </w:r>
+      <w:r>
+        <w:rPr>
+          <w:lang w:val="fr-CH"/>
+        </w:rPr>
+        <w:t xml:space="preserve">déplacement spatio-temporel. Dans tous les cas, l’ensemble de ces éléments montre comment chaque film de la série, de par son texte, y confirme son appartenance tout en problématisant son essence même. En reconduisant certains motifs et schémas narratifs, le film valide l’existence des précédents et assure que leur existence ne soit pas oubliée… puisque leur existence même en dépend. </w:t>
+      </w:r>
+    </w:p>
+    <w:p>
+      <w:pPr>
+        <w:pStyle w:val="Mmoire"/>
+        <w:rPr>
+          <w:lang w:val="fr-CH"/>
+        </w:rPr>
+      </w:pPr>
+      <w:r>
+        <w:rPr>
+          <w:lang w:val="fr-CH"/>
+        </w:rPr>
+        <w:tab/>
+      </w:r>
+      <w:r>
+        <w:rPr>
+          <w:lang w:val="fr-CH"/>
+        </w:rPr>
+        <w:t>Finalement, d</w:t>
+      </w:r>
+      <w:r>
+        <w:rPr>
+          <w:lang w:val="fr-CH"/>
+        </w:rPr>
+        <w:t xml:space="preserve">ans le </w:t>
+      </w:r>
+      <w:r>
+        <w:rPr>
+          <w:lang w:val="fr-CH"/>
+        </w:rPr>
+        <w:t>quatrième</w:t>
+      </w:r>
+      <w:r>
+        <w:rPr>
+          <w:lang w:val="fr-CH"/>
+        </w:rPr>
+        <w:t xml:space="preserve"> chapitre</w:t>
+      </w:r>
+      <w:commentRangeStart w:id="0"/>
+      <w:r>
+        <w:rPr>
+          <w:lang w:val="fr-CH"/>
+        </w:rPr>
+        <w:t xml:space="preserve">, il a été question de l’évolution du statut des films à travers le discours de leurs auteurs, </w:t>
+      </w:r>
+      <w:commentRangeEnd w:id="0"/>
+      <w:r>
+        <w:rPr>
+          <w:rStyle w:val="CommentReference"/>
+        </w:rPr>
+        <w:commentReference w:id="0"/>
+      </w:r>
+      <w:r>
+        <w:rPr>
+          <w:lang w:val="fr-CH"/>
+        </w:rPr>
+        <w:t xml:space="preserve">de leur diffusion ultérieure et des discours académique y étant attachés. L’étude de ces trois vecteurs de canonisation a montré que ce changement de statut n’est pas imputable à un seul élément isolable, mais plutôt à un ensemble de facteurs interdépendants. Cette dépendance pouvant prendre même forme au sein d’un seul de ces vecteurs en particuliers: le discours de Siegel étant rendu possible par sa relative réussite commerciale et le statut d’auteur qui lui est rétroactivement attribué, </w:t>
+      </w:r>
+      <w:r>
+        <w:rPr>
+          <w:i/>
+          <w:lang w:val="fr-CH"/>
+        </w:rPr>
+        <w:t>Invasion of the Body Snatchers</w:t>
+      </w:r>
+      <w:r>
+        <w:rPr>
+          <w:lang w:val="fr-CH"/>
+        </w:rPr>
+        <w:t xml:space="preserve"> participant d’une certaine mesure de cette réévaluation. Cette dépendance peut se manifester </w:t>
+      </w:r>
+      <w:r>
+        <w:rPr>
+          <w:lang w:val="fr-CH"/>
+        </w:rPr>
+        <w:t>dans ses aspects très pratiques</w:t>
+      </w:r>
+      <w:r>
+        <w:rPr>
+          <w:lang w:val="fr-CH"/>
+        </w:rPr>
+        <w:t>: l’accès facilité au film par ses rediffusions télévisées facilite grandement le travail de chercheurs, et peut s’avérer un facteur décisif dans l’inclusion du film dans un discours. Les trois vecteurs analysés dans ce chapitre ne sont certainement pas les seuls ayant cont</w:t>
+      </w:r>
+      <w:r>
+        <w:rPr>
+          <w:lang w:val="fr-CH"/>
+        </w:rPr>
+        <w:t>ribué à la canonisation du film</w:t>
+      </w:r>
+      <w:r>
+        <w:rPr>
+          <w:lang w:val="fr-CH"/>
+        </w:rPr>
+        <w:t>: les discours d’autres réalisateurs sur le film</w:t>
+      </w:r>
+      <w:r>
+        <w:rPr>
+          <w:rStyle w:val="FootnoteReference"/>
+          <w:lang w:val="fr-CH"/>
+        </w:rPr>
+        <w:footnoteReference w:id="5"/>
+      </w:r>
+      <w:r>
+        <w:rPr>
+          <w:lang w:val="fr-CH"/>
+        </w:rPr>
+        <w:t xml:space="preserve">, mythes autour de la postproduction des films de Siegel, Ferrara et Hirschbiegel, la réarticulation de certains de ses motifs dans d’autres productions audio-visuelles… Les facteurs étudiés ont relevé l’importance du processus de remake dans cette canonisation : la sortie du remake coïncidant avec l’intensification du rythme de publication d’articles académiques relatifs au film, </w:t>
+      </w:r>
+      <w:r>
+        <w:rPr>
+          <w:lang w:val="fr-CH"/>
+        </w:rPr>
+        <w:lastRenderedPageBreak/>
+        <w:t>et permettant également à de nouveaux réalisateurs</w:t>
+      </w:r>
+      <w:r>
+        <w:rPr>
+          <w:rStyle w:val="FootnoteReference"/>
+          <w:lang w:val="fr-CH"/>
+        </w:rPr>
+        <w:footnoteReference w:id="6"/>
+      </w:r>
+      <w:r>
+        <w:rPr>
+          <w:lang w:val="fr-CH"/>
+        </w:rPr>
+        <w:t xml:space="preserve"> de s’exprimer sur les œuvres antérieures. Le remake, sans être une condition </w:t>
+      </w:r>
+      <w:r>
+        <w:rPr>
+          <w:i/>
+          <w:lang w:val="fr-CH"/>
+        </w:rPr>
+        <w:t>sine qua non</w:t>
+      </w:r>
+      <w:r>
+        <w:rPr>
+          <w:lang w:val="fr-CH"/>
+        </w:rPr>
+        <w:t xml:space="preserve"> de la réévaluation du statut d’un film, semble pourtant entretenir une relation dialectique de co-dépendance avec son œuvre source: puisant de son </w:t>
+      </w:r>
+      <w:r>
+        <w:rPr>
+          <w:i/>
+          <w:lang w:val="fr-CH"/>
+        </w:rPr>
+        <w:t>aura</w:t>
+      </w:r>
+      <w:r>
+        <w:rPr>
+          <w:lang w:val="fr-CH"/>
+        </w:rPr>
+        <w:t xml:space="preserve"> tout en confirmant cette dernière.</w:t>
+      </w:r>
+    </w:p>
+    <w:p>
+      <w:pPr>
+        <w:rPr>
+          <w:lang w:val="fr-CH"/>
+        </w:rPr>
+      </w:pPr>
+    </w:p>
+    <w:p>
+      <w:pPr>
+        <w:pStyle w:val="Mmoire"/>
+        <w:rPr>
+          <w:lang w:val="fr-CH"/>
+        </w:rPr>
+      </w:pPr>
+      <w:r>
+        <w:rPr>
+          <w:lang w:val="fr-CH"/>
+        </w:rPr>
+        <w:tab/>
+      </w:r>
+      <w:r>
+        <w:rPr>
+          <w:lang w:val="fr-CH"/>
+        </w:rPr>
+        <w:t>Bien q</w:t>
+      </w:r>
+      <w:r>
+        <w:rPr>
+          <w:lang w:val="fr-CH"/>
+        </w:rPr>
+        <w:t>ue ce travail ait montré que l’instabilité du récit de Finney aie crée un terrain fertile pour les</w:t>
+      </w:r>
+      <w:r>
+        <w:rPr>
+          <w:lang w:val="fr-CH"/>
+        </w:rPr>
+        <w:t xml:space="preserve"> remakes</w:t>
+      </w:r>
+      <w:r>
+        <w:rPr>
+          <w:lang w:val="fr-CH"/>
+        </w:rPr>
+        <w:t>, et que ceux-ci</w:t>
+      </w:r>
+      <w:r>
+        <w:rPr>
+          <w:lang w:val="fr-CH"/>
+        </w:rPr>
+        <w:t xml:space="preserve"> ont sans aucun doute contribué au changement progressif du statut du film de Siegel</w:t>
+      </w:r>
+      <w:r>
+        <w:rPr>
+          <w:lang w:val="fr-CH"/>
+        </w:rPr>
+        <w:t xml:space="preserve">, </w:t>
+      </w:r>
+      <w:r>
+        <w:rPr>
+          <w:lang w:val="fr-CH"/>
+        </w:rPr>
+        <w:t>il serait faux de postuler qu’il en est le seul: l’apparition progressive du statut d’auteur dans le champ académique et critique durant toute la moitié deuxième du XX</w:t>
+      </w:r>
+      <w:r>
+        <w:rPr>
+          <w:vertAlign w:val="superscript"/>
+          <w:lang w:val="fr-CH"/>
+        </w:rPr>
+        <w:t>ème</w:t>
+      </w:r>
+      <w:r>
+        <w:rPr>
+          <w:lang w:val="fr-CH"/>
+        </w:rPr>
+        <w:t xml:space="preserve"> siècle</w:t>
+      </w:r>
+      <w:r>
+        <w:rPr>
+          <w:rStyle w:val="FootnoteReference"/>
+          <w:lang w:val="fr-CH"/>
+        </w:rPr>
+        <w:footnoteReference w:id="7"/>
+      </w:r>
+      <w:r>
+        <w:rPr>
+          <w:lang w:val="fr-CH"/>
+        </w:rPr>
+        <w:t>, la réévaluation des films de série B dans la critique académique</w:t>
+      </w:r>
+      <w:r>
+        <w:rPr>
+          <w:rStyle w:val="FootnoteReference"/>
+          <w:lang w:val="fr-CH"/>
+        </w:rPr>
+        <w:footnoteReference w:id="8"/>
+      </w:r>
+      <w:r>
+        <w:rPr>
+          <w:lang w:val="fr-CH"/>
+        </w:rPr>
+        <w:t xml:space="preserve">, </w:t>
+      </w:r>
+      <w:r>
+        <w:rPr>
+          <w:lang w:val="fr-CH"/>
+        </w:rPr>
+        <w:t>sa potentialité d’interprétation dans des champs divers</w:t>
+      </w:r>
+      <w:r>
+        <w:rPr>
+          <w:lang w:val="fr-CH"/>
+        </w:rPr>
+        <w:t xml:space="preserve">, </w:t>
+      </w:r>
+      <w:r>
+        <w:rPr>
+          <w:lang w:val="fr-CH"/>
+        </w:rPr>
+        <w:t xml:space="preserve">les connivences avec la série anglaise </w:t>
+      </w:r>
+      <w:r>
+        <w:rPr>
+          <w:i/>
+          <w:lang w:val="fr-CH"/>
+        </w:rPr>
+        <w:t>Quartermass</w:t>
+      </w:r>
+      <w:r>
+        <w:rPr>
+          <w:rStyle w:val="FootnoteReference"/>
+          <w:i/>
+          <w:lang w:val="fr-CH"/>
+        </w:rPr>
+        <w:footnoteReference w:id="9"/>
+      </w:r>
+      <w:r>
+        <w:rPr>
+          <w:i/>
+          <w:lang w:val="fr-CH"/>
+        </w:rPr>
+        <w:t xml:space="preserve"> </w:t>
+      </w:r>
+      <w:r>
+        <w:rPr>
+          <w:lang w:val="fr-CH"/>
+        </w:rPr>
+        <w:t>elle aussi partie intégrante du canon de la science-fiction</w:t>
+      </w:r>
+      <w:r>
+        <w:rPr>
+          <w:lang w:val="fr-CH"/>
+        </w:rPr>
+        <w:t>…</w:t>
+      </w:r>
+      <w:r>
+        <w:rPr>
+          <w:lang w:val="fr-CH"/>
+        </w:rPr>
+        <w:t xml:space="preserve"> </w:t>
+      </w:r>
+      <w:r>
+        <w:rPr>
+          <w:lang w:val="fr-CH"/>
+        </w:rPr>
+        <w:t xml:space="preserve">Il </w:t>
+      </w:r>
+      <w:r>
+        <w:rPr>
+          <w:lang w:val="fr-CH"/>
+        </w:rPr>
+        <w:t xml:space="preserve">n’est même pas certain qu’une étude plus exhaustive parvienne à </w:t>
+      </w:r>
+      <w:r>
+        <w:rPr>
+          <w:lang w:val="fr-CH"/>
+        </w:rPr>
+        <w:t>décrire dans ses détails les plus précis le processus de canonisation qu’</w:t>
+      </w:r>
+      <w:r>
+        <w:rPr>
+          <w:lang w:val="fr-CH"/>
+        </w:rPr>
+        <w:t>a</w:t>
+      </w:r>
+      <w:r>
+        <w:rPr>
+          <w:lang w:val="fr-CH"/>
+        </w:rPr>
+        <w:t xml:space="preserve"> connu </w:t>
+      </w:r>
+      <w:r>
+        <w:rPr>
+          <w:i/>
+          <w:lang w:val="fr-CH"/>
+        </w:rPr>
+        <w:t>Invasion of the Body Snatchers</w:t>
+      </w:r>
+      <w:r>
+        <w:rPr>
+          <w:lang w:val="fr-CH"/>
+        </w:rPr>
+        <w:t>.</w:t>
+      </w:r>
+    </w:p>
+    <w:p>
+      <w:pPr>
+        <w:pStyle w:val="Mmoire"/>
+        <w:rPr>
+          <w:lang w:val="fr-CH"/>
+        </w:rPr>
+      </w:pPr>
+      <w:r>
+        <w:rPr>
+          <w:lang w:val="fr-CH"/>
+        </w:rPr>
+        <w:tab/>
+        <w:t>Quoi qu’il en soit, la place qu’occupe aujourd’hui le film dans l’imaginaire collectif est indéniable</w:t>
+      </w:r>
+      <w:r>
+        <w:rPr>
+          <w:lang w:val="fr-CH"/>
+        </w:rPr>
+        <w:t>:</w:t>
+      </w:r>
+      <w:r>
+        <w:rPr>
+          <w:lang w:val="fr-CH"/>
+        </w:rPr>
+        <w:t xml:space="preserve"> des images iconiques de la série se retrouvent régulièrement dans la culture populaire (fig. 23), son </w:t>
+      </w:r>
+      <w:r>
+        <w:rPr>
+          <w:lang w:val="fr-CH"/>
+        </w:rPr>
+        <w:t>postulat de départ a au moins donné naissance à une série télévisée</w:t>
+      </w:r>
+      <w:r>
+        <w:rPr>
+          <w:rStyle w:val="FootnoteReference"/>
+          <w:lang w:val="fr-CH"/>
+        </w:rPr>
+        <w:footnoteReference w:id="10"/>
+      </w:r>
+      <w:r>
+        <w:rPr>
+          <w:lang w:val="fr-CH"/>
+        </w:rPr>
+        <w:t xml:space="preserve"> et inspiré plusieurs épisodes d’</w:t>
+      </w:r>
+      <w:r>
+        <w:rPr>
+          <w:lang w:val="fr-CH"/>
+        </w:rPr>
+        <w:t>autres</w:t>
+      </w:r>
+      <w:r>
+        <w:rPr>
+          <w:lang w:val="fr-CH"/>
+        </w:rPr>
+        <w:t xml:space="preserve"> (fig. 24)</w:t>
+      </w:r>
+      <w:r>
+        <w:rPr>
+          <w:lang w:val="fr-CH"/>
+        </w:rPr>
+        <w:t xml:space="preserve">, </w:t>
+      </w:r>
+      <w:r>
+        <w:rPr>
+          <w:lang w:val="fr-CH"/>
+        </w:rPr>
+        <w:t>le remake</w:t>
+      </w:r>
+      <w:r>
+        <w:rPr>
+          <w:rStyle w:val="FootnoteReference"/>
+          <w:lang w:val="fr-CH"/>
+        </w:rPr>
+        <w:footnoteReference w:id="11"/>
+      </w:r>
+      <w:r>
+        <w:rPr>
+          <w:lang w:val="fr-CH"/>
+        </w:rPr>
+        <w:t xml:space="preserve"> de </w:t>
+      </w:r>
+      <w:r>
+        <w:rPr>
+          <w:i/>
+          <w:lang w:val="fr-CH"/>
+        </w:rPr>
+        <w:t>The Stepford Wives</w:t>
+      </w:r>
+      <w:r>
+        <w:rPr>
+          <w:rStyle w:val="FootnoteReference"/>
+          <w:i/>
+          <w:lang w:val="fr-CH"/>
+        </w:rPr>
+        <w:footnoteReference w:id="12"/>
+      </w:r>
+      <w:r>
+        <w:rPr>
+          <w:lang w:val="fr-CH"/>
+        </w:rPr>
+        <w:t xml:space="preserve"> </w:t>
+      </w:r>
+      <w:r>
+        <w:rPr>
+          <w:lang w:val="fr-CH"/>
+        </w:rPr>
+        <w:t>–</w:t>
+      </w:r>
+      <w:r>
+        <w:rPr>
+          <w:lang w:val="fr-CH"/>
+        </w:rPr>
+        <w:t xml:space="preserve"> film dont l’histoire repose également sur la duplication des membres d’une communauté </w:t>
+      </w:r>
+      <w:r>
+        <w:rPr>
+          <w:lang w:val="fr-CH"/>
+        </w:rPr>
+        <w:t>–</w:t>
+      </w:r>
+      <w:r>
+        <w:rPr>
+          <w:lang w:val="fr-CH"/>
+        </w:rPr>
+        <w:t xml:space="preserve"> opère à un retournement de la scène du baiser du film de Siegel dans laquelle le baiser est utilisé par une femme pour convaincre son mari de son humanité (fig. 2</w:t>
+      </w:r>
+      <w:r>
+        <w:rPr>
+          <w:lang w:val="fr-CH"/>
+        </w:rPr>
+        <w:t>5).</w:t>
+      </w:r>
+      <w:r>
+        <w:rPr>
+          <w:lang w:val="fr-CH"/>
+        </w:rPr>
+        <w:t xml:space="preserve"> </w:t>
+      </w:r>
+      <w:r>
+        <w:rPr>
+          <w:lang w:val="fr-CH"/>
+        </w:rPr>
+        <w:t>Manifestations de la manière dont</w:t>
+      </w:r>
+      <w:r>
+        <w:rPr>
+          <w:lang w:val="fr-CH"/>
+        </w:rPr>
+        <w:t xml:space="preserve"> </w:t>
+      </w:r>
+      <w:r>
+        <w:rPr>
+          <w:i/>
+          <w:lang w:val="fr-CH"/>
+        </w:rPr>
+        <w:t>Invasion of the Body Snatchers</w:t>
+      </w:r>
+      <w:r>
+        <w:rPr>
+          <w:lang w:val="fr-CH"/>
+        </w:rPr>
+        <w:t xml:space="preserve"> </w:t>
+      </w:r>
+      <w:r>
+        <w:rPr>
+          <w:lang w:val="fr-CH"/>
+        </w:rPr>
+        <w:t xml:space="preserve">a marqué l’imaginaire de </w:t>
+      </w:r>
+      <w:r>
+        <w:rPr>
+          <w:lang w:val="fr-CH"/>
+        </w:rPr>
+        <w:t>plusieurs générations</w:t>
+      </w:r>
+      <w:r>
+        <w:rPr>
+          <w:lang w:val="fr-CH"/>
+        </w:rPr>
+        <w:t xml:space="preserve"> de producteurs, scénaristes et réalisateurs.</w:t>
+      </w:r>
+      <w:r>
+        <w:rPr>
+          <w:lang w:val="fr-CH"/>
+        </w:rPr>
+        <w:t xml:space="preserve"> Ces </w:t>
+      </w:r>
+      <w:r>
+        <w:rPr>
+          <w:lang w:val="fr-CH"/>
+        </w:rPr>
+        <w:t>variantes et reprises</w:t>
+      </w:r>
+      <w:r>
+        <w:rPr>
+          <w:lang w:val="fr-CH"/>
+        </w:rPr>
+        <w:t>, encore jamais étudiées</w:t>
+      </w:r>
+      <w:r>
+        <w:rPr>
+          <w:lang w:val="fr-CH"/>
+        </w:rPr>
+        <w:t xml:space="preserve"> en détail</w:t>
+      </w:r>
+      <w:r>
+        <w:rPr>
+          <w:lang w:val="fr-CH"/>
+        </w:rPr>
+        <w:t xml:space="preserve"> au moment de la rédaction de ce travail, pourraient servir de point de départ dans la création d’un nouveau </w:t>
+      </w:r>
+      <w:r>
+        <w:rPr>
+          <w:lang w:val="fr-CH"/>
+        </w:rPr>
+        <w:lastRenderedPageBreak/>
+        <w:t xml:space="preserve">modèle du processus de remake s’articulant </w:t>
+      </w:r>
+      <w:r>
+        <w:rPr>
+          <w:lang w:val="fr-CH"/>
+        </w:rPr>
+        <w:t xml:space="preserve">autour de la </w:t>
+      </w:r>
+      <w:r>
+        <w:rPr>
+          <w:lang w:val="fr-CH"/>
+        </w:rPr>
+        <w:t xml:space="preserve">contagion culturelle </w:t>
+      </w:r>
+      <w:r>
+        <w:rPr>
+          <w:lang w:val="fr-CH"/>
+        </w:rPr>
+        <w:t>de motifs (formels ou narratifs)</w:t>
+      </w:r>
+      <w:r>
+        <w:rPr>
+          <w:lang w:val="fr-CH"/>
+        </w:rPr>
+        <w:t xml:space="preserve"> au sein des productions audio-visuelles.</w:t>
+      </w:r>
+      <w:bookmarkStart w:id="1" w:name="_GoBack"/>
+      <w:bookmarkEnd w:id="1"/>
+      <w:r>
+        <w:rPr>
+          <w:lang w:val="fr-CH"/>
+        </w:rPr>
+        <w:t xml:space="preserve"> </w:t>
+      </w:r>
+    </w:p>
+    <w:p>
+      <w:pPr>
+        <w:pStyle w:val="Mmoire"/>
+        <w:rPr>
+          <w:lang w:val="fr-CH"/>
+        </w:rPr>
+      </w:pPr>
+      <w:r>
+        <w:rPr>
+          <w:lang w:val="fr-CH"/>
+        </w:rPr>
+        <w:tab/>
+        <w:t xml:space="preserve">En conclusion, il serait opportun de reprendre une prévision faite par certains auteurs affirmant que </w:t>
+      </w:r>
+      <w:r>
+        <w:rPr>
+          <w:lang w:val="fr-CH"/>
+        </w:rPr>
+        <w:t>« </w:t>
+      </w:r>
+      <w:r>
+        <w:rPr>
+          <w:lang w:val="fr-CH"/>
+        </w:rPr>
+        <w:t xml:space="preserve">étant donné ces nouvelles technologies [ingénierie génétique, intelligence artificielle, la robotique et l’internet], il faut nous attendre à ce que la version originale de </w:t>
+      </w:r>
+      <w:r>
+        <w:rPr>
+          <w:i/>
+          <w:lang w:val="fr-CH"/>
+        </w:rPr>
+        <w:t>Invasion of the Body Snatchers</w:t>
+      </w:r>
+      <w:r>
+        <w:rPr>
+          <w:lang w:val="fr-CH"/>
+        </w:rPr>
+        <w:t xml:space="preserve"> reste </w:t>
+      </w:r>
+      <w:r>
+        <w:rPr>
+          <w:lang w:val="fr-CH"/>
+        </w:rPr>
+        <w:t xml:space="preserve">pertinente et </w:t>
+      </w:r>
+      <w:r>
+        <w:rPr>
+          <w:lang w:val="fr-CH"/>
+        </w:rPr>
+        <w:t>convaincante et qu’il y aura encore d’autres remakes dans le futur. »</w:t>
+      </w:r>
+      <w:r>
+        <w:rPr>
+          <w:rStyle w:val="FootnoteReference"/>
+          <w:lang w:val="fr-CH"/>
+        </w:rPr>
+        <w:footnoteReference w:id="13"/>
+      </w:r>
+      <w:r>
+        <w:rPr>
+          <w:lang w:val="fr-CH"/>
+        </w:rPr>
+        <w:t>.</w:t>
+      </w:r>
+      <w:r>
+        <w:rPr>
+          <w:lang w:val="fr-CH"/>
+        </w:rPr>
+        <w:t xml:space="preserve"> L’occasion idéale pour les futures générations d’historiens et théoriciens du cinéma d’explorer encore l’objet </w:t>
+      </w:r>
+      <w:r>
+        <w:rPr>
+          <w:lang w:val="fr-CH"/>
+        </w:rPr>
+        <w:t>passionnant</w:t>
+      </w:r>
+      <w:r>
+        <w:rPr>
+          <w:lang w:val="fr-CH"/>
+        </w:rPr>
+        <w:t xml:space="preserve"> que représente cette série ; et pour les critiques de souligner encore une fois l’ironie de dupliquer sans cesse un film dont le thème central est la perte d’émotions engendrée par cette dernière…</w:t>
       </w:r>
     </w:p>
     <w:sectPr>
-      <w:headerReference w:type="even" r:id="rId8"/>
-      <w:headerReference w:type="default" r:id="rId9"/>
       <w:footerReference w:type="even" r:id="rId10"/>
       <w:footerReference w:type="default" r:id="rId11"/>
       <w:headerReference w:type="first" r:id="rId12"/>
-      <w:footerReference w:type="first" r:id="rId13"/>
       <w:pgSz w:w="12240" w:h="15840"/>
       <w:pgMar w:top="1440" w:right="1440" w:bottom="1440" w:left="1440" w:header="720" w:footer="720" w:gutter="0"/>
       <w:cols w:space="720"/>
@@ -48,6 +1182,33 @@
     </w:sectPr>
   </w:body>
 </w:document>
+</file>
+
+<file path=word/comments.xml><?xml version="1.0" encoding="utf-8"?>
+<w:comments xmlns:wpc="http://schemas.microsoft.com/office/word/2010/wordprocessingCanvas" xmlns:mo="http://schemas.microsoft.com/office/mac/office/2008/main" xmlns:mc="http://schemas.openxmlformats.org/markup-compatibility/2006" xmlns:mv="urn:schemas-microsoft-com:mac:vml" xmlns:o="urn:schemas-microsoft-com:office:office" xmlns:r="http://schemas.openxmlformats.org/officeDocument/2006/relationships" xmlns:m="http://schemas.openxmlformats.org/officeDocument/2006/math" xmlns:v="urn:schemas-microsoft-com:vml" xmlns:wp14="http://schemas.microsoft.com/office/word/2010/wordprocessingDrawing" xmlns:wp="http://schemas.openxmlformats.org/drawingml/2006/wordprocessingDrawing" xmlns:w10="urn:schemas-microsoft-com:office:word" xmlns:w="http://schemas.openxmlformats.org/wordprocessingml/2006/main" xmlns:w14="http://schemas.microsoft.com/office/word/2010/wordml" xmlns:w15="http://schemas.microsoft.com/office/word/2012/wordml" xmlns:wpg="http://schemas.microsoft.com/office/word/2010/wordprocessingGroup" xmlns:wpi="http://schemas.microsoft.com/office/word/2010/wordprocessingInk" xmlns:wne="http://schemas.microsoft.com/office/word/2006/wordml" xmlns:wps="http://schemas.microsoft.com/office/word/2010/wordprocessingShape" mc:Ignorable="w14 w15 wp14">
+  <w:comment w:id="0" w:author="Anas Sareen" w:date="2016-12-16T11:09:00Z" w:initials="AS">
+    <w:p>
+      <w:pPr>
+        <w:pStyle w:val="CommentText"/>
+      </w:pPr>
+      <w:r>
+        <w:rPr>
+          <w:rStyle w:val="CommentReference"/>
+        </w:rPr>
+        <w:annotationRef/>
+      </w:r>
+      <w:r>
+        <w:t>FAUT VRAIMENT COMPARER CES DIFFERENTS DISCOURS : EST CE QUE LES DISCOURS ACADEMIQUES FONT USAGE DE LA NOTION D’AUTEUR ? CITENT D’AUTRES TEXTES LITTERAIRES OU FILMS (SHAKESPEARE OU BUNUEL ?) QU’EST CE QUE LE FORMAT DE DIFFUSION A AVOIR AVEC CES DISCOURS ? C’EST UN FAIT SOCIO ECONOMIQUE PAS UN DISCOURS.</w:t>
+      </w:r>
+    </w:p>
+  </w:comment>
+</w:comments>
+</file>
+
+<file path=word/commentsExtended.xml><?xml version="1.0" encoding="utf-8"?>
+<w15:commentsEx xmlns:wpc="http://schemas.microsoft.com/office/word/2010/wordprocessingCanvas" xmlns:mo="http://schemas.microsoft.com/office/mac/office/2008/main" xmlns:mc="http://schemas.openxmlformats.org/markup-compatibility/2006" xmlns:mv="urn:schemas-microsoft-com:mac:vml" xmlns:o="urn:schemas-microsoft-com:office:office" xmlns:r="http://schemas.openxmlformats.org/officeDocument/2006/relationships" xmlns:m="http://schemas.openxmlformats.org/officeDocument/2006/math" xmlns:v="urn:schemas-microsoft-com:vml" xmlns:wp14="http://schemas.microsoft.com/office/word/2010/wordprocessingDrawing" xmlns:wp="http://schemas.openxmlformats.org/drawingml/2006/wordprocessingDrawing" xmlns:w10="urn:schemas-microsoft-com:office:word" xmlns:w="http://schemas.openxmlformats.org/wordprocessingml/2006/main" xmlns:w14="http://schemas.microsoft.com/office/word/2010/wordml" xmlns:w15="http://schemas.microsoft.com/office/word/2012/wordml" xmlns:wpg="http://schemas.microsoft.com/office/word/2010/wordprocessingGroup" xmlns:wpi="http://schemas.microsoft.com/office/word/2010/wordprocessingInk" xmlns:wne="http://schemas.microsoft.com/office/word/2006/wordml" xmlns:wps="http://schemas.microsoft.com/office/word/2010/wordprocessingShape" mc:Ignorable="w14 w15 wp14">
+  <w15:commentEx w15:paraId="3CD89F10" w15:done="0"/>
+</w15:commentsEx>
 </file>
 
 <file path=word/endnotes.xml><?xml version="1.0" encoding="utf-8"?>
@@ -145,7 +1306,7 @@
         <w:noProof/>
         <w:sz w:val="22"/>
       </w:rPr>
-      <w:t>14</w:t>
+      <w:t>5</w:t>
     </w:r>
     <w:r>
       <w:rPr>
@@ -164,16 +1325,6 @@
 </w:ftr>
 </file>
 
-<file path=word/footer3.xml><?xml version="1.0" encoding="utf-8"?>
-<w:ftr xmlns:wpc="http://schemas.microsoft.com/office/word/2010/wordprocessingCanvas" xmlns:mo="http://schemas.microsoft.com/office/mac/office/2008/main" xmlns:mc="http://schemas.openxmlformats.org/markup-compatibility/2006" xmlns:mv="urn:schemas-microsoft-com:mac:vml" xmlns:o="urn:schemas-microsoft-com:office:office" xmlns:r="http://schemas.openxmlformats.org/officeDocument/2006/relationships" xmlns:m="http://schemas.openxmlformats.org/officeDocument/2006/math" xmlns:v="urn:schemas-microsoft-com:vml" xmlns:wp14="http://schemas.microsoft.com/office/word/2010/wordprocessingDrawing" xmlns:wp="http://schemas.openxmlformats.org/drawingml/2006/wordprocessingDrawing" xmlns:w10="urn:schemas-microsoft-com:office:word" xmlns:w="http://schemas.openxmlformats.org/wordprocessingml/2006/main" xmlns:w14="http://schemas.microsoft.com/office/word/2010/wordml" xmlns:w15="http://schemas.microsoft.com/office/word/2012/wordml" xmlns:wpg="http://schemas.microsoft.com/office/word/2010/wordprocessingGroup" xmlns:wpi="http://schemas.microsoft.com/office/word/2010/wordprocessingInk" xmlns:wne="http://schemas.microsoft.com/office/word/2006/wordml" xmlns:wps="http://schemas.microsoft.com/office/word/2010/wordprocessingShape" mc:Ignorable="w14 w15 wp14">
-  <w:p>
-    <w:pPr>
-      <w:pStyle w:val="Footer"/>
-    </w:pPr>
-  </w:p>
-</w:ftr>
-</file>
-
 <file path=word/footnotes.xml><?xml version="1.0" encoding="utf-8"?>
 <w:footnotes xmlns:wpc="http://schemas.microsoft.com/office/word/2010/wordprocessingCanvas" xmlns:mo="http://schemas.microsoft.com/office/mac/office/2008/main" xmlns:mc="http://schemas.openxmlformats.org/markup-compatibility/2006" xmlns:mv="urn:schemas-microsoft-com:mac:vml" xmlns:o="urn:schemas-microsoft-com:office:office" xmlns:r="http://schemas.openxmlformats.org/officeDocument/2006/relationships" xmlns:m="http://schemas.openxmlformats.org/officeDocument/2006/math" xmlns:v="urn:schemas-microsoft-com:vml" xmlns:wp14="http://schemas.microsoft.com/office/word/2010/wordprocessingDrawing" xmlns:wp="http://schemas.openxmlformats.org/drawingml/2006/wordprocessingDrawing" xmlns:w10="urn:schemas-microsoft-com:office:word" xmlns:w="http://schemas.openxmlformats.org/wordprocessingml/2006/main" xmlns:w14="http://schemas.microsoft.com/office/word/2010/wordml" xmlns:w15="http://schemas.microsoft.com/office/word/2012/wordml" xmlns:wpg="http://schemas.microsoft.com/office/word/2010/wordprocessingGroup" xmlns:wpi="http://schemas.microsoft.com/office/word/2010/wordprocessingInk" xmlns:wne="http://schemas.microsoft.com/office/word/2006/wordml" xmlns:wps="http://schemas.microsoft.com/office/word/2010/wordprocessingShape" mc:Ignorable="w14 w15 wp14">
   <w:footnote w:type="separator" w:id="-1">
@@ -187,6 +1338,611 @@
     <w:p>
       <w:r>
         <w:continuationSeparator/>
+      </w:r>
+    </w:p>
+  </w:footnote>
+  <w:footnote w:id="1">
+    <w:p>
+      <w:pPr>
+        <w:pStyle w:val="FootnoteText"/>
+        <w:rPr>
+          <w:lang w:val="fr-CH"/>
+        </w:rPr>
+      </w:pPr>
+      <w:r>
+        <w:rPr>
+          <w:rStyle w:val="FootnoteReference"/>
+        </w:rPr>
+        <w:footnoteRef/>
+      </w:r>
+      <w:r>
+        <w:t xml:space="preserve"> </w:t>
+      </w:r>
+      <w:r>
+        <w:rPr>
+          <w:lang w:val="fr-CH"/>
+        </w:rPr>
+        <w:t xml:space="preserve">La discussion sur le statut canonique du roman de Finney dans la science-fiction dépasse elle aussi l’envergure du présent travail : les questions de réception autour du roman n’ayant pas été abordées. Il convient toutefois de préciser que les multiples rééditions et la place qu’occupe </w:t>
+      </w:r>
+      <w:r>
+        <w:rPr>
+          <w:i/>
+          <w:lang w:val="fr-CH"/>
+        </w:rPr>
+        <w:t>The Body Snatchers</w:t>
+      </w:r>
+      <w:r>
+        <w:rPr>
+          <w:lang w:val="fr-CH"/>
+        </w:rPr>
+        <w:t xml:space="preserve"> dans les ouvrages concernant la science-fiction (et l’horreur) littéraire permettent facilement de défendre son statut, sinon de classique, au moins d’œuvre majeure dans ces genres.</w:t>
+      </w:r>
+    </w:p>
+  </w:footnote>
+  <w:footnote w:id="2">
+    <w:p>
+      <w:pPr>
+        <w:pStyle w:val="FootnoteText"/>
+        <w:rPr>
+          <w:lang w:val="fr-CH"/>
+        </w:rPr>
+      </w:pPr>
+      <w:r>
+        <w:rPr>
+          <w:rStyle w:val="FootnoteReference"/>
+        </w:rPr>
+        <w:footnoteRef/>
+      </w:r>
+      <w:r>
+        <w:t xml:space="preserve"> </w:t>
+      </w:r>
+      <w:r>
+        <w:t xml:space="preserve">Le </w:t>
+      </w:r>
+      <w:r>
+        <w:t>« </w:t>
+      </w:r>
+      <w:r>
+        <w:t>remake</w:t>
+      </w:r>
+      <w:r>
+        <w:t xml:space="preserve"> officiel » </w:t>
+      </w:r>
+      <w:r>
+        <w:t xml:space="preserve">étant ici déterminé par rapport à son statut face au roman de Finney: contrairement </w:t>
+      </w:r>
+      <w:r>
+        <w:t>à la parodie (</w:t>
+      </w:r>
+      <w:r>
+        <w:rPr>
+          <w:i/>
+          <w:lang w:val="fr-CH"/>
+        </w:rPr>
+        <w:t>Invasion of the Bunny Snatchers</w:t>
+      </w:r>
+      <w:r>
+        <w:rPr>
+          <w:lang w:val="fr-CH"/>
+        </w:rPr>
+        <w:t>, Greg Ford/Terry Lennon</w:t>
+      </w:r>
+      <w:r>
+        <w:rPr>
+          <w:lang w:val="fr-CH"/>
+        </w:rPr>
+        <w:t>, 1992</w:t>
+      </w:r>
+      <w:r>
+        <w:t>)</w:t>
+      </w:r>
+      <w:r>
+        <w:t xml:space="preserve"> et</w:t>
+      </w:r>
+      <w:r>
+        <w:t xml:space="preserve"> le</w:t>
+      </w:r>
+      <w:r>
+        <w:t xml:space="preserve"> mockbuster </w:t>
+      </w:r>
+      <w:r>
+        <w:t>(</w:t>
+      </w:r>
+      <w:r>
+        <w:rPr>
+          <w:i/>
+          <w:lang w:val="fr-CH"/>
+        </w:rPr>
+        <w:t>Invasion of the Pod People</w:t>
+      </w:r>
+      <w:r>
+        <w:rPr>
+          <w:lang w:val="fr-CH"/>
+        </w:rPr>
+        <w:t xml:space="preserve">, Justin Jones, 2007) </w:t>
+      </w:r>
+      <w:r>
+        <w:t xml:space="preserve">reprenant </w:t>
+      </w:r>
+      <w:r>
+        <w:t xml:space="preserve">tout deux </w:t>
+      </w:r>
+      <w:r>
+        <w:t>l’histoire de Finney</w:t>
+      </w:r>
+      <w:r>
+        <w:t xml:space="preserve"> </w:t>
+      </w:r>
+      <w:r>
+        <w:t>sans citer cette dernière comme source d’adaptation (et, par conséquent, payer les droits relatifs à l’adaptation).</w:t>
+      </w:r>
+    </w:p>
+  </w:footnote>
+  <w:footnote w:id="3">
+    <w:p>
+      <w:pPr>
+        <w:pStyle w:val="FootnoteText"/>
+      </w:pPr>
+      <w:r>
+        <w:rPr>
+          <w:rStyle w:val="FootnoteReference"/>
+        </w:rPr>
+        <w:footnoteRef/>
+      </w:r>
+      <w:r>
+        <w:t xml:space="preserve"> Au sens de « matrice consignée dans une </w:t>
+      </w:r>
+      <w:r>
+        <w:rPr>
+          <w:i/>
+        </w:rPr>
+        <w:t>bible</w:t>
+      </w:r>
+      <w:r>
+        <w:t xml:space="preserve"> et formalisée dans le pilote de chaque œuvre. » </w:t>
+      </w:r>
+      <w:r>
+        <w:t>Stéphane</w:t>
+      </w:r>
+      <w:r>
+        <w:t xml:space="preserve"> Benassi</w:t>
+      </w:r>
+      <w:r>
+        <w:t xml:space="preserve">, « Sérialité(s) », </w:t>
+      </w:r>
+      <w:r>
+        <w:rPr>
+          <w:i/>
+        </w:rPr>
+        <w:t>in</w:t>
+      </w:r>
+      <w:r>
+        <w:t xml:space="preserve"> Sarah Sepulchre (dir.), </w:t>
+      </w:r>
+      <w:r>
+        <w:rPr>
+          <w:i/>
+        </w:rPr>
+        <w:t>Décoder les séries télévisées</w:t>
+      </w:r>
+      <w:r>
+        <w:t>, Bruxelles, De B</w:t>
+      </w:r>
+      <w:r>
+        <w:t>oeck, 2011, p</w:t>
+      </w:r>
+      <w:r>
+        <w:t xml:space="preserve">. </w:t>
+      </w:r>
+      <w:r>
+        <w:t>80 ; le pilote étant ici l’adaptation originale de Siegel qui informerait chacune de ses suites.</w:t>
+      </w:r>
+    </w:p>
+  </w:footnote>
+  <w:footnote w:id="4">
+    <w:p>
+      <w:pPr>
+        <w:pStyle w:val="FootnoteText"/>
+        <w:rPr>
+          <w:lang w:val="fr-CH"/>
+        </w:rPr>
+      </w:pPr>
+      <w:r>
+        <w:rPr>
+          <w:rStyle w:val="FootnoteReference"/>
+        </w:rPr>
+        <w:footnoteRef/>
+      </w:r>
+      <w:r>
+        <w:t xml:space="preserve"> Dont les « paramètres invariants » seraient les prémices du récit (sa source littéraire), certaines scènes (par exemple celle du camouflage) et éléments clés (l’insomnie).</w:t>
+      </w:r>
+    </w:p>
+  </w:footnote>
+  <w:footnote w:id="5">
+    <w:p>
+      <w:pPr>
+        <w:pStyle w:val="FootnoteText"/>
+        <w:rPr>
+          <w:lang w:val="en-US"/>
+        </w:rPr>
+      </w:pPr>
+      <w:r>
+        <w:rPr>
+          <w:rStyle w:val="FootnoteReference"/>
+        </w:rPr>
+        <w:footnoteRef/>
+      </w:r>
+      <w:r>
+        <w:t xml:space="preserve"> </w:t>
+      </w:r>
+      <w:r>
+        <w:rPr>
+          <w:lang w:val="fr-CH"/>
+        </w:rPr>
+        <w:t xml:space="preserve">Par exemple Sam </w:t>
+      </w:r>
+      <w:r>
+        <w:rPr>
+          <w:lang w:val="fr-CH"/>
+        </w:rPr>
+        <w:t>Peckinpah</w:t>
+      </w:r>
+      <w:r>
+        <w:rPr>
+          <w:lang w:val="fr-CH"/>
+        </w:rPr>
+        <w:t xml:space="preserve">, auteur ayant lui aussi connu une réévaluation de son statut d’auteur, qui à plusieurs reprises à prétendu avoir contribué au scénario du film; propos rapidement balayés par Siegel dans une entrevue.  </w:t>
+      </w:r>
+      <w:r>
+        <w:rPr>
+          <w:lang w:val="en-US"/>
+        </w:rPr>
+        <w:t>Nancy</w:t>
+      </w:r>
+      <w:r>
+        <w:rPr>
+          <w:lang w:val="en-US"/>
+        </w:rPr>
+        <w:t xml:space="preserve"> Steffen-Fluhr</w:t>
+      </w:r>
+      <w:r>
+        <w:rPr>
+          <w:lang w:val="en-US"/>
+        </w:rPr>
+        <w:t xml:space="preserve">, « Women and the Inner Game of Don Siegel's </w:t>
+      </w:r>
+      <w:r>
+        <w:rPr>
+          <w:i/>
+          <w:lang w:val="en-US"/>
+        </w:rPr>
+        <w:t xml:space="preserve">Invasion of the Body Snatchers </w:t>
+      </w:r>
+      <w:r>
+        <w:rPr>
+          <w:lang w:val="en-US"/>
+        </w:rPr>
+        <w:t xml:space="preserve">», </w:t>
+      </w:r>
+      <w:r>
+        <w:rPr>
+          <w:i/>
+          <w:lang w:val="en-US"/>
+        </w:rPr>
+        <w:t>Science Fiction Studies</w:t>
+      </w:r>
+      <w:r>
+        <w:rPr>
+          <w:lang w:val="en-US"/>
+        </w:rPr>
+        <w:t>, Vol. 11, No. 2, j</w:t>
+      </w:r>
+      <w:r>
+        <w:rPr>
+          <w:lang w:val="en-US"/>
+        </w:rPr>
+        <w:t>uillet 1984, p. 151.</w:t>
+      </w:r>
+    </w:p>
+  </w:footnote>
+  <w:footnote w:id="6">
+    <w:p>
+      <w:pPr>
+        <w:pStyle w:val="FootnoteText"/>
+        <w:rPr>
+          <w:lang w:val="fr-CH"/>
+        </w:rPr>
+      </w:pPr>
+      <w:r>
+        <w:rPr>
+          <w:rStyle w:val="FootnoteReference"/>
+        </w:rPr>
+        <w:footnoteRef/>
+      </w:r>
+      <w:r>
+        <w:t xml:space="preserve"> </w:t>
+      </w:r>
+      <w:r>
+        <w:rPr>
+          <w:lang w:val="fr-CH"/>
+        </w:rPr>
+        <w:t>Ou, au sens plus large, d’acteurs de l’industrie cinématographique.</w:t>
+      </w:r>
+    </w:p>
+  </w:footnote>
+  <w:footnote w:id="7">
+    <w:p>
+      <w:pPr>
+        <w:pStyle w:val="FootnoteText"/>
+        <w:rPr>
+          <w:lang w:val="fr-CH"/>
+        </w:rPr>
+      </w:pPr>
+      <w:r>
+        <w:rPr>
+          <w:rStyle w:val="FootnoteReference"/>
+        </w:rPr>
+        <w:footnoteRef/>
+      </w:r>
+      <w:r>
+        <w:t xml:space="preserve"> </w:t>
+      </w:r>
+      <w:r>
+        <w:rPr>
+          <w:lang w:val="fr-CH"/>
+        </w:rPr>
+        <w:t xml:space="preserve">Et l’élévation de Siegel au statut d’auteur, notamment </w:t>
+      </w:r>
+      <w:r>
+        <w:rPr>
+          <w:lang w:val="fr-CH"/>
+        </w:rPr>
+        <w:t>amorcé par sa redécouverte à la fin des années 1950 par des jeunes critiques des cahiers du cinéma.</w:t>
+      </w:r>
+    </w:p>
+  </w:footnote>
+  <w:footnote w:id="8">
+    <w:p>
+      <w:pPr>
+        <w:pStyle w:val="FootnoteText"/>
+        <w:rPr>
+          <w:lang w:val="fr-CH"/>
+        </w:rPr>
+      </w:pPr>
+      <w:r>
+        <w:rPr>
+          <w:rStyle w:val="FootnoteReference"/>
+        </w:rPr>
+        <w:footnoteRef/>
+      </w:r>
+      <w:r>
+        <w:t xml:space="preserve"> </w:t>
+      </w:r>
+      <w:r>
+        <w:rPr>
+          <w:lang w:val="fr-CH"/>
+        </w:rPr>
+        <w:t>Amorcée, entre autres, par l’article de Sontag évoqué dans ce travail.</w:t>
+      </w:r>
+    </w:p>
+  </w:footnote>
+  <w:footnote w:id="9">
+    <w:p>
+      <w:pPr>
+        <w:pStyle w:val="FootnoteText"/>
+        <w:rPr>
+          <w:lang w:val="fr-CH"/>
+        </w:rPr>
+      </w:pPr>
+      <w:r>
+        <w:rPr>
+          <w:rStyle w:val="FootnoteReference"/>
+        </w:rPr>
+        <w:footnoteRef/>
+      </w:r>
+      <w:r>
+        <w:t xml:space="preserve"> </w:t>
+      </w:r>
+      <w:r>
+        <w:rPr>
+          <w:lang w:val="fr-CH"/>
+        </w:rPr>
+        <w:t xml:space="preserve">Qui s’articule elle-aussi autour d’une invasion extraterrestre d’origine biologique ; et dont le premier film sorti en 1955 a également donné lieu à de nombreuses suites ou </w:t>
+      </w:r>
+      <w:r>
+        <w:rPr>
+          <w:i/>
+          <w:lang w:val="fr-CH"/>
+        </w:rPr>
+        <w:t>spin-offs</w:t>
+      </w:r>
+      <w:r>
+        <w:rPr>
+          <w:lang w:val="fr-CH"/>
+        </w:rPr>
+        <w:t xml:space="preserve"> télévisés. </w:t>
+      </w:r>
+    </w:p>
+  </w:footnote>
+  <w:footnote w:id="10">
+    <w:p>
+      <w:pPr>
+        <w:pStyle w:val="FootnoteText"/>
+        <w:rPr>
+          <w:lang w:val="fr-CH"/>
+        </w:rPr>
+      </w:pPr>
+      <w:r>
+        <w:rPr>
+          <w:rStyle w:val="FootnoteReference"/>
+        </w:rPr>
+        <w:footnoteRef/>
+      </w:r>
+      <w:r>
+        <w:t xml:space="preserve"> </w:t>
+      </w:r>
+      <w:r>
+        <w:rPr>
+          <w:i/>
+          <w:lang w:val="fr-CH"/>
+        </w:rPr>
+        <w:t>Invasion</w:t>
+      </w:r>
+      <w:r>
+        <w:rPr>
+          <w:lang w:val="fr-CH"/>
+        </w:rPr>
+        <w:t>, Shaun Cassidy, ABC, 2005.</w:t>
+      </w:r>
+    </w:p>
+  </w:footnote>
+  <w:footnote w:id="11">
+    <w:p>
+      <w:pPr>
+        <w:pStyle w:val="FootnoteText"/>
+        <w:rPr>
+          <w:lang w:val="fr-CH"/>
+        </w:rPr>
+      </w:pPr>
+      <w:r>
+        <w:rPr>
+          <w:rStyle w:val="FootnoteReference"/>
+        </w:rPr>
+        <w:footnoteRef/>
+      </w:r>
+      <w:r>
+        <w:t xml:space="preserve"> </w:t>
+      </w:r>
+      <w:r>
+        <w:rPr>
+          <w:i/>
+          <w:lang w:val="fr-CH"/>
+        </w:rPr>
+        <w:t xml:space="preserve">The Stepford Wives </w:t>
+      </w:r>
+      <w:r>
+        <w:rPr>
+          <w:lang w:val="fr-CH"/>
+        </w:rPr>
+        <w:t>(</w:t>
+      </w:r>
+      <w:r>
+        <w:rPr>
+          <w:i/>
+          <w:lang w:val="fr-CH"/>
+        </w:rPr>
+        <w:t>Et l'homme créa la femme</w:t>
+      </w:r>
+      <w:r>
+        <w:rPr>
+          <w:lang w:val="fr-CH"/>
+        </w:rPr>
+        <w:t>), Frank Oz, 2004.</w:t>
+      </w:r>
+    </w:p>
+  </w:footnote>
+  <w:footnote w:id="12">
+    <w:p>
+      <w:pPr>
+        <w:pStyle w:val="FootnoteText"/>
+        <w:rPr>
+          <w:lang w:val="en-GB"/>
+        </w:rPr>
+      </w:pPr>
+      <w:r>
+        <w:rPr>
+          <w:rStyle w:val="FootnoteReference"/>
+        </w:rPr>
+        <w:footnoteRef/>
+      </w:r>
+      <w:r>
+        <w:t xml:space="preserve"> </w:t>
+      </w:r>
+      <w:r>
+        <w:rPr>
+          <w:i/>
+          <w:lang w:val="en-GB"/>
+        </w:rPr>
+        <w:t xml:space="preserve">The Stepford Wives </w:t>
+      </w:r>
+      <w:r>
+        <w:rPr>
+          <w:lang w:val="en-GB"/>
+        </w:rPr>
+        <w:t>(</w:t>
+      </w:r>
+      <w:r>
+        <w:rPr>
+          <w:i/>
+          <w:lang w:val="en-GB"/>
+        </w:rPr>
+        <w:t>Les femmes de Stepford</w:t>
+      </w:r>
+      <w:r>
+        <w:rPr>
+          <w:lang w:val="en-GB"/>
+        </w:rPr>
+        <w:t>), Bryan Forbes, 1975.</w:t>
+      </w:r>
+    </w:p>
+  </w:footnote>
+  <w:footnote w:id="13">
+    <w:p>
+      <w:pPr>
+        <w:pStyle w:val="FootnoteText"/>
+        <w:rPr>
+          <w:lang w:val="en-GB"/>
+        </w:rPr>
+      </w:pPr>
+      <w:r>
+        <w:rPr>
+          <w:rStyle w:val="FootnoteReference"/>
+        </w:rPr>
+        <w:footnoteRef/>
+      </w:r>
+      <w:r>
+        <w:rPr>
+          <w:lang w:val="en-GB"/>
+        </w:rPr>
+        <w:t xml:space="preserve"> « Given these new technologies, we should expect the original version of </w:t>
+      </w:r>
+      <w:r>
+        <w:rPr>
+          <w:i/>
+          <w:lang w:val="en-GB"/>
+        </w:rPr>
+        <w:t>Invasion of the Body Snatchers</w:t>
+      </w:r>
+      <w:r>
+        <w:rPr>
+          <w:lang w:val="en-GB"/>
+        </w:rPr>
+        <w:t xml:space="preserve"> to remain relevant and compelling for viewers, and that there will be yet further remakes in the future. </w:t>
+      </w:r>
+      <w:r>
+        <w:rPr>
+          <w:lang w:val="en-GB"/>
+        </w:rPr>
+        <w:t>»</w:t>
+      </w:r>
+      <w:r>
+        <w:rPr>
+          <w:lang w:val="en-GB"/>
+        </w:rPr>
+        <w:t xml:space="preserve">. Barry Keith Grant, </w:t>
+      </w:r>
+      <w:r>
+        <w:rPr>
+          <w:i/>
+          <w:lang w:val="en-GB"/>
+        </w:rPr>
+        <w:t>op. cit.</w:t>
+      </w:r>
+      <w:r>
+        <w:rPr>
+          <w:lang w:val="en-GB"/>
+        </w:rPr>
+        <w:t>, p. 104.</w:t>
       </w:r>
     </w:p>
   </w:footnote>
@@ -198,26 +1954,6 @@
   <w:p>
     <w:pPr>
       <w:pStyle w:val="Header"/>
-    </w:pPr>
-  </w:p>
-</w:hdr>
-</file>
-
-<file path=word/header2.xml><?xml version="1.0" encoding="utf-8"?>
-<w:hdr xmlns:wpc="http://schemas.microsoft.com/office/word/2010/wordprocessingCanvas" xmlns:mo="http://schemas.microsoft.com/office/mac/office/2008/main" xmlns:mc="http://schemas.openxmlformats.org/markup-compatibility/2006" xmlns:mv="urn:schemas-microsoft-com:mac:vml" xmlns:o="urn:schemas-microsoft-com:office:office" xmlns:r="http://schemas.openxmlformats.org/officeDocument/2006/relationships" xmlns:m="http://schemas.openxmlformats.org/officeDocument/2006/math" xmlns:v="urn:schemas-microsoft-com:vml" xmlns:wp14="http://schemas.microsoft.com/office/word/2010/wordprocessingDrawing" xmlns:wp="http://schemas.openxmlformats.org/drawingml/2006/wordprocessingDrawing" xmlns:w10="urn:schemas-microsoft-com:office:word" xmlns:w="http://schemas.openxmlformats.org/wordprocessingml/2006/main" xmlns:w14="http://schemas.microsoft.com/office/word/2010/wordml" xmlns:w15="http://schemas.microsoft.com/office/word/2012/wordml" xmlns:wpg="http://schemas.microsoft.com/office/word/2010/wordprocessingGroup" xmlns:wpi="http://schemas.microsoft.com/office/word/2010/wordprocessingInk" xmlns:wne="http://schemas.microsoft.com/office/word/2006/wordml" xmlns:wps="http://schemas.microsoft.com/office/word/2010/wordprocessingShape" mc:Ignorable="w14 w15 wp14">
-  <w:p>
-    <w:pPr>
-      <w:pStyle w:val="Header"/>
-    </w:pPr>
-  </w:p>
-</w:hdr>
-</file>
-
-<file path=word/header3.xml><?xml version="1.0" encoding="utf-8"?>
-<w:hdr xmlns:wpc="http://schemas.microsoft.com/office/word/2010/wordprocessingCanvas" xmlns:mo="http://schemas.microsoft.com/office/mac/office/2008/main" xmlns:mc="http://schemas.openxmlformats.org/markup-compatibility/2006" xmlns:mv="urn:schemas-microsoft-com:mac:vml" xmlns:o="urn:schemas-microsoft-com:office:office" xmlns:r="http://schemas.openxmlformats.org/officeDocument/2006/relationships" xmlns:m="http://schemas.openxmlformats.org/officeDocument/2006/math" xmlns:v="urn:schemas-microsoft-com:vml" xmlns:wp14="http://schemas.microsoft.com/office/word/2010/wordprocessingDrawing" xmlns:wp="http://schemas.openxmlformats.org/drawingml/2006/wordprocessingDrawing" xmlns:w10="urn:schemas-microsoft-com:office:word" xmlns:w="http://schemas.openxmlformats.org/wordprocessingml/2006/main" xmlns:w14="http://schemas.microsoft.com/office/word/2010/wordml" xmlns:w15="http://schemas.microsoft.com/office/word/2012/wordml" xmlns:wpg="http://schemas.microsoft.com/office/word/2010/wordprocessingGroup" xmlns:wpi="http://schemas.microsoft.com/office/word/2010/wordprocessingInk" xmlns:wne="http://schemas.microsoft.com/office/word/2006/wordml" xmlns:wps="http://schemas.microsoft.com/office/word/2010/wordprocessingShape" mc:Ignorable="w14 w15 wp14">
-  <w:p>
-    <w:pPr>
-      <w:pStyle w:val="Header"/>
       <w:rPr>
         <w:rFonts w:ascii="Baskerville" w:hAnsi="Baskerville"/>
         <w:b/>
@@ -253,8 +1989,6 @@
       </w:rPr>
       <w:t>Conclusion</w:t>
     </w:r>
-    <w:bookmarkStart w:id="0" w:name="_GoBack"/>
-    <w:bookmarkEnd w:id="0"/>
   </w:p>
   <w:p>
     <w:pPr>
@@ -1391,7 +3125,6 @@
   <w:style w:type="character" w:default="1" w:styleId="DefaultParagraphFont">
     <w:name w:val="Default Paragraph Font"/>
     <w:uiPriority w:val="1"/>
-    <w:semiHidden/>
     <w:unhideWhenUsed/>
   </w:style>
   <w:style w:type="table" w:default="1" w:styleId="TableNormal">
@@ -1563,6 +3296,69 @@
       <w:color w:val="000000" w:themeColor="text1"/>
       <w:sz w:val="24"/>
       <w:szCs w:val="26"/>
+      <w:lang w:val="fr-FR" w:eastAsia="fr-FR"/>
+    </w:rPr>
+  </w:style>
+  <w:style w:type="character" w:styleId="CommentReference">
+    <w:name w:val="annotation reference"/>
+    <w:basedOn w:val="DefaultParagraphFont"/>
+    <w:uiPriority w:val="99"/>
+    <w:semiHidden/>
+    <w:unhideWhenUsed/>
+    <w:rsid w:val="006F02A9"/>
+    <w:rPr>
+      <w:sz w:val="18"/>
+      <w:szCs w:val="18"/>
+    </w:rPr>
+  </w:style>
+  <w:style w:type="paragraph" w:styleId="CommentText">
+    <w:name w:val="annotation text"/>
+    <w:basedOn w:val="Normal"/>
+    <w:link w:val="CommentTextChar"/>
+    <w:uiPriority w:val="99"/>
+    <w:semiHidden/>
+    <w:unhideWhenUsed/>
+    <w:rsid w:val="006F02A9"/>
+  </w:style>
+  <w:style w:type="character" w:customStyle="1" w:styleId="CommentTextChar">
+    <w:name w:val="Comment Text Char"/>
+    <w:basedOn w:val="DefaultParagraphFont"/>
+    <w:link w:val="CommentText"/>
+    <w:uiPriority w:val="99"/>
+    <w:semiHidden/>
+    <w:rsid w:val="006F02A9"/>
+    <w:rPr>
+      <w:rFonts w:eastAsiaTheme="minorEastAsia"/>
+      <w:sz w:val="24"/>
+      <w:szCs w:val="24"/>
+      <w:lang w:val="fr-FR" w:eastAsia="fr-FR"/>
+    </w:rPr>
+  </w:style>
+  <w:style w:type="paragraph" w:styleId="BalloonText">
+    <w:name w:val="Balloon Text"/>
+    <w:basedOn w:val="Normal"/>
+    <w:link w:val="BalloonTextChar"/>
+    <w:uiPriority w:val="99"/>
+    <w:semiHidden/>
+    <w:unhideWhenUsed/>
+    <w:rsid w:val="006F02A9"/>
+    <w:rPr>
+      <w:rFonts w:ascii="Times New Roman" w:hAnsi="Times New Roman" w:cs="Times New Roman"/>
+      <w:sz w:val="18"/>
+      <w:szCs w:val="18"/>
+    </w:rPr>
+  </w:style>
+  <w:style w:type="character" w:customStyle="1" w:styleId="BalloonTextChar">
+    <w:name w:val="Balloon Text Char"/>
+    <w:basedOn w:val="DefaultParagraphFont"/>
+    <w:link w:val="BalloonText"/>
+    <w:uiPriority w:val="99"/>
+    <w:semiHidden/>
+    <w:rsid w:val="006F02A9"/>
+    <w:rPr>
+      <w:rFonts w:ascii="Times New Roman" w:eastAsiaTheme="minorEastAsia" w:hAnsi="Times New Roman" w:cs="Times New Roman"/>
+      <w:sz w:val="18"/>
+      <w:szCs w:val="18"/>
       <w:lang w:val="fr-FR" w:eastAsia="fr-FR"/>
     </w:rPr>
   </w:style>
@@ -1835,7 +3631,7 @@
 </file>
 
 <file path=customXml/itemProps1.xml><?xml version="1.0" encoding="utf-8"?>
-<ds:datastoreItem xmlns:ds="http://schemas.openxmlformats.org/officeDocument/2006/customXml" ds:itemID="{AE7C2C11-1B07-304B-992C-1AE1D50406C6}">
+<ds:datastoreItem xmlns:ds="http://schemas.openxmlformats.org/officeDocument/2006/customXml" ds:itemID="{A8BDAE47-FACF-F643-81EE-471F348DD043}">
   <ds:schemaRefs>
     <ds:schemaRef ds:uri="http://schemas.openxmlformats.org/officeDocument/2006/bibliography"/>
   </ds:schemaRefs>

--- a/jbono_MEMOIRE_05-Conclusion.docx
+++ b/jbono_MEMOIRE_05-Conclusion.docx
@@ -1,6 +1,6 @@
 
 <file path=word/document.xml><?xml version="1.0" encoding="utf-8"?>
-<w:document xmlns:wpc="http://schemas.microsoft.com/office/word/2010/wordprocessingCanvas" xmlns:mo="http://schemas.microsoft.com/office/mac/office/2008/main" xmlns:mc="http://schemas.openxmlformats.org/markup-compatibility/2006" xmlns:mv="urn:schemas-microsoft-com:mac:vml" xmlns:o="urn:schemas-microsoft-com:office:office" xmlns:r="http://schemas.openxmlformats.org/officeDocument/2006/relationships" xmlns:m="http://schemas.openxmlformats.org/officeDocument/2006/math" xmlns:v="urn:schemas-microsoft-com:vml" xmlns:wp14="http://schemas.microsoft.com/office/word/2010/wordprocessingDrawing" xmlns:wp="http://schemas.openxmlformats.org/drawingml/2006/wordprocessingDrawing" xmlns:w10="urn:schemas-microsoft-com:office:word" xmlns:w="http://schemas.openxmlformats.org/wordprocessingml/2006/main" xmlns:w14="http://schemas.microsoft.com/office/word/2010/wordml" xmlns:wpg="http://schemas.microsoft.com/office/word/2010/wordprocessingGroup" xmlns:wpi="http://schemas.microsoft.com/office/word/2010/wordprocessingInk" xmlns:wne="http://schemas.microsoft.com/office/word/2006/wordml" xmlns:wps="http://schemas.microsoft.com/office/word/2010/wordprocessingShape" mc:Ignorable="w14 wp14">
+<w:document xmlns:wpc="http://schemas.microsoft.com/office/word/2010/wordprocessingCanvas" xmlns:mo="http://schemas.microsoft.com/office/mac/office/2008/main" xmlns:mc="http://schemas.openxmlformats.org/markup-compatibility/2006" xmlns:mv="urn:schemas-microsoft-com:mac:vml" xmlns:o="urn:schemas-microsoft-com:office:office" xmlns:r="http://schemas.openxmlformats.org/officeDocument/2006/relationships" xmlns:m="http://schemas.openxmlformats.org/officeDocument/2006/math" xmlns:v="urn:schemas-microsoft-com:vml" xmlns:wp14="http://schemas.microsoft.com/office/word/2010/wordprocessingDrawing" xmlns:wp="http://schemas.openxmlformats.org/drawingml/2006/wordprocessingDrawing" xmlns:w10="urn:schemas-microsoft-com:office:word" xmlns:w="http://schemas.openxmlformats.org/wordprocessingml/2006/main" xmlns:w14="http://schemas.microsoft.com/office/word/2010/wordml" xmlns:w15="http://schemas.microsoft.com/office/word/2012/wordml" xmlns:wpg="http://schemas.microsoft.com/office/word/2010/wordprocessingGroup" xmlns:wpi="http://schemas.microsoft.com/office/word/2010/wordprocessingInk" xmlns:wne="http://schemas.microsoft.com/office/word/2006/wordml" xmlns:wps="http://schemas.microsoft.com/office/word/2010/wordprocessingShape" mc:Ignorable="w14 w15 wp14">
   <w:body>
     <w:p>
       <w:pPr>
@@ -19,6 +19,174 @@
     <w:p>
       <w:pPr>
         <w:pStyle w:val="Mmoire"/>
+        <w:rPr>
+          <w:lang w:val="fr-CH"/>
+        </w:rPr>
+      </w:pPr>
+      <w:r>
+        <w:rPr>
+          <w:lang w:val="fr-CH"/>
+        </w:rPr>
+        <w:t>Dans un article s’intéressant</w:t>
+      </w:r>
+      <w:r>
+        <w:rPr>
+          <w:lang w:val="fr-CH"/>
+        </w:rPr>
+        <w:t xml:space="preserve"> aux stratégies d’auto-canonisation du producteur américain Walt Disney</w:t>
+      </w:r>
+      <w:r>
+        <w:rPr>
+          <w:rStyle w:val="FootnoteReference"/>
+          <w:lang w:val="fr-CH"/>
+        </w:rPr>
+        <w:footnoteReference w:id="1"/>
+      </w:r>
+      <w:r>
+        <w:rPr>
+          <w:lang w:val="fr-CH"/>
+        </w:rPr>
+        <w:t xml:space="preserve">, Dick </w:t>
+      </w:r>
+      <w:r>
+        <w:rPr>
+          <w:lang w:val="fr-CH"/>
+        </w:rPr>
+        <w:t xml:space="preserve">Tomasovic </w:t>
+      </w:r>
+      <w:r>
+        <w:rPr>
+          <w:lang w:val="fr-CH"/>
+        </w:rPr>
+        <w:t>évoque une exposition parisienne de 2006 dédié</w:t>
+      </w:r>
+      <w:r>
+        <w:rPr>
+          <w:lang w:val="fr-CH"/>
+        </w:rPr>
+        <w:t xml:space="preserve">e </w:t>
+      </w:r>
+      <w:r>
+        <w:rPr>
+          <w:lang w:val="fr-CH"/>
+        </w:rPr>
+        <w:t xml:space="preserve">au producteur, dont il interprète la conception </w:t>
+      </w:r>
+      <w:r>
+        <w:rPr>
+          <w:lang w:val="fr-CH"/>
+        </w:rPr>
+        <w:t xml:space="preserve">comme une tentative de canonisation de son sujet. L’auteur évoque </w:t>
+      </w:r>
+      <w:r>
+        <w:rPr>
+          <w:lang w:val="fr-CH"/>
+        </w:rPr>
+        <w:t>le paradoxe sur lequel cette exposition se construit : « Disney et ses œuvres se trouvent canonisés par une exposition qui se donne pour ambition d’expliquer les raisons mêmes de cette canonisation. C’est évidemment d’abord quelque peu naïf. »</w:t>
+      </w:r>
+      <w:r>
+        <w:rPr>
+          <w:rStyle w:val="FootnoteReference"/>
+          <w:lang w:val="fr-CH"/>
+        </w:rPr>
+        <w:footnoteReference w:id="2"/>
+      </w:r>
+      <w:r>
+        <w:rPr>
+          <w:lang w:val="fr-CH"/>
+        </w:rPr>
+        <w:t>. L’auteur procède ensuite à lire, à travers cinq films Disney, de voir comment ces derniers constituent une stratégie</w:t>
+      </w:r>
+      <w:r>
+        <w:rPr>
+          <w:lang w:val="fr-CH"/>
+        </w:rPr>
+        <w:t xml:space="preserve"> d’auto-</w:t>
+      </w:r>
+      <w:r>
+        <w:rPr>
+          <w:lang w:val="fr-CH"/>
+        </w:rPr>
+        <w:t xml:space="preserve">canonisation </w:t>
+      </w:r>
+      <w:r>
+        <w:rPr>
+          <w:lang w:val="fr-CH"/>
+        </w:rPr>
+        <w:t xml:space="preserve">– consciente – de </w:t>
+      </w:r>
+      <w:r>
+        <w:rPr>
+          <w:lang w:val="fr-CH"/>
+        </w:rPr>
+        <w:t>la part du producteur.</w:t>
+      </w:r>
+      <w:r>
+        <w:rPr>
+          <w:lang w:val="fr-CH"/>
+        </w:rPr>
+        <w:t xml:space="preserve"> Si cette approche se concentre sur un seul </w:t>
+      </w:r>
+      <w:r>
+        <w:rPr>
+          <w:i/>
+          <w:lang w:val="fr-CH"/>
+        </w:rPr>
+        <w:t>auteur</w:t>
+      </w:r>
+      <w:r>
+        <w:rPr>
+          <w:lang w:val="fr-CH"/>
+        </w:rPr>
+        <w:t xml:space="preserve"> disposant d’un contrôle total sur les cinq films, et que dans le cas </w:t>
+      </w:r>
+      <w:r>
+        <w:rPr>
+          <w:i/>
+          <w:lang w:val="fr-CH"/>
+        </w:rPr>
+        <w:t xml:space="preserve">Invasion of the Body </w:t>
+      </w:r>
+      <w:r>
+        <w:rPr>
+          <w:lang w:val="fr-CH"/>
+        </w:rPr>
+        <w:t xml:space="preserve">Snatchers les quatre films sont des œuvres indépendantes </w:t>
+      </w:r>
+      <w:r>
+        <w:rPr>
+          <w:lang w:val="fr-CH"/>
+        </w:rPr>
+        <w:t xml:space="preserve">dont le processus de production diffère grandement de celui des films de Disney en termes de contrôle auterial, </w:t>
+      </w:r>
+      <w:r>
+        <w:rPr>
+          <w:lang w:val="fr-CH"/>
+        </w:rPr>
+        <w:t>ce travail a tendu à révéler une</w:t>
+      </w:r>
+      <w:r>
+        <w:rPr>
+          <w:lang w:val="fr-CH"/>
+        </w:rPr>
+        <w:t xml:space="preserve"> même</w:t>
+      </w:r>
+      <w:r>
+        <w:rPr>
+          <w:lang w:val="fr-CH"/>
+        </w:rPr>
+        <w:t xml:space="preserve"> stratégie d’auto-canonisation </w:t>
+      </w:r>
+      <w:r>
+        <w:rPr>
+          <w:lang w:val="fr-CH"/>
+        </w:rPr>
+        <w:t>présente d’une part dans les textes filmiques, mais également dans les discours se rattachant aux films.</w:t>
+      </w:r>
+    </w:p>
+    <w:p>
+      <w:pPr>
+        <w:pStyle w:val="Mmoire"/>
       </w:pPr>
       <w:r>
         <w:t>Malgré le volume important d</w:t>
@@ -32,11 +200,9 @@
       <w:r>
         <w:t>Parmi les pistes évoquées</w:t>
       </w:r>
-      <w:ins w:id="0" w:author="Anas Sareen" w:date="2016-12-18T10:06:00Z">
-        <w:r>
-          <w:t xml:space="preserve"> (lesquelles ?)</w:t>
-        </w:r>
-      </w:ins>
+      <w:r>
+        <w:t xml:space="preserve"> dans l’introduction générale</w:t>
+      </w:r>
       <w:r>
         <w:t xml:space="preserve">, ce travail a proposé de se concentrer sur celle du remake. Afin de cerner la question du remake, il a d’abord été question des origines littéraires du film et en quoi ces dernières ont </w:t>
       </w:r>
@@ -86,6 +252,7 @@
         </w:rPr>
       </w:pPr>
       <w:r>
+        <w:lastRenderedPageBreak/>
         <w:tab/>
       </w:r>
       <w:r>
@@ -94,13 +261,56 @@
         </w:rPr>
         <w:tab/>
       </w:r>
-      <w:commentRangeStart w:id="1"/>
-      <w:r>
-        <w:rPr>
-          <w:lang w:val="fr-CH"/>
-        </w:rPr>
-        <w:t>Le premier chapitre</w:t>
-      </w:r>
+      <w:r>
+        <w:rPr>
+          <w:lang w:val="fr-CH"/>
+        </w:rPr>
+        <w:t>L</w:t>
+      </w:r>
+      <w:r>
+        <w:rPr>
+          <w:lang w:val="fr-CH"/>
+        </w:rPr>
+        <w:t>a</w:t>
+      </w:r>
+      <w:r>
+        <w:rPr>
+          <w:lang w:val="fr-CH"/>
+        </w:rPr>
+        <w:t xml:space="preserve"> premi</w:t>
+      </w:r>
+      <w:r>
+        <w:rPr>
+          <w:lang w:val="fr-CH"/>
+        </w:rPr>
+        <w:t>è</w:t>
+      </w:r>
+      <w:r>
+        <w:rPr>
+          <w:lang w:val="fr-CH"/>
+        </w:rPr>
+        <w:t>r</w:t>
+      </w:r>
+      <w:r>
+        <w:rPr>
+          <w:lang w:val="fr-CH"/>
+        </w:rPr>
+        <w:t>e</w:t>
+      </w:r>
+      <w:r>
+        <w:rPr>
+          <w:lang w:val="fr-CH"/>
+        </w:rPr>
+        <w:t xml:space="preserve"> </w:t>
+      </w:r>
+      <w:r>
+        <w:rPr>
+          <w:lang w:val="fr-CH"/>
+        </w:rPr>
+        <w:t>partie</w:t>
+      </w:r>
+      <w:bookmarkStart w:id="0" w:name="_GoBack"/>
+      <w:bookmarkEnd w:id="0"/>
       <w:r>
         <w:rPr>
           <w:lang w:val="fr-CH"/>
@@ -147,7 +357,25 @@
         <w:rPr>
           <w:lang w:val="fr-CH"/>
         </w:rPr>
-        <w:t xml:space="preserve">, il a également été question de l’hybridité générique des films et de ses conséquences supposées sur la </w:t>
+        <w:t>.</w:t>
+      </w:r>
+      <w:r>
+        <w:rPr>
+          <w:lang w:val="fr-CH"/>
+        </w:rPr>
+        <w:t xml:space="preserve"> </w:t>
+      </w:r>
+      <w:r>
+        <w:rPr>
+          <w:lang w:val="fr-CH"/>
+        </w:rPr>
+        <w:t>I</w:t>
+      </w:r>
+      <w:r>
+        <w:rPr>
+          <w:lang w:val="fr-CH"/>
+        </w:rPr>
+        <w:t xml:space="preserve">l a également été question de l’hybridité générique des films et de ses conséquences supposées sur la </w:t>
       </w:r>
       <w:r>
         <w:rPr>
@@ -160,14 +388,13 @@
         <w:rPr>
           <w:lang w:val="fr-CH"/>
         </w:rPr>
-        <w:t>, et, finalement, il a été question de la foison d’interprétations offerte aussi bien par la critique que par le milieu académique.</w:t>
-      </w:r>
-      <w:commentRangeEnd w:id="1"/>
-      <w:r>
-        <w:rPr>
-          <w:rStyle w:val="CommentReference"/>
-        </w:rPr>
-        <w:commentReference w:id="1"/>
+        <w:t xml:space="preserve">, et, finalement, il a été question de la foison d’interprétations offerte aussi bien par la critique que par le milieu académique. </w:t>
+      </w:r>
+      <w:r>
+        <w:rPr>
+          <w:lang w:val="fr-CH"/>
+        </w:rPr>
+        <w:t>Ce bilan historiographique à permit tout d’abord de montrer que</w:t>
       </w:r>
       <w:r>
         <w:rPr>
@@ -179,7 +406,91 @@
         <w:rPr>
           <w:lang w:val="fr-CH"/>
         </w:rPr>
-        <w:t>Ce bilan historiographique à permit tout d’abord de montrer que</w:t>
+        <w:t>les discours autour du canon en proposent plusieurs typologies variées</w:t>
+      </w:r>
+      <w:r>
+        <w:rPr>
+          <w:lang w:val="fr-CH"/>
+        </w:rPr>
+        <w:t xml:space="preserve"> et que</w:t>
+      </w:r>
+      <w:r>
+        <w:rPr>
+          <w:lang w:val="fr-CH"/>
+        </w:rPr>
+        <w:t xml:space="preserve"> le statut du film de Siegel en tant que « classique » se construit progressivement dans la réception critique de ses remakes, et que l’hybridité générique de la série </w:t>
+      </w:r>
+      <w:r>
+        <w:rPr>
+          <w:lang w:val="fr-CH"/>
+        </w:rPr>
+        <w:t xml:space="preserve">– peu relevée dans les discours sur le film – est rarement évoquée. </w:t>
+      </w:r>
+      <w:r>
+        <w:rPr>
+          <w:lang w:val="fr-CH"/>
+        </w:rPr>
+        <w:t xml:space="preserve">Cette </w:t>
+      </w:r>
+      <w:r>
+        <w:rPr>
+          <w:lang w:val="fr-CH"/>
+        </w:rPr>
+        <w:t xml:space="preserve">instabilité des genres, tirant ses racines dans le texte de Finney, est </w:t>
+      </w:r>
+      <w:r>
+        <w:rPr>
+          <w:lang w:val="fr-CH"/>
+        </w:rPr>
+        <w:t>occultée au profit d</w:t>
+      </w:r>
+      <w:r>
+        <w:rPr>
+          <w:lang w:val="fr-CH"/>
+        </w:rPr>
+        <w:t xml:space="preserve">es interprétations qu’il offre. En effet, </w:t>
+      </w:r>
+      <w:r>
+        <w:rPr>
+          <w:lang w:val="fr-CH"/>
+        </w:rPr>
+        <w:t>l’étude des textes académiques liés au</w:t>
+      </w:r>
+      <w:r>
+        <w:rPr>
+          <w:lang w:val="fr-CH"/>
+        </w:rPr>
+        <w:t>x</w:t>
+      </w:r>
+      <w:r>
+        <w:rPr>
+          <w:lang w:val="fr-CH"/>
+        </w:rPr>
+        <w:t xml:space="preserve"> film</w:t>
+      </w:r>
+      <w:r>
+        <w:rPr>
+          <w:lang w:val="fr-CH"/>
+        </w:rPr>
+        <w:t>s</w:t>
+      </w:r>
+      <w:r>
+        <w:rPr>
+          <w:lang w:val="fr-CH"/>
+        </w:rPr>
+        <w:t xml:space="preserve"> ont permis de montrer </w:t>
+      </w:r>
+      <w:r>
+        <w:rPr>
+          <w:lang w:val="fr-CH"/>
+        </w:rPr>
+        <w:t xml:space="preserve">sa légitimation progressive </w:t>
+      </w:r>
+      <w:r>
+        <w:rPr>
+          <w:lang w:val="fr-CH"/>
+        </w:rPr>
+        <w:t>comme objet d’étude</w:t>
       </w:r>
       <w:r>
         <w:rPr>
@@ -189,113 +500,81 @@
       </w:r>
       <w:r>
         <w:rPr>
-          <w:highlight w:val="yellow"/>
-          <w:lang w:val="fr-CH"/>
-        </w:rPr>
-        <w:t xml:space="preserve">la définition de canon </w:t>
-      </w:r>
-      <w:commentRangeStart w:id="2"/>
-      <w:r>
-        <w:rPr>
-          <w:highlight w:val="yellow"/>
-          <w:lang w:val="fr-CH"/>
-        </w:rPr>
-        <w:t>est</w:t>
-      </w:r>
-      <w:commentRangeEnd w:id="2"/>
-      <w:r>
-        <w:rPr>
-          <w:rStyle w:val="CommentReference"/>
-        </w:rPr>
-        <w:commentReference w:id="2"/>
-      </w:r>
-      <w:r>
-        <w:rPr>
-          <w:highlight w:val="yellow"/>
-          <w:lang w:val="fr-CH"/>
-        </w:rPr>
-        <w:t>…</w:t>
-      </w:r>
-      <w:r>
-        <w:rPr>
-          <w:lang w:val="fr-CH"/>
-        </w:rPr>
-        <w:t xml:space="preserve"> et que</w:t>
-      </w:r>
-      <w:r>
-        <w:rPr>
-          <w:lang w:val="fr-CH"/>
-        </w:rPr>
-        <w:t xml:space="preserve"> le statut du film de Siegel en tant que « classique » se construit progressivement dans la réception critique de ses remakes, et </w:t>
-      </w:r>
-      <w:ins w:id="3" w:author="Anas Sareen" w:date="2016-12-18T10:07:00Z">
-        <w:r>
-          <w:rPr>
-            <w:lang w:val="fr-CH"/>
-          </w:rPr>
-          <w:t xml:space="preserve">également </w:t>
-        </w:r>
-      </w:ins>
-      <w:r>
-        <w:rPr>
-          <w:lang w:val="fr-CH"/>
-        </w:rPr>
-        <w:t xml:space="preserve">que l’hybridité générique de la série </w:t>
-      </w:r>
-      <w:r>
-        <w:rPr>
-          <w:lang w:val="fr-CH"/>
-        </w:rPr>
-        <w:t xml:space="preserve">– peu relevée dans les discours sur le film – est rarement évoquée. </w:t>
-      </w:r>
-      <w:r>
-        <w:rPr>
-          <w:lang w:val="fr-CH"/>
-        </w:rPr>
-        <w:t xml:space="preserve">Cette </w:t>
-      </w:r>
-      <w:r>
-        <w:rPr>
-          <w:lang w:val="fr-CH"/>
-        </w:rPr>
-        <w:t xml:space="preserve">instabilité des genres, tirant ses racines dans le texte de Finney, est </w:t>
-      </w:r>
-      <w:r>
-        <w:rPr>
-          <w:lang w:val="fr-CH"/>
-        </w:rPr>
-        <w:t>occultée au profit d</w:t>
-      </w:r>
-      <w:r>
-        <w:rPr>
-          <w:lang w:val="fr-CH"/>
-        </w:rPr>
-        <w:t xml:space="preserve">es interprétations qu’il offre. </w:t>
-      </w:r>
-      <w:commentRangeStart w:id="4"/>
-      <w:r>
-        <w:rPr>
-          <w:lang w:val="fr-CH"/>
-        </w:rPr>
-        <w:t xml:space="preserve">En effet, </w:t>
-      </w:r>
-      <w:r>
-        <w:rPr>
-          <w:lang w:val="fr-CH"/>
-        </w:rPr>
-        <w:t>l’étude des textes académiques liés au</w:t>
-      </w:r>
-      <w:r>
-        <w:rPr>
-          <w:lang w:val="fr-CH"/>
-        </w:rPr>
-        <w:t>x</w:t>
-      </w:r>
-      <w:r>
-        <w:rPr>
-          <w:lang w:val="fr-CH"/>
-        </w:rPr>
-        <w:t xml:space="preserve"> film</w:t>
+          <w:lang w:val="fr-CH"/>
+        </w:rPr>
+        <w:t xml:space="preserve">: à la fois </w:t>
+      </w:r>
+      <w:r>
+        <w:rPr>
+          <w:lang w:val="fr-CH"/>
+        </w:rPr>
+        <w:t>po</w:t>
+      </w:r>
+      <w:r>
+        <w:rPr>
+          <w:lang w:val="fr-CH"/>
+        </w:rPr>
+        <w:t xml:space="preserve">ur </w:t>
+      </w:r>
+      <w:r>
+        <w:rPr>
+          <w:lang w:val="fr-CH"/>
+        </w:rPr>
+        <w:t>leur</w:t>
+      </w:r>
+      <w:r>
+        <w:rPr>
+          <w:lang w:val="fr-CH"/>
+        </w:rPr>
+        <w:t xml:space="preserve"> valeur </w:t>
+      </w:r>
+      <w:r>
+        <w:rPr>
+          <w:lang w:val="fr-CH"/>
+        </w:rPr>
+        <w:t>de commentaire</w:t>
+      </w:r>
+      <w:r>
+        <w:rPr>
+          <w:lang w:val="fr-CH"/>
+        </w:rPr>
+        <w:t xml:space="preserve"> sur une certaine pratique </w:t>
+      </w:r>
+      <w:r>
+        <w:rPr>
+          <w:lang w:val="fr-CH"/>
+        </w:rPr>
+        <w:t xml:space="preserve">artistique ou </w:t>
+      </w:r>
+      <w:r>
+        <w:rPr>
+          <w:lang w:val="fr-CH"/>
+        </w:rPr>
+        <w:t>industrielle</w:t>
+      </w:r>
+      <w:r>
+        <w:rPr>
+          <w:lang w:val="fr-CH"/>
+        </w:rPr>
+        <w:t>,</w:t>
+      </w:r>
+      <w:r>
+        <w:rPr>
+          <w:lang w:val="fr-CH"/>
+        </w:rPr>
+        <w:t xml:space="preserve"> mais également de reflet</w:t>
+      </w:r>
+      <w:r>
+        <w:rPr>
+          <w:lang w:val="fr-CH"/>
+        </w:rPr>
+        <w:t xml:space="preserve"> </w:t>
+      </w:r>
+      <w:r>
+        <w:rPr>
+          <w:lang w:val="fr-CH"/>
+        </w:rPr>
+        <w:t>de leur</w:t>
       </w:r>
       <w:r>
         <w:rPr>
@@ -307,51 +586,25 @@
         <w:rPr>
           <w:lang w:val="fr-CH"/>
         </w:rPr>
-        <w:t xml:space="preserve"> ont permis de montrer </w:t>
-      </w:r>
-      <w:r>
-        <w:rPr>
-          <w:lang w:val="fr-CH"/>
-        </w:rPr>
-        <w:t xml:space="preserve">sa valeur </w:t>
-      </w:r>
-      <w:r>
-        <w:rPr>
-          <w:lang w:val="fr-CH"/>
-        </w:rPr>
-        <w:t>comme objet d’étude: celle à la fois de commentaire</w:t>
-      </w:r>
-      <w:r>
-        <w:rPr>
-          <w:lang w:val="fr-CH"/>
-        </w:rPr>
-        <w:t>,</w:t>
-      </w:r>
-      <w:r>
-        <w:rPr>
-          <w:lang w:val="fr-CH"/>
-        </w:rPr>
-        <w:t xml:space="preserve"> mais également de </w:t>
-      </w:r>
-      <w:commentRangeStart w:id="5"/>
-      <w:r>
-        <w:rPr>
-          <w:lang w:val="fr-CH"/>
-        </w:rPr>
-        <w:t xml:space="preserve">reflet, </w:t>
-      </w:r>
-      <w:commentRangeEnd w:id="5"/>
-      <w:r>
-        <w:rPr>
-          <w:rStyle w:val="CommentReference"/>
-        </w:rPr>
-        <w:commentReference w:id="5"/>
-      </w:r>
-      <w:r>
-        <w:rPr>
-          <w:lang w:val="fr-CH"/>
-        </w:rPr>
-        <w:t>de leur</w:t>
+        <w:t xml:space="preserve"> contextes</w:t>
+      </w:r>
+      <w:r>
+        <w:rPr>
+          <w:lang w:val="fr-CH"/>
+        </w:rPr>
+        <w:t xml:space="preserve"> </w:t>
+      </w:r>
+      <w:r>
+        <w:rPr>
+          <w:lang w:val="fr-CH"/>
+        </w:rPr>
+        <w:t xml:space="preserve">socio-politiques </w:t>
+      </w:r>
+      <w:r>
+        <w:rPr>
+          <w:lang w:val="fr-CH"/>
+        </w:rPr>
+        <w:t>de production respectif</w:t>
       </w:r>
       <w:r>
         <w:rPr>
@@ -363,20 +616,13 @@
         <w:rPr>
           <w:lang w:val="fr-CH"/>
         </w:rPr>
-        <w:t xml:space="preserve"> contextes</w:t>
-      </w:r>
-      <w:r>
-        <w:rPr>
-          <w:lang w:val="fr-CH"/>
-        </w:rPr>
-        <w:t xml:space="preserve"> de production respectif.</w:t>
-      </w:r>
-      <w:commentRangeEnd w:id="4"/>
-      <w:r>
-        <w:rPr>
-          <w:rStyle w:val="CommentReference"/>
-        </w:rPr>
-        <w:commentReference w:id="4"/>
+        <w:t xml:space="preserve"> de par sa potentialité allégorique</w:t>
+      </w:r>
+      <w:r>
+        <w:rPr>
+          <w:lang w:val="fr-CH"/>
+        </w:rPr>
+        <w:t>.</w:t>
       </w:r>
     </w:p>
     <w:p>
@@ -385,7 +631,22 @@
         <w:ind w:firstLine="720"/>
       </w:pPr>
       <w:r>
-        <w:t>Dans le second chapitre</w:t>
+        <w:t>Dans l</w:t>
+      </w:r>
+      <w:r>
+        <w:t>a</w:t>
+      </w:r>
+      <w:r>
+        <w:t xml:space="preserve"> </w:t>
+      </w:r>
+      <w:r>
+        <w:t>deuxième</w:t>
+      </w:r>
+      <w:r>
+        <w:t xml:space="preserve"> </w:t>
+      </w:r>
+      <w:r>
+        <w:t>partie</w:t>
       </w:r>
       <w:r>
         <w:t xml:space="preserve">, il a été question des origines littéraires de </w:t>
@@ -406,53 +667,53 @@
         <w:t xml:space="preserve">Collider’s </w:t>
       </w:r>
       <w:r>
-        <w:t xml:space="preserve">puis de la publication </w:t>
+        <w:t xml:space="preserve">puis de la publication sous forme romanesque en 1955 et ses éditions ultérieures. Une lecture comparée entre les différents textes (feuilleton, film de Siegel et roman) a montré une certaine instabilité du texte original par rapport à son adaptation cinématographique, instabilité qui se manifeste dans le contexte de production du film mais également dans le déplacement </w:t>
+      </w:r>
+      <w:r>
+        <w:t xml:space="preserve">générique </w:t>
+      </w:r>
+      <w:r>
+        <w:t>de l’œuvre en deçà de ses origines science-fictionnelles vers l’horreur. La lecture croisée a également permis de constater une certaine porosité entre le film et le roman, ce premier informant une partie des changements opérés par Finney lors du transfert de son œuvre sur un nouveau support. Finalement, un retour sur l’historique de publication du roman de Finney a permis de constater que les changements apportés au fil des éditions trouvent un certain écho dans la trajectoire de ses versions filmiques. Les constats formulés par ce</w:t>
+      </w:r>
+      <w:r>
+        <w:t>tte</w:t>
+      </w:r>
+      <w:r>
+        <w:t xml:space="preserve"> </w:t>
+      </w:r>
+      <w:r>
+        <w:t>partie</w:t>
+      </w:r>
+      <w:r>
+        <w:t xml:space="preserve"> permettent de dresser un premier bilan quant au rôle </w:t>
+      </w:r>
+      <w:r>
+        <w:t xml:space="preserve">du remake dans le processus de canonisation d’une œuvre filmique adaptée </w:t>
       </w:r>
       <w:r>
         <w:lastRenderedPageBreak/>
-        <w:t xml:space="preserve">sous forme romanesque en 1955 et ses éditions ultérieures. Une lecture comparée entre les différents textes (feuilleton, film de Siegel et roman) a montré une certaine instabilité du texte original par rapport à son adaptation cinématographique, instabilité qui se manifeste dans le contexte de production du film mais également dans le déplacement </w:t>
-      </w:r>
-      <w:del w:id="6" w:author="Anas Sareen" w:date="2016-12-18T10:10:00Z">
-        <w:r>
-          <w:delText xml:space="preserve">genrée </w:delText>
-        </w:r>
-      </w:del>
-      <w:ins w:id="7" w:author="Anas Sareen" w:date="2016-12-18T10:10:00Z">
-        <w:r>
-          <w:t>générique</w:t>
-        </w:r>
-        <w:r>
-          <w:t xml:space="preserve"> </w:t>
-        </w:r>
-      </w:ins>
-      <w:r>
-        <w:t xml:space="preserve">de l’œuvre en deçà de ses origines science-fictionnelles vers l’horreur. La lecture croisée a également permis de constater une certaine porosité entre le film et le roman, ce premier informant une partie des changements opérés par Finney lors du transfert de son œuvre sur un nouveau support. Finalement, un retour sur l’historique de publication du roman de Finney a permis de constater que les changements apportés au fil des éditions trouvent un certain écho dans la trajectoire de ses versions filmiques. Les constats formulés par ce chapitre permettent de dresser </w:t>
-      </w:r>
-      <w:commentRangeStart w:id="8"/>
-      <w:r>
-        <w:t xml:space="preserve">un premier bilan </w:t>
-      </w:r>
-      <w:commentRangeEnd w:id="8"/>
-      <w:r>
-        <w:rPr>
-          <w:rStyle w:val="CommentReference"/>
-        </w:rPr>
-        <w:commentReference w:id="8"/>
-      </w:r>
-      <w:r>
-        <w:t xml:space="preserve">quant au rôle </w:t>
-      </w:r>
-      <w:r>
-        <w:t>du remake dans le processus de canonisation d’une œuvre filmique adaptée d’une source littéraire</w:t>
+        <w:t>d’une source littéraire</w:t>
       </w:r>
       <w:r>
         <w:rPr>
           <w:rStyle w:val="FootnoteReference"/>
         </w:rPr>
-        <w:footnoteReference w:id="1"/>
-      </w:r>
-      <w:r>
-        <w:t>, et de mesurer le rôle de l’instabilité de la source comme créatrice de conditions favorables à</w:t>
+        <w:footnoteReference w:id="3"/>
+      </w:r>
+      <w:r>
+        <w:t xml:space="preserve"> </w:t>
+      </w:r>
+      <w:r>
+        <w:t>en</w:t>
+      </w:r>
+      <w:r>
+        <w:t xml:space="preserve"> </w:t>
+      </w:r>
+      <w:r>
+        <w:t>mesurant</w:t>
+      </w:r>
+      <w:r>
+        <w:t xml:space="preserve"> le rôle de l’instabilité de la source comme créatrice de conditions favorables à</w:t>
       </w:r>
       <w:r>
         <w:t xml:space="preserve"> la sérialité.</w:t>
@@ -483,7 +744,19 @@
         <w:rPr>
           <w:lang w:val="fr-CH"/>
         </w:rPr>
-        <w:t xml:space="preserve">le </w:t>
+        <w:t>l</w:t>
+      </w:r>
+      <w:r>
+        <w:rPr>
+          <w:lang w:val="fr-CH"/>
+        </w:rPr>
+        <w:t>a</w:t>
+      </w:r>
+      <w:r>
+        <w:rPr>
+          <w:lang w:val="fr-CH"/>
+        </w:rPr>
+        <w:t xml:space="preserve"> </w:t>
       </w:r>
       <w:r>
         <w:rPr>
@@ -495,7 +768,13 @@
         <w:rPr>
           <w:lang w:val="fr-CH"/>
         </w:rPr>
-        <w:t xml:space="preserve"> chapitre</w:t>
+        <w:t xml:space="preserve"> </w:t>
+      </w:r>
+      <w:r>
+        <w:rPr>
+          <w:lang w:val="fr-CH"/>
+        </w:rPr>
+        <w:t>partie</w:t>
       </w:r>
       <w:r>
         <w:rPr>
@@ -508,7 +787,7 @@
           <w:rStyle w:val="FootnoteReference"/>
           <w:lang w:val="fr-CH"/>
         </w:rPr>
-        <w:footnoteReference w:id="2"/>
+        <w:footnoteReference w:id="4"/>
       </w:r>
       <w:r>
         <w:rPr>
@@ -516,22 +795,12 @@
         </w:rPr>
         <w:t xml:space="preserve"> et de la manière dont ces liens créent une tension entre réflexivité et originalité </w:t>
       </w:r>
-      <w:del w:id="9" w:author="Anas Sareen" w:date="2016-12-18T10:12:00Z">
-        <w:r>
-          <w:rPr>
-            <w:lang w:val="fr-CH"/>
-          </w:rPr>
-          <w:delText>centrale à</w:delText>
-        </w:r>
-      </w:del>
-      <w:ins w:id="10" w:author="Anas Sareen" w:date="2016-12-18T10:12:00Z">
-        <w:r>
-          <w:rPr>
-            <w:lang w:val="fr-CH"/>
-          </w:rPr>
-          <w:t>qui anime</w:t>
-        </w:r>
-      </w:ins>
+      <w:r>
+        <w:rPr>
+          <w:lang w:val="fr-CH"/>
+        </w:rPr>
+        <w:t>qui anime</w:t>
+      </w:r>
       <w:r>
         <w:rPr>
           <w:lang w:val="fr-CH"/>
@@ -551,138 +820,72 @@
         </w:rPr>
         <w:t xml:space="preserve"> ou la scène de camouflage mettent en scène </w:t>
       </w:r>
-      <w:del w:id="11" w:author="Anas Sareen" w:date="2016-12-18T10:13:00Z">
-        <w:r>
-          <w:rPr>
-            <w:lang w:val="fr-CH"/>
-          </w:rPr>
-          <w:delText xml:space="preserve">cette </w:delText>
-        </w:r>
-      </w:del>
-      <w:ins w:id="12" w:author="Anas Sareen" w:date="2016-12-18T10:13:00Z">
-        <w:r>
-          <w:rPr>
-            <w:lang w:val="fr-CH"/>
-          </w:rPr>
-          <w:t>les</w:t>
-        </w:r>
-        <w:r>
-          <w:rPr>
-            <w:lang w:val="fr-CH"/>
-          </w:rPr>
-          <w:t xml:space="preserve"> </w:t>
-        </w:r>
-      </w:ins>
+      <w:r>
+        <w:rPr>
+          <w:lang w:val="fr-CH"/>
+        </w:rPr>
+        <w:t xml:space="preserve">les </w:t>
+      </w:r>
       <w:r>
         <w:rPr>
           <w:lang w:val="fr-CH"/>
         </w:rPr>
         <w:t>tension</w:t>
       </w:r>
-      <w:ins w:id="13" w:author="Anas Sareen" w:date="2016-12-18T10:13:00Z">
-        <w:r>
-          <w:rPr>
-            <w:lang w:val="fr-CH"/>
-          </w:rPr>
-          <w:t>s</w:t>
-        </w:r>
-      </w:ins>
-      <w:del w:id="14" w:author="Anas Sareen" w:date="2016-12-18T10:13:00Z">
-        <w:r>
-          <w:rPr>
-            <w:lang w:val="fr-CH"/>
-          </w:rPr>
-          <w:delText> : celle</w:delText>
-        </w:r>
-      </w:del>
+      <w:r>
+        <w:rPr>
+          <w:lang w:val="fr-CH"/>
+        </w:rPr>
+        <w:t>s</w:t>
+      </w:r>
       <w:r>
         <w:rPr>
           <w:lang w:val="fr-CH"/>
         </w:rPr>
         <w:t xml:space="preserve"> d’un texte cherchant à se démarquer </w:t>
       </w:r>
-      <w:del w:id="15" w:author="Anas Sareen" w:date="2016-12-18T10:13:00Z">
-        <w:r>
-          <w:rPr>
-            <w:lang w:val="fr-CH"/>
-          </w:rPr>
-          <w:delText>d’un autre</w:delText>
-        </w:r>
-      </w:del>
-      <w:ins w:id="16" w:author="Anas Sareen" w:date="2016-12-18T10:13:00Z">
-        <w:r>
-          <w:rPr>
-            <w:lang w:val="fr-CH"/>
-          </w:rPr>
-          <w:t>de son prédécesseur</w:t>
-        </w:r>
-      </w:ins>
+      <w:r>
+        <w:rPr>
+          <w:lang w:val="fr-CH"/>
+        </w:rPr>
+        <w:t>de son prédécesseur</w:t>
+      </w:r>
       <w:r>
         <w:rPr>
           <w:lang w:val="fr-CH"/>
         </w:rPr>
         <w:t xml:space="preserve"> tout en </w:t>
       </w:r>
-      <w:del w:id="17" w:author="Anas Sareen" w:date="2016-12-18T10:13:00Z">
-        <w:r>
-          <w:rPr>
-            <w:lang w:val="fr-CH"/>
-          </w:rPr>
-          <w:delText>lui tirant sa</w:delText>
-        </w:r>
-      </w:del>
-      <w:ins w:id="18" w:author="Anas Sareen" w:date="2016-12-18T10:13:00Z">
-        <w:r>
-          <w:rPr>
-            <w:lang w:val="fr-CH"/>
-          </w:rPr>
-          <w:t>le</w:t>
-        </w:r>
-      </w:ins>
+      <w:r>
+        <w:rPr>
+          <w:lang w:val="fr-CH"/>
+        </w:rPr>
+        <w:t>le</w:t>
+      </w:r>
       <w:r>
         <w:rPr>
           <w:lang w:val="fr-CH"/>
         </w:rPr>
         <w:t xml:space="preserve"> révéren</w:t>
       </w:r>
-      <w:ins w:id="19" w:author="Anas Sareen" w:date="2016-12-18T10:13:00Z">
-        <w:r>
-          <w:rPr>
-            <w:lang w:val="fr-CH"/>
-          </w:rPr>
-          <w:t>ant</w:t>
-        </w:r>
-      </w:ins>
-      <w:del w:id="20" w:author="Anas Sareen" w:date="2016-12-18T10:13:00Z">
-        <w:r>
-          <w:rPr>
-            <w:lang w:val="fr-CH"/>
-          </w:rPr>
-          <w:delText>ce</w:delText>
-        </w:r>
-      </w:del>
+      <w:r>
+        <w:rPr>
+          <w:lang w:val="fr-CH"/>
+        </w:rPr>
+        <w:t>ant</w:t>
+      </w:r>
       <w:r>
         <w:rPr>
           <w:lang w:val="fr-CH"/>
         </w:rPr>
         <w:t>. Finalement, il a été question du statut de la série</w:t>
       </w:r>
-      <w:ins w:id="21" w:author="Anas Sareen" w:date="2016-12-18T10:14:00Z">
-        <w:r>
-          <w:rPr>
-            <w:lang w:val="fr-CH"/>
-          </w:rPr>
-          <w:t>. En effet,</w:t>
-        </w:r>
-      </w:ins>
-      <w:del w:id="22" w:author="Anas Sareen" w:date="2016-12-18T10:14:00Z">
-        <w:r>
-          <w:rPr>
-            <w:lang w:val="fr-CH"/>
-          </w:rPr>
-          <w:delText> :</w:delText>
-        </w:r>
-      </w:del>
+      <w:r>
+        <w:rPr>
+          <w:lang w:val="fr-CH"/>
+        </w:rPr>
+        <w:t>. En effet,</w:t>
+      </w:r>
       <w:r>
         <w:rPr>
           <w:lang w:val="fr-CH"/>
@@ -693,14 +896,7 @@
         <w:rPr>
           <w:lang w:val="fr-CH"/>
         </w:rPr>
-        <w:t xml:space="preserve">comme une série de remakes par la critique (journalistique, spécialisée et académique), les débordements et déplacements spatio-temporels d’un film au suivant permettent tout autant de considérer le </w:t>
-      </w:r>
-      <w:r>
-        <w:rPr>
-          <w:lang w:val="fr-CH"/>
-        </w:rPr>
-        <w:lastRenderedPageBreak/>
-        <w:t xml:space="preserve">corpus comme une série de fictions plurielles </w:t>
+        <w:t xml:space="preserve">comme une série de remakes par la critique (journalistique, spécialisée et académique), les débordements et déplacements spatio-temporels d’un film au suivant permettent tout autant de considérer le corpus comme une série de fictions plurielles </w:t>
       </w:r>
       <w:r>
         <w:rPr>
@@ -713,7 +909,7 @@
           <w:rStyle w:val="FootnoteReference"/>
           <w:lang w:val="fr-CH"/>
         </w:rPr>
-        <w:footnoteReference w:id="3"/>
+        <w:footnoteReference w:id="5"/>
       </w:r>
       <w:r>
         <w:rPr>
@@ -739,7 +935,7 @@
           <w:rStyle w:val="FootnoteReference"/>
           <w:lang w:val="fr-CH"/>
         </w:rPr>
-        <w:footnoteReference w:id="4"/>
+        <w:footnoteReference w:id="6"/>
       </w:r>
       <w:r>
         <w:rPr>
@@ -777,7 +973,19 @@
         <w:rPr>
           <w:lang w:val="fr-CH"/>
         </w:rPr>
-        <w:t xml:space="preserve">ans le </w:t>
+        <w:t>ans l</w:t>
+      </w:r>
+      <w:r>
+        <w:rPr>
+          <w:lang w:val="fr-CH"/>
+        </w:rPr>
+        <w:t>a</w:t>
+      </w:r>
+      <w:r>
+        <w:rPr>
+          <w:lang w:val="fr-CH"/>
+        </w:rPr>
+        <w:t xml:space="preserve"> </w:t>
       </w:r>
       <w:r>
         <w:rPr>
@@ -789,9 +997,14 @@
         <w:rPr>
           <w:lang w:val="fr-CH"/>
         </w:rPr>
-        <w:t xml:space="preserve"> chapitre</w:t>
-      </w:r>
-      <w:commentRangeStart w:id="23"/>
+        <w:t xml:space="preserve"> </w:t>
+      </w:r>
+      <w:r>
+        <w:rPr>
+          <w:lang w:val="fr-CH"/>
+        </w:rPr>
+        <w:t>partie</w:t>
+      </w:r>
       <w:r>
         <w:rPr>
           <w:lang w:val="fr-CH"/>
@@ -800,13 +1013,7 @@
       </w:r>
       <w:r>
         <w:rPr>
-          <w:highlight w:val="yellow"/>
-          <w:lang w:val="fr-CH"/>
-          <w:rPrChange w:id="24" w:author="Anas Sareen" w:date="2016-12-18T10:15:00Z">
-            <w:rPr>
-              <w:lang w:val="fr-CH"/>
-            </w:rPr>
-          </w:rPrChange>
+          <w:lang w:val="fr-CH"/>
         </w:rPr>
         <w:t>discours de leurs auteurs</w:t>
       </w:r>
@@ -814,20 +1021,14 @@
         <w:rPr>
           <w:lang w:val="fr-CH"/>
         </w:rPr>
-        <w:t xml:space="preserve">, </w:t>
-      </w:r>
-      <w:commentRangeEnd w:id="23"/>
-      <w:r>
-        <w:rPr>
-          <w:rStyle w:val="CommentReference"/>
-        </w:rPr>
-        <w:commentReference w:id="23"/>
-      </w:r>
-      <w:r>
-        <w:rPr>
-          <w:lang w:val="fr-CH"/>
-        </w:rPr>
-        <w:t xml:space="preserve">de leur diffusion ultérieure et des discours académique y étant attachés. L’étude de ces </w:t>
+        <w:t xml:space="preserve">, de leur diffusion ultérieure et des discours académique y </w:t>
+      </w:r>
+      <w:r>
+        <w:rPr>
+          <w:lang w:val="fr-CH"/>
+        </w:rPr>
+        <w:lastRenderedPageBreak/>
+        <w:t xml:space="preserve">étant attachés. L’étude de ces </w:t>
       </w:r>
       <w:r>
         <w:rPr>
@@ -843,13 +1044,13 @@
       </w:r>
       <w:r>
         <w:rPr>
-          <w:highlight w:val="yellow"/>
-          <w:lang w:val="fr-CH"/>
-          <w:rPrChange w:id="25" w:author="Anas Sareen" w:date="2016-12-18T10:15:00Z">
-            <w:rPr>
-              <w:lang w:val="fr-CH"/>
-            </w:rPr>
-          </w:rPrChange>
+          <w:lang w:val="fr-CH"/>
+        </w:rPr>
+        <w:t xml:space="preserve"> </w:t>
+      </w:r>
+      <w:r>
+        <w:rPr>
+          <w:lang w:val="fr-CH"/>
         </w:rPr>
         <w:t>:</w:t>
       </w:r>
@@ -880,13 +1081,13 @@
       </w:r>
       <w:r>
         <w:rPr>
-          <w:highlight w:val="yellow"/>
-          <w:lang w:val="fr-CH"/>
-          <w:rPrChange w:id="26" w:author="Anas Sareen" w:date="2016-12-18T10:15:00Z">
-            <w:rPr>
-              <w:lang w:val="fr-CH"/>
-            </w:rPr>
-          </w:rPrChange>
+          <w:lang w:val="fr-CH"/>
+        </w:rPr>
+        <w:t xml:space="preserve"> </w:t>
+      </w:r>
+      <w:r>
+        <w:rPr>
+          <w:lang w:val="fr-CH"/>
         </w:rPr>
         <w:t>:</w:t>
       </w:r>
@@ -894,7 +1095,31 @@
         <w:rPr>
           <w:lang w:val="fr-CH"/>
         </w:rPr>
-        <w:t xml:space="preserve"> l’accès facilité au film par ses rediffusions télévisées facilite grandement le travail de chercheurs, et peut s’avérer un facteur décisif dans l’inclusion du film dans un discours. Les trois vecteurs analysés dans ce chapitre ne sont certainement pas les seuls ayant cont</w:t>
+        <w:t xml:space="preserve"> l’accès facilité au film par ses rediffusions télévisées facilite grandement le travail de chercheurs, et peut s’avérer un facteur décisif dans l’inclusion du film dans un discours. Les trois vecteurs analysés dans ce</w:t>
+      </w:r>
+      <w:r>
+        <w:rPr>
+          <w:lang w:val="fr-CH"/>
+        </w:rPr>
+        <w:t>tte</w:t>
+      </w:r>
+      <w:r>
+        <w:rPr>
+          <w:lang w:val="fr-CH"/>
+        </w:rPr>
+        <w:t xml:space="preserve"> </w:t>
+      </w:r>
+      <w:r>
+        <w:rPr>
+          <w:lang w:val="fr-CH"/>
+        </w:rPr>
+        <w:t>partie</w:t>
+      </w:r>
+      <w:r>
+        <w:rPr>
+          <w:lang w:val="fr-CH"/>
+        </w:rPr>
+        <w:t xml:space="preserve"> ne sont certainement pas les seuls ayant cont</w:t>
       </w:r>
       <w:r>
         <w:rPr>
@@ -906,6 +1131,12 @@
         <w:rPr>
           <w:lang w:val="fr-CH"/>
         </w:rPr>
+        <w:t xml:space="preserve"> </w:t>
+      </w:r>
+      <w:r>
+        <w:rPr>
+          <w:lang w:val="fr-CH"/>
+        </w:rPr>
         <w:t>: les discours d’autres réalisateurs sur le film</w:t>
       </w:r>
       <w:r>
@@ -913,7 +1144,7 @@
           <w:rStyle w:val="FootnoteReference"/>
           <w:lang w:val="fr-CH"/>
         </w:rPr>
-        <w:footnoteReference w:id="5"/>
+        <w:footnoteReference w:id="7"/>
       </w:r>
       <w:r>
         <w:rPr>
@@ -921,36 +1152,24 @@
         </w:rPr>
         <w:t xml:space="preserve">, mythes autour de la postproduction des films de Siegel, Ferrara et Hirschbiegel, </w:t>
       </w:r>
-      <w:ins w:id="27" w:author="Anas Sareen" w:date="2016-12-18T10:16:00Z">
-        <w:r>
-          <w:rPr>
-            <w:lang w:val="fr-CH"/>
-          </w:rPr>
-          <w:t xml:space="preserve">et </w:t>
-        </w:r>
-      </w:ins>
+      <w:r>
+        <w:rPr>
+          <w:lang w:val="fr-CH"/>
+        </w:rPr>
+        <w:t xml:space="preserve">et </w:t>
+      </w:r>
       <w:r>
         <w:rPr>
           <w:lang w:val="fr-CH"/>
         </w:rPr>
         <w:t>la réarticulation de certains de ses motifs dans d’autres productions audio-visuelle</w:t>
       </w:r>
-      <w:ins w:id="28" w:author="Anas Sareen" w:date="2016-12-18T10:16:00Z">
-        <w:r>
-          <w:rPr>
-            <w:lang w:val="fr-CH"/>
-          </w:rPr>
-          <w:t>s.</w:t>
-        </w:r>
-      </w:ins>
-      <w:del w:id="29" w:author="Anas Sareen" w:date="2016-12-18T10:16:00Z">
-        <w:r>
-          <w:rPr>
-            <w:lang w:val="fr-CH"/>
-          </w:rPr>
-          <w:delText>s…</w:delText>
-        </w:r>
-      </w:del>
+      <w:r>
+        <w:rPr>
+          <w:lang w:val="fr-CH"/>
+        </w:rPr>
+        <w:t>s.</w:t>
+      </w:r>
       <w:r>
         <w:rPr>
           <w:lang w:val="fr-CH"/>
@@ -959,13 +1178,7 @@
       </w:r>
       <w:r>
         <w:rPr>
-          <w:highlight w:val="yellow"/>
-          <w:lang w:val="fr-CH"/>
-          <w:rPrChange w:id="30" w:author="Anas Sareen" w:date="2016-12-18T10:16:00Z">
-            <w:rPr>
-              <w:lang w:val="fr-CH"/>
-            </w:rPr>
-          </w:rPrChange>
+          <w:lang w:val="fr-CH"/>
         </w:rPr>
         <w:t>:</w:t>
       </w:r>
@@ -973,21 +1186,14 @@
         <w:rPr>
           <w:lang w:val="fr-CH"/>
         </w:rPr>
-        <w:t xml:space="preserve"> la sortie du remake coïncidant avec l’intensification du rythme de publication </w:t>
-      </w:r>
-      <w:r>
-        <w:rPr>
-          <w:lang w:val="fr-CH"/>
-        </w:rPr>
-        <w:lastRenderedPageBreak/>
-        <w:t>d’articles académiques relatifs au film, et permettant également à de nouveaux réalisateurs</w:t>
+        <w:t xml:space="preserve"> la sortie du remake coïncidant avec l’intensification du rythme de publication d’articles académiques relatifs au film, et permettant également à de nouveaux réalisateurs</w:t>
       </w:r>
       <w:r>
         <w:rPr>
           <w:rStyle w:val="FootnoteReference"/>
           <w:lang w:val="fr-CH"/>
         </w:rPr>
-        <w:footnoteReference w:id="6"/>
+        <w:footnoteReference w:id="8"/>
       </w:r>
       <w:r>
         <w:rPr>
@@ -1008,73 +1214,42 @@
         </w:rPr>
         <w:t xml:space="preserve"> de la réévaluation du statut d’un film, semble pourtant entretenir une relation dialectique de co-dépendance avec son œuvre source</w:t>
       </w:r>
-      <w:ins w:id="31" w:author="Anas Sareen" w:date="2016-12-18T10:16:00Z">
-        <w:r>
-          <w:rPr>
-            <w:lang w:val="fr-CH"/>
-          </w:rPr>
-          <w:t xml:space="preserve"> et</w:t>
-        </w:r>
-      </w:ins>
-      <w:del w:id="32" w:author="Anas Sareen" w:date="2016-12-18T10:16:00Z">
-        <w:r>
-          <w:rPr>
-            <w:lang w:val="fr-CH"/>
-          </w:rPr>
-          <w:delText>:</w:delText>
-        </w:r>
-      </w:del>
+      <w:r>
+        <w:rPr>
+          <w:lang w:val="fr-CH"/>
+        </w:rPr>
+        <w:t xml:space="preserve"> et</w:t>
+      </w:r>
       <w:r>
         <w:rPr>
           <w:lang w:val="fr-CH"/>
         </w:rPr>
         <w:t xml:space="preserve"> puis</w:t>
       </w:r>
-      <w:ins w:id="33" w:author="Anas Sareen" w:date="2016-12-18T10:16:00Z">
-        <w:r>
-          <w:rPr>
-            <w:lang w:val="fr-CH"/>
-          </w:rPr>
-          <w:t>e</w:t>
-        </w:r>
-      </w:ins>
-      <w:del w:id="34" w:author="Anas Sareen" w:date="2016-12-18T10:16:00Z">
-        <w:r>
-          <w:rPr>
-            <w:lang w:val="fr-CH"/>
-          </w:rPr>
-          <w:delText>ant</w:delText>
-        </w:r>
-      </w:del>
+      <w:r>
+        <w:rPr>
+          <w:lang w:val="fr-CH"/>
+        </w:rPr>
+        <w:t>e</w:t>
+      </w:r>
       <w:r>
         <w:rPr>
           <w:lang w:val="fr-CH"/>
         </w:rPr>
         <w:t xml:space="preserve"> </w:t>
       </w:r>
-      <w:ins w:id="35" w:author="Anas Sareen" w:date="2016-12-18T10:16:00Z">
-        <w:r>
-          <w:rPr>
-            <w:lang w:val="fr-CH"/>
-          </w:rPr>
-          <w:t>dans</w:t>
-        </w:r>
-      </w:ins>
-      <w:del w:id="36" w:author="Anas Sareen" w:date="2016-12-18T10:16:00Z">
-        <w:r>
-          <w:rPr>
-            <w:lang w:val="fr-CH"/>
-          </w:rPr>
-          <w:delText>de</w:delText>
-        </w:r>
-      </w:del>
+      <w:r>
+        <w:rPr>
+          <w:lang w:val="fr-CH"/>
+        </w:rPr>
+        <w:t>dans</w:t>
+      </w:r>
       <w:r>
         <w:rPr>
           <w:lang w:val="fr-CH"/>
         </w:rPr>
         <w:t xml:space="preserve"> son </w:t>
       </w:r>
-      <w:commentRangeStart w:id="37"/>
       <w:r>
         <w:rPr>
           <w:i/>
@@ -1084,22 +1259,17 @@
       </w:r>
       <w:r>
         <w:rPr>
-          <w:lang w:val="fr-CH"/>
-        </w:rPr>
-        <w:t xml:space="preserve"> </w:t>
-      </w:r>
-      <w:commentRangeEnd w:id="37"/>
-      <w:r>
-        <w:rPr>
-          <w:rStyle w:val="CommentReference"/>
-        </w:rPr>
-        <w:commentReference w:id="37"/>
-      </w:r>
-      <w:r>
-        <w:rPr>
-          <w:lang w:val="fr-CH"/>
-        </w:rPr>
-        <w:t>tout en confirmant cette dernière.</w:t>
+          <w:rStyle w:val="FootnoteReference"/>
+          <w:i/>
+          <w:lang w:val="fr-CH"/>
+        </w:rPr>
+        <w:footnoteReference w:id="9"/>
+      </w:r>
+      <w:r>
+        <w:rPr>
+          <w:lang w:val="fr-CH"/>
+        </w:rPr>
+        <w:t xml:space="preserve"> tout en confirmant cette dernière.</w:t>
       </w:r>
     </w:p>
     <w:p>
@@ -1166,13 +1336,13 @@
       </w:r>
       <w:r>
         <w:rPr>
-          <w:highlight w:val="yellow"/>
-          <w:lang w:val="fr-CH"/>
-          <w:rPrChange w:id="38" w:author="Anas Sareen" w:date="2016-12-18T10:17:00Z">
-            <w:rPr>
-              <w:lang w:val="fr-CH"/>
-            </w:rPr>
-          </w:rPrChange>
+          <w:lang w:val="fr-CH"/>
+        </w:rPr>
+        <w:t xml:space="preserve"> </w:t>
+      </w:r>
+      <w:r>
+        <w:rPr>
+          <w:lang w:val="fr-CH"/>
         </w:rPr>
         <w:t>:</w:t>
       </w:r>
@@ -1200,7 +1370,7 @@
           <w:rStyle w:val="FootnoteReference"/>
           <w:lang w:val="fr-CH"/>
         </w:rPr>
-        <w:footnoteReference w:id="7"/>
+        <w:footnoteReference w:id="10"/>
       </w:r>
       <w:r>
         <w:rPr>
@@ -1213,7 +1383,7 @@
           <w:rStyle w:val="FootnoteReference"/>
           <w:lang w:val="fr-CH"/>
         </w:rPr>
-        <w:footnoteReference w:id="8"/>
+        <w:footnoteReference w:id="11"/>
       </w:r>
       <w:r>
         <w:rPr>
@@ -1225,6 +1395,7 @@
         <w:rPr>
           <w:lang w:val="fr-CH"/>
         </w:rPr>
+        <w:lastRenderedPageBreak/>
         <w:t>sa potentialité d’interprétation dans des champs divers</w:t>
       </w:r>
       <w:r>
@@ -1252,7 +1423,7 @@
           <w:i/>
           <w:lang w:val="fr-CH"/>
         </w:rPr>
-        <w:footnoteReference w:id="9"/>
+        <w:footnoteReference w:id="12"/>
       </w:r>
       <w:r>
         <w:rPr>
@@ -1265,19 +1436,13 @@
         <w:rPr>
           <w:lang w:val="fr-CH"/>
         </w:rPr>
-        <w:t>elle aussi partie intégrante du canon de la science-fiction</w:t>
-      </w:r>
-      <w:r>
-        <w:rPr>
-          <w:highlight w:val="yellow"/>
-          <w:lang w:val="fr-CH"/>
-          <w:rPrChange w:id="39" w:author="Anas Sareen" w:date="2016-12-18T10:17:00Z">
-            <w:rPr>
-              <w:lang w:val="fr-CH"/>
-            </w:rPr>
-          </w:rPrChange>
-        </w:rPr>
-        <w:t>…</w:t>
+        <w:t>elle aussi partie intégrant</w:t>
+      </w:r>
+      <w:r>
+        <w:rPr>
+          <w:lang w:val="fr-CH"/>
+        </w:rPr>
+        <w:t>e du canon de la science-fiction.</w:t>
       </w:r>
       <w:r>
         <w:rPr>
@@ -1353,7 +1518,19 @@
         <w:rPr>
           <w:lang w:val="fr-CH"/>
         </w:rPr>
-        <w:t xml:space="preserve"> des images iconiques de la série se retrouvent régulièrement dans la culture populaire (fig. 23), son </w:t>
+        <w:t xml:space="preserve"> des images iconiques de la série se retrouvent régulièrement dans la culture populaire (fig. </w:t>
+      </w:r>
+      <w:r>
+        <w:rPr>
+          <w:lang w:val="fr-CH"/>
+        </w:rPr>
+        <w:t>26</w:t>
+      </w:r>
+      <w:r>
+        <w:rPr>
+          <w:lang w:val="fr-CH"/>
+        </w:rPr>
+        <w:t xml:space="preserve">), son </w:t>
       </w:r>
       <w:r>
         <w:rPr>
@@ -1366,7 +1543,7 @@
           <w:rStyle w:val="FootnoteReference"/>
           <w:lang w:val="fr-CH"/>
         </w:rPr>
-        <w:footnoteReference w:id="10"/>
+        <w:footnoteReference w:id="13"/>
       </w:r>
       <w:r>
         <w:rPr>
@@ -1384,7 +1561,19 @@
         <w:rPr>
           <w:lang w:val="fr-CH"/>
         </w:rPr>
-        <w:t xml:space="preserve"> (fig. 24)</w:t>
+        <w:t xml:space="preserve"> (fig. 2</w:t>
+      </w:r>
+      <w:r>
+        <w:rPr>
+          <w:lang w:val="fr-CH"/>
+        </w:rPr>
+        <w:t>7</w:t>
+      </w:r>
+      <w:r>
+        <w:rPr>
+          <w:lang w:val="fr-CH"/>
+        </w:rPr>
+        <w:t>)</w:t>
       </w:r>
       <w:r>
         <w:rPr>
@@ -1403,7 +1592,7 @@
           <w:rStyle w:val="FootnoteReference"/>
           <w:lang w:val="fr-CH"/>
         </w:rPr>
-        <w:footnoteReference w:id="11"/>
+        <w:footnoteReference w:id="14"/>
       </w:r>
       <w:r>
         <w:rPr>
@@ -1424,7 +1613,7 @@
           <w:i/>
           <w:lang w:val="fr-CH"/>
         </w:rPr>
-        <w:footnoteReference w:id="12"/>
+        <w:footnoteReference w:id="15"/>
       </w:r>
       <w:r>
         <w:rPr>
@@ -1454,7 +1643,13 @@
         <w:rPr>
           <w:lang w:val="fr-CH"/>
         </w:rPr>
-        <w:t>5).</w:t>
+        <w:t>8</w:t>
+      </w:r>
+      <w:r>
+        <w:rPr>
+          <w:lang w:val="fr-CH"/>
+        </w:rPr>
+        <w:t>).</w:t>
       </w:r>
       <w:r>
         <w:rPr>
@@ -1533,14 +1728,7 @@
         <w:rPr>
           <w:lang w:val="fr-CH"/>
         </w:rPr>
-        <w:t xml:space="preserve"> au moment de la rédaction de ce travail, pourraient servir de point de départ dans la création d’un </w:t>
-      </w:r>
-      <w:r>
-        <w:rPr>
-          <w:lang w:val="fr-CH"/>
-        </w:rPr>
-        <w:lastRenderedPageBreak/>
-        <w:t xml:space="preserve">nouveau modèle du processus de remake s’articulant </w:t>
+        <w:t xml:space="preserve"> au moment de la rédaction de ce travail, pourraient servir de point de départ dans la création d’un nouveau modèle du processus de remake s’articulant </w:t>
       </w:r>
       <w:r>
         <w:rPr>
@@ -1629,7 +1817,7 @@
           <w:rStyle w:val="FootnoteReference"/>
           <w:lang w:val="fr-CH"/>
         </w:rPr>
-        <w:footnoteReference w:id="13"/>
+        <w:footnoteReference w:id="16"/>
       </w:r>
       <w:r>
         <w:rPr>
@@ -1655,29 +1843,17 @@
         </w:rPr>
         <w:t xml:space="preserve"> que représente cette série ; et pour les critiques de souligner encore une fois l’ironie de dupliquer sans cesse un film dont le thème central est la perte d’émotions engendrée par cette dernièr</w:t>
       </w:r>
-      <w:ins w:id="40" w:author="Anas Sareen" w:date="2016-12-18T10:18:00Z">
-        <w:r>
-          <w:rPr>
-            <w:lang w:val="fr-CH"/>
-          </w:rPr>
-          <w:t>e.</w:t>
-        </w:r>
-      </w:ins>
-      <w:bookmarkStart w:id="41" w:name="_GoBack"/>
-      <w:bookmarkEnd w:id="41"/>
-      <w:del w:id="42" w:author="Anas Sareen" w:date="2016-12-18T10:18:00Z">
-        <w:r>
-          <w:rPr>
-            <w:lang w:val="fr-CH"/>
-          </w:rPr>
-          <w:delText>e…</w:delText>
-        </w:r>
-      </w:del>
+      <w:r>
+        <w:rPr>
+          <w:lang w:val="fr-CH"/>
+        </w:rPr>
+        <w:t>e.</w:t>
+      </w:r>
     </w:p>
     <w:sectPr>
-      <w:footerReference w:type="even" r:id="rId10"/>
-      <w:footerReference w:type="default" r:id="rId11"/>
-      <w:headerReference w:type="first" r:id="rId12"/>
+      <w:footerReference w:type="even" r:id="rId8"/>
+      <w:footerReference w:type="default" r:id="rId9"/>
+      <w:headerReference w:type="first" r:id="rId10"/>
       <w:pgSz w:w="12240" w:h="15840"/>
       <w:pgMar w:top="1440" w:right="1440" w:bottom="1440" w:left="1440" w:header="720" w:footer="720" w:gutter="0"/>
       <w:cols w:space="720"/>
@@ -1688,131 +1864,8 @@
 </w:document>
 </file>
 
-<file path=word/comments.xml><?xml version="1.0" encoding="utf-8"?>
-<w:comments xmlns:wpc="http://schemas.microsoft.com/office/word/2010/wordprocessingCanvas" xmlns:mo="http://schemas.microsoft.com/office/mac/office/2008/main" xmlns:mc="http://schemas.openxmlformats.org/markup-compatibility/2006" xmlns:mv="urn:schemas-microsoft-com:mac:vml" xmlns:o="urn:schemas-microsoft-com:office:office" xmlns:r="http://schemas.openxmlformats.org/officeDocument/2006/relationships" xmlns:m="http://schemas.openxmlformats.org/officeDocument/2006/math" xmlns:v="urn:schemas-microsoft-com:vml" xmlns:wp14="http://schemas.microsoft.com/office/word/2010/wordprocessingDrawing" xmlns:wp="http://schemas.openxmlformats.org/drawingml/2006/wordprocessingDrawing" xmlns:w10="urn:schemas-microsoft-com:office:word" xmlns:w="http://schemas.openxmlformats.org/wordprocessingml/2006/main" xmlns:w14="http://schemas.microsoft.com/office/word/2010/wordml" xmlns:wpg="http://schemas.microsoft.com/office/word/2010/wordprocessingGroup" xmlns:wpi="http://schemas.microsoft.com/office/word/2010/wordprocessingInk" xmlns:wne="http://schemas.microsoft.com/office/word/2006/wordml" xmlns:wps="http://schemas.microsoft.com/office/word/2010/wordprocessingShape" mc:Ignorable="w14 wp14">
-  <w:comment w:id="1" w:author="Anas Sareen" w:date="2016-12-18T10:07:00Z" w:initials="AS">
-    <w:p>
-      <w:pPr>
-        <w:pStyle w:val="CommentText"/>
-      </w:pPr>
-      <w:r>
-        <w:rPr>
-          <w:rStyle w:val="CommentReference"/>
-        </w:rPr>
-        <w:annotationRef/>
-      </w:r>
-      <w:r>
-        <w:t>BESOIN DE LE DIRE EN UNE PHRASE ? NON.</w:t>
-      </w:r>
-    </w:p>
-  </w:comment>
-  <w:comment w:id="2" w:author="Anas Sareen" w:date="2016-12-18T10:07:00Z" w:initials="AS">
-    <w:p>
-      <w:pPr>
-        <w:pStyle w:val="CommentText"/>
-      </w:pPr>
-      <w:r>
-        <w:rPr>
-          <w:rStyle w:val="CommentReference"/>
-        </w:rPr>
-        <w:annotationRef/>
-      </w:r>
-      <w:r>
-        <w:t xml:space="preserve">LOL. </w:t>
-      </w:r>
-    </w:p>
-  </w:comment>
-  <w:comment w:id="5" w:author="Anas Sareen" w:date="2016-12-18T10:09:00Z" w:initials="AS">
-    <w:p>
-      <w:pPr>
-        <w:pStyle w:val="CommentText"/>
-      </w:pPr>
-      <w:r>
-        <w:rPr>
-          <w:rStyle w:val="CommentReference"/>
-        </w:rPr>
-        <w:annotationRef/>
-      </w:r>
-      <w:r>
-        <w:t>Very krakauer…  worth saying ?</w:t>
-      </w:r>
-    </w:p>
-  </w:comment>
-  <w:comment w:id="4" w:author="Anas Sareen" w:date="2016-12-18T10:10:00Z" w:initials="AS">
-    <w:p>
-      <w:pPr>
-        <w:pStyle w:val="CommentText"/>
-      </w:pPr>
-      <w:r>
-        <w:rPr>
-          <w:rStyle w:val="CommentReference"/>
-        </w:rPr>
-        <w:annotationRef/>
-      </w:r>
-      <w:r>
-        <w:t>Too bullshitty.</w:t>
-      </w:r>
-    </w:p>
-  </w:comment>
-  <w:comment w:id="8" w:author="Anas Sareen" w:date="2016-12-18T10:11:00Z" w:initials="AS">
-    <w:p>
-      <w:pPr>
-        <w:pStyle w:val="CommentText"/>
-      </w:pPr>
-      <w:r>
-        <w:rPr>
-          <w:rStyle w:val="CommentReference"/>
-        </w:rPr>
-        <w:annotationRef/>
-      </w:r>
-      <w:r>
-        <w:t>Qui est quoi exactement ?</w:t>
-      </w:r>
-    </w:p>
-  </w:comment>
-  <w:comment w:id="23" w:author="Anas Sareen" w:date="2016-12-16T11:09:00Z" w:initials="AS">
-    <w:p>
-      <w:pPr>
-        <w:pStyle w:val="CommentText"/>
-      </w:pPr>
-      <w:r>
-        <w:rPr>
-          <w:rStyle w:val="CommentReference"/>
-        </w:rPr>
-        <w:annotationRef/>
-      </w:r>
-      <w:r>
-        <w:t>FAUT VRAIMENT COMPARER CES DIFFERENTS DISCOURS : EST CE QUE LES DISCOURS ACADEMIQUES FONT USAGE DE LA NOTION D’AUTEUR ? CITENT D’AUTRES TEXTES LITTERAIRES OU FILMS (SHAKESPEARE OU BUNUEL ?) QU’EST CE QUE LE FORMAT DE DIFFUSION A AVOIR AVEC CES DISCOURS ? C’EST UN FAIT SOCIO ECONOMIQUE PAS UN DISCOURS.</w:t>
-      </w:r>
-    </w:p>
-  </w:comment>
-  <w:comment w:id="37" w:author="Anas Sareen" w:date="2016-12-18T10:17:00Z" w:initials="AS">
-    <w:p>
-      <w:pPr>
-        <w:pStyle w:val="CommentText"/>
-      </w:pPr>
-      <w:r>
-        <w:rPr>
-          <w:rStyle w:val="CommentReference"/>
-        </w:rPr>
-        <w:annotationRef/>
-      </w:r>
-      <w:r>
-        <w:t>Benjamin ? Faut le dire.</w:t>
-      </w:r>
-    </w:p>
-  </w:comment>
-</w:comments>
-</file>
-
-<file path=word/commentsExtended.xml><?xml version="1.0" encoding="utf-8"?>
-<w15:commentsEx xmlns:wpc="http://schemas.microsoft.com/office/word/2010/wordprocessingCanvas" xmlns:mo="http://schemas.microsoft.com/office/mac/office/2008/main" xmlns:mc="http://schemas.openxmlformats.org/markup-compatibility/2006" xmlns:mv="urn:schemas-microsoft-com:mac:vml" xmlns:o="urn:schemas-microsoft-com:office:office" xmlns:r="http://schemas.openxmlformats.org/officeDocument/2006/relationships" xmlns:m="http://schemas.openxmlformats.org/officeDocument/2006/math" xmlns:v="urn:schemas-microsoft-com:vml" xmlns:wp14="http://schemas.microsoft.com/office/word/2010/wordprocessingDrawing" xmlns:wp="http://schemas.openxmlformats.org/drawingml/2006/wordprocessingDrawing" xmlns:w10="urn:schemas-microsoft-com:office:word" xmlns:w="http://schemas.openxmlformats.org/wordprocessingml/2006/main" xmlns:w14="http://schemas.microsoft.com/office/word/2010/wordml" xmlns:w15="http://schemas.microsoft.com/office/word/2012/wordml" xmlns:wpg="http://schemas.microsoft.com/office/word/2010/wordprocessingGroup" xmlns:wpi="http://schemas.microsoft.com/office/word/2010/wordprocessingInk" xmlns:wne="http://schemas.microsoft.com/office/word/2006/wordml" xmlns:wps="http://schemas.microsoft.com/office/word/2010/wordprocessingShape" mc:Ignorable="w14 w15 wp14">
-  <w15:commentEx w15:paraId="3CD89F10" w15:done="0"/>
-</w15:commentsEx>
-</file>
-
 <file path=word/endnotes.xml><?xml version="1.0" encoding="utf-8"?>
-<w:endnotes xmlns:wpc="http://schemas.microsoft.com/office/word/2010/wordprocessingCanvas" xmlns:mo="http://schemas.microsoft.com/office/mac/office/2008/main" xmlns:mc="http://schemas.openxmlformats.org/markup-compatibility/2006" xmlns:mv="urn:schemas-microsoft-com:mac:vml" xmlns:o="urn:schemas-microsoft-com:office:office" xmlns:r="http://schemas.openxmlformats.org/officeDocument/2006/relationships" xmlns:m="http://schemas.openxmlformats.org/officeDocument/2006/math" xmlns:v="urn:schemas-microsoft-com:vml" xmlns:wp14="http://schemas.microsoft.com/office/word/2010/wordprocessingDrawing" xmlns:wp="http://schemas.openxmlformats.org/drawingml/2006/wordprocessingDrawing" xmlns:w10="urn:schemas-microsoft-com:office:word" xmlns:w="http://schemas.openxmlformats.org/wordprocessingml/2006/main" xmlns:w14="http://schemas.microsoft.com/office/word/2010/wordml" xmlns:wpg="http://schemas.microsoft.com/office/word/2010/wordprocessingGroup" xmlns:wpi="http://schemas.microsoft.com/office/word/2010/wordprocessingInk" xmlns:wne="http://schemas.microsoft.com/office/word/2006/wordml" xmlns:wps="http://schemas.microsoft.com/office/word/2010/wordprocessingShape" mc:Ignorable="w14 wp14">
+<w:endnotes xmlns:wpc="http://schemas.microsoft.com/office/word/2010/wordprocessingCanvas" xmlns:mo="http://schemas.microsoft.com/office/mac/office/2008/main" xmlns:mc="http://schemas.openxmlformats.org/markup-compatibility/2006" xmlns:mv="urn:schemas-microsoft-com:mac:vml" xmlns:o="urn:schemas-microsoft-com:office:office" xmlns:r="http://schemas.openxmlformats.org/officeDocument/2006/relationships" xmlns:m="http://schemas.openxmlformats.org/officeDocument/2006/math" xmlns:v="urn:schemas-microsoft-com:vml" xmlns:wp14="http://schemas.microsoft.com/office/word/2010/wordprocessingDrawing" xmlns:wp="http://schemas.openxmlformats.org/drawingml/2006/wordprocessingDrawing" xmlns:w10="urn:schemas-microsoft-com:office:word" xmlns:w="http://schemas.openxmlformats.org/wordprocessingml/2006/main" xmlns:w14="http://schemas.microsoft.com/office/word/2010/wordml" xmlns:w15="http://schemas.microsoft.com/office/word/2012/wordml" xmlns:wpg="http://schemas.microsoft.com/office/word/2010/wordprocessingGroup" xmlns:wpi="http://schemas.microsoft.com/office/word/2010/wordprocessingInk" xmlns:wne="http://schemas.microsoft.com/office/word/2006/wordml" xmlns:wps="http://schemas.microsoft.com/office/word/2010/wordprocessingShape" mc:Ignorable="w14 w15 wp14">
   <w:endnote w:type="separator" w:id="-1">
     <w:p>
       <w:r>
@@ -1831,7 +1884,7 @@
 </file>
 
 <file path=word/footer1.xml><?xml version="1.0" encoding="utf-8"?>
-<w:ftr xmlns:wpc="http://schemas.microsoft.com/office/word/2010/wordprocessingCanvas" xmlns:mo="http://schemas.microsoft.com/office/mac/office/2008/main" xmlns:mc="http://schemas.openxmlformats.org/markup-compatibility/2006" xmlns:mv="urn:schemas-microsoft-com:mac:vml" xmlns:o="urn:schemas-microsoft-com:office:office" xmlns:r="http://schemas.openxmlformats.org/officeDocument/2006/relationships" xmlns:m="http://schemas.openxmlformats.org/officeDocument/2006/math" xmlns:v="urn:schemas-microsoft-com:vml" xmlns:wp14="http://schemas.microsoft.com/office/word/2010/wordprocessingDrawing" xmlns:wp="http://schemas.openxmlformats.org/drawingml/2006/wordprocessingDrawing" xmlns:w10="urn:schemas-microsoft-com:office:word" xmlns:w="http://schemas.openxmlformats.org/wordprocessingml/2006/main" xmlns:w14="http://schemas.microsoft.com/office/word/2010/wordml" xmlns:wpg="http://schemas.microsoft.com/office/word/2010/wordprocessingGroup" xmlns:wpi="http://schemas.microsoft.com/office/word/2010/wordprocessingInk" xmlns:wne="http://schemas.microsoft.com/office/word/2006/wordml" xmlns:wps="http://schemas.microsoft.com/office/word/2010/wordprocessingShape" mc:Ignorable="w14 wp14">
+<w:ftr xmlns:wpc="http://schemas.microsoft.com/office/word/2010/wordprocessingCanvas" xmlns:mo="http://schemas.microsoft.com/office/mac/office/2008/main" xmlns:mc="http://schemas.openxmlformats.org/markup-compatibility/2006" xmlns:mv="urn:schemas-microsoft-com:mac:vml" xmlns:o="urn:schemas-microsoft-com:office:office" xmlns:r="http://schemas.openxmlformats.org/officeDocument/2006/relationships" xmlns:m="http://schemas.openxmlformats.org/officeDocument/2006/math" xmlns:v="urn:schemas-microsoft-com:vml" xmlns:wp14="http://schemas.microsoft.com/office/word/2010/wordprocessingDrawing" xmlns:wp="http://schemas.openxmlformats.org/drawingml/2006/wordprocessingDrawing" xmlns:w10="urn:schemas-microsoft-com:office:word" xmlns:w="http://schemas.openxmlformats.org/wordprocessingml/2006/main" xmlns:w14="http://schemas.microsoft.com/office/word/2010/wordml" xmlns:w15="http://schemas.microsoft.com/office/word/2012/wordml" xmlns:wpg="http://schemas.microsoft.com/office/word/2010/wordprocessingGroup" xmlns:wpi="http://schemas.microsoft.com/office/word/2010/wordprocessingInk" xmlns:wne="http://schemas.microsoft.com/office/word/2006/wordml" xmlns:wps="http://schemas.microsoft.com/office/word/2010/wordprocessingShape" mc:Ignorable="w14 w15 wp14">
   <w:p>
     <w:pPr>
       <w:pStyle w:val="Footer"/>
@@ -1869,7 +1922,7 @@
 </file>
 
 <file path=word/footer2.xml><?xml version="1.0" encoding="utf-8"?>
-<w:ftr xmlns:wpc="http://schemas.microsoft.com/office/word/2010/wordprocessingCanvas" xmlns:mo="http://schemas.microsoft.com/office/mac/office/2008/main" xmlns:mc="http://schemas.openxmlformats.org/markup-compatibility/2006" xmlns:mv="urn:schemas-microsoft-com:mac:vml" xmlns:o="urn:schemas-microsoft-com:office:office" xmlns:r="http://schemas.openxmlformats.org/officeDocument/2006/relationships" xmlns:m="http://schemas.openxmlformats.org/officeDocument/2006/math" xmlns:v="urn:schemas-microsoft-com:vml" xmlns:wp14="http://schemas.microsoft.com/office/word/2010/wordprocessingDrawing" xmlns:wp="http://schemas.openxmlformats.org/drawingml/2006/wordprocessingDrawing" xmlns:w10="urn:schemas-microsoft-com:office:word" xmlns:w="http://schemas.openxmlformats.org/wordprocessingml/2006/main" xmlns:w14="http://schemas.microsoft.com/office/word/2010/wordml" xmlns:wpg="http://schemas.microsoft.com/office/word/2010/wordprocessingGroup" xmlns:wpi="http://schemas.microsoft.com/office/word/2010/wordprocessingInk" xmlns:wne="http://schemas.microsoft.com/office/word/2006/wordml" xmlns:wps="http://schemas.microsoft.com/office/word/2010/wordprocessingShape" mc:Ignorable="w14 wp14">
+<w:ftr xmlns:wpc="http://schemas.microsoft.com/office/word/2010/wordprocessingCanvas" xmlns:mo="http://schemas.microsoft.com/office/mac/office/2008/main" xmlns:mc="http://schemas.openxmlformats.org/markup-compatibility/2006" xmlns:mv="urn:schemas-microsoft-com:mac:vml" xmlns:o="urn:schemas-microsoft-com:office:office" xmlns:r="http://schemas.openxmlformats.org/officeDocument/2006/relationships" xmlns:m="http://schemas.openxmlformats.org/officeDocument/2006/math" xmlns:v="urn:schemas-microsoft-com:vml" xmlns:wp14="http://schemas.microsoft.com/office/word/2010/wordprocessingDrawing" xmlns:wp="http://schemas.openxmlformats.org/drawingml/2006/wordprocessingDrawing" xmlns:w10="urn:schemas-microsoft-com:office:word" xmlns:w="http://schemas.openxmlformats.org/wordprocessingml/2006/main" xmlns:w14="http://schemas.microsoft.com/office/word/2010/wordml" xmlns:w15="http://schemas.microsoft.com/office/word/2012/wordml" xmlns:wpg="http://schemas.microsoft.com/office/word/2010/wordprocessingGroup" xmlns:wpi="http://schemas.microsoft.com/office/word/2010/wordprocessingInk" xmlns:wne="http://schemas.microsoft.com/office/word/2006/wordml" xmlns:wps="http://schemas.microsoft.com/office/word/2010/wordprocessingShape" mc:Ignorable="w14 w15 wp14">
   <w:p>
     <w:pPr>
       <w:pStyle w:val="Footer"/>
@@ -1906,7 +1959,7 @@
         <w:noProof/>
         <w:sz w:val="22"/>
       </w:rPr>
-      <w:t>5</w:t>
+      <w:t>2</w:t>
     </w:r>
     <w:r>
       <w:rPr>
@@ -1926,7 +1979,7 @@
 </file>
 
 <file path=word/footnotes.xml><?xml version="1.0" encoding="utf-8"?>
-<w:footnotes xmlns:wpc="http://schemas.microsoft.com/office/word/2010/wordprocessingCanvas" xmlns:mo="http://schemas.microsoft.com/office/mac/office/2008/main" xmlns:mc="http://schemas.openxmlformats.org/markup-compatibility/2006" xmlns:mv="urn:schemas-microsoft-com:mac:vml" xmlns:o="urn:schemas-microsoft-com:office:office" xmlns:r="http://schemas.openxmlformats.org/officeDocument/2006/relationships" xmlns:m="http://schemas.openxmlformats.org/officeDocument/2006/math" xmlns:v="urn:schemas-microsoft-com:vml" xmlns:wp14="http://schemas.microsoft.com/office/word/2010/wordprocessingDrawing" xmlns:wp="http://schemas.openxmlformats.org/drawingml/2006/wordprocessingDrawing" xmlns:w10="urn:schemas-microsoft-com:office:word" xmlns:w="http://schemas.openxmlformats.org/wordprocessingml/2006/main" xmlns:w14="http://schemas.microsoft.com/office/word/2010/wordml" xmlns:wpg="http://schemas.microsoft.com/office/word/2010/wordprocessingGroup" xmlns:wpi="http://schemas.microsoft.com/office/word/2010/wordprocessingInk" xmlns:wne="http://schemas.microsoft.com/office/word/2006/wordml" xmlns:wps="http://schemas.microsoft.com/office/word/2010/wordprocessingShape" mc:Ignorable="w14 wp14">
+<w:footnotes xmlns:wpc="http://schemas.microsoft.com/office/word/2010/wordprocessingCanvas" xmlns:mo="http://schemas.microsoft.com/office/mac/office/2008/main" xmlns:mc="http://schemas.openxmlformats.org/markup-compatibility/2006" xmlns:mv="urn:schemas-microsoft-com:mac:vml" xmlns:o="urn:schemas-microsoft-com:office:office" xmlns:r="http://schemas.openxmlformats.org/officeDocument/2006/relationships" xmlns:m="http://schemas.openxmlformats.org/officeDocument/2006/math" xmlns:v="urn:schemas-microsoft-com:vml" xmlns:wp14="http://schemas.microsoft.com/office/word/2010/wordprocessingDrawing" xmlns:wp="http://schemas.openxmlformats.org/drawingml/2006/wordprocessingDrawing" xmlns:w10="urn:schemas-microsoft-com:office:word" xmlns:w="http://schemas.openxmlformats.org/wordprocessingml/2006/main" xmlns:w14="http://schemas.microsoft.com/office/word/2010/wordml" xmlns:w15="http://schemas.microsoft.com/office/word/2012/wordml" xmlns:wpg="http://schemas.microsoft.com/office/word/2010/wordprocessingGroup" xmlns:wpi="http://schemas.microsoft.com/office/word/2010/wordprocessingInk" xmlns:wne="http://schemas.microsoft.com/office/word/2006/wordml" xmlns:wps="http://schemas.microsoft.com/office/word/2010/wordprocessingShape" mc:Ignorable="w14 w15 wp14">
   <w:footnote w:type="separator" w:id="-1">
     <w:p>
       <w:r>
@@ -1946,7 +1999,7 @@
       <w:pPr>
         <w:pStyle w:val="FootnoteText"/>
         <w:rPr>
-          <w:lang w:val="fr-CH"/>
+          <w:i/>
         </w:rPr>
       </w:pPr>
       <w:r>
@@ -1956,26 +2009,59 @@
         <w:footnoteRef/>
       </w:r>
       <w:r>
+        <w:t xml:space="preserve"> Dick Tomasovic, « Stratégies d’auto-canonisation: le cas Walt Disney », </w:t>
+      </w:r>
+      <w:r>
+        <w:rPr>
+          <w:i/>
+        </w:rPr>
+        <w:t>in</w:t>
+      </w:r>
+      <w:r>
         <w:t xml:space="preserve"> </w:t>
       </w:r>
       <w:r>
         <w:rPr>
           <w:lang w:val="fr-CH"/>
         </w:rPr>
-        <w:t xml:space="preserve">La discussion sur le statut canonique du roman de Finney dans la science-fiction dépasse elle aussi l’envergure du présent travail : les questions de réception autour du roman n’ayant pas été abordées. Il convient toutefois de préciser que les multiples rééditions et la place qu’occupe </w:t>
+        <w:t xml:space="preserve">Petro Bianchi, Giulio Bursi et Simone Venturini (éds.), </w:t>
       </w:r>
       <w:r>
         <w:rPr>
           <w:i/>
           <w:lang w:val="fr-CH"/>
         </w:rPr>
-        <w:t>The Body Snatchers</w:t>
-      </w:r>
-      <w:r>
-        <w:rPr>
-          <w:lang w:val="fr-CH"/>
-        </w:rPr>
-        <w:t xml:space="preserve"> dans les ouvrages concernant la science-fiction (et l’horreur) littéraire permettent facilement de défendre son statut, sinon de classique, au moins d’œuvre majeure dans ces genres.</w:t>
+        <w:t>op. cit.</w:t>
+      </w:r>
+      <w:r>
+        <w:rPr>
+          <w:lang w:val="fr-CH"/>
+        </w:rPr>
+        <w:t>, p</w:t>
+      </w:r>
+      <w:r>
+        <w:rPr>
+          <w:lang w:val="fr-CH"/>
+        </w:rPr>
+        <w:t>p</w:t>
+      </w:r>
+      <w:r>
+        <w:rPr>
+          <w:lang w:val="fr-CH"/>
+        </w:rPr>
+        <w:t xml:space="preserve">. </w:t>
+      </w:r>
+      <w:r>
+        <w:rPr>
+          <w:lang w:val="fr-CH"/>
+        </w:rPr>
+        <w:t>107-116</w:t>
+      </w:r>
+      <w:r>
+        <w:rPr>
+          <w:lang w:val="fr-CH"/>
+        </w:rPr>
+        <w:t>.</w:t>
       </w:r>
     </w:p>
   </w:footnote>
@@ -1984,7 +2070,7 @@
       <w:pPr>
         <w:pStyle w:val="FootnoteText"/>
         <w:rPr>
-          <w:lang w:val="fr-CH"/>
+          <w:lang w:val="en-GB"/>
         </w:rPr>
       </w:pPr>
       <w:r>
@@ -1994,87 +2080,29 @@
         <w:footnoteRef/>
       </w:r>
       <w:r>
-        <w:t xml:space="preserve"> </w:t>
-      </w:r>
-      <w:r>
-        <w:t xml:space="preserve">Le </w:t>
-      </w:r>
-      <w:r>
-        <w:t>« </w:t>
-      </w:r>
-      <w:r>
-        <w:t>remake</w:t>
-      </w:r>
-      <w:r>
-        <w:t xml:space="preserve"> officiel » </w:t>
-      </w:r>
-      <w:r>
-        <w:t xml:space="preserve">étant ici déterminé par rapport à son statut face au roman de Finney: contrairement </w:t>
-      </w:r>
-      <w:r>
-        <w:t>à la parodie (</w:t>
+        <w:rPr>
+          <w:lang w:val="en-GB"/>
+        </w:rPr>
+        <w:t xml:space="preserve"> Dick Tomasovic, </w:t>
       </w:r>
       <w:r>
         <w:rPr>
           <w:i/>
-          <w:lang w:val="fr-CH"/>
-        </w:rPr>
-        <w:t>Invasion of the Bunny Snatchers</w:t>
-      </w:r>
-      <w:r>
-        <w:rPr>
-          <w:lang w:val="fr-CH"/>
-        </w:rPr>
-        <w:t>, Greg Ford/Terry Lennon</w:t>
-      </w:r>
-      <w:r>
-        <w:rPr>
-          <w:lang w:val="fr-CH"/>
-        </w:rPr>
-        <w:t>, 1992</w:t>
-      </w:r>
-      <w:r>
-        <w:t>)</w:t>
-      </w:r>
-      <w:r>
-        <w:t xml:space="preserve"> et</w:t>
-      </w:r>
-      <w:r>
-        <w:t xml:space="preserve"> le</w:t>
-      </w:r>
-      <w:r>
-        <w:t xml:space="preserve"> mockbuster </w:t>
-      </w:r>
-      <w:r>
-        <w:t>(</w:t>
-      </w:r>
-      <w:r>
-        <w:rPr>
-          <w:i/>
-          <w:lang w:val="fr-CH"/>
-        </w:rPr>
-        <w:t>Invasion of the Pod People</w:t>
-      </w:r>
-      <w:r>
-        <w:rPr>
-          <w:lang w:val="fr-CH"/>
-        </w:rPr>
-        <w:t xml:space="preserve">, Justin Jones, 2007) </w:t>
-      </w:r>
-      <w:r>
-        <w:t xml:space="preserve">reprenant </w:t>
-      </w:r>
-      <w:r>
-        <w:t xml:space="preserve">tout deux </w:t>
-      </w:r>
-      <w:r>
-        <w:t>l’histoire de Finney</w:t>
-      </w:r>
-      <w:r>
-        <w:t xml:space="preserve"> </w:t>
-      </w:r>
-      <w:r>
-        <w:t>sans citer cette dernière comme source d’adaptation (et, par conséquent, payer les droits relatifs à l’adaptation).</w:t>
+          <w:lang w:val="en-GB"/>
+        </w:rPr>
+        <w:t>op. cit.</w:t>
+      </w:r>
+      <w:r>
+        <w:rPr>
+          <w:lang w:val="en-GB"/>
+        </w:rPr>
+        <w:t>, p</w:t>
+      </w:r>
+      <w:r>
+        <w:rPr>
+          <w:lang w:val="en-GB"/>
+        </w:rPr>
+        <w:t>. 108.</w:t>
       </w:r>
     </w:p>
   </w:footnote>
@@ -2082,6 +2110,9 @@
     <w:p>
       <w:pPr>
         <w:pStyle w:val="FootnoteText"/>
+        <w:rPr>
+          <w:lang w:val="fr-CH"/>
+        </w:rPr>
       </w:pPr>
       <w:r>
         <w:rPr>
@@ -2090,52 +2121,26 @@
         <w:footnoteRef/>
       </w:r>
       <w:r>
-        <w:t xml:space="preserve"> Au sens de « matrice consignée dans une </w:t>
+        <w:t xml:space="preserve"> </w:t>
+      </w:r>
+      <w:r>
+        <w:rPr>
+          <w:lang w:val="fr-CH"/>
+        </w:rPr>
+        <w:t xml:space="preserve">La discussion sur le statut canonique du roman de Finney dans la science-fiction dépasse elle aussi l’envergure du présent travail : les questions de réception autour du roman n’ayant pas été abordées. Il convient toutefois de préciser que les multiples rééditions et la place qu’occupe </w:t>
       </w:r>
       <w:r>
         <w:rPr>
           <w:i/>
-        </w:rPr>
-        <w:t>bible</w:t>
-      </w:r>
-      <w:r>
-        <w:t xml:space="preserve"> et formalisée dans le pilote de chaque œuvre. » </w:t>
-      </w:r>
-      <w:r>
-        <w:t>Stéphane</w:t>
-      </w:r>
-      <w:r>
-        <w:t xml:space="preserve"> Benassi</w:t>
-      </w:r>
-      <w:r>
-        <w:t xml:space="preserve">, « Sérialité(s) », </w:t>
-      </w:r>
-      <w:r>
-        <w:rPr>
-          <w:i/>
-        </w:rPr>
-        <w:t>in</w:t>
-      </w:r>
-      <w:r>
-        <w:t xml:space="preserve"> Sarah Sepulchre (dir.), </w:t>
-      </w:r>
-      <w:r>
-        <w:rPr>
-          <w:i/>
-        </w:rPr>
-        <w:t>Décoder les séries télévisées</w:t>
-      </w:r>
-      <w:r>
-        <w:t>, Bruxelles, De B</w:t>
-      </w:r>
-      <w:r>
-        <w:t>oeck, 2011, p</w:t>
-      </w:r>
-      <w:r>
-        <w:t xml:space="preserve">. </w:t>
-      </w:r>
-      <w:r>
-        <w:t>80 ; le pilote étant ici l’adaptation originale de Siegel qui informerait chacune de ses suites.</w:t>
+          <w:lang w:val="fr-CH"/>
+        </w:rPr>
+        <w:t>The Body Snatchers</w:t>
+      </w:r>
+      <w:r>
+        <w:rPr>
+          <w:lang w:val="fr-CH"/>
+        </w:rPr>
+        <w:t xml:space="preserve"> dans les ouvrages concernant la science-fiction (et l’horreur) littéraire permettent facilement de défendre son statut, sinon de classique, au moins d’œuvre majeure dans ces genres.</w:t>
       </w:r>
     </w:p>
   </w:footnote>
@@ -2154,7 +2159,87 @@
         <w:footnoteRef/>
       </w:r>
       <w:r>
-        <w:t xml:space="preserve"> Dont les « paramètres invariants » seraient les prémices du récit (sa source littéraire), certaines scènes (par exemple celle du camouflage) et éléments clés (l’insomnie).</w:t>
+        <w:t xml:space="preserve"> </w:t>
+      </w:r>
+      <w:r>
+        <w:t xml:space="preserve">Le </w:t>
+      </w:r>
+      <w:r>
+        <w:t>« </w:t>
+      </w:r>
+      <w:r>
+        <w:t>remake</w:t>
+      </w:r>
+      <w:r>
+        <w:t xml:space="preserve"> officiel » </w:t>
+      </w:r>
+      <w:r>
+        <w:t xml:space="preserve">étant ici déterminé par rapport à son statut face au roman de Finney: contrairement </w:t>
+      </w:r>
+      <w:r>
+        <w:t>à la parodie (</w:t>
+      </w:r>
+      <w:r>
+        <w:rPr>
+          <w:i/>
+          <w:lang w:val="fr-CH"/>
+        </w:rPr>
+        <w:t>Invasion of the Bunny Snatchers</w:t>
+      </w:r>
+      <w:r>
+        <w:rPr>
+          <w:lang w:val="fr-CH"/>
+        </w:rPr>
+        <w:t>, Greg Ford/Terry Lennon</w:t>
+      </w:r>
+      <w:r>
+        <w:rPr>
+          <w:lang w:val="fr-CH"/>
+        </w:rPr>
+        <w:t>, 1992</w:t>
+      </w:r>
+      <w:r>
+        <w:t>)</w:t>
+      </w:r>
+      <w:r>
+        <w:t xml:space="preserve"> et</w:t>
+      </w:r>
+      <w:r>
+        <w:t xml:space="preserve"> le</w:t>
+      </w:r>
+      <w:r>
+        <w:t xml:space="preserve"> mockbuster </w:t>
+      </w:r>
+      <w:r>
+        <w:t>(</w:t>
+      </w:r>
+      <w:r>
+        <w:rPr>
+          <w:i/>
+          <w:lang w:val="fr-CH"/>
+        </w:rPr>
+        <w:t>Invasion of the Pod People</w:t>
+      </w:r>
+      <w:r>
+        <w:rPr>
+          <w:lang w:val="fr-CH"/>
+        </w:rPr>
+        <w:t xml:space="preserve">, Justin Jones, 2007) </w:t>
+      </w:r>
+      <w:r>
+        <w:t xml:space="preserve">reprenant </w:t>
+      </w:r>
+      <w:r>
+        <w:t xml:space="preserve">tout deux </w:t>
+      </w:r>
+      <w:r>
+        <w:t>l’histoire de Finney</w:t>
+      </w:r>
+      <w:r>
+        <w:t xml:space="preserve"> </w:t>
+      </w:r>
+      <w:r>
+        <w:t>sans citer cette dernière comme source d’adaptation (et, par conséquent, payer les droits relatifs à l’adaptation).</w:t>
       </w:r>
     </w:p>
   </w:footnote>
@@ -2162,9 +2247,6 @@
     <w:p>
       <w:pPr>
         <w:pStyle w:val="FootnoteText"/>
-        <w:rPr>
-          <w:lang w:val="en-US"/>
-        </w:rPr>
       </w:pPr>
       <w:r>
         <w:rPr>
@@ -2173,75 +2255,52 @@
         <w:footnoteRef/>
       </w:r>
       <w:r>
-        <w:t xml:space="preserve"> </w:t>
-      </w:r>
-      <w:r>
-        <w:rPr>
-          <w:lang w:val="fr-CH"/>
-        </w:rPr>
-        <w:t xml:space="preserve">Par exemple Sam </w:t>
-      </w:r>
-      <w:r>
-        <w:rPr>
-          <w:lang w:val="fr-CH"/>
-        </w:rPr>
-        <w:t>Peckinpah</w:t>
-      </w:r>
-      <w:r>
-        <w:rPr>
-          <w:lang w:val="fr-CH"/>
-        </w:rPr>
-        <w:t xml:space="preserve">, auteur ayant lui aussi connu une réévaluation de son statut d’auteur, qui à plusieurs reprises à prétendu avoir contribué au scénario du film; propos rapidement balayés par Siegel dans une entrevue.  </w:t>
-      </w:r>
-      <w:r>
-        <w:rPr>
-          <w:lang w:val="en-US"/>
-        </w:rPr>
-        <w:t>Nancy</w:t>
-      </w:r>
-      <w:r>
-        <w:rPr>
-          <w:lang w:val="en-US"/>
-        </w:rPr>
-        <w:t xml:space="preserve"> Steffen-Fluhr</w:t>
-      </w:r>
-      <w:r>
-        <w:rPr>
-          <w:lang w:val="en-US"/>
-        </w:rPr>
-        <w:t xml:space="preserve">, « Women and the Inner Game of Don Siegel's </w:t>
+        <w:t xml:space="preserve"> Au sens de « matrice consignée dans une </w:t>
       </w:r>
       <w:r>
         <w:rPr>
           <w:i/>
-          <w:lang w:val="en-US"/>
-        </w:rPr>
-        <w:t xml:space="preserve">Invasion of the Body Snatchers </w:t>
-      </w:r>
-      <w:r>
-        <w:rPr>
-          <w:lang w:val="en-US"/>
-        </w:rPr>
-        <w:t xml:space="preserve">», </w:t>
+        </w:rPr>
+        <w:t>bible</w:t>
+      </w:r>
+      <w:r>
+        <w:t xml:space="preserve"> et formalisée dans le pilote de chaque œuvre. » </w:t>
+      </w:r>
+      <w:r>
+        <w:t>Stéphane</w:t>
+      </w:r>
+      <w:r>
+        <w:t xml:space="preserve"> Benassi</w:t>
+      </w:r>
+      <w:r>
+        <w:t xml:space="preserve">, « Sérialité(s) », </w:t>
       </w:r>
       <w:r>
         <w:rPr>
           <w:i/>
-          <w:lang w:val="en-US"/>
-        </w:rPr>
-        <w:t>Science Fiction Studies</w:t>
-      </w:r>
-      <w:r>
-        <w:rPr>
-          <w:lang w:val="en-US"/>
-        </w:rPr>
-        <w:t>, Vol. 11, No. 2, j</w:t>
-      </w:r>
-      <w:r>
-        <w:rPr>
-          <w:lang w:val="en-US"/>
-        </w:rPr>
-        <w:t>uillet 1984, p. 151.</w:t>
+        </w:rPr>
+        <w:t>in</w:t>
+      </w:r>
+      <w:r>
+        <w:t xml:space="preserve"> Sarah Sepulchre (dir.), </w:t>
+      </w:r>
+      <w:r>
+        <w:rPr>
+          <w:i/>
+        </w:rPr>
+        <w:t>Décoder les séries télévisées</w:t>
+      </w:r>
+      <w:r>
+        <w:t>, Bruxelles, De B</w:t>
+      </w:r>
+      <w:r>
+        <w:t>oeck, 2011, p</w:t>
+      </w:r>
+      <w:r>
+        <w:t xml:space="preserve">. </w:t>
+      </w:r>
+      <w:r>
+        <w:t>80 ; le pilote étant ici l’adaptation originale de Siegel qui informerait chacune de ses suites.</w:t>
       </w:r>
     </w:p>
   </w:footnote>
@@ -2260,13 +2319,7 @@
         <w:footnoteRef/>
       </w:r>
       <w:r>
-        <w:t xml:space="preserve"> </w:t>
-      </w:r>
-      <w:r>
-        <w:rPr>
-          <w:lang w:val="fr-CH"/>
-        </w:rPr>
-        <w:t>Ou, au sens plus large, d’acteurs de l’industrie cinématographique.</w:t>
+        <w:t xml:space="preserve"> Dont les « paramètres invariants » seraient les prémices du récit (sa source littéraire), certaines scènes (par exemple celle du camouflage) et éléments clés (l’insomnie).</w:t>
       </w:r>
     </w:p>
   </w:footnote>
@@ -2275,7 +2328,7 @@
       <w:pPr>
         <w:pStyle w:val="FootnoteText"/>
         <w:rPr>
-          <w:lang w:val="fr-CH"/>
+          <w:lang w:val="en-US"/>
         </w:rPr>
       </w:pPr>
       <w:r>
@@ -2291,13 +2344,69 @@
         <w:rPr>
           <w:lang w:val="fr-CH"/>
         </w:rPr>
-        <w:t xml:space="preserve">Et l’élévation de Siegel au statut d’auteur, notamment </w:t>
-      </w:r>
-      <w:r>
-        <w:rPr>
-          <w:lang w:val="fr-CH"/>
-        </w:rPr>
-        <w:t>amorcé par sa redécouverte à la fin des années 1950 par des jeunes critiques des cahiers du cinéma.</w:t>
+        <w:t xml:space="preserve">Par exemple Sam </w:t>
+      </w:r>
+      <w:r>
+        <w:rPr>
+          <w:lang w:val="fr-CH"/>
+        </w:rPr>
+        <w:t>Peckinpah</w:t>
+      </w:r>
+      <w:r>
+        <w:rPr>
+          <w:lang w:val="fr-CH"/>
+        </w:rPr>
+        <w:t xml:space="preserve">, auteur ayant lui aussi connu une réévaluation de son statut d’auteur, qui à plusieurs reprises à prétendu avoir contribué au scénario du film; propos rapidement balayés par Siegel dans une entrevue.  </w:t>
+      </w:r>
+      <w:r>
+        <w:rPr>
+          <w:lang w:val="en-US"/>
+        </w:rPr>
+        <w:t>Nancy</w:t>
+      </w:r>
+      <w:r>
+        <w:rPr>
+          <w:lang w:val="en-US"/>
+        </w:rPr>
+        <w:t xml:space="preserve"> Steffen-Fluhr</w:t>
+      </w:r>
+      <w:r>
+        <w:rPr>
+          <w:lang w:val="en-US"/>
+        </w:rPr>
+        <w:t xml:space="preserve">, « Women and the Inner Game of Don Siegel's </w:t>
+      </w:r>
+      <w:r>
+        <w:rPr>
+          <w:i/>
+          <w:lang w:val="en-US"/>
+        </w:rPr>
+        <w:t xml:space="preserve">Invasion of the Body Snatchers </w:t>
+      </w:r>
+      <w:r>
+        <w:rPr>
+          <w:lang w:val="en-US"/>
+        </w:rPr>
+        <w:t xml:space="preserve">», </w:t>
+      </w:r>
+      <w:r>
+        <w:rPr>
+          <w:i/>
+          <w:lang w:val="en-US"/>
+        </w:rPr>
+        <w:t>Science Fiction Studies</w:t>
+      </w:r>
+      <w:r>
+        <w:rPr>
+          <w:lang w:val="en-US"/>
+        </w:rPr>
+        <w:t>, Vol. 11, No. 2, j</w:t>
+      </w:r>
+      <w:r>
+        <w:rPr>
+          <w:lang w:val="en-US"/>
+        </w:rPr>
+        <w:t>uillet 1984, p. 151.</w:t>
       </w:r>
     </w:p>
   </w:footnote>
@@ -2322,7 +2431,7 @@
         <w:rPr>
           <w:lang w:val="fr-CH"/>
         </w:rPr>
-        <w:t>Amorcée, entre autres, par l’article de Sontag évoqué dans ce travail.</w:t>
+        <w:t>Ou, au sens plus large, d’acteurs de l’industrie cinématographique.</w:t>
       </w:r>
     </w:p>
   </w:footnote>
@@ -2331,7 +2440,7 @@
       <w:pPr>
         <w:pStyle w:val="FootnoteText"/>
         <w:rPr>
-          <w:lang w:val="fr-CH"/>
+          <w:lang w:val="en-GB"/>
         </w:rPr>
       </w:pPr>
       <w:r>
@@ -2341,26 +2450,62 @@
         <w:footnoteRef/>
       </w:r>
       <w:r>
-        <w:t xml:space="preserve"> </w:t>
-      </w:r>
-      <w:r>
-        <w:rPr>
-          <w:lang w:val="fr-CH"/>
-        </w:rPr>
-        <w:t xml:space="preserve">Qui s’articule elle-aussi autour d’une invasion extraterrestre d’origine biologique ; et dont le premier film sorti en 1955 a également donné lieu à de nombreuses suites ou </w:t>
+        <w:t xml:space="preserve"> Au sens proposé par Walter Benjamin. </w:t>
+      </w:r>
+      <w:r>
+        <w:rPr>
+          <w:lang w:val="en-GB"/>
+        </w:rPr>
+        <w:t xml:space="preserve">Voir Walter Benjamin, </w:t>
       </w:r>
       <w:r>
         <w:rPr>
           <w:i/>
-          <w:lang w:val="fr-CH"/>
-        </w:rPr>
-        <w:t>spin-offs</w:t>
-      </w:r>
-      <w:r>
-        <w:rPr>
-          <w:lang w:val="fr-CH"/>
-        </w:rPr>
-        <w:t xml:space="preserve"> télévisés. </w:t>
+          <w:lang w:val="en-GB"/>
+        </w:rPr>
+        <w:t>The Work of Art in the Age of Mechanical Reproduction</w:t>
+      </w:r>
+      <w:r>
+        <w:rPr>
+          <w:lang w:val="en-GB"/>
+        </w:rPr>
+        <w:t xml:space="preserve">, </w:t>
+      </w:r>
+      <w:r>
+        <w:rPr>
+          <w:lang w:val="en-GB"/>
+        </w:rPr>
+        <w:t xml:space="preserve">trad. de l’allemand par J.A. </w:t>
+      </w:r>
+      <w:r>
+        <w:rPr>
+          <w:lang w:val="en-GB"/>
+        </w:rPr>
+        <w:t xml:space="preserve">Underwood, </w:t>
+      </w:r>
+      <w:r>
+        <w:rPr>
+          <w:lang w:val="en-GB"/>
+        </w:rPr>
+        <w:t>London, Penguin, 2008 [</w:t>
+      </w:r>
+      <w:r>
+        <w:rPr>
+          <w:lang w:val="en-GB"/>
+        </w:rPr>
+        <w:t>1939</w:t>
+      </w:r>
+      <w:r>
+        <w:rPr>
+          <w:lang w:val="en-GB"/>
+        </w:rPr>
+        <w:t>]</w:t>
+      </w:r>
+      <w:r>
+        <w:rPr>
+          <w:lang w:val="en-GB"/>
+        </w:rPr>
+        <w:t>.</w:t>
       </w:r>
     </w:p>
   </w:footnote>
@@ -2383,16 +2528,15 @@
       </w:r>
       <w:r>
         <w:rPr>
-          <w:i/>
-          <w:lang w:val="fr-CH"/>
-        </w:rPr>
-        <w:t>Invasion</w:t>
-      </w:r>
-      <w:r>
-        <w:rPr>
-          <w:lang w:val="fr-CH"/>
-        </w:rPr>
-        <w:t>, Shaun Cassidy, ABC, 2005.</w:t>
+          <w:lang w:val="fr-CH"/>
+        </w:rPr>
+        <w:t xml:space="preserve">Et l’élévation de Siegel au statut d’auteur, notamment </w:t>
+      </w:r>
+      <w:r>
+        <w:rPr>
+          <w:lang w:val="fr-CH"/>
+        </w:rPr>
+        <w:t>amorcé par sa redécouverte à la fin des années 1950 par des jeunes critiques des cahiers du cinéma.</w:t>
       </w:r>
     </w:p>
   </w:footnote>
@@ -2415,29 +2559,9 @@
       </w:r>
       <w:r>
         <w:rPr>
-          <w:i/>
-          <w:lang w:val="fr-CH"/>
-        </w:rPr>
-        <w:t xml:space="preserve">The Stepford Wives </w:t>
-      </w:r>
-      <w:r>
-        <w:rPr>
-          <w:lang w:val="fr-CH"/>
-        </w:rPr>
-        <w:t>(</w:t>
-      </w:r>
-      <w:r>
-        <w:rPr>
-          <w:i/>
-          <w:lang w:val="fr-CH"/>
-        </w:rPr>
-        <w:t>Et l'homme créa la femme</w:t>
-      </w:r>
-      <w:r>
-        <w:rPr>
-          <w:lang w:val="fr-CH"/>
-        </w:rPr>
-        <w:t>), Frank Oz, 2004.</w:t>
+          <w:lang w:val="fr-CH"/>
+        </w:rPr>
+        <w:t>Amorcée, entre autres, par l’article de Sontag évoqué dans ce travail.</w:t>
       </w:r>
     </w:p>
   </w:footnote>
@@ -2446,7 +2570,7 @@
       <w:pPr>
         <w:pStyle w:val="FootnoteText"/>
         <w:rPr>
-          <w:lang w:val="en-GB"/>
+          <w:lang w:val="fr-CH"/>
         </w:rPr>
       </w:pPr>
       <w:r>
@@ -2460,29 +2584,22 @@
       </w:r>
       <w:r>
         <w:rPr>
+          <w:lang w:val="fr-CH"/>
+        </w:rPr>
+        <w:t xml:space="preserve">Qui s’articule elle-aussi autour d’une invasion extraterrestre d’origine biologique ; et dont le premier film sorti en 1955 a également donné lieu à de nombreuses suites ou </w:t>
+      </w:r>
+      <w:r>
+        <w:rPr>
           <w:i/>
-          <w:lang w:val="en-GB"/>
-        </w:rPr>
-        <w:t xml:space="preserve">The Stepford Wives </w:t>
-      </w:r>
-      <w:r>
-        <w:rPr>
-          <w:lang w:val="en-GB"/>
-        </w:rPr>
-        <w:t>(</w:t>
-      </w:r>
-      <w:r>
-        <w:rPr>
-          <w:i/>
-          <w:lang w:val="en-GB"/>
-        </w:rPr>
-        <w:t>Les femmes de Stepford</w:t>
-      </w:r>
-      <w:r>
-        <w:rPr>
-          <w:lang w:val="en-GB"/>
-        </w:rPr>
-        <w:t>), Bryan Forbes, 1975.</w:t>
+          <w:lang w:val="fr-CH"/>
+        </w:rPr>
+        <w:t>spin-offs</w:t>
+      </w:r>
+      <w:r>
+        <w:rPr>
+          <w:lang w:val="fr-CH"/>
+        </w:rPr>
+        <w:t xml:space="preserve"> télévisés. </w:t>
       </w:r>
     </w:p>
   </w:footnote>
@@ -2491,6 +2608,83 @@
       <w:pPr>
         <w:pStyle w:val="FootnoteText"/>
         <w:rPr>
+          <w:lang w:val="fr-CH"/>
+        </w:rPr>
+      </w:pPr>
+      <w:r>
+        <w:rPr>
+          <w:rStyle w:val="FootnoteReference"/>
+        </w:rPr>
+        <w:footnoteRef/>
+      </w:r>
+      <w:r>
+        <w:t xml:space="preserve"> </w:t>
+      </w:r>
+      <w:r>
+        <w:rPr>
+          <w:i/>
+          <w:lang w:val="fr-CH"/>
+        </w:rPr>
+        <w:t>Invasion</w:t>
+      </w:r>
+      <w:r>
+        <w:rPr>
+          <w:lang w:val="fr-CH"/>
+        </w:rPr>
+        <w:t>, Shaun Cassidy, ABC, 2005.</w:t>
+      </w:r>
+    </w:p>
+  </w:footnote>
+  <w:footnote w:id="14">
+    <w:p>
+      <w:pPr>
+        <w:pStyle w:val="FootnoteText"/>
+        <w:rPr>
+          <w:lang w:val="fr-CH"/>
+        </w:rPr>
+      </w:pPr>
+      <w:r>
+        <w:rPr>
+          <w:rStyle w:val="FootnoteReference"/>
+        </w:rPr>
+        <w:footnoteRef/>
+      </w:r>
+      <w:r>
+        <w:t xml:space="preserve"> </w:t>
+      </w:r>
+      <w:r>
+        <w:rPr>
+          <w:i/>
+          <w:lang w:val="fr-CH"/>
+        </w:rPr>
+        <w:t xml:space="preserve">The Stepford Wives </w:t>
+      </w:r>
+      <w:r>
+        <w:rPr>
+          <w:lang w:val="fr-CH"/>
+        </w:rPr>
+        <w:t>(</w:t>
+      </w:r>
+      <w:r>
+        <w:rPr>
+          <w:i/>
+          <w:lang w:val="fr-CH"/>
+        </w:rPr>
+        <w:t>Et l'homme créa la femme</w:t>
+      </w:r>
+      <w:r>
+        <w:rPr>
+          <w:lang w:val="fr-CH"/>
+        </w:rPr>
+        <w:t>), Frank Oz, 2004.</w:t>
+      </w:r>
+    </w:p>
+  </w:footnote>
+  <w:footnote w:id="15">
+    <w:p>
+      <w:pPr>
+        <w:pStyle w:val="FootnoteText"/>
+        <w:rPr>
           <w:lang w:val="en-GB"/>
         </w:rPr>
       </w:pPr>
@@ -2504,45 +2698,105 @@
         <w:rPr>
           <w:lang w:val="en-GB"/>
         </w:rPr>
-        <w:t xml:space="preserve"> « Given these new technologies, we should expect the original version of </w:t>
+        <w:t xml:space="preserve"> </w:t>
       </w:r>
       <w:r>
         <w:rPr>
           <w:i/>
           <w:lang w:val="en-GB"/>
         </w:rPr>
-        <w:t>Invasion of the Body Snatchers</w:t>
+        <w:t xml:space="preserve">The Stepford Wives </w:t>
       </w:r>
       <w:r>
         <w:rPr>
           <w:lang w:val="en-GB"/>
         </w:rPr>
-        <w:t xml:space="preserve"> to remain relevant and compelling for viewers, and that there will be yet further remakes in the future. </w:t>
-      </w:r>
-      <w:r>
-        <w:rPr>
-          <w:lang w:val="en-GB"/>
-        </w:rPr>
-        <w:t>»</w:t>
-      </w:r>
-      <w:r>
-        <w:rPr>
-          <w:lang w:val="en-GB"/>
-        </w:rPr>
-        <w:t xml:space="preserve">. Barry Keith Grant, </w:t>
+        <w:t>(</w:t>
       </w:r>
       <w:r>
         <w:rPr>
           <w:i/>
           <w:lang w:val="en-GB"/>
         </w:rPr>
+        <w:t>Les femmes de Stepford</w:t>
+      </w:r>
+      <w:r>
+        <w:rPr>
+          <w:lang w:val="en-GB"/>
+        </w:rPr>
+        <w:t>), Bryan Forbes, 1975.</w:t>
+      </w:r>
+    </w:p>
+  </w:footnote>
+  <w:footnote w:id="16">
+    <w:p>
+      <w:pPr>
+        <w:pStyle w:val="FootnoteText"/>
+        <w:rPr>
+          <w:lang w:val="en-GB"/>
+        </w:rPr>
+      </w:pPr>
+      <w:r>
+        <w:rPr>
+          <w:rStyle w:val="FootnoteReference"/>
+        </w:rPr>
+        <w:footnoteRef/>
+      </w:r>
+      <w:r>
+        <w:rPr>
+          <w:lang w:val="en-GB"/>
+        </w:rPr>
+        <w:t xml:space="preserve"> « Given these new technologies, we should expect the original version of </w:t>
+      </w:r>
+      <w:r>
+        <w:rPr>
+          <w:i/>
+          <w:lang w:val="en-GB"/>
+        </w:rPr>
+        <w:t>Invasion of the Body Snatchers</w:t>
+      </w:r>
+      <w:r>
+        <w:rPr>
+          <w:lang w:val="en-GB"/>
+        </w:rPr>
+        <w:t xml:space="preserve"> to remain relevant and compelling for viewers, and that there will be yet further remakes in the future. </w:t>
+      </w:r>
+      <w:r>
+        <w:rPr>
+          <w:lang w:val="en-GB"/>
+        </w:rPr>
+        <w:t>»</w:t>
+      </w:r>
+      <w:r>
+        <w:rPr>
+          <w:lang w:val="en-GB"/>
+        </w:rPr>
+        <w:t xml:space="preserve"> </w:t>
+      </w:r>
+      <w:r>
+        <w:rPr>
+          <w:lang w:val="en-GB"/>
+        </w:rPr>
+        <w:t>[</w:t>
+      </w:r>
+      <w:r>
+        <w:rPr>
+          <w:lang w:val="en-GB"/>
+        </w:rPr>
+        <w:t xml:space="preserve">Barry Keith Grant, </w:t>
+      </w:r>
+      <w:r>
+        <w:rPr>
+          <w:i/>
+          <w:lang w:val="en-GB"/>
+        </w:rPr>
         <w:t>op. cit.</w:t>
       </w:r>
       <w:r>
         <w:rPr>
           <w:lang w:val="en-GB"/>
         </w:rPr>
-        <w:t>, p. 104.</w:t>
+        <w:t>, p. 104].</w:t>
       </w:r>
     </w:p>
   </w:footnote>
@@ -2550,7 +2804,7 @@
 </file>
 
 <file path=word/header1.xml><?xml version="1.0" encoding="utf-8"?>
-<w:hdr xmlns:wpc="http://schemas.microsoft.com/office/word/2010/wordprocessingCanvas" xmlns:mo="http://schemas.microsoft.com/office/mac/office/2008/main" xmlns:mc="http://schemas.openxmlformats.org/markup-compatibility/2006" xmlns:mv="urn:schemas-microsoft-com:mac:vml" xmlns:o="urn:schemas-microsoft-com:office:office" xmlns:r="http://schemas.openxmlformats.org/officeDocument/2006/relationships" xmlns:m="http://schemas.openxmlformats.org/officeDocument/2006/math" xmlns:v="urn:schemas-microsoft-com:vml" xmlns:wp14="http://schemas.microsoft.com/office/word/2010/wordprocessingDrawing" xmlns:wp="http://schemas.openxmlformats.org/drawingml/2006/wordprocessingDrawing" xmlns:w10="urn:schemas-microsoft-com:office:word" xmlns:w="http://schemas.openxmlformats.org/wordprocessingml/2006/main" xmlns:w14="http://schemas.microsoft.com/office/word/2010/wordml" xmlns:wpg="http://schemas.microsoft.com/office/word/2010/wordprocessingGroup" xmlns:wpi="http://schemas.microsoft.com/office/word/2010/wordprocessingInk" xmlns:wne="http://schemas.microsoft.com/office/word/2006/wordml" xmlns:wps="http://schemas.microsoft.com/office/word/2010/wordprocessingShape" mc:Ignorable="w14 wp14">
+<w:hdr xmlns:wpc="http://schemas.microsoft.com/office/word/2010/wordprocessingCanvas" xmlns:mo="http://schemas.microsoft.com/office/mac/office/2008/main" xmlns:mc="http://schemas.openxmlformats.org/markup-compatibility/2006" xmlns:mv="urn:schemas-microsoft-com:mac:vml" xmlns:o="urn:schemas-microsoft-com:office:office" xmlns:r="http://schemas.openxmlformats.org/officeDocument/2006/relationships" xmlns:m="http://schemas.openxmlformats.org/officeDocument/2006/math" xmlns:v="urn:schemas-microsoft-com:vml" xmlns:wp14="http://schemas.microsoft.com/office/word/2010/wordprocessingDrawing" xmlns:wp="http://schemas.openxmlformats.org/drawingml/2006/wordprocessingDrawing" xmlns:w10="urn:schemas-microsoft-com:office:word" xmlns:w="http://schemas.openxmlformats.org/wordprocessingml/2006/main" xmlns:w14="http://schemas.microsoft.com/office/word/2010/wordml" xmlns:w15="http://schemas.microsoft.com/office/word/2012/wordml" xmlns:wpg="http://schemas.microsoft.com/office/word/2010/wordprocessingGroup" xmlns:wpi="http://schemas.microsoft.com/office/word/2010/wordprocessingInk" xmlns:wne="http://schemas.microsoft.com/office/word/2006/wordml" xmlns:wps="http://schemas.microsoft.com/office/word/2010/wordprocessingShape" mc:Ignorable="w14 w15 wp14">
   <w:p>
     <w:pPr>
       <w:pStyle w:val="Header"/>
@@ -2798,7 +3052,7 @@
 </file>
 
 <file path=word/numbering.xml><?xml version="1.0" encoding="utf-8"?>
-<w:numbering xmlns:wpc="http://schemas.microsoft.com/office/word/2010/wordprocessingCanvas" xmlns:mo="http://schemas.microsoft.com/office/mac/office/2008/main" xmlns:mc="http://schemas.openxmlformats.org/markup-compatibility/2006" xmlns:mv="urn:schemas-microsoft-com:mac:vml" xmlns:o="urn:schemas-microsoft-com:office:office" xmlns:r="http://schemas.openxmlformats.org/officeDocument/2006/relationships" xmlns:m="http://schemas.openxmlformats.org/officeDocument/2006/math" xmlns:v="urn:schemas-microsoft-com:vml" xmlns:wp14="http://schemas.microsoft.com/office/word/2010/wordprocessingDrawing" xmlns:wp="http://schemas.openxmlformats.org/drawingml/2006/wordprocessingDrawing" xmlns:w10="urn:schemas-microsoft-com:office:word" xmlns:w="http://schemas.openxmlformats.org/wordprocessingml/2006/main" xmlns:w14="http://schemas.microsoft.com/office/word/2010/wordml" xmlns:wpg="http://schemas.microsoft.com/office/word/2010/wordprocessingGroup" xmlns:wpi="http://schemas.microsoft.com/office/word/2010/wordprocessingInk" xmlns:wne="http://schemas.microsoft.com/office/word/2006/wordml" xmlns:wps="http://schemas.microsoft.com/office/word/2010/wordprocessingShape" mc:Ignorable="w14 wp14">
+<w:numbering xmlns:wpc="http://schemas.microsoft.com/office/word/2010/wordprocessingCanvas" xmlns:mo="http://schemas.microsoft.com/office/mac/office/2008/main" xmlns:mc="http://schemas.openxmlformats.org/markup-compatibility/2006" xmlns:mv="urn:schemas-microsoft-com:mac:vml" xmlns:o="urn:schemas-microsoft-com:office:office" xmlns:r="http://schemas.openxmlformats.org/officeDocument/2006/relationships" xmlns:m="http://schemas.openxmlformats.org/officeDocument/2006/math" xmlns:v="urn:schemas-microsoft-com:vml" xmlns:wp14="http://schemas.microsoft.com/office/word/2010/wordprocessingDrawing" xmlns:wp="http://schemas.openxmlformats.org/drawingml/2006/wordprocessingDrawing" xmlns:w10="urn:schemas-microsoft-com:office:word" xmlns:w="http://schemas.openxmlformats.org/wordprocessingml/2006/main" xmlns:w14="http://schemas.microsoft.com/office/word/2010/wordml" xmlns:w15="http://schemas.microsoft.com/office/word/2012/wordml" xmlns:wpg="http://schemas.microsoft.com/office/word/2010/wordprocessingGroup" xmlns:wpi="http://schemas.microsoft.com/office/word/2010/wordprocessingInk" xmlns:wne="http://schemas.microsoft.com/office/word/2006/wordml" xmlns:wps="http://schemas.microsoft.com/office/word/2010/wordprocessingShape" mc:Ignorable="w14 w15 wp14">
   <w:abstractNum w:abstractNumId="0">
     <w:nsid w:val="FFFFFF1D"/>
     <w:multiLevelType w:val="multilevel"/>
@@ -3271,7 +3525,7 @@
 </file>
 
 <file path=word/styles.xml><?xml version="1.0" encoding="utf-8"?>
-<w:styles xmlns:mc="http://schemas.openxmlformats.org/markup-compatibility/2006" xmlns:r="http://schemas.openxmlformats.org/officeDocument/2006/relationships" xmlns:w="http://schemas.openxmlformats.org/wordprocessingml/2006/main" xmlns:w14="http://schemas.microsoft.com/office/word/2010/wordml" mc:Ignorable="w14">
+<w:styles xmlns:mc="http://schemas.openxmlformats.org/markup-compatibility/2006" xmlns:r="http://schemas.openxmlformats.org/officeDocument/2006/relationships" xmlns:w="http://schemas.openxmlformats.org/wordprocessingml/2006/main" xmlns:w14="http://schemas.microsoft.com/office/word/2010/wordml" xmlns:w15="http://schemas.microsoft.com/office/word/2012/wordml" mc:Ignorable="w14 w15">
   <w:docDefaults>
     <w:rPrDefault>
       <w:rPr>
@@ -3287,654 +3541,380 @@
       </w:pPr>
     </w:pPrDefault>
   </w:docDefaults>
-  <w:latentStyles w:defLockedState="0" w:defUIPriority="99" w:defSemiHidden="1" w:defUnhideWhenUsed="1" w:defQFormat="0" w:count="276">
-    <w:lsdException w:name="Normal" w:semiHidden="0" w:uiPriority="0" w:unhideWhenUsed="0" w:qFormat="1"/>
-    <w:lsdException w:name="heading 1" w:semiHidden="0" w:uiPriority="9" w:unhideWhenUsed="0" w:qFormat="1"/>
-    <w:lsdException w:name="heading 2" w:uiPriority="9" w:qFormat="1"/>
-    <w:lsdException w:name="heading 3" w:uiPriority="9" w:qFormat="1"/>
-    <w:lsdException w:name="heading 4" w:uiPriority="9" w:qFormat="1"/>
-    <w:lsdException w:name="heading 5" w:uiPriority="9" w:qFormat="1"/>
-    <w:lsdException w:name="heading 6" w:uiPriority="9" w:qFormat="1"/>
-    <w:lsdException w:name="heading 7" w:uiPriority="9" w:qFormat="1"/>
-    <w:lsdException w:name="heading 8" w:uiPriority="9" w:qFormat="1"/>
-    <w:lsdException w:name="heading 9" w:uiPriority="9" w:qFormat="1"/>
-    <w:lsdException w:name="toc 1" w:uiPriority="39"/>
-    <w:lsdException w:name="toc 2" w:uiPriority="39"/>
-    <w:lsdException w:name="toc 3" w:uiPriority="39"/>
-    <w:lsdException w:name="toc 4" w:uiPriority="39"/>
-    <w:lsdException w:name="toc 5" w:uiPriority="39"/>
-    <w:lsdException w:name="toc 6" w:uiPriority="39"/>
-    <w:lsdException w:name="toc 7" w:uiPriority="39"/>
-    <w:lsdException w:name="toc 8" w:uiPriority="39"/>
-    <w:lsdException w:name="toc 9" w:uiPriority="39"/>
-    <w:lsdException w:name="caption" w:uiPriority="35" w:qFormat="1"/>
-    <w:lsdException w:name="Title" w:semiHidden="0" w:uiPriority="10" w:unhideWhenUsed="0" w:qFormat="1"/>
-    <w:lsdException w:name="Default Paragraph Font" w:uiPriority="1"/>
-    <w:lsdException w:name="Subtitle" w:semiHidden="0" w:uiPriority="11" w:unhideWhenUsed="0" w:qFormat="1"/>
-    <w:lsdException w:name="Strong" w:semiHidden="0" w:uiPriority="22" w:unhideWhenUsed="0" w:qFormat="1"/>
-    <w:lsdException w:name="Emphasis" w:semiHidden="0" w:uiPriority="20" w:unhideWhenUsed="0" w:qFormat="1"/>
-    <w:lsdException w:name="Table Grid" w:semiHidden="0" w:uiPriority="39" w:unhideWhenUsed="0"/>
-    <w:lsdException w:name="Note Level 1" w:semiHidden="0" w:unhideWhenUsed="0"/>
-    <w:lsdException w:name="Note Level 2" w:semiHidden="0" w:unhideWhenUsed="0"/>
-    <w:lsdException w:name="Note Level 3" w:semiHidden="0" w:unhideWhenUsed="0"/>
-    <w:lsdException w:name="Note Level 4" w:semiHidden="0" w:unhideWhenUsed="0"/>
-    <w:lsdException w:name="Note Level 5" w:semiHidden="0" w:unhideWhenUsed="0"/>
-    <w:lsdException w:name="Note Level 6" w:semiHidden="0" w:unhideWhenUsed="0"/>
-    <w:lsdException w:name="Note Level 7" w:semiHidden="0" w:unhideWhenUsed="0"/>
-    <w:lsdException w:name="Note Level 8" w:semiHidden="0" w:unhideWhenUsed="0"/>
-    <w:lsdException w:name="Note Level 9" w:semiHidden="0" w:unhideWhenUsed="0"/>
-    <w:lsdException w:name="Placeholder Text" w:unhideWhenUsed="0"/>
-    <w:lsdException w:name="No Spacing" w:semiHidden="0" w:uiPriority="1" w:unhideWhenUsed="0" w:qFormat="1"/>
-    <w:lsdException w:name="Light Shading" w:semiHidden="0" w:uiPriority="60" w:unhideWhenUsed="0"/>
-    <w:lsdException w:name="Light List" w:semiHidden="0" w:uiPriority="61" w:unhideWhenUsed="0"/>
-    <w:lsdException w:name="Light Grid" w:semiHidden="0" w:uiPriority="62" w:unhideWhenUsed="0"/>
-    <w:lsdException w:name="Medium Shading 1" w:semiHidden="0" w:uiPriority="63" w:unhideWhenUsed="0"/>
-    <w:lsdException w:name="Medium Shading 2" w:semiHidden="0" w:uiPriority="64" w:unhideWhenUsed="0"/>
-    <w:lsdException w:name="Medium List 1" w:semiHidden="0" w:uiPriority="65" w:unhideWhenUsed="0"/>
-    <w:lsdException w:name="Medium List 2" w:semiHidden="0" w:uiPriority="66" w:unhideWhenUsed="0"/>
-    <w:lsdException w:name="Medium Grid 1" w:semiHidden="0" w:uiPriority="67" w:unhideWhenUsed="0"/>
-    <w:lsdException w:name="Medium Grid 2" w:semiHidden="0" w:uiPriority="68" w:unhideWhenUsed="0"/>
-    <w:lsdException w:name="Medium Grid 3" w:semiHidden="0" w:uiPriority="69" w:unhideWhenUsed="0"/>
-    <w:lsdException w:name="Dark List" w:semiHidden="0" w:uiPriority="70" w:unhideWhenUsed="0"/>
-    <w:lsdException w:name="Colorful Shading" w:semiHidden="0" w:uiPriority="71" w:unhideWhenUsed="0"/>
-    <w:lsdException w:name="Colorful List" w:semiHidden="0" w:uiPriority="72" w:unhideWhenUsed="0"/>
-    <w:lsdException w:name="Colorful Grid" w:semiHidden="0" w:uiPriority="73" w:unhideWhenUsed="0"/>
-    <w:lsdException w:name="Light Shading Accent 1" w:semiHidden="0" w:uiPriority="60" w:unhideWhenUsed="0"/>
-    <w:lsdException w:name="Light List Accent 1" w:semiHidden="0" w:uiPriority="61" w:unhideWhenUsed="0"/>
-    <w:lsdException w:name="Light Grid Accent 1" w:semiHidden="0" w:uiPriority="62" w:unhideWhenUsed="0"/>
-    <w:lsdException w:name="Medium Shading 1 Accent 1" w:semiHidden="0" w:uiPriority="63" w:unhideWhenUsed="0"/>
-    <w:lsdException w:name="Medium Shading 2 Accent 1" w:semiHidden="0" w:uiPriority="64" w:unhideWhenUsed="0"/>
-    <w:lsdException w:name="Medium List 1 Accent 1" w:semiHidden="0" w:uiPriority="65" w:unhideWhenUsed="0"/>
-    <w:lsdException w:name="Revision" w:unhideWhenUsed="0"/>
-    <w:lsdException w:name="List Paragraph" w:semiHidden="0" w:uiPriority="34" w:unhideWhenUsed="0" w:qFormat="1"/>
-    <w:lsdException w:name="Quote" w:semiHidden="0" w:uiPriority="29" w:unhideWhenUsed="0" w:qFormat="1"/>
-    <w:lsdException w:name="Intense Quote" w:semiHidden="0" w:uiPriority="30" w:unhideWhenUsed="0" w:qFormat="1"/>
-    <w:lsdException w:name="Medium List 2 Accent 1" w:semiHidden="0" w:uiPriority="66" w:unhideWhenUsed="0"/>
-    <w:lsdException w:name="Medium Grid 1 Accent 1" w:semiHidden="0" w:uiPriority="67" w:unhideWhenUsed="0"/>
-    <w:lsdException w:name="Medium Grid 2 Accent 1" w:semiHidden="0" w:uiPriority="68" w:unhideWhenUsed="0"/>
-    <w:lsdException w:name="Medium Grid 3 Accent 1" w:semiHidden="0" w:uiPriority="69" w:unhideWhenUsed="0"/>
-    <w:lsdException w:name="Dark List Accent 1" w:semiHidden="0" w:uiPriority="70" w:unhideWhenUsed="0"/>
-    <w:lsdException w:name="Colorful Shading Accent 1" w:semiHidden="0" w:uiPriority="71" w:unhideWhenUsed="0"/>
-    <w:lsdException w:name="Colorful List Accent 1" w:semiHidden="0" w:uiPriority="72" w:unhideWhenUsed="0"/>
-    <w:lsdException w:name="Colorful Grid Accent 1" w:semiHidden="0" w:uiPriority="73" w:unhideWhenUsed="0"/>
-    <w:lsdException w:name="Light Shading Accent 2" w:semiHidden="0" w:uiPriority="60" w:unhideWhenUsed="0"/>
-    <w:lsdException w:name="Light List Accent 2" w:semiHidden="0" w:uiPriority="61" w:unhideWhenUsed="0"/>
-    <w:lsdException w:name="Light Grid Accent 2" w:semiHidden="0" w:uiPriority="62" w:unhideWhenUsed="0"/>
-    <w:lsdException w:name="Medium Shading 1 Accent 2" w:semiHidden="0" w:uiPriority="63" w:unhideWhenUsed="0"/>
-    <w:lsdException w:name="Medium Shading 2 Accent 2" w:semiHidden="0" w:uiPriority="64" w:unhideWhenUsed="0"/>
-    <w:lsdException w:name="Medium List 1 Accent 2" w:semiHidden="0" w:uiPriority="65" w:unhideWhenUsed="0"/>
-    <w:lsdException w:name="Medium List 2 Accent 2" w:semiHidden="0" w:uiPriority="66" w:unhideWhenUsed="0"/>
-    <w:lsdException w:name="Medium Grid 1 Accent 2" w:semiHidden="0" w:uiPriority="67" w:unhideWhenUsed="0"/>
-    <w:lsdException w:name="Medium Grid 2 Accent 2" w:semiHidden="0" w:uiPriority="68" w:unhideWhenUsed="0"/>
-    <w:lsdException w:name="Medium Grid 3 Accent 2" w:semiHidden="0" w:uiPriority="69" w:unhideWhenUsed="0"/>
-    <w:lsdException w:name="Dark List Accent 2" w:semiHidden="0" w:uiPriority="70" w:unhideWhenUsed="0"/>
-    <w:lsdException w:name="Colorful Shading Accent 2" w:semiHidden="0" w:uiPriority="71" w:unhideWhenUsed="0"/>
-    <w:lsdException w:name="Colorful List Accent 2" w:semiHidden="0" w:uiPriority="72" w:unhideWhenUsed="0"/>
-    <w:lsdException w:name="Colorful Grid Accent 2" w:semiHidden="0" w:uiPriority="73" w:unhideWhenUsed="0"/>
-    <w:lsdException w:name="Light Shading Accent 3" w:semiHidden="0" w:uiPriority="60" w:unhideWhenUsed="0"/>
-    <w:lsdException w:name="Light List Accent 3" w:semiHidden="0" w:uiPriority="61" w:unhideWhenUsed="0"/>
-    <w:lsdException w:name="Light Grid Accent 3" w:semiHidden="0" w:uiPriority="62" w:unhideWhenUsed="0"/>
-    <w:lsdException w:name="Medium Shading 1 Accent 3" w:semiHidden="0" w:uiPriority="63" w:unhideWhenUsed="0"/>
-    <w:lsdException w:name="Medium Shading 2 Accent 3" w:semiHidden="0" w:uiPriority="64" w:unhideWhenUsed="0"/>
-    <w:lsdException w:name="Medium List 1 Accent 3" w:semiHidden="0" w:uiPriority="65" w:unhideWhenUsed="0"/>
-    <w:lsdException w:name="Medium List 2 Accent 3" w:semiHidden="0" w:uiPriority="66" w:unhideWhenUsed="0"/>
-    <w:lsdException w:name="Medium Grid 1 Accent 3" w:semiHidden="0" w:uiPriority="67" w:unhideWhenUsed="0"/>
-    <w:lsdException w:name="Medium Grid 2 Accent 3" w:semiHidden="0" w:uiPriority="68" w:unhideWhenUsed="0"/>
-    <w:lsdException w:name="Medium Grid 3 Accent 3" w:semiHidden="0" w:uiPriority="69" w:unhideWhenUsed="0"/>
-    <w:lsdException w:name="Dark List Accent 3" w:semiHidden="0" w:uiPriority="70" w:unhideWhenUsed="0"/>
-    <w:lsdException w:name="Colorful Shading Accent 3" w:semiHidden="0" w:uiPriority="71" w:unhideWhenUsed="0"/>
-    <w:lsdException w:name="Colorful List Accent 3" w:semiHidden="0" w:uiPriority="72" w:unhideWhenUsed="0"/>
-    <w:lsdException w:name="Colorful Grid Accent 3" w:semiHidden="0" w:uiPriority="73" w:unhideWhenUsed="0"/>
-    <w:lsdException w:name="Light Shading Accent 4" w:semiHidden="0" w:uiPriority="60" w:unhideWhenUsed="0"/>
-    <w:lsdException w:name="Light List Accent 4" w:semiHidden="0" w:uiPriority="61" w:unhideWhenUsed="0"/>
-    <w:lsdException w:name="Light Grid Accent 4" w:semiHidden="0" w:uiPriority="62" w:unhideWhenUsed="0"/>
-    <w:lsdException w:name="Medium Shading 1 Accent 4" w:semiHidden="0" w:uiPriority="63" w:unhideWhenUsed="0"/>
-    <w:lsdException w:name="Medium Shading 2 Accent 4" w:semiHidden="0" w:uiPriority="64" w:unhideWhenUsed="0"/>
-    <w:lsdException w:name="Medium List 1 Accent 4" w:semiHidden="0" w:uiPriority="65" w:unhideWhenUsed="0"/>
-    <w:lsdException w:name="Medium List 2 Accent 4" w:semiHidden="0" w:uiPriority="66" w:unhideWhenUsed="0"/>
-    <w:lsdException w:name="Medium Grid 1 Accent 4" w:semiHidden="0" w:uiPriority="67" w:unhideWhenUsed="0"/>
-    <w:lsdException w:name="Medium Grid 2 Accent 4" w:semiHidden="0" w:uiPriority="68" w:unhideWhenUsed="0"/>
-    <w:lsdException w:name="Medium Grid 3 Accent 4" w:semiHidden="0" w:uiPriority="69" w:unhideWhenUsed="0"/>
-    <w:lsdException w:name="Dark List Accent 4" w:semiHidden="0" w:uiPriority="70" w:unhideWhenUsed="0"/>
-    <w:lsdException w:name="Colorful Shading Accent 4" w:semiHidden="0" w:uiPriority="71" w:unhideWhenUsed="0"/>
-    <w:lsdException w:name="Colorful List Accent 4" w:semiHidden="0" w:uiPriority="72" w:unhideWhenUsed="0"/>
-    <w:lsdException w:name="Colorful Grid Accent 4" w:semiHidden="0" w:uiPriority="73" w:unhideWhenUsed="0"/>
-    <w:lsdException w:name="Light Shading Accent 5" w:semiHidden="0" w:uiPriority="60" w:unhideWhenUsed="0"/>
-    <w:lsdException w:name="Light List Accent 5" w:semiHidden="0" w:uiPriority="61" w:unhideWhenUsed="0"/>
-    <w:lsdException w:name="Light Grid Accent 5" w:semiHidden="0" w:uiPriority="62" w:unhideWhenUsed="0"/>
-    <w:lsdException w:name="Medium Shading 1 Accent 5" w:semiHidden="0" w:uiPriority="63" w:unhideWhenUsed="0"/>
-    <w:lsdException w:name="Medium Shading 2 Accent 5" w:semiHidden="0" w:uiPriority="64" w:unhideWhenUsed="0"/>
-    <w:lsdException w:name="Medium List 1 Accent 5" w:semiHidden="0" w:uiPriority="65" w:unhideWhenUsed="0"/>
-    <w:lsdException w:name="Medium List 2 Accent 5" w:semiHidden="0" w:uiPriority="66" w:unhideWhenUsed="0"/>
-    <w:lsdException w:name="Medium Grid 1 Accent 5" w:semiHidden="0" w:uiPriority="67" w:unhideWhenUsed="0"/>
-    <w:lsdException w:name="Medium Grid 2 Accent 5" w:semiHidden="0" w:uiPriority="68" w:unhideWhenUsed="0"/>
-    <w:lsdException w:name="Medium Grid 3 Accent 5" w:semiHidden="0" w:uiPriority="69" w:unhideWhenUsed="0"/>
-    <w:lsdException w:name="Dark List Accent 5" w:semiHidden="0" w:uiPriority="70" w:unhideWhenUsed="0"/>
-    <w:lsdException w:name="Colorful Shading Accent 5" w:semiHidden="0" w:uiPriority="71" w:unhideWhenUsed="0"/>
-    <w:lsdException w:name="Colorful List Accent 5" w:semiHidden="0" w:uiPriority="72" w:unhideWhenUsed="0"/>
-    <w:lsdException w:name="Colorful Grid Accent 5" w:semiHidden="0" w:uiPriority="73" w:unhideWhenUsed="0"/>
-    <w:lsdException w:name="Light Shading Accent 6" w:semiHidden="0" w:uiPriority="60" w:unhideWhenUsed="0"/>
-    <w:lsdException w:name="Light List Accent 6" w:semiHidden="0" w:uiPriority="61" w:unhideWhenUsed="0"/>
-    <w:lsdException w:name="Light Grid Accent 6" w:semiHidden="0" w:uiPriority="62" w:unhideWhenUsed="0"/>
-    <w:lsdException w:name="Medium Shading 1 Accent 6" w:semiHidden="0" w:uiPriority="63" w:unhideWhenUsed="0"/>
-    <w:lsdException w:name="Medium Shading 2 Accent 6" w:semiHidden="0" w:uiPriority="64" w:unhideWhenUsed="0"/>
-    <w:lsdException w:name="Medium List 1 Accent 6" w:semiHidden="0" w:uiPriority="65" w:unhideWhenUsed="0"/>
-    <w:lsdException w:name="Medium List 2 Accent 6" w:semiHidden="0" w:uiPriority="66" w:unhideWhenUsed="0"/>
-    <w:lsdException w:name="Medium Grid 1 Accent 6" w:semiHidden="0" w:uiPriority="67" w:unhideWhenUsed="0"/>
-    <w:lsdException w:name="Medium Grid 2 Accent 6" w:semiHidden="0" w:uiPriority="68" w:unhideWhenUsed="0"/>
-    <w:lsdException w:name="Medium Grid 3 Accent 6" w:semiHidden="0" w:uiPriority="69" w:unhideWhenUsed="0"/>
-    <w:lsdException w:name="Dark List Accent 6" w:semiHidden="0" w:uiPriority="70" w:unhideWhenUsed="0"/>
-    <w:lsdException w:name="Colorful Shading Accent 6" w:semiHidden="0" w:uiPriority="71" w:unhideWhenUsed="0"/>
-    <w:lsdException w:name="Colorful List Accent 6" w:semiHidden="0" w:uiPriority="72" w:unhideWhenUsed="0"/>
-    <w:lsdException w:name="Colorful Grid Accent 6" w:semiHidden="0" w:uiPriority="73" w:unhideWhenUsed="0"/>
-    <w:lsdException w:name="Subtle Emphasis" w:semiHidden="0" w:uiPriority="19" w:unhideWhenUsed="0" w:qFormat="1"/>
-    <w:lsdException w:name="Intense Emphasis" w:semiHidden="0" w:uiPriority="21" w:unhideWhenUsed="0" w:qFormat="1"/>
-    <w:lsdException w:name="Subtle Reference" w:semiHidden="0" w:uiPriority="31" w:unhideWhenUsed="0" w:qFormat="1"/>
-    <w:lsdException w:name="Intense Reference" w:semiHidden="0" w:uiPriority="32" w:unhideWhenUsed="0" w:qFormat="1"/>
-    <w:lsdException w:name="Book Title" w:semiHidden="0" w:uiPriority="33" w:unhideWhenUsed="0" w:qFormat="1"/>
-    <w:lsdException w:name="Bibliography" w:uiPriority="37"/>
-    <w:lsdException w:name="TOC Heading" w:uiPriority="39" w:qFormat="1"/>
-  </w:latentStyles>
-  <w:style w:type="paragraph" w:default="1" w:styleId="Normal">
-    <w:name w:val="Normal"/>
-    <w:qFormat/>
-    <w:rsid w:val="00F37F51"/>
-    <w:pPr>
-      <w:spacing w:after="0" w:line="240" w:lineRule="auto"/>
-    </w:pPr>
-    <w:rPr>
-      <w:rFonts w:eastAsiaTheme="minorEastAsia"/>
-      <w:sz w:val="24"/>
-      <w:szCs w:val="24"/>
-      <w:lang w:val="fr-FR" w:eastAsia="fr-FR"/>
-    </w:rPr>
-  </w:style>
-  <w:style w:type="paragraph" w:styleId="Heading1">
-    <w:name w:val="heading 1"/>
-    <w:aliases w:val="Titre de chapitre (mémoire)"/>
-    <w:basedOn w:val="Normal"/>
-    <w:next w:val="Normal"/>
-    <w:link w:val="Heading1Char"/>
-    <w:uiPriority w:val="9"/>
-    <w:qFormat/>
-    <w:rsid w:val="00F4480F"/>
-    <w:pPr>
-      <w:keepNext/>
-      <w:keepLines/>
-      <w:spacing w:before="240" w:line="360" w:lineRule="auto"/>
-      <w:outlineLvl w:val="0"/>
-    </w:pPr>
-    <w:rPr>
-      <w:rFonts w:eastAsiaTheme="majorEastAsia" w:cstheme="majorBidi"/>
-      <w:b/>
-      <w:color w:val="000000" w:themeColor="text1"/>
-      <w:sz w:val="28"/>
-      <w:szCs w:val="32"/>
-    </w:rPr>
-  </w:style>
-  <w:style w:type="paragraph" w:styleId="Heading2">
-    <w:name w:val="heading 2"/>
-    <w:aliases w:val="Inter-titre (mémoire)"/>
-    <w:basedOn w:val="Normal"/>
-    <w:next w:val="Normal"/>
-    <w:link w:val="Heading2Char"/>
-    <w:uiPriority w:val="9"/>
-    <w:unhideWhenUsed/>
-    <w:qFormat/>
-    <w:rsid w:val="00F4480F"/>
-    <w:pPr>
-      <w:keepNext/>
-      <w:keepLines/>
-      <w:spacing w:before="40"/>
-      <w:outlineLvl w:val="1"/>
-    </w:pPr>
-    <w:rPr>
-      <w:rFonts w:eastAsiaTheme="majorEastAsia" w:cstheme="majorBidi"/>
-      <w:b/>
-      <w:color w:val="000000" w:themeColor="text1"/>
-      <w:szCs w:val="26"/>
-    </w:rPr>
-  </w:style>
-  <w:style w:type="character" w:default="1" w:styleId="DefaultParagraphFont">
-    <w:name w:val="Default Paragraph Font"/>
-    <w:uiPriority w:val="1"/>
-    <w:semiHidden/>
-    <w:unhideWhenUsed/>
-  </w:style>
-  <w:style w:type="table" w:default="1" w:styleId="TableNormal">
-    <w:name w:val="Normal Table"/>
-    <w:uiPriority w:val="99"/>
-    <w:semiHidden/>
-    <w:unhideWhenUsed/>
-    <w:tblPr>
-      <w:tblInd w:w="0" w:type="dxa"/>
-      <w:tblCellMar>
-        <w:top w:w="0" w:type="dxa"/>
-        <w:left w:w="108" w:type="dxa"/>
-        <w:bottom w:w="0" w:type="dxa"/>
-        <w:right w:w="108" w:type="dxa"/>
-      </w:tblCellMar>
-    </w:tblPr>
-  </w:style>
-  <w:style w:type="numbering" w:default="1" w:styleId="NoList">
-    <w:name w:val="No List"/>
-    <w:uiPriority w:val="99"/>
-    <w:semiHidden/>
-    <w:unhideWhenUsed/>
-  </w:style>
-  <w:style w:type="paragraph" w:styleId="Header">
-    <w:name w:val="header"/>
-    <w:basedOn w:val="Normal"/>
-    <w:link w:val="HeaderChar"/>
-    <w:uiPriority w:val="99"/>
-    <w:unhideWhenUsed/>
-    <w:rsid w:val="00173138"/>
-    <w:pPr>
-      <w:tabs>
-        <w:tab w:val="center" w:pos="4680"/>
-        <w:tab w:val="right" w:pos="9360"/>
-      </w:tabs>
-    </w:pPr>
-  </w:style>
-  <w:style w:type="character" w:customStyle="1" w:styleId="HeaderChar">
-    <w:name w:val="Header Char"/>
-    <w:basedOn w:val="DefaultParagraphFont"/>
-    <w:link w:val="Header"/>
-    <w:uiPriority w:val="99"/>
-    <w:rsid w:val="00173138"/>
-  </w:style>
-  <w:style w:type="paragraph" w:styleId="Footer">
-    <w:name w:val="footer"/>
-    <w:basedOn w:val="Normal"/>
-    <w:link w:val="FooterChar"/>
-    <w:uiPriority w:val="99"/>
-    <w:unhideWhenUsed/>
-    <w:rsid w:val="00173138"/>
-    <w:pPr>
-      <w:tabs>
-        <w:tab w:val="center" w:pos="4680"/>
-        <w:tab w:val="right" w:pos="9360"/>
-      </w:tabs>
-    </w:pPr>
-  </w:style>
-  <w:style w:type="character" w:customStyle="1" w:styleId="FooterChar">
-    <w:name w:val="Footer Char"/>
-    <w:basedOn w:val="DefaultParagraphFont"/>
-    <w:link w:val="Footer"/>
-    <w:uiPriority w:val="99"/>
-    <w:rsid w:val="00173138"/>
-  </w:style>
-  <w:style w:type="character" w:styleId="Hyperlink">
-    <w:name w:val="Hyperlink"/>
-    <w:basedOn w:val="DefaultParagraphFont"/>
-    <w:uiPriority w:val="99"/>
-    <w:unhideWhenUsed/>
-    <w:rsid w:val="00173138"/>
-    <w:rPr>
-      <w:color w:val="0563C1" w:themeColor="hyperlink"/>
-      <w:u w:val="single"/>
-    </w:rPr>
-  </w:style>
-  <w:style w:type="paragraph" w:styleId="FootnoteText">
-    <w:name w:val="footnote text"/>
-    <w:aliases w:val="Footnote Text (mémoire)"/>
-    <w:basedOn w:val="Normal"/>
-    <w:link w:val="FootnoteTextChar"/>
-    <w:uiPriority w:val="99"/>
-    <w:unhideWhenUsed/>
-    <w:rsid w:val="00977317"/>
-    <w:rPr>
-      <w:sz w:val="20"/>
-    </w:rPr>
-  </w:style>
-  <w:style w:type="character" w:customStyle="1" w:styleId="FootnoteTextChar">
-    <w:name w:val="Footnote Text Char"/>
-    <w:aliases w:val="Footnote Text (mémoire) Char"/>
-    <w:basedOn w:val="DefaultParagraphFont"/>
-    <w:link w:val="FootnoteText"/>
-    <w:uiPriority w:val="99"/>
-    <w:rsid w:val="00977317"/>
-    <w:rPr>
-      <w:rFonts w:eastAsiaTheme="minorEastAsia"/>
-      <w:sz w:val="20"/>
-      <w:szCs w:val="24"/>
-      <w:lang w:val="fr-FR" w:eastAsia="fr-FR"/>
-    </w:rPr>
-  </w:style>
-  <w:style w:type="character" w:styleId="FootnoteReference">
-    <w:name w:val="footnote reference"/>
-    <w:basedOn w:val="DefaultParagraphFont"/>
-    <w:uiPriority w:val="99"/>
-    <w:unhideWhenUsed/>
-    <w:rsid w:val="00F37F51"/>
-    <w:rPr>
-      <w:vertAlign w:val="superscript"/>
-    </w:rPr>
-  </w:style>
-  <w:style w:type="paragraph" w:styleId="ListParagraph">
-    <w:name w:val="List Paragraph"/>
-    <w:basedOn w:val="Normal"/>
-    <w:uiPriority w:val="34"/>
-    <w:qFormat/>
-    <w:rsid w:val="00F37F51"/>
-    <w:pPr>
-      <w:ind w:left="720"/>
-      <w:contextualSpacing/>
-    </w:pPr>
-  </w:style>
-  <w:style w:type="character" w:styleId="PageNumber">
-    <w:name w:val="page number"/>
-    <w:basedOn w:val="DefaultParagraphFont"/>
-    <w:uiPriority w:val="99"/>
-    <w:semiHidden/>
-    <w:unhideWhenUsed/>
-    <w:rsid w:val="00A50EFA"/>
-  </w:style>
-  <w:style w:type="paragraph" w:customStyle="1" w:styleId="Mmoire">
-    <w:name w:val="Mémoire"/>
-    <w:basedOn w:val="Normal"/>
-    <w:next w:val="Normal"/>
-    <w:qFormat/>
-    <w:rsid w:val="006A0B89"/>
-    <w:pPr>
-      <w:spacing w:line="360" w:lineRule="auto"/>
-      <w:jc w:val="both"/>
-    </w:pPr>
-  </w:style>
-  <w:style w:type="character" w:customStyle="1" w:styleId="Heading1Char">
-    <w:name w:val="Heading 1 Char"/>
-    <w:aliases w:val="Titre de chapitre (mémoire) Char"/>
-    <w:basedOn w:val="DefaultParagraphFont"/>
-    <w:link w:val="Heading1"/>
-    <w:uiPriority w:val="9"/>
-    <w:rsid w:val="00F4480F"/>
-    <w:rPr>
-      <w:rFonts w:eastAsiaTheme="majorEastAsia" w:cstheme="majorBidi"/>
-      <w:b/>
-      <w:color w:val="000000" w:themeColor="text1"/>
-      <w:sz w:val="28"/>
-      <w:szCs w:val="32"/>
-      <w:lang w:val="fr-FR" w:eastAsia="fr-FR"/>
-    </w:rPr>
-  </w:style>
-  <w:style w:type="character" w:customStyle="1" w:styleId="Heading2Char">
-    <w:name w:val="Heading 2 Char"/>
-    <w:aliases w:val="Inter-titre (mémoire) Char"/>
-    <w:basedOn w:val="DefaultParagraphFont"/>
-    <w:link w:val="Heading2"/>
-    <w:uiPriority w:val="9"/>
-    <w:rsid w:val="00F4480F"/>
-    <w:rPr>
-      <w:rFonts w:eastAsiaTheme="majorEastAsia" w:cstheme="majorBidi"/>
-      <w:b/>
-      <w:color w:val="000000" w:themeColor="text1"/>
-      <w:sz w:val="24"/>
-      <w:szCs w:val="26"/>
-      <w:lang w:val="fr-FR" w:eastAsia="fr-FR"/>
-    </w:rPr>
-  </w:style>
-  <w:style w:type="character" w:styleId="CommentReference">
-    <w:name w:val="annotation reference"/>
-    <w:basedOn w:val="DefaultParagraphFont"/>
-    <w:uiPriority w:val="99"/>
-    <w:semiHidden/>
-    <w:unhideWhenUsed/>
-    <w:rsid w:val="006F02A9"/>
-    <w:rPr>
-      <w:sz w:val="18"/>
-      <w:szCs w:val="18"/>
-    </w:rPr>
-  </w:style>
-  <w:style w:type="paragraph" w:styleId="CommentText">
-    <w:name w:val="annotation text"/>
-    <w:basedOn w:val="Normal"/>
-    <w:link w:val="CommentTextChar"/>
-    <w:uiPriority w:val="99"/>
-    <w:semiHidden/>
-    <w:unhideWhenUsed/>
-    <w:rsid w:val="006F02A9"/>
-  </w:style>
-  <w:style w:type="character" w:customStyle="1" w:styleId="CommentTextChar">
-    <w:name w:val="Comment Text Char"/>
-    <w:basedOn w:val="DefaultParagraphFont"/>
-    <w:link w:val="CommentText"/>
-    <w:uiPriority w:val="99"/>
-    <w:semiHidden/>
-    <w:rsid w:val="006F02A9"/>
-    <w:rPr>
-      <w:rFonts w:eastAsiaTheme="minorEastAsia"/>
-      <w:sz w:val="24"/>
-      <w:szCs w:val="24"/>
-      <w:lang w:val="fr-FR" w:eastAsia="fr-FR"/>
-    </w:rPr>
-  </w:style>
-  <w:style w:type="paragraph" w:styleId="BalloonText">
-    <w:name w:val="Balloon Text"/>
-    <w:basedOn w:val="Normal"/>
-    <w:link w:val="BalloonTextChar"/>
-    <w:uiPriority w:val="99"/>
-    <w:semiHidden/>
-    <w:unhideWhenUsed/>
-    <w:rsid w:val="006F02A9"/>
-    <w:rPr>
-      <w:rFonts w:ascii="Times New Roman" w:hAnsi="Times New Roman" w:cs="Times New Roman"/>
-      <w:sz w:val="18"/>
-      <w:szCs w:val="18"/>
-    </w:rPr>
-  </w:style>
-  <w:style w:type="character" w:customStyle="1" w:styleId="BalloonTextChar">
-    <w:name w:val="Balloon Text Char"/>
-    <w:basedOn w:val="DefaultParagraphFont"/>
-    <w:link w:val="BalloonText"/>
-    <w:uiPriority w:val="99"/>
-    <w:semiHidden/>
-    <w:rsid w:val="006F02A9"/>
-    <w:rPr>
-      <w:rFonts w:ascii="Times New Roman" w:eastAsiaTheme="minorEastAsia" w:hAnsi="Times New Roman" w:cs="Times New Roman"/>
-      <w:sz w:val="18"/>
-      <w:szCs w:val="18"/>
-      <w:lang w:val="fr-FR" w:eastAsia="fr-FR"/>
-    </w:rPr>
-  </w:style>
-  <w:style w:type="paragraph" w:styleId="CommentSubject">
-    <w:name w:val="annotation subject"/>
-    <w:basedOn w:val="CommentText"/>
-    <w:next w:val="CommentText"/>
-    <w:link w:val="CommentSubjectChar"/>
-    <w:uiPriority w:val="99"/>
-    <w:semiHidden/>
-    <w:unhideWhenUsed/>
-    <w:rsid w:val="008748E8"/>
-    <w:rPr>
-      <w:b/>
-      <w:bCs/>
-      <w:sz w:val="20"/>
-      <w:szCs w:val="20"/>
-    </w:rPr>
-  </w:style>
-  <w:style w:type="character" w:customStyle="1" w:styleId="CommentSubjectChar">
-    <w:name w:val="Comment Subject Char"/>
-    <w:basedOn w:val="CommentTextChar"/>
-    <w:link w:val="CommentSubject"/>
-    <w:uiPriority w:val="99"/>
-    <w:semiHidden/>
-    <w:rsid w:val="008748E8"/>
-    <w:rPr>
-      <w:rFonts w:eastAsiaTheme="minorEastAsia"/>
-      <w:b/>
-      <w:bCs/>
-      <w:sz w:val="20"/>
-      <w:szCs w:val="20"/>
-      <w:lang w:val="fr-FR" w:eastAsia="fr-FR"/>
-    </w:rPr>
-  </w:style>
-</w:styles>
-</file>
-
-<file path=word/stylesWithEffects.xml><?xml version="1.0" encoding="utf-8"?>
-<w:styles xmlns:wpc="http://schemas.microsoft.com/office/word/2010/wordprocessingCanvas" xmlns:mo="http://schemas.microsoft.com/office/mac/office/2008/main" xmlns:mc="http://schemas.openxmlformats.org/markup-compatibility/2006" xmlns:mv="urn:schemas-microsoft-com:mac:vml" xmlns:o="urn:schemas-microsoft-com:office:office" xmlns:r="http://schemas.openxmlformats.org/officeDocument/2006/relationships" xmlns:m="http://schemas.openxmlformats.org/officeDocument/2006/math" xmlns:v="urn:schemas-microsoft-com:vml" xmlns:wp14="http://schemas.microsoft.com/office/word/2010/wordprocessingDrawing" xmlns:wp="http://schemas.openxmlformats.org/drawingml/2006/wordprocessingDrawing" xmlns:w10="urn:schemas-microsoft-com:office:word" xmlns:w="http://schemas.openxmlformats.org/wordprocessingml/2006/main" xmlns:w14="http://schemas.microsoft.com/office/word/2010/wordml" xmlns:wpg="http://schemas.microsoft.com/office/word/2010/wordprocessingGroup" xmlns:wpi="http://schemas.microsoft.com/office/word/2010/wordprocessingInk" xmlns:wne="http://schemas.microsoft.com/office/word/2006/wordml" xmlns:wps="http://schemas.microsoft.com/office/word/2010/wordprocessingShape" mc:Ignorable="w14 wp14">
-  <w:docDefaults>
-    <w:rPrDefault>
-      <w:rPr>
-        <w:rFonts w:asciiTheme="minorHAnsi" w:eastAsiaTheme="minorHAnsi" w:hAnsiTheme="minorHAnsi" w:cstheme="minorBidi"/>
-        <w:sz w:val="22"/>
-        <w:szCs w:val="22"/>
-        <w:lang w:val="en-US" w:eastAsia="en-US" w:bidi="ar-SA"/>
-      </w:rPr>
-    </w:rPrDefault>
-    <w:pPrDefault>
-      <w:pPr>
-        <w:spacing w:after="160" w:line="259" w:lineRule="auto"/>
-      </w:pPr>
-    </w:pPrDefault>
-  </w:docDefaults>
-  <w:latentStyles w:defLockedState="0" w:defUIPriority="99" w:defSemiHidden="1" w:defUnhideWhenUsed="1" w:defQFormat="0" w:count="276">
-    <w:lsdException w:name="Normal" w:semiHidden="0" w:uiPriority="0" w:unhideWhenUsed="0" w:qFormat="1"/>
-    <w:lsdException w:name="heading 1" w:semiHidden="0" w:uiPriority="9" w:unhideWhenUsed="0" w:qFormat="1"/>
-    <w:lsdException w:name="heading 2" w:uiPriority="9" w:qFormat="1"/>
-    <w:lsdException w:name="heading 3" w:uiPriority="9" w:qFormat="1"/>
-    <w:lsdException w:name="heading 4" w:uiPriority="9" w:qFormat="1"/>
-    <w:lsdException w:name="heading 5" w:uiPriority="9" w:qFormat="1"/>
-    <w:lsdException w:name="heading 6" w:uiPriority="9" w:qFormat="1"/>
-    <w:lsdException w:name="heading 7" w:uiPriority="9" w:qFormat="1"/>
-    <w:lsdException w:name="heading 8" w:uiPriority="9" w:qFormat="1"/>
-    <w:lsdException w:name="heading 9" w:uiPriority="9" w:qFormat="1"/>
-    <w:lsdException w:name="toc 1" w:uiPriority="39"/>
-    <w:lsdException w:name="toc 2" w:uiPriority="39"/>
-    <w:lsdException w:name="toc 3" w:uiPriority="39"/>
-    <w:lsdException w:name="toc 4" w:uiPriority="39"/>
-    <w:lsdException w:name="toc 5" w:uiPriority="39"/>
-    <w:lsdException w:name="toc 6" w:uiPriority="39"/>
-    <w:lsdException w:name="toc 7" w:uiPriority="39"/>
-    <w:lsdException w:name="toc 8" w:uiPriority="39"/>
-    <w:lsdException w:name="toc 9" w:uiPriority="39"/>
-    <w:lsdException w:name="caption" w:uiPriority="35" w:qFormat="1"/>
-    <w:lsdException w:name="Title" w:semiHidden="0" w:uiPriority="10" w:unhideWhenUsed="0" w:qFormat="1"/>
-    <w:lsdException w:name="Default Paragraph Font" w:uiPriority="1"/>
-    <w:lsdException w:name="Subtitle" w:semiHidden="0" w:uiPriority="11" w:unhideWhenUsed="0" w:qFormat="1"/>
-    <w:lsdException w:name="Strong" w:semiHidden="0" w:uiPriority="22" w:unhideWhenUsed="0" w:qFormat="1"/>
-    <w:lsdException w:name="Emphasis" w:semiHidden="0" w:uiPriority="20" w:unhideWhenUsed="0" w:qFormat="1"/>
-    <w:lsdException w:name="Table Grid" w:semiHidden="0" w:uiPriority="39" w:unhideWhenUsed="0"/>
-    <w:lsdException w:name="Note Level 1" w:semiHidden="0" w:unhideWhenUsed="0"/>
-    <w:lsdException w:name="Note Level 2" w:semiHidden="0" w:unhideWhenUsed="0"/>
-    <w:lsdException w:name="Note Level 3" w:semiHidden="0" w:unhideWhenUsed="0"/>
-    <w:lsdException w:name="Note Level 4" w:semiHidden="0" w:unhideWhenUsed="0"/>
-    <w:lsdException w:name="Note Level 5" w:semiHidden="0" w:unhideWhenUsed="0"/>
-    <w:lsdException w:name="Note Level 6" w:semiHidden="0" w:unhideWhenUsed="0"/>
-    <w:lsdException w:name="Note Level 7" w:semiHidden="0" w:unhideWhenUsed="0"/>
-    <w:lsdException w:name="Note Level 8" w:semiHidden="0" w:unhideWhenUsed="0"/>
-    <w:lsdException w:name="Note Level 9" w:semiHidden="0" w:unhideWhenUsed="0"/>
-    <w:lsdException w:name="Placeholder Text" w:unhideWhenUsed="0"/>
-    <w:lsdException w:name="No Spacing" w:semiHidden="0" w:uiPriority="1" w:unhideWhenUsed="0" w:qFormat="1"/>
-    <w:lsdException w:name="Light Shading" w:semiHidden="0" w:uiPriority="60" w:unhideWhenUsed="0"/>
-    <w:lsdException w:name="Light List" w:semiHidden="0" w:uiPriority="61" w:unhideWhenUsed="0"/>
-    <w:lsdException w:name="Light Grid" w:semiHidden="0" w:uiPriority="62" w:unhideWhenUsed="0"/>
-    <w:lsdException w:name="Medium Shading 1" w:semiHidden="0" w:uiPriority="63" w:unhideWhenUsed="0"/>
-    <w:lsdException w:name="Medium Shading 2" w:semiHidden="0" w:uiPriority="64" w:unhideWhenUsed="0"/>
-    <w:lsdException w:name="Medium List 1" w:semiHidden="0" w:uiPriority="65" w:unhideWhenUsed="0"/>
-    <w:lsdException w:name="Medium List 2" w:semiHidden="0" w:uiPriority="66" w:unhideWhenUsed="0"/>
-    <w:lsdException w:name="Medium Grid 1" w:semiHidden="0" w:uiPriority="67" w:unhideWhenUsed="0"/>
-    <w:lsdException w:name="Medium Grid 2" w:semiHidden="0" w:uiPriority="68" w:unhideWhenUsed="0"/>
-    <w:lsdException w:name="Medium Grid 3" w:semiHidden="0" w:uiPriority="69" w:unhideWhenUsed="0"/>
-    <w:lsdException w:name="Dark List" w:semiHidden="0" w:uiPriority="70" w:unhideWhenUsed="0"/>
-    <w:lsdException w:name="Colorful Shading" w:semiHidden="0" w:uiPriority="71" w:unhideWhenUsed="0"/>
-    <w:lsdException w:name="Colorful List" w:semiHidden="0" w:uiPriority="72" w:unhideWhenUsed="0"/>
-    <w:lsdException w:name="Colorful Grid" w:semiHidden="0" w:uiPriority="73" w:unhideWhenUsed="0"/>
-    <w:lsdException w:name="Light Shading Accent 1" w:semiHidden="0" w:uiPriority="60" w:unhideWhenUsed="0"/>
-    <w:lsdException w:name="Light List Accent 1" w:semiHidden="0" w:uiPriority="61" w:unhideWhenUsed="0"/>
-    <w:lsdException w:name="Light Grid Accent 1" w:semiHidden="0" w:uiPriority="62" w:unhideWhenUsed="0"/>
-    <w:lsdException w:name="Medium Shading 1 Accent 1" w:semiHidden="0" w:uiPriority="63" w:unhideWhenUsed="0"/>
-    <w:lsdException w:name="Medium Shading 2 Accent 1" w:semiHidden="0" w:uiPriority="64" w:unhideWhenUsed="0"/>
-    <w:lsdException w:name="Medium List 1 Accent 1" w:semiHidden="0" w:uiPriority="65" w:unhideWhenUsed="0"/>
-    <w:lsdException w:name="Revision" w:unhideWhenUsed="0"/>
-    <w:lsdException w:name="List Paragraph" w:semiHidden="0" w:uiPriority="34" w:unhideWhenUsed="0" w:qFormat="1"/>
-    <w:lsdException w:name="Quote" w:semiHidden="0" w:uiPriority="29" w:unhideWhenUsed="0" w:qFormat="1"/>
-    <w:lsdException w:name="Intense Quote" w:semiHidden="0" w:uiPriority="30" w:unhideWhenUsed="0" w:qFormat="1"/>
-    <w:lsdException w:name="Medium List 2 Accent 1" w:semiHidden="0" w:uiPriority="66" w:unhideWhenUsed="0"/>
-    <w:lsdException w:name="Medium Grid 1 Accent 1" w:semiHidden="0" w:uiPriority="67" w:unhideWhenUsed="0"/>
-    <w:lsdException w:name="Medium Grid 2 Accent 1" w:semiHidden="0" w:uiPriority="68" w:unhideWhenUsed="0"/>
-    <w:lsdException w:name="Medium Grid 3 Accent 1" w:semiHidden="0" w:uiPriority="69" w:unhideWhenUsed="0"/>
-    <w:lsdException w:name="Dark List Accent 1" w:semiHidden="0" w:uiPriority="70" w:unhideWhenUsed="0"/>
-    <w:lsdException w:name="Colorful Shading Accent 1" w:semiHidden="0" w:uiPriority="71" w:unhideWhenUsed="0"/>
-    <w:lsdException w:name="Colorful List Accent 1" w:semiHidden="0" w:uiPriority="72" w:unhideWhenUsed="0"/>
-    <w:lsdException w:name="Colorful Grid Accent 1" w:semiHidden="0" w:uiPriority="73" w:unhideWhenUsed="0"/>
-    <w:lsdException w:name="Light Shading Accent 2" w:semiHidden="0" w:uiPriority="60" w:unhideWhenUsed="0"/>
-    <w:lsdException w:name="Light List Accent 2" w:semiHidden="0" w:uiPriority="61" w:unhideWhenUsed="0"/>
-    <w:lsdException w:name="Light Grid Accent 2" w:semiHidden="0" w:uiPriority="62" w:unhideWhenUsed="0"/>
-    <w:lsdException w:name="Medium Shading 1 Accent 2" w:semiHidden="0" w:uiPriority="63" w:unhideWhenUsed="0"/>
-    <w:lsdException w:name="Medium Shading 2 Accent 2" w:semiHidden="0" w:uiPriority="64" w:unhideWhenUsed="0"/>
-    <w:lsdException w:name="Medium List 1 Accent 2" w:semiHidden="0" w:uiPriority="65" w:unhideWhenUsed="0"/>
-    <w:lsdException w:name="Medium List 2 Accent 2" w:semiHidden="0" w:uiPriority="66" w:unhideWhenUsed="0"/>
-    <w:lsdException w:name="Medium Grid 1 Accent 2" w:semiHidden="0" w:uiPriority="67" w:unhideWhenUsed="0"/>
-    <w:lsdException w:name="Medium Grid 2 Accent 2" w:semiHidden="0" w:uiPriority="68" w:unhideWhenUsed="0"/>
-    <w:lsdException w:name="Medium Grid 3 Accent 2" w:semiHidden="0" w:uiPriority="69" w:unhideWhenUsed="0"/>
-    <w:lsdException w:name="Dark List Accent 2" w:semiHidden="0" w:uiPriority="70" w:unhideWhenUsed="0"/>
-    <w:lsdException w:name="Colorful Shading Accent 2" w:semiHidden="0" w:uiPriority="71" w:unhideWhenUsed="0"/>
-    <w:lsdException w:name="Colorful List Accent 2" w:semiHidden="0" w:uiPriority="72" w:unhideWhenUsed="0"/>
-    <w:lsdException w:name="Colorful Grid Accent 2" w:semiHidden="0" w:uiPriority="73" w:unhideWhenUsed="0"/>
-    <w:lsdException w:name="Light Shading Accent 3" w:semiHidden="0" w:uiPriority="60" w:unhideWhenUsed="0"/>
-    <w:lsdException w:name="Light List Accent 3" w:semiHidden="0" w:uiPriority="61" w:unhideWhenUsed="0"/>
-    <w:lsdException w:name="Light Grid Accent 3" w:semiHidden="0" w:uiPriority="62" w:unhideWhenUsed="0"/>
-    <w:lsdException w:name="Medium Shading 1 Accent 3" w:semiHidden="0" w:uiPriority="63" w:unhideWhenUsed="0"/>
-    <w:lsdException w:name="Medium Shading 2 Accent 3" w:semiHidden="0" w:uiPriority="64" w:unhideWhenUsed="0"/>
-    <w:lsdException w:name="Medium List 1 Accent 3" w:semiHidden="0" w:uiPriority="65" w:unhideWhenUsed="0"/>
-    <w:lsdException w:name="Medium List 2 Accent 3" w:semiHidden="0" w:uiPriority="66" w:unhideWhenUsed="0"/>
-    <w:lsdException w:name="Medium Grid 1 Accent 3" w:semiHidden="0" w:uiPriority="67" w:unhideWhenUsed="0"/>
-    <w:lsdException w:name="Medium Grid 2 Accent 3" w:semiHidden="0" w:uiPriority="68" w:unhideWhenUsed="0"/>
-    <w:lsdException w:name="Medium Grid 3 Accent 3" w:semiHidden="0" w:uiPriority="69" w:unhideWhenUsed="0"/>
-    <w:lsdException w:name="Dark List Accent 3" w:semiHidden="0" w:uiPriority="70" w:unhideWhenUsed="0"/>
-    <w:lsdException w:name="Colorful Shading Accent 3" w:semiHidden="0" w:uiPriority="71" w:unhideWhenUsed="0"/>
-    <w:lsdException w:name="Colorful List Accent 3" w:semiHidden="0" w:uiPriority="72" w:unhideWhenUsed="0"/>
-    <w:lsdException w:name="Colorful Grid Accent 3" w:semiHidden="0" w:uiPriority="73" w:unhideWhenUsed="0"/>
-    <w:lsdException w:name="Light Shading Accent 4" w:semiHidden="0" w:uiPriority="60" w:unhideWhenUsed="0"/>
-    <w:lsdException w:name="Light List Accent 4" w:semiHidden="0" w:uiPriority="61" w:unhideWhenUsed="0"/>
-    <w:lsdException w:name="Light Grid Accent 4" w:semiHidden="0" w:uiPriority="62" w:unhideWhenUsed="0"/>
-    <w:lsdException w:name="Medium Shading 1 Accent 4" w:semiHidden="0" w:uiPriority="63" w:unhideWhenUsed="0"/>
-    <w:lsdException w:name="Medium Shading 2 Accent 4" w:semiHidden="0" w:uiPriority="64" w:unhideWhenUsed="0"/>
-    <w:lsdException w:name="Medium List 1 Accent 4" w:semiHidden="0" w:uiPriority="65" w:unhideWhenUsed="0"/>
-    <w:lsdException w:name="Medium List 2 Accent 4" w:semiHidden="0" w:uiPriority="66" w:unhideWhenUsed="0"/>
-    <w:lsdException w:name="Medium Grid 1 Accent 4" w:semiHidden="0" w:uiPriority="67" w:unhideWhenUsed="0"/>
-    <w:lsdException w:name="Medium Grid 2 Accent 4" w:semiHidden="0" w:uiPriority="68" w:unhideWhenUsed="0"/>
-    <w:lsdException w:name="Medium Grid 3 Accent 4" w:semiHidden="0" w:uiPriority="69" w:unhideWhenUsed="0"/>
-    <w:lsdException w:name="Dark List Accent 4" w:semiHidden="0" w:uiPriority="70" w:unhideWhenUsed="0"/>
-    <w:lsdException w:name="Colorful Shading Accent 4" w:semiHidden="0" w:uiPriority="71" w:unhideWhenUsed="0"/>
-    <w:lsdException w:name="Colorful List Accent 4" w:semiHidden="0" w:uiPriority="72" w:unhideWhenUsed="0"/>
-    <w:lsdException w:name="Colorful Grid Accent 4" w:semiHidden="0" w:uiPriority="73" w:unhideWhenUsed="0"/>
-    <w:lsdException w:name="Light Shading Accent 5" w:semiHidden="0" w:uiPriority="60" w:unhideWhenUsed="0"/>
-    <w:lsdException w:name="Light List Accent 5" w:semiHidden="0" w:uiPriority="61" w:unhideWhenUsed="0"/>
-    <w:lsdException w:name="Light Grid Accent 5" w:semiHidden="0" w:uiPriority="62" w:unhideWhenUsed="0"/>
-    <w:lsdException w:name="Medium Shading 1 Accent 5" w:semiHidden="0" w:uiPriority="63" w:unhideWhenUsed="0"/>
-    <w:lsdException w:name="Medium Shading 2 Accent 5" w:semiHidden="0" w:uiPriority="64" w:unhideWhenUsed="0"/>
-    <w:lsdException w:name="Medium List 1 Accent 5" w:semiHidden="0" w:uiPriority="65" w:unhideWhenUsed="0"/>
-    <w:lsdException w:name="Medium List 2 Accent 5" w:semiHidden="0" w:uiPriority="66" w:unhideWhenUsed="0"/>
-    <w:lsdException w:name="Medium Grid 1 Accent 5" w:semiHidden="0" w:uiPriority="67" w:unhideWhenUsed="0"/>
-    <w:lsdException w:name="Medium Grid 2 Accent 5" w:semiHidden="0" w:uiPriority="68" w:unhideWhenUsed="0"/>
-    <w:lsdException w:name="Medium Grid 3 Accent 5" w:semiHidden="0" w:uiPriority="69" w:unhideWhenUsed="0"/>
-    <w:lsdException w:name="Dark List Accent 5" w:semiHidden="0" w:uiPriority="70" w:unhideWhenUsed="0"/>
-    <w:lsdException w:name="Colorful Shading Accent 5" w:semiHidden="0" w:uiPriority="71" w:unhideWhenUsed="0"/>
-    <w:lsdException w:name="Colorful List Accent 5" w:semiHidden="0" w:uiPriority="72" w:unhideWhenUsed="0"/>
-    <w:lsdException w:name="Colorful Grid Accent 5" w:semiHidden="0" w:uiPriority="73" w:unhideWhenUsed="0"/>
-    <w:lsdException w:name="Light Shading Accent 6" w:semiHidden="0" w:uiPriority="60" w:unhideWhenUsed="0"/>
-    <w:lsdException w:name="Light List Accent 6" w:semiHidden="0" w:uiPriority="61" w:unhideWhenUsed="0"/>
-    <w:lsdException w:name="Light Grid Accent 6" w:semiHidden="0" w:uiPriority="62" w:unhideWhenUsed="0"/>
-    <w:lsdException w:name="Medium Shading 1 Accent 6" w:semiHidden="0" w:uiPriority="63" w:unhideWhenUsed="0"/>
-    <w:lsdException w:name="Medium Shading 2 Accent 6" w:semiHidden="0" w:uiPriority="64" w:unhideWhenUsed="0"/>
-    <w:lsdException w:name="Medium List 1 Accent 6" w:semiHidden="0" w:uiPriority="65" w:unhideWhenUsed="0"/>
-    <w:lsdException w:name="Medium List 2 Accent 6" w:semiHidden="0" w:uiPriority="66" w:unhideWhenUsed="0"/>
-    <w:lsdException w:name="Medium Grid 1 Accent 6" w:semiHidden="0" w:uiPriority="67" w:unhideWhenUsed="0"/>
-    <w:lsdException w:name="Medium Grid 2 Accent 6" w:semiHidden="0" w:uiPriority="68" w:unhideWhenUsed="0"/>
-    <w:lsdException w:name="Medium Grid 3 Accent 6" w:semiHidden="0" w:uiPriority="69" w:unhideWhenUsed="0"/>
-    <w:lsdException w:name="Dark List Accent 6" w:semiHidden="0" w:uiPriority="70" w:unhideWhenUsed="0"/>
-    <w:lsdException w:name="Colorful Shading Accent 6" w:semiHidden="0" w:uiPriority="71" w:unhideWhenUsed="0"/>
-    <w:lsdException w:name="Colorful List Accent 6" w:semiHidden="0" w:uiPriority="72" w:unhideWhenUsed="0"/>
-    <w:lsdException w:name="Colorful Grid Accent 6" w:semiHidden="0" w:uiPriority="73" w:unhideWhenUsed="0"/>
-    <w:lsdException w:name="Subtle Emphasis" w:semiHidden="0" w:uiPriority="19" w:unhideWhenUsed="0" w:qFormat="1"/>
-    <w:lsdException w:name="Intense Emphasis" w:semiHidden="0" w:uiPriority="21" w:unhideWhenUsed="0" w:qFormat="1"/>
-    <w:lsdException w:name="Subtle Reference" w:semiHidden="0" w:uiPriority="31" w:unhideWhenUsed="0" w:qFormat="1"/>
-    <w:lsdException w:name="Intense Reference" w:semiHidden="0" w:uiPriority="32" w:unhideWhenUsed="0" w:qFormat="1"/>
-    <w:lsdException w:name="Book Title" w:semiHidden="0" w:uiPriority="33" w:unhideWhenUsed="0" w:qFormat="1"/>
-    <w:lsdException w:name="Bibliography" w:uiPriority="37"/>
-    <w:lsdException w:name="TOC Heading" w:uiPriority="39" w:qFormat="1"/>
+  <w:latentStyles w:defLockedState="0" w:defUIPriority="99" w:defSemiHidden="0" w:defUnhideWhenUsed="0" w:defQFormat="0" w:count="382">
+    <w:lsdException w:name="Normal" w:uiPriority="0" w:qFormat="1"/>
+    <w:lsdException w:name="heading 1" w:uiPriority="9" w:qFormat="1"/>
+    <w:lsdException w:name="heading 2" w:semiHidden="1" w:uiPriority="9" w:unhideWhenUsed="1" w:qFormat="1"/>
+    <w:lsdException w:name="heading 3" w:semiHidden="1" w:uiPriority="9" w:unhideWhenUsed="1" w:qFormat="1"/>
+    <w:lsdException w:name="heading 4" w:semiHidden="1" w:uiPriority="9" w:unhideWhenUsed="1" w:qFormat="1"/>
+    <w:lsdException w:name="heading 5" w:semiHidden="1" w:uiPriority="9" w:unhideWhenUsed="1" w:qFormat="1"/>
+    <w:lsdException w:name="heading 6" w:semiHidden="1" w:uiPriority="9" w:unhideWhenUsed="1" w:qFormat="1"/>
+    <w:lsdException w:name="heading 7" w:semiHidden="1" w:uiPriority="9" w:unhideWhenUsed="1" w:qFormat="1"/>
+    <w:lsdException w:name="heading 8" w:semiHidden="1" w:uiPriority="9" w:unhideWhenUsed="1" w:qFormat="1"/>
+    <w:lsdException w:name="heading 9" w:semiHidden="1" w:uiPriority="9" w:unhideWhenUsed="1" w:qFormat="1"/>
+    <w:lsdException w:name="index 1" w:semiHidden="1" w:unhideWhenUsed="1"/>
+    <w:lsdException w:name="index 2" w:semiHidden="1" w:unhideWhenUsed="1"/>
+    <w:lsdException w:name="index 3" w:semiHidden="1" w:unhideWhenUsed="1"/>
+    <w:lsdException w:name="index 4" w:semiHidden="1" w:unhideWhenUsed="1"/>
+    <w:lsdException w:name="index 5" w:semiHidden="1" w:unhideWhenUsed="1"/>
+    <w:lsdException w:name="index 6" w:semiHidden="1" w:unhideWhenUsed="1"/>
+    <w:lsdException w:name="index 7" w:semiHidden="1" w:unhideWhenUsed="1"/>
+    <w:lsdException w:name="index 8" w:semiHidden="1" w:unhideWhenUsed="1"/>
+    <w:lsdException w:name="index 9" w:semiHidden="1" w:unhideWhenUsed="1"/>
+    <w:lsdException w:name="toc 1" w:semiHidden="1" w:uiPriority="39" w:unhideWhenUsed="1"/>
+    <w:lsdException w:name="toc 2" w:semiHidden="1" w:uiPriority="39" w:unhideWhenUsed="1"/>
+    <w:lsdException w:name="toc 3" w:semiHidden="1" w:uiPriority="39" w:unhideWhenUsed="1"/>
+    <w:lsdException w:name="toc 4" w:semiHidden="1" w:uiPriority="39" w:unhideWhenUsed="1"/>
+    <w:lsdException w:name="toc 5" w:semiHidden="1" w:uiPriority="39" w:unhideWhenUsed="1"/>
+    <w:lsdException w:name="toc 6" w:semiHidden="1" w:uiPriority="39" w:unhideWhenUsed="1"/>
+    <w:lsdException w:name="toc 7" w:semiHidden="1" w:uiPriority="39" w:unhideWhenUsed="1"/>
+    <w:lsdException w:name="toc 8" w:semiHidden="1" w:uiPriority="39" w:unhideWhenUsed="1"/>
+    <w:lsdException w:name="toc 9" w:semiHidden="1" w:uiPriority="39" w:unhideWhenUsed="1"/>
+    <w:lsdException w:name="Normal Indent" w:semiHidden="1" w:unhideWhenUsed="1"/>
+    <w:lsdException w:name="footnote text" w:semiHidden="1" w:unhideWhenUsed="1"/>
+    <w:lsdException w:name="annotation text" w:semiHidden="1" w:unhideWhenUsed="1"/>
+    <w:lsdException w:name="header" w:semiHidden="1" w:unhideWhenUsed="1"/>
+    <w:lsdException w:name="footer" w:semiHidden="1" w:unhideWhenUsed="1"/>
+    <w:lsdException w:name="index heading" w:semiHidden="1" w:unhideWhenUsed="1"/>
+    <w:lsdException w:name="caption" w:semiHidden="1" w:uiPriority="35" w:unhideWhenUsed="1" w:qFormat="1"/>
+    <w:lsdException w:name="table of figures" w:semiHidden="1" w:unhideWhenUsed="1"/>
+    <w:lsdException w:name="envelope address" w:semiHidden="1" w:unhideWhenUsed="1"/>
+    <w:lsdException w:name="envelope return" w:semiHidden="1" w:unhideWhenUsed="1"/>
+    <w:lsdException w:name="footnote reference" w:semiHidden="1" w:unhideWhenUsed="1"/>
+    <w:lsdException w:name="annotation reference" w:semiHidden="1" w:unhideWhenUsed="1"/>
+    <w:lsdException w:name="line number" w:semiHidden="1" w:unhideWhenUsed="1"/>
+    <w:lsdException w:name="page number" w:semiHidden="1" w:unhideWhenUsed="1"/>
+    <w:lsdException w:name="endnote reference" w:semiHidden="1" w:unhideWhenUsed="1"/>
+    <w:lsdException w:name="endnote text" w:semiHidden="1" w:unhideWhenUsed="1"/>
+    <w:lsdException w:name="table of authorities" w:semiHidden="1" w:unhideWhenUsed="1"/>
+    <w:lsdException w:name="macro" w:semiHidden="1" w:unhideWhenUsed="1"/>
+    <w:lsdException w:name="toa heading" w:semiHidden="1" w:unhideWhenUsed="1"/>
+    <w:lsdException w:name="List" w:semiHidden="1" w:unhideWhenUsed="1"/>
+    <w:lsdException w:name="List Bullet" w:semiHidden="1" w:unhideWhenUsed="1"/>
+    <w:lsdException w:name="List Number" w:semiHidden="1" w:unhideWhenUsed="1"/>
+    <w:lsdException w:name="List 2" w:semiHidden="1" w:unhideWhenUsed="1"/>
+    <w:lsdException w:name="List 3" w:semiHidden="1" w:unhideWhenUsed="1"/>
+    <w:lsdException w:name="List 4" w:semiHidden="1" w:unhideWhenUsed="1"/>
+    <w:lsdException w:name="List 5" w:semiHidden="1" w:unhideWhenUsed="1"/>
+    <w:lsdException w:name="List Bullet 2" w:semiHidden="1" w:unhideWhenUsed="1"/>
+    <w:lsdException w:name="List Bullet 3" w:semiHidden="1" w:unhideWhenUsed="1"/>
+    <w:lsdException w:name="List Bullet 4" w:semiHidden="1" w:unhideWhenUsed="1"/>
+    <w:lsdException w:name="List Bullet 5" w:semiHidden="1" w:unhideWhenUsed="1"/>
+    <w:lsdException w:name="List Number 2" w:semiHidden="1" w:unhideWhenUsed="1"/>
+    <w:lsdException w:name="List Number 3" w:semiHidden="1" w:unhideWhenUsed="1"/>
+    <w:lsdException w:name="List Number 4" w:semiHidden="1" w:unhideWhenUsed="1"/>
+    <w:lsdException w:name="List Number 5" w:semiHidden="1" w:unhideWhenUsed="1"/>
+    <w:lsdException w:name="Title" w:uiPriority="10" w:qFormat="1"/>
+    <w:lsdException w:name="Closing" w:semiHidden="1" w:unhideWhenUsed="1"/>
+    <w:lsdException w:name="Signature" w:semiHidden="1" w:unhideWhenUsed="1"/>
+    <w:lsdException w:name="Default Paragraph Font" w:semiHidden="1" w:uiPriority="1" w:unhideWhenUsed="1"/>
+    <w:lsdException w:name="Body Text" w:semiHidden="1" w:unhideWhenUsed="1"/>
+    <w:lsdException w:name="Body Text Indent" w:semiHidden="1" w:unhideWhenUsed="1"/>
+    <w:lsdException w:name="List Continue" w:semiHidden="1" w:unhideWhenUsed="1"/>
+    <w:lsdException w:name="List Continue 2" w:semiHidden="1" w:unhideWhenUsed="1"/>
+    <w:lsdException w:name="List Continue 3" w:semiHidden="1" w:unhideWhenUsed="1"/>
+    <w:lsdException w:name="List Continue 4" w:semiHidden="1" w:unhideWhenUsed="1"/>
+    <w:lsdException w:name="List Continue 5" w:semiHidden="1" w:unhideWhenUsed="1"/>
+    <w:lsdException w:name="Message Header" w:semiHidden="1" w:unhideWhenUsed="1"/>
+    <w:lsdException w:name="Subtitle" w:uiPriority="11" w:qFormat="1"/>
+    <w:lsdException w:name="Salutation" w:semiHidden="1" w:unhideWhenUsed="1"/>
+    <w:lsdException w:name="Date" w:semiHidden="1" w:unhideWhenUsed="1"/>
+    <w:lsdException w:name="Body Text First Indent" w:semiHidden="1" w:unhideWhenUsed="1"/>
+    <w:lsdException w:name="Body Text First Indent 2" w:semiHidden="1" w:unhideWhenUsed="1"/>
+    <w:lsdException w:name="Note Heading" w:semiHidden="1" w:unhideWhenUsed="1"/>
+    <w:lsdException w:name="Body Text 2" w:semiHidden="1" w:unhideWhenUsed="1"/>
+    <w:lsdException w:name="Body Text 3" w:semiHidden="1" w:unhideWhenUsed="1"/>
+    <w:lsdException w:name="Body Text Indent 2" w:semiHidden="1" w:unhideWhenUsed="1"/>
+    <w:lsdException w:name="Body Text Indent 3" w:semiHidden="1" w:unhideWhenUsed="1"/>
+    <w:lsdException w:name="Block Text" w:semiHidden="1" w:unhideWhenUsed="1"/>
+    <w:lsdException w:name="Hyperlink" w:semiHidden="1" w:unhideWhenUsed="1"/>
+    <w:lsdException w:name="FollowedHyperlink" w:semiHidden="1" w:unhideWhenUsed="1"/>
+    <w:lsdException w:name="Strong" w:uiPriority="22" w:qFormat="1"/>
+    <w:lsdException w:name="Emphasis" w:uiPriority="20" w:qFormat="1"/>
+    <w:lsdException w:name="Document Map" w:semiHidden="1" w:unhideWhenUsed="1"/>
+    <w:lsdException w:name="Plain Text" w:semiHidden="1" w:unhideWhenUsed="1"/>
+    <w:lsdException w:name="E-mail Signature" w:semiHidden="1" w:unhideWhenUsed="1"/>
+    <w:lsdException w:name="HTML Top of Form" w:semiHidden="1" w:unhideWhenUsed="1"/>
+    <w:lsdException w:name="HTML Bottom of Form" w:semiHidden="1" w:unhideWhenUsed="1"/>
+    <w:lsdException w:name="Normal (Web)" w:semiHidden="1" w:unhideWhenUsed="1"/>
+    <w:lsdException w:name="HTML Acronym" w:semiHidden="1" w:unhideWhenUsed="1"/>
+    <w:lsdException w:name="HTML Address" w:semiHidden="1" w:unhideWhenUsed="1"/>
+    <w:lsdException w:name="HTML Cite" w:semiHidden="1" w:unhideWhenUsed="1"/>
+    <w:lsdException w:name="HTML Code" w:semiHidden="1" w:unhideWhenUsed="1"/>
+    <w:lsdException w:name="HTML Definition" w:semiHidden="1" w:unhideWhenUsed="1"/>
+    <w:lsdException w:name="HTML Keyboard" w:semiHidden="1" w:unhideWhenUsed="1"/>
+    <w:lsdException w:name="HTML Preformatted" w:semiHidden="1" w:unhideWhenUsed="1"/>
+    <w:lsdException w:name="HTML Sample" w:semiHidden="1" w:unhideWhenUsed="1"/>
+    <w:lsdException w:name="HTML Typewriter" w:semiHidden="1" w:unhideWhenUsed="1"/>
+    <w:lsdException w:name="HTML Variable" w:semiHidden="1" w:unhideWhenUsed="1"/>
+    <w:lsdException w:name="Normal Table" w:semiHidden="1" w:unhideWhenUsed="1"/>
+    <w:lsdException w:name="annotation subject" w:semiHidden="1" w:unhideWhenUsed="1"/>
+    <w:lsdException w:name="No List" w:semiHidden="1" w:unhideWhenUsed="1"/>
+    <w:lsdException w:name="Outline List 1" w:semiHidden="1" w:unhideWhenUsed="1"/>
+    <w:lsdException w:name="Outline List 2" w:semiHidden="1" w:unhideWhenUsed="1"/>
+    <w:lsdException w:name="Outline List 3" w:semiHidden="1" w:unhideWhenUsed="1"/>
+    <w:lsdException w:name="Table Simple 1" w:semiHidden="1" w:unhideWhenUsed="1"/>
+    <w:lsdException w:name="Table Simple 2" w:semiHidden="1" w:unhideWhenUsed="1"/>
+    <w:lsdException w:name="Table Simple 3" w:semiHidden="1" w:unhideWhenUsed="1"/>
+    <w:lsdException w:name="Table Classic 1" w:semiHidden="1" w:unhideWhenUsed="1"/>
+    <w:lsdException w:name="Table Classic 2" w:semiHidden="1" w:unhideWhenUsed="1"/>
+    <w:lsdException w:name="Table Classic 3" w:semiHidden="1" w:unhideWhenUsed="1"/>
+    <w:lsdException w:name="Table Classic 4" w:semiHidden="1" w:unhideWhenUsed="1"/>
+    <w:lsdException w:name="Table Colorful 1" w:semiHidden="1" w:unhideWhenUsed="1"/>
+    <w:lsdException w:name="Table Colorful 2" w:semiHidden="1" w:unhideWhenUsed="1"/>
+    <w:lsdException w:name="Table Colorful 3" w:semiHidden="1" w:unhideWhenUsed="1"/>
+    <w:lsdException w:name="Table Columns 1" w:semiHidden="1" w:unhideWhenUsed="1"/>
+    <w:lsdException w:name="Table Columns 2" w:semiHidden="1" w:unhideWhenUsed="1"/>
+    <w:lsdException w:name="Table Columns 3" w:semiHidden="1" w:unhideWhenUsed="1"/>
+    <w:lsdException w:name="Table Columns 4" w:semiHidden="1" w:unhideWhenUsed="1"/>
+    <w:lsdException w:name="Table Columns 5" w:semiHidden="1" w:unhideWhenUsed="1"/>
+    <w:lsdException w:name="Table Grid 1" w:semiHidden="1" w:unhideWhenUsed="1"/>
+    <w:lsdException w:name="Table Grid 2" w:semiHidden="1" w:unhideWhenUsed="1"/>
+    <w:lsdException w:name="Table Grid 3" w:semiHidden="1" w:unhideWhenUsed="1"/>
+    <w:lsdException w:name="Table Grid 4" w:semiHidden="1" w:unhideWhenUsed="1"/>
+    <w:lsdException w:name="Table Grid 5" w:semiHidden="1" w:unhideWhenUsed="1"/>
+    <w:lsdException w:name="Table Grid 6" w:semiHidden="1" w:unhideWhenUsed="1"/>
+    <w:lsdException w:name="Table Grid 7" w:semiHidden="1" w:unhideWhenUsed="1"/>
+    <w:lsdException w:name="Table Grid 8" w:semiHidden="1" w:unhideWhenUsed="1"/>
+    <w:lsdException w:name="Table List 1" w:semiHidden="1" w:unhideWhenUsed="1"/>
+    <w:lsdException w:name="Table List 2" w:semiHidden="1" w:unhideWhenUsed="1"/>
+    <w:lsdException w:name="Table List 3" w:semiHidden="1" w:unhideWhenUsed="1"/>
+    <w:lsdException w:name="Table List 4" w:semiHidden="1" w:unhideWhenUsed="1"/>
+    <w:lsdException w:name="Table List 5" w:semiHidden="1" w:unhideWhenUsed="1"/>
+    <w:lsdException w:name="Table List 6" w:semiHidden="1" w:unhideWhenUsed="1"/>
+    <w:lsdException w:name="Table List 7" w:semiHidden="1" w:unhideWhenUsed="1"/>
+    <w:lsdException w:name="Table List 8" w:semiHidden="1" w:unhideWhenUsed="1"/>
+    <w:lsdException w:name="Table 3D effects 1" w:semiHidden="1" w:unhideWhenUsed="1"/>
+    <w:lsdException w:name="Table 3D effects 2" w:semiHidden="1" w:unhideWhenUsed="1"/>
+    <w:lsdException w:name="Table 3D effects 3" w:semiHidden="1" w:unhideWhenUsed="1"/>
+    <w:lsdException w:name="Table Contemporary" w:semiHidden="1" w:unhideWhenUsed="1"/>
+    <w:lsdException w:name="Table Elegant" w:semiHidden="1" w:unhideWhenUsed="1"/>
+    <w:lsdException w:name="Table Professional" w:semiHidden="1" w:unhideWhenUsed="1"/>
+    <w:lsdException w:name="Table Subtle 1" w:semiHidden="1" w:unhideWhenUsed="1"/>
+    <w:lsdException w:name="Table Subtle 2" w:semiHidden="1" w:unhideWhenUsed="1"/>
+    <w:lsdException w:name="Table Web 1" w:semiHidden="1" w:unhideWhenUsed="1"/>
+    <w:lsdException w:name="Table Web 2" w:semiHidden="1" w:unhideWhenUsed="1"/>
+    <w:lsdException w:name="Table Web 3" w:semiHidden="1" w:unhideWhenUsed="1"/>
+    <w:lsdException w:name="Balloon Text" w:semiHidden="1" w:unhideWhenUsed="1"/>
+    <w:lsdException w:name="Table Grid" w:uiPriority="39"/>
+    <w:lsdException w:name="Table Theme" w:semiHidden="1" w:unhideWhenUsed="1"/>
+    <w:lsdException w:name="Placeholder Text" w:semiHidden="1"/>
+    <w:lsdException w:name="No Spacing" w:uiPriority="1" w:qFormat="1"/>
+    <w:lsdException w:name="Light Shading" w:uiPriority="60"/>
+    <w:lsdException w:name="Light List" w:uiPriority="61"/>
+    <w:lsdException w:name="Light Grid" w:uiPriority="62"/>
+    <w:lsdException w:name="Medium Shading 1" w:uiPriority="63"/>
+    <w:lsdException w:name="Medium Shading 2" w:uiPriority="64"/>
+    <w:lsdException w:name="Medium List 1" w:uiPriority="65"/>
+    <w:lsdException w:name="Medium List 2" w:uiPriority="66"/>
+    <w:lsdException w:name="Medium Grid 1" w:uiPriority="67"/>
+    <w:lsdException w:name="Medium Grid 2" w:uiPriority="68"/>
+    <w:lsdException w:name="Medium Grid 3" w:uiPriority="69"/>
+    <w:lsdException w:name="Dark List" w:uiPriority="70"/>
+    <w:lsdException w:name="Colorful Shading" w:uiPriority="71"/>
+    <w:lsdException w:name="Colorful List" w:uiPriority="72"/>
+    <w:lsdException w:name="Colorful Grid" w:uiPriority="73"/>
+    <w:lsdException w:name="Light Shading Accent 1" w:uiPriority="60"/>
+    <w:lsdException w:name="Light List Accent 1" w:uiPriority="61"/>
+    <w:lsdException w:name="Light Grid Accent 1" w:uiPriority="62"/>
+    <w:lsdException w:name="Medium Shading 1 Accent 1" w:uiPriority="63"/>
+    <w:lsdException w:name="Medium Shading 2 Accent 1" w:uiPriority="64"/>
+    <w:lsdException w:name="Medium List 1 Accent 1" w:uiPriority="65"/>
+    <w:lsdException w:name="Revision" w:semiHidden="1"/>
+    <w:lsdException w:name="List Paragraph" w:uiPriority="34" w:qFormat="1"/>
+    <w:lsdException w:name="Quote" w:uiPriority="29" w:qFormat="1"/>
+    <w:lsdException w:name="Intense Quote" w:uiPriority="30" w:qFormat="1"/>
+    <w:lsdException w:name="Medium List 2 Accent 1" w:uiPriority="66"/>
+    <w:lsdException w:name="Medium Grid 1 Accent 1" w:uiPriority="67"/>
+    <w:lsdException w:name="Medium Grid 2 Accent 1" w:uiPriority="68"/>
+    <w:lsdException w:name="Medium Grid 3 Accent 1" w:uiPriority="69"/>
+    <w:lsdException w:name="Dark List Accent 1" w:uiPriority="70"/>
+    <w:lsdException w:name="Colorful Shading Accent 1" w:uiPriority="71"/>
+    <w:lsdException w:name="Colorful List Accent 1" w:uiPriority="72"/>
+    <w:lsdException w:name="Colorful Grid Accent 1" w:uiPriority="73"/>
+    <w:lsdException w:name="Light Shading Accent 2" w:uiPriority="60"/>
+    <w:lsdException w:name="Light List Accent 2" w:uiPriority="61"/>
+    <w:lsdException w:name="Light Grid Accent 2" w:uiPriority="62"/>
+    <w:lsdException w:name="Medium Shading 1 Accent 2" w:uiPriority="63"/>
+    <w:lsdException w:name="Medium Shading 2 Accent 2" w:uiPriority="64"/>
+    <w:lsdException w:name="Medium List 1 Accent 2" w:uiPriority="65"/>
+    <w:lsdException w:name="Medium List 2 Accent 2" w:uiPriority="66"/>
+    <w:lsdException w:name="Medium Grid 1 Accent 2" w:uiPriority="67"/>
+    <w:lsdException w:name="Medium Grid 2 Accent 2" w:uiPriority="68"/>
+    <w:lsdException w:name="Medium Grid 3 Accent 2" w:uiPriority="69"/>
+    <w:lsdException w:name="Dark List Accent 2" w:uiPriority="70"/>
+    <w:lsdException w:name="Colorful Shading Accent 2" w:uiPriority="71"/>
+    <w:lsdException w:name="Colorful List Accent 2" w:uiPriority="72"/>
+    <w:lsdException w:name="Colorful Grid Accent 2" w:uiPriority="73"/>
+    <w:lsdException w:name="Light Shading Accent 3" w:uiPriority="60"/>
+    <w:lsdException w:name="Light List Accent 3" w:uiPriority="61"/>
+    <w:lsdException w:name="Light Grid Accent 3" w:uiPriority="62"/>
+    <w:lsdException w:name="Medium Shading 1 Accent 3" w:uiPriority="63"/>
+    <w:lsdException w:name="Medium Shading 2 Accent 3" w:uiPriority="64"/>
+    <w:lsdException w:name="Medium List 1 Accent 3" w:uiPriority="65"/>
+    <w:lsdException w:name="Medium List 2 Accent 3" w:uiPriority="66"/>
+    <w:lsdException w:name="Medium Grid 1 Accent 3" w:uiPriority="67"/>
+    <w:lsdException w:name="Medium Grid 2 Accent 3" w:uiPriority="68"/>
+    <w:lsdException w:name="Medium Grid 3 Accent 3" w:uiPriority="69"/>
+    <w:lsdException w:name="Dark List Accent 3" w:uiPriority="70"/>
+    <w:lsdException w:name="Colorful Shading Accent 3" w:uiPriority="71"/>
+    <w:lsdException w:name="Colorful List Accent 3" w:uiPriority="72"/>
+    <w:lsdException w:name="Colorful Grid Accent 3" w:uiPriority="73"/>
+    <w:lsdException w:name="Light Shading Accent 4" w:uiPriority="60"/>
+    <w:lsdException w:name="Light List Accent 4" w:uiPriority="61"/>
+    <w:lsdException w:name="Light Grid Accent 4" w:uiPriority="62"/>
+    <w:lsdException w:name="Medium Shading 1 Accent 4" w:uiPriority="63"/>
+    <w:lsdException w:name="Medium Shading 2 Accent 4" w:uiPriority="64"/>
+    <w:lsdException w:name="Medium List 1 Accent 4" w:uiPriority="65"/>
+    <w:lsdException w:name="Medium List 2 Accent 4" w:uiPriority="66"/>
+    <w:lsdException w:name="Medium Grid 1 Accent 4" w:uiPriority="67"/>
+    <w:lsdException w:name="Medium Grid 2 Accent 4" w:uiPriority="68"/>
+    <w:lsdException w:name="Medium Grid 3 Accent 4" w:uiPriority="69"/>
+    <w:lsdException w:name="Dark List Accent 4" w:uiPriority="70"/>
+    <w:lsdException w:name="Colorful Shading Accent 4" w:uiPriority="71"/>
+    <w:lsdException w:name="Colorful List Accent 4" w:uiPriority="72"/>
+    <w:lsdException w:name="Colorful Grid Accent 4" w:uiPriority="73"/>
+    <w:lsdException w:name="Light Shading Accent 5" w:uiPriority="60"/>
+    <w:lsdException w:name="Light List Accent 5" w:uiPriority="61"/>
+    <w:lsdException w:name="Light Grid Accent 5" w:uiPriority="62"/>
+    <w:lsdException w:name="Medium Shading 1 Accent 5" w:uiPriority="63"/>
+    <w:lsdException w:name="Medium Shading 2 Accent 5" w:uiPriority="64"/>
+    <w:lsdException w:name="Medium List 1 Accent 5" w:uiPriority="65"/>
+    <w:lsdException w:name="Medium List 2 Accent 5" w:uiPriority="66"/>
+    <w:lsdException w:name="Medium Grid 1 Accent 5" w:uiPriority="67"/>
+    <w:lsdException w:name="Medium Grid 2 Accent 5" w:uiPriority="68"/>
+    <w:lsdException w:name="Medium Grid 3 Accent 5" w:uiPriority="69"/>
+    <w:lsdException w:name="Dark List Accent 5" w:uiPriority="70"/>
+    <w:lsdException w:name="Colorful Shading Accent 5" w:uiPriority="71"/>
+    <w:lsdException w:name="Colorful List Accent 5" w:uiPriority="72"/>
+    <w:lsdException w:name="Colorful Grid Accent 5" w:uiPriority="73"/>
+    <w:lsdException w:name="Light Shading Accent 6" w:uiPriority="60"/>
+    <w:lsdException w:name="Light List Accent 6" w:uiPriority="61"/>
+    <w:lsdException w:name="Light Grid Accent 6" w:uiPriority="62"/>
+    <w:lsdException w:name="Medium Shading 1 Accent 6" w:uiPriority="63"/>
+    <w:lsdException w:name="Medium Shading 2 Accent 6" w:uiPriority="64"/>
+    <w:lsdException w:name="Medium List 1 Accent 6" w:uiPriority="65"/>
+    <w:lsdException w:name="Medium List 2 Accent 6" w:uiPriority="66"/>
+    <w:lsdException w:name="Medium Grid 1 Accent 6" w:uiPriority="67"/>
+    <w:lsdException w:name="Medium Grid 2 Accent 6" w:uiPriority="68"/>
+    <w:lsdException w:name="Medium Grid 3 Accent 6" w:uiPriority="69"/>
+    <w:lsdException w:name="Dark List Accent 6" w:uiPriority="70"/>
+    <w:lsdException w:name="Colorful Shading Accent 6" w:uiPriority="71"/>
+    <w:lsdException w:name="Colorful List Accent 6" w:uiPriority="72"/>
+    <w:lsdException w:name="Colorful Grid Accent 6" w:uiPriority="73"/>
+    <w:lsdException w:name="Subtle Emphasis" w:uiPriority="19" w:qFormat="1"/>
+    <w:lsdException w:name="Intense Emphasis" w:uiPriority="21" w:qFormat="1"/>
+    <w:lsdException w:name="Subtle Reference" w:uiPriority="31" w:qFormat="1"/>
+    <w:lsdException w:name="Intense Reference" w:uiPriority="32" w:qFormat="1"/>
+    <w:lsdException w:name="Book Title" w:uiPriority="33" w:qFormat="1"/>
+    <w:lsdException w:name="Bibliography" w:semiHidden="1" w:uiPriority="37" w:unhideWhenUsed="1"/>
+    <w:lsdException w:name="TOC Heading" w:semiHidden="1" w:uiPriority="39" w:unhideWhenUsed="1" w:qFormat="1"/>
+    <w:lsdException w:name="Plain Table 1" w:uiPriority="41"/>
+    <w:lsdException w:name="Plain Table 2" w:uiPriority="42"/>
+    <w:lsdException w:name="Plain Table 3" w:uiPriority="43"/>
+    <w:lsdException w:name="Plain Table 4" w:uiPriority="44"/>
+    <w:lsdException w:name="Plain Table 5" w:uiPriority="45"/>
+    <w:lsdException w:name="Grid Table Light" w:uiPriority="40"/>
+    <w:lsdException w:name="Grid Table 1 Light" w:uiPriority="46"/>
+    <w:lsdException w:name="Grid Table 2" w:uiPriority="47"/>
+    <w:lsdException w:name="Grid Table 3" w:uiPriority="48"/>
+    <w:lsdException w:name="Grid Table 4" w:uiPriority="49"/>
+    <w:lsdException w:name="Grid Table 5 Dark" w:uiPriority="50"/>
+    <w:lsdException w:name="Grid Table 6 Colorful" w:uiPriority="51"/>
+    <w:lsdException w:name="Grid Table 7 Colorful" w:uiPriority="52"/>
+    <w:lsdException w:name="Grid Table 1 Light Accent 1" w:uiPriority="46"/>
+    <w:lsdException w:name="Grid Table 2 Accent 1" w:uiPriority="47"/>
+    <w:lsdException w:name="Grid Table 3 Accent 1" w:uiPriority="48"/>
+    <w:lsdException w:name="Grid Table 4 Accent 1" w:uiPriority="49"/>
+    <w:lsdException w:name="Grid Table 5 Dark Accent 1" w:uiPriority="50"/>
+    <w:lsdException w:name="Grid Table 6 Colorful Accent 1" w:uiPriority="51"/>
+    <w:lsdException w:name="Grid Table 7 Colorful Accent 1" w:uiPriority="52"/>
+    <w:lsdException w:name="Grid Table 1 Light Accent 2" w:uiPriority="46"/>
+    <w:lsdException w:name="Grid Table 2 Accent 2" w:uiPriority="47"/>
+    <w:lsdException w:name="Grid Table 3 Accent 2" w:uiPriority="48"/>
+    <w:lsdException w:name="Grid Table 4 Accent 2" w:uiPriority="49"/>
+    <w:lsdException w:name="Grid Table 5 Dark Accent 2" w:uiPriority="50"/>
+    <w:lsdException w:name="Grid Table 6 Colorful Accent 2" w:uiPriority="51"/>
+    <w:lsdException w:name="Grid Table 7 Colorful Accent 2" w:uiPriority="52"/>
+    <w:lsdException w:name="Grid Table 1 Light Accent 3" w:uiPriority="46"/>
+    <w:lsdException w:name="Grid Table 2 Accent 3" w:uiPriority="47"/>
+    <w:lsdException w:name="Grid Table 3 Accent 3" w:uiPriority="48"/>
+    <w:lsdException w:name="Grid Table 4 Accent 3" w:uiPriority="49"/>
+    <w:lsdException w:name="Grid Table 5 Dark Accent 3" w:uiPriority="50"/>
+    <w:lsdException w:name="Grid Table 6 Colorful Accent 3" w:uiPriority="51"/>
+    <w:lsdException w:name="Grid Table 7 Colorful Accent 3" w:uiPriority="52"/>
+    <w:lsdException w:name="Grid Table 1 Light Accent 4" w:uiPriority="46"/>
+    <w:lsdException w:name="Grid Table 2 Accent 4" w:uiPriority="47"/>
+    <w:lsdException w:name="Grid Table 3 Accent 4" w:uiPriority="48"/>
+    <w:lsdException w:name="Grid Table 4 Accent 4" w:uiPriority="49"/>
+    <w:lsdException w:name="Grid Table 5 Dark Accent 4" w:uiPriority="50"/>
+    <w:lsdException w:name="Grid Table 6 Colorful Accent 4" w:uiPriority="51"/>
+    <w:lsdException w:name="Grid Table 7 Colorful Accent 4" w:uiPriority="52"/>
+    <w:lsdException w:name="Grid Table 1 Light Accent 5" w:uiPriority="46"/>
+    <w:lsdException w:name="Grid Table 2 Accent 5" w:uiPriority="47"/>
+    <w:lsdException w:name="Grid Table 3 Accent 5" w:uiPriority="48"/>
+    <w:lsdException w:name="Grid Table 4 Accent 5" w:uiPriority="49"/>
+    <w:lsdException w:name="Grid Table 5 Dark Accent 5" w:uiPriority="50"/>
+    <w:lsdException w:name="Grid Table 6 Colorful Accent 5" w:uiPriority="51"/>
+    <w:lsdException w:name="Grid Table 7 Colorful Accent 5" w:uiPriority="52"/>
+    <w:lsdException w:name="Grid Table 1 Light Accent 6" w:uiPriority="46"/>
+    <w:lsdException w:name="Grid Table 2 Accent 6" w:uiPriority="47"/>
+    <w:lsdException w:name="Grid Table 3 Accent 6" w:uiPriority="48"/>
+    <w:lsdException w:name="Grid Table 4 Accent 6" w:uiPriority="49"/>
+    <w:lsdException w:name="Grid Table 5 Dark Accent 6" w:uiPriority="50"/>
+    <w:lsdException w:name="Grid Table 6 Colorful Accent 6" w:uiPriority="51"/>
+    <w:lsdException w:name="Grid Table 7 Colorful Accent 6" w:uiPriority="52"/>
+    <w:lsdException w:name="List Table 1 Light" w:uiPriority="46"/>
+    <w:lsdException w:name="List Table 2" w:uiPriority="47"/>
+    <w:lsdException w:name="List Table 3" w:uiPriority="48"/>
+    <w:lsdException w:name="List Table 4" w:uiPriority="49"/>
+    <w:lsdException w:name="List Table 5 Dark" w:uiPriority="50"/>
+    <w:lsdException w:name="List Table 6 Colorful" w:uiPriority="51"/>
+    <w:lsdException w:name="List Table 7 Colorful" w:uiPriority="52"/>
+    <w:lsdException w:name="List Table 1 Light Accent 1" w:uiPriority="46"/>
+    <w:lsdException w:name="List Table 2 Accent 1" w:uiPriority="47"/>
+    <w:lsdException w:name="List Table 3 Accent 1" w:uiPriority="48"/>
+    <w:lsdException w:name="List Table 4 Accent 1" w:uiPriority="49"/>
+    <w:lsdException w:name="List Table 5 Dark Accent 1" w:uiPriority="50"/>
+    <w:lsdException w:name="List Table 6 Colorful Accent 1" w:uiPriority="51"/>
+    <w:lsdException w:name="List Table 7 Colorful Accent 1" w:uiPriority="52"/>
+    <w:lsdException w:name="List Table 1 Light Accent 2" w:uiPriority="46"/>
+    <w:lsdException w:name="List Table 2 Accent 2" w:uiPriority="47"/>
+    <w:lsdException w:name="List Table 3 Accent 2" w:uiPriority="48"/>
+    <w:lsdException w:name="List Table 4 Accent 2" w:uiPriority="49"/>
+    <w:lsdException w:name="List Table 5 Dark Accent 2" w:uiPriority="50"/>
+    <w:lsdException w:name="List Table 6 Colorful Accent 2" w:uiPriority="51"/>
+    <w:lsdException w:name="List Table 7 Colorful Accent 2" w:uiPriority="52"/>
+    <w:lsdException w:name="List Table 1 Light Accent 3" w:uiPriority="46"/>
+    <w:lsdException w:name="List Table 2 Accent 3" w:uiPriority="47"/>
+    <w:lsdException w:name="List Table 3 Accent 3" w:uiPriority="48"/>
+    <w:lsdException w:name="List Table 4 Accent 3" w:uiPriority="49"/>
+    <w:lsdException w:name="List Table 5 Dark Accent 3" w:uiPriority="50"/>
+    <w:lsdException w:name="List Table 6 Colorful Accent 3" w:uiPriority="51"/>
+    <w:lsdException w:name="List Table 7 Colorful Accent 3" w:uiPriority="52"/>
+    <w:lsdException w:name="List Table 1 Light Accent 4" w:uiPriority="46"/>
+    <w:lsdException w:name="List Table 2 Accent 4" w:uiPriority="47"/>
+    <w:lsdException w:name="List Table 3 Accent 4" w:uiPriority="48"/>
+    <w:lsdException w:name="List Table 4 Accent 4" w:uiPriority="49"/>
+    <w:lsdException w:name="List Table 5 Dark Accent 4" w:uiPriority="50"/>
+    <w:lsdException w:name="List Table 6 Colorful Accent 4" w:uiPriority="51"/>
+    <w:lsdException w:name="List Table 7 Colorful Accent 4" w:uiPriority="52"/>
+    <w:lsdException w:name="List Table 1 Light Accent 5" w:uiPriority="46"/>
+    <w:lsdException w:name="List Table 2 Accent 5" w:uiPriority="47"/>
+    <w:lsdException w:name="List Table 3 Accent 5" w:uiPriority="48"/>
+    <w:lsdException w:name="List Table 4 Accent 5" w:uiPriority="49"/>
+    <w:lsdException w:name="List Table 5 Dark Accent 5" w:uiPriority="50"/>
+    <w:lsdException w:name="List Table 6 Colorful Accent 5" w:uiPriority="51"/>
+    <w:lsdException w:name="List Table 7 Colorful Accent 5" w:uiPriority="52"/>
+    <w:lsdException w:name="List Table 1 Light Accent 6" w:uiPriority="46"/>
+    <w:lsdException w:name="List Table 2 Accent 6" w:uiPriority="47"/>
+    <w:lsdException w:name="List Table 3 Accent 6" w:uiPriority="48"/>
+    <w:lsdException w:name="List Table 4 Accent 6" w:uiPriority="49"/>
+    <w:lsdException w:name="List Table 5 Dark Accent 6" w:uiPriority="50"/>
+    <w:lsdException w:name="List Table 6 Colorful Accent 6" w:uiPriority="51"/>
+    <w:lsdException w:name="List Table 7 Colorful Accent 6" w:uiPriority="52"/>
+    <w:lsdException w:name="Mention" w:semiHidden="1" w:unhideWhenUsed="1"/>
+    <w:lsdException w:name="Smart Hyperlink" w:semiHidden="1" w:unhideWhenUsed="1"/>
   </w:latentStyles>
   <w:style w:type="paragraph" w:default="1" w:styleId="Normal">
     <w:name w:val="Normal"/>
@@ -4527,7 +4507,7 @@
   <a:extraClrSchemeLst/>
   <a:extLst>
     <a:ext uri="{05A4C25C-085E-4340-85A3-A5531E510DB2}">
-      <thm15:themeFamily xmlns="" xmlns:thm15="http://schemas.microsoft.com/office/thememl/2012/main" name="Office Theme" id="{62F939B6-93AF-4DB8-9C6B-D6C7DFDC589F}" vid="{4A3C46E8-61CC-4603-A589-7422A47A8E4A}"/>
+      <thm15:themeFamily xmlns:thm15="http://schemas.microsoft.com/office/thememl/2012/main" name="Office Theme" id="{62F939B6-93AF-4DB8-9C6B-D6C7DFDC589F}" vid="{4A3C46E8-61CC-4603-A589-7422A47A8E4A}"/>
     </a:ext>
   </a:extLst>
 </a:theme>
@@ -4538,7 +4518,7 @@
 </file>
 
 <file path=customXml/itemProps1.xml><?xml version="1.0" encoding="utf-8"?>
-<ds:datastoreItem xmlns:ds="http://schemas.openxmlformats.org/officeDocument/2006/customXml" ds:itemID="{104FD116-16AC-B24E-875C-BD29D678AF95}">
+<ds:datastoreItem xmlns:ds="http://schemas.openxmlformats.org/officeDocument/2006/customXml" ds:itemID="{1B2AE801-249E-5142-903F-CCF57C595A04}">
   <ds:schemaRefs>
     <ds:schemaRef ds:uri="http://schemas.openxmlformats.org/officeDocument/2006/bibliography"/>
   </ds:schemaRefs>

--- a/jbono_MEMOIRE_05-Conclusion.docx
+++ b/jbono_MEMOIRE_05-Conclusion.docx
@@ -309,314 +309,684 @@
         </w:rPr>
         <w:t>partie</w:t>
       </w:r>
+      <w:r>
+        <w:rPr>
+          <w:lang w:val="fr-CH"/>
+        </w:rPr>
+        <w:t xml:space="preserve"> a permis </w:t>
+      </w:r>
+      <w:r>
+        <w:rPr>
+          <w:lang w:val="fr-CH"/>
+        </w:rPr>
+        <w:t xml:space="preserve">de </w:t>
+      </w:r>
+      <w:r>
+        <w:rPr>
+          <w:lang w:val="fr-CH"/>
+        </w:rPr>
+        <w:t xml:space="preserve">dessiner une définition générale du canon cinématographique, </w:t>
+      </w:r>
+      <w:r>
+        <w:rPr>
+          <w:lang w:val="fr-CH"/>
+        </w:rPr>
+        <w:t>d’effectuer une rétrospective sur la réception critique des films en se focalisant sur la manière dont les discours se construisent autour du lien qu’entretient un film avec ses prédécesseurs</w:t>
+      </w:r>
+      <w:r>
+        <w:rPr>
+          <w:lang w:val="fr-CH"/>
+        </w:rPr>
+        <w:t xml:space="preserve"> dans sa </w:t>
+      </w:r>
+      <w:r>
+        <w:rPr>
+          <w:lang w:val="fr-CH"/>
+        </w:rPr>
+        <w:t>réception</w:t>
+      </w:r>
+      <w:r>
+        <w:rPr>
+          <w:lang w:val="fr-CH"/>
+        </w:rPr>
+        <w:t xml:space="preserve"> critique</w:t>
+      </w:r>
+      <w:r>
+        <w:rPr>
+          <w:lang w:val="fr-CH"/>
+        </w:rPr>
+        <w:t>.</w:t>
+      </w:r>
+      <w:r>
+        <w:rPr>
+          <w:lang w:val="fr-CH"/>
+        </w:rPr>
+        <w:t xml:space="preserve"> </w:t>
+      </w:r>
+      <w:r>
+        <w:rPr>
+          <w:lang w:val="fr-CH"/>
+        </w:rPr>
+        <w:t>I</w:t>
+      </w:r>
+      <w:r>
+        <w:rPr>
+          <w:lang w:val="fr-CH"/>
+        </w:rPr>
+        <w:t xml:space="preserve">l a également été question de l’hybridité générique des films et de ses conséquences supposées sur la </w:t>
+      </w:r>
+      <w:r>
+        <w:rPr>
+          <w:i/>
+          <w:lang w:val="fr-CH"/>
+        </w:rPr>
+        <w:t>série</w:t>
+      </w:r>
+      <w:r>
+        <w:rPr>
+          <w:lang w:val="fr-CH"/>
+        </w:rPr>
+        <w:t xml:space="preserve">, et, finalement, il a été question de la foison d’interprétations offerte aussi bien par la critique que par le milieu académique. </w:t>
+      </w:r>
+      <w:r>
+        <w:rPr>
+          <w:lang w:val="fr-CH"/>
+        </w:rPr>
+        <w:t>Ce bilan historiographique à permit tout d’abord de montrer que</w:t>
+      </w:r>
+      <w:r>
+        <w:rPr>
+          <w:lang w:val="fr-CH"/>
+        </w:rPr>
+        <w:t xml:space="preserve"> </w:t>
+      </w:r>
+      <w:r>
+        <w:rPr>
+          <w:lang w:val="fr-CH"/>
+        </w:rPr>
+        <w:t>les discours autour du canon en proposent plusieurs typologies variées</w:t>
+      </w:r>
+      <w:r>
+        <w:rPr>
+          <w:lang w:val="fr-CH"/>
+        </w:rPr>
+        <w:t xml:space="preserve"> et que</w:t>
+      </w:r>
+      <w:r>
+        <w:rPr>
+          <w:lang w:val="fr-CH"/>
+        </w:rPr>
+        <w:t xml:space="preserve"> le statut du film de Siegel en tant que « classique » se construit progressivement dans la réception critique de ses remakes, et que l’hybridité générique de la série </w:t>
+      </w:r>
+      <w:r>
+        <w:rPr>
+          <w:lang w:val="fr-CH"/>
+        </w:rPr>
+        <w:t xml:space="preserve">– peu relevée dans les discours sur le film – est rarement évoquée. </w:t>
+      </w:r>
+      <w:r>
+        <w:rPr>
+          <w:lang w:val="fr-CH"/>
+        </w:rPr>
+        <w:t xml:space="preserve">Cette </w:t>
+      </w:r>
+      <w:r>
+        <w:rPr>
+          <w:lang w:val="fr-CH"/>
+        </w:rPr>
+        <w:t xml:space="preserve">instabilité des genres, tirant ses racines dans le texte de Finney, est </w:t>
+      </w:r>
+      <w:r>
+        <w:rPr>
+          <w:lang w:val="fr-CH"/>
+        </w:rPr>
+        <w:t>occultée au profit d</w:t>
+      </w:r>
+      <w:r>
+        <w:rPr>
+          <w:lang w:val="fr-CH"/>
+        </w:rPr>
+        <w:t xml:space="preserve">es interprétations qu’il offre. En effet, </w:t>
+      </w:r>
+      <w:r>
+        <w:rPr>
+          <w:lang w:val="fr-CH"/>
+        </w:rPr>
+        <w:t>l’étude des textes académiques liés au</w:t>
+      </w:r>
+      <w:r>
+        <w:rPr>
+          <w:lang w:val="fr-CH"/>
+        </w:rPr>
+        <w:t>x</w:t>
+      </w:r>
+      <w:r>
+        <w:rPr>
+          <w:lang w:val="fr-CH"/>
+        </w:rPr>
+        <w:t xml:space="preserve"> film</w:t>
+      </w:r>
+      <w:r>
+        <w:rPr>
+          <w:lang w:val="fr-CH"/>
+        </w:rPr>
+        <w:t>s</w:t>
+      </w:r>
+      <w:r>
+        <w:rPr>
+          <w:lang w:val="fr-CH"/>
+        </w:rPr>
+        <w:t xml:space="preserve"> ont permis de montrer </w:t>
+      </w:r>
+      <w:r>
+        <w:rPr>
+          <w:lang w:val="fr-CH"/>
+        </w:rPr>
+        <w:t xml:space="preserve">sa légitimation progressive </w:t>
+      </w:r>
+      <w:r>
+        <w:rPr>
+          <w:lang w:val="fr-CH"/>
+        </w:rPr>
+        <w:t>comme objet d’étude</w:t>
+      </w:r>
+      <w:r>
+        <w:rPr>
+          <w:lang w:val="fr-CH"/>
+        </w:rPr>
+        <w:t xml:space="preserve"> </w:t>
+      </w:r>
+      <w:r>
+        <w:rPr>
+          <w:lang w:val="fr-CH"/>
+        </w:rPr>
+        <w:t xml:space="preserve">: à la fois </w:t>
+      </w:r>
+      <w:r>
+        <w:rPr>
+          <w:lang w:val="fr-CH"/>
+        </w:rPr>
+        <w:t>po</w:t>
+      </w:r>
+      <w:r>
+        <w:rPr>
+          <w:lang w:val="fr-CH"/>
+        </w:rPr>
+        <w:t xml:space="preserve">ur </w:t>
+      </w:r>
+      <w:r>
+        <w:rPr>
+          <w:lang w:val="fr-CH"/>
+        </w:rPr>
+        <w:t>leur</w:t>
+      </w:r>
+      <w:r>
+        <w:rPr>
+          <w:lang w:val="fr-CH"/>
+        </w:rPr>
+        <w:t xml:space="preserve"> valeur </w:t>
+      </w:r>
+      <w:r>
+        <w:rPr>
+          <w:lang w:val="fr-CH"/>
+        </w:rPr>
+        <w:t>de commentaire</w:t>
+      </w:r>
+      <w:r>
+        <w:rPr>
+          <w:lang w:val="fr-CH"/>
+        </w:rPr>
+        <w:t xml:space="preserve"> sur une certaine pratique </w:t>
+      </w:r>
+      <w:r>
+        <w:rPr>
+          <w:lang w:val="fr-CH"/>
+        </w:rPr>
+        <w:t xml:space="preserve">artistique ou </w:t>
+      </w:r>
+      <w:r>
+        <w:rPr>
+          <w:lang w:val="fr-CH"/>
+        </w:rPr>
+        <w:t>industrielle</w:t>
+      </w:r>
+      <w:r>
+        <w:rPr>
+          <w:lang w:val="fr-CH"/>
+        </w:rPr>
+        <w:t>,</w:t>
+      </w:r>
+      <w:r>
+        <w:rPr>
+          <w:lang w:val="fr-CH"/>
+        </w:rPr>
+        <w:t xml:space="preserve"> mais également de reflet</w:t>
+      </w:r>
+      <w:r>
+        <w:rPr>
+          <w:lang w:val="fr-CH"/>
+        </w:rPr>
+        <w:t xml:space="preserve"> </w:t>
+      </w:r>
+      <w:r>
+        <w:rPr>
+          <w:lang w:val="fr-CH"/>
+        </w:rPr>
+        <w:t>de leur</w:t>
+      </w:r>
+      <w:r>
+        <w:rPr>
+          <w:lang w:val="fr-CH"/>
+        </w:rPr>
+        <w:t>s</w:t>
+      </w:r>
+      <w:r>
+        <w:rPr>
+          <w:lang w:val="fr-CH"/>
+        </w:rPr>
+        <w:t xml:space="preserve"> contextes</w:t>
+      </w:r>
+      <w:r>
+        <w:rPr>
+          <w:lang w:val="fr-CH"/>
+        </w:rPr>
+        <w:t xml:space="preserve"> </w:t>
+      </w:r>
+      <w:r>
+        <w:rPr>
+          <w:lang w:val="fr-CH"/>
+        </w:rPr>
+        <w:t xml:space="preserve">socio-politiques </w:t>
+      </w:r>
+      <w:r>
+        <w:rPr>
+          <w:lang w:val="fr-CH"/>
+        </w:rPr>
+        <w:t>de production respectif</w:t>
+      </w:r>
+      <w:r>
+        <w:rPr>
+          <w:lang w:val="fr-CH"/>
+        </w:rPr>
+        <w:t>s</w:t>
+      </w:r>
+      <w:r>
+        <w:rPr>
+          <w:lang w:val="fr-CH"/>
+        </w:rPr>
+        <w:t xml:space="preserve"> de par sa potentialité allégorique</w:t>
+      </w:r>
+      <w:r>
+        <w:rPr>
+          <w:lang w:val="fr-CH"/>
+        </w:rPr>
+        <w:t>.</w:t>
+      </w:r>
+    </w:p>
+    <w:p>
+      <w:pPr>
+        <w:pStyle w:val="Mmoire"/>
+        <w:ind w:firstLine="720"/>
+      </w:pPr>
+      <w:r>
+        <w:t>Dans l</w:t>
+      </w:r>
+      <w:r>
+        <w:t>a</w:t>
+      </w:r>
+      <w:r>
+        <w:t xml:space="preserve"> </w:t>
+      </w:r>
+      <w:r>
+        <w:t>deuxième</w:t>
+      </w:r>
+      <w:r>
+        <w:t xml:space="preserve"> </w:t>
+      </w:r>
+      <w:r>
+        <w:t>partie</w:t>
+      </w:r>
+      <w:r>
+        <w:t xml:space="preserve">, </w:t>
+      </w:r>
+      <w:r>
+        <w:t xml:space="preserve">il a été question des origines littéraires de </w:t>
+      </w:r>
+      <w:r>
+        <w:rPr>
+          <w:i/>
+        </w:rPr>
+        <w:t>Invasion of the Body Snatchers</w:t>
+      </w:r>
+      <w:r>
+        <w:t xml:space="preserve">, tout d’abord du feuilleton en trois parties publié dans </w:t>
+      </w:r>
+      <w:r>
+        <w:rPr>
+          <w:i/>
+        </w:rPr>
+        <w:t xml:space="preserve">Collider’s </w:t>
+      </w:r>
+      <w:r>
+        <w:t xml:space="preserve">puis de la publication sous forme romanesque en 1955 et ses éditions ultérieures. Une lecture comparée entre les différents textes (feuilleton, film de Siegel et roman) a montré </w:t>
+      </w:r>
+      <w:r>
+        <w:t>qu’</w:t>
+      </w:r>
+      <w:r>
+        <w:t>un dialogue intertextuel</w:t>
+      </w:r>
+      <w:r>
+        <w:t xml:space="preserve"> </w:t>
+      </w:r>
+      <w:r>
+        <w:t xml:space="preserve">entre les </w:t>
+      </w:r>
+      <w:r>
+        <w:t>texte</w:t>
+      </w:r>
+      <w:r>
+        <w:t>s de Finney</w:t>
+      </w:r>
+      <w:r>
+        <w:t xml:space="preserve"> </w:t>
+      </w:r>
+      <w:r>
+        <w:t>et</w:t>
+      </w:r>
+      <w:r>
+        <w:t xml:space="preserve"> </w:t>
+      </w:r>
+      <w:r>
+        <w:t>l’</w:t>
+      </w:r>
+      <w:r>
+        <w:t>adaptation cinématographique</w:t>
+      </w:r>
+      <w:r>
+        <w:t xml:space="preserve"> avait lieu</w:t>
+      </w:r>
+      <w:r>
+        <w:t xml:space="preserve">. </w:t>
+      </w:r>
+      <w:r>
+        <w:t xml:space="preserve">La lecture croisée a permis de constater une certaine porosité entre le film et le roman, ce premier informant une partie des changements opérés par Finney lors du transfert de son œuvre </w:t>
+      </w:r>
+      <w:r>
+        <w:t>vers la forme romanesque</w:t>
+      </w:r>
+      <w:r>
+        <w:t>. Finalement, un retour sur l’historique de publication du roman de Finney a permis de constater que les changements apportés au fil des éditions trouvent un certain écho dans la trajectoire de ses versions filmiques</w:t>
+      </w:r>
+      <w:r>
+        <w:t> ; écho qui peut être considéré comme une strat</w:t>
+      </w:r>
+      <w:r>
+        <w:t>égie de convergence médiatique</w:t>
+      </w:r>
+      <w:r>
+        <w:t xml:space="preserve"> visant à créer des synergies entre sortie des films et réédition des romans, mais qui a également pour effet de prolonger l’intertextualité entre films et roman bien après sa première adaptation</w:t>
+      </w:r>
+      <w:r>
+        <w:t>.</w:t>
+      </w:r>
+      <w:r>
+        <w:t xml:space="preserve"> L’analyse effectuée permet de dresser un premier bilan quant au rôle du remake dans le processus de canonisation d’une œuvre filmique adaptée d’une source </w:t>
+      </w:r>
+      <w:r>
+        <w:lastRenderedPageBreak/>
+        <w:t>littéraire</w:t>
+      </w:r>
+      <w:r>
+        <w:rPr>
+          <w:rStyle w:val="FootnoteReference"/>
+        </w:rPr>
+        <w:footnoteReference w:id="3"/>
+      </w:r>
+      <w:r>
+        <w:t xml:space="preserve">, et de mesurer le rôle </w:t>
+      </w:r>
+      <w:r>
+        <w:t xml:space="preserve">de l’œuvre </w:t>
+      </w:r>
+      <w:r>
+        <w:t>source</w:t>
+      </w:r>
+      <w:r>
+        <w:t xml:space="preserve"> comme créatrice </w:t>
+      </w:r>
+      <w:r>
+        <w:t>du récit matriciel formant une formule</w:t>
+      </w:r>
+      <w:r>
+        <w:t xml:space="preserve"> </w:t>
+      </w:r>
+      <w:r>
+        <w:t>ensuite redéployée dans toute la série</w:t>
+      </w:r>
+      <w:r>
+        <w:t>.</w:t>
+      </w:r>
+    </w:p>
+    <w:p>
+      <w:pPr>
+        <w:pStyle w:val="Mmoire"/>
+      </w:pPr>
+      <w:r>
+        <w:rPr>
+          <w:lang w:val="fr-CH"/>
+        </w:rPr>
+        <w:tab/>
+      </w:r>
+      <w:r>
+        <w:rPr>
+          <w:lang w:val="fr-CH"/>
+        </w:rPr>
+        <w:t xml:space="preserve">Dans </w:t>
+      </w:r>
+      <w:r>
+        <w:rPr>
+          <w:lang w:val="fr-CH"/>
+        </w:rPr>
+        <w:t>l</w:t>
+      </w:r>
+      <w:r>
+        <w:rPr>
+          <w:lang w:val="fr-CH"/>
+        </w:rPr>
+        <w:t>a</w:t>
+      </w:r>
+      <w:r>
+        <w:rPr>
+          <w:lang w:val="fr-CH"/>
+        </w:rPr>
+        <w:t xml:space="preserve"> </w:t>
+      </w:r>
+      <w:r>
+        <w:rPr>
+          <w:lang w:val="fr-CH"/>
+        </w:rPr>
+        <w:t>troisième</w:t>
+      </w:r>
+      <w:r>
+        <w:rPr>
+          <w:lang w:val="fr-CH"/>
+        </w:rPr>
+        <w:t xml:space="preserve"> </w:t>
+      </w:r>
+      <w:r>
+        <w:rPr>
+          <w:lang w:val="fr-CH"/>
+        </w:rPr>
+        <w:t>partie</w:t>
+      </w:r>
+      <w:r>
+        <w:rPr>
+          <w:lang w:val="fr-CH"/>
+        </w:rPr>
+        <w:t>, il a été question des liens</w:t>
+      </w:r>
+      <w:r>
+        <w:rPr>
+          <w:lang w:val="fr-CH"/>
+        </w:rPr>
+        <w:t xml:space="preserve"> intertextuels</w:t>
+      </w:r>
+      <w:r>
+        <w:rPr>
+          <w:lang w:val="fr-CH"/>
+        </w:rPr>
+        <w:t xml:space="preserve"> qu’entretiennent les différents films du corpus des remakes officiels et de la manière dont ces liens </w:t>
+      </w:r>
+      <w:r>
+        <w:rPr>
+          <w:lang w:val="fr-CH"/>
+        </w:rPr>
+        <w:t>révèlent</w:t>
+      </w:r>
+      <w:r>
+        <w:rPr>
+          <w:lang w:val="fr-CH"/>
+        </w:rPr>
+        <w:t xml:space="preserve"> </w:t>
+      </w:r>
+      <w:r>
+        <w:rPr>
+          <w:lang w:val="fr-CH"/>
+        </w:rPr>
+        <w:t>la</w:t>
+      </w:r>
+      <w:r>
+        <w:rPr>
+          <w:lang w:val="fr-CH"/>
+        </w:rPr>
+        <w:t xml:space="preserve"> tension entre réflexivité et originalité centrale à tout remake. Les éléments narratifs comme le générique d’ouverture et l’utilisation d’une voix off et la récurrence de figures comme le cri des </w:t>
+      </w:r>
+      <w:r>
+        <w:rPr>
+          <w:i/>
+          <w:lang w:val="fr-CH"/>
+        </w:rPr>
+        <w:t>pod people</w:t>
+      </w:r>
+      <w:r>
+        <w:rPr>
+          <w:lang w:val="fr-CH"/>
+        </w:rPr>
+        <w:t xml:space="preserve"> ou la scène de camouflage </w:t>
+      </w:r>
+      <w:r>
+        <w:rPr>
+          <w:lang w:val="fr-CH"/>
+        </w:rPr>
+        <w:t xml:space="preserve">rendent évidente </w:t>
+      </w:r>
+      <w:r>
+        <w:rPr>
+          <w:lang w:val="fr-CH"/>
+        </w:rPr>
+        <w:t>cette tension : celle d’un texte cherchant à se démarquer d’un autre tout en lui rendant hommage. Finalement, il a été question du statut de la série : si la suite du film est systématiquement présentée comme une série de remakes par la critique (journalistique, spécialisée et académique), les débordements et déplacements spatio-temporels d’un film au suivant permettent tout autant de considérer le corpus comme une série de fictions plurielles reposant sur la même formule</w:t>
+      </w:r>
+      <w:r>
+        <w:rPr>
+          <w:rStyle w:val="FootnoteReference"/>
+          <w:lang w:val="fr-CH"/>
+        </w:rPr>
+        <w:footnoteReference w:id="4"/>
+      </w:r>
+      <w:r>
+        <w:rPr>
+          <w:lang w:val="fr-CH"/>
+        </w:rPr>
+        <w:t xml:space="preserve"> matricielle</w:t>
+      </w:r>
+      <w:r>
+        <w:rPr>
+          <w:lang w:val="fr-CH"/>
+        </w:rPr>
+        <w:t xml:space="preserve">. Le monde de </w:t>
+      </w:r>
+      <w:r>
+        <w:rPr>
+          <w:i/>
+          <w:lang w:val="fr-CH"/>
+        </w:rPr>
+        <w:t>Invasion of the Body Snatchers</w:t>
+      </w:r>
+      <w:r>
+        <w:rPr>
+          <w:lang w:val="fr-CH"/>
+        </w:rPr>
+        <w:t xml:space="preserve"> serait donc un monde diégétique cohérent, et chacune des versions une occurrence de la série reprenant la même formule</w:t>
+      </w:r>
+      <w:r>
+        <w:rPr>
+          <w:rStyle w:val="FootnoteReference"/>
+          <w:lang w:val="fr-CH"/>
+        </w:rPr>
+        <w:footnoteReference w:id="5"/>
+      </w:r>
+      <w:r>
+        <w:rPr>
+          <w:lang w:val="fr-CH"/>
+        </w:rPr>
+        <w:t xml:space="preserve"> mais opérant un déplacement spatio-temporel. Dans tous les cas, l’ensemble de ces éléments montre comment chaque film de la série, de par son texte, y confirme son appartenance tout en problématisant son essence-même. En reconduisant certains motifs et schémas narratifs, </w:t>
+      </w:r>
+      <w:r>
+        <w:rPr>
+          <w:lang w:val="fr-CH"/>
+        </w:rPr>
+        <w:t>chaque version</w:t>
+      </w:r>
+      <w:r>
+        <w:rPr>
+          <w:lang w:val="fr-CH"/>
+        </w:rPr>
+        <w:t xml:space="preserve"> valide l’existence des précédent</w:t>
+      </w:r>
+      <w:r>
+        <w:rPr>
+          <w:lang w:val="fr-CH"/>
+        </w:rPr>
+        <w:t>e</w:t>
+      </w:r>
+      <w:r>
+        <w:rPr>
+          <w:lang w:val="fr-CH"/>
+        </w:rPr>
+        <w:t>s et assure que leu</w:t>
+      </w:r>
+      <w:r>
+        <w:rPr>
+          <w:lang w:val="fr-CH"/>
+        </w:rPr>
+        <w:t>r existence ne soit pas oubliée</w:t>
+      </w:r>
+      <w:r>
+        <w:rPr>
+          <w:lang w:val="fr-CH"/>
+        </w:rPr>
+        <w:t> ;</w:t>
+      </w:r>
+      <w:r>
+        <w:rPr>
+          <w:lang w:val="fr-CH"/>
+        </w:rPr>
+        <w:t xml:space="preserve"> </w:t>
+      </w:r>
+      <w:r>
+        <w:rPr>
+          <w:lang w:val="fr-CH"/>
+        </w:rPr>
+        <w:t>puisque c’est son existence</w:t>
+      </w:r>
       <w:bookmarkStart w:id="0" w:name="_GoBack"/>
       <w:bookmarkEnd w:id="0"/>
       <w:r>
         <w:rPr>
           <w:lang w:val="fr-CH"/>
         </w:rPr>
-        <w:t xml:space="preserve"> a permis </w:t>
-      </w:r>
-      <w:r>
-        <w:rPr>
-          <w:lang w:val="fr-CH"/>
-        </w:rPr>
-        <w:t xml:space="preserve">de </w:t>
-      </w:r>
-      <w:r>
-        <w:rPr>
-          <w:lang w:val="fr-CH"/>
-        </w:rPr>
-        <w:t xml:space="preserve">dessiner une définition générale du canon cinématographique, </w:t>
-      </w:r>
-      <w:r>
-        <w:rPr>
-          <w:lang w:val="fr-CH"/>
-        </w:rPr>
-        <w:t>d’effectuer une rétrospective sur la réception critique des films en se focalisant sur la manière dont les discours se construisent autour du lien qu’entretient un film avec ses prédécesseurs</w:t>
-      </w:r>
-      <w:r>
-        <w:rPr>
-          <w:lang w:val="fr-CH"/>
-        </w:rPr>
-        <w:t xml:space="preserve"> dans sa </w:t>
-      </w:r>
-      <w:r>
-        <w:rPr>
-          <w:lang w:val="fr-CH"/>
-        </w:rPr>
-        <w:t>réception</w:t>
-      </w:r>
-      <w:r>
-        <w:rPr>
-          <w:lang w:val="fr-CH"/>
-        </w:rPr>
-        <w:t xml:space="preserve"> critique</w:t>
-      </w:r>
-      <w:r>
-        <w:rPr>
-          <w:lang w:val="fr-CH"/>
-        </w:rPr>
-        <w:t>.</w:t>
-      </w:r>
-      <w:r>
-        <w:rPr>
-          <w:lang w:val="fr-CH"/>
-        </w:rPr>
-        <w:t xml:space="preserve"> </w:t>
-      </w:r>
-      <w:r>
-        <w:rPr>
-          <w:lang w:val="fr-CH"/>
-        </w:rPr>
-        <w:t>I</w:t>
-      </w:r>
-      <w:r>
-        <w:rPr>
-          <w:lang w:val="fr-CH"/>
-        </w:rPr>
-        <w:t xml:space="preserve">l a également été question de l’hybridité générique des films et de ses conséquences supposées sur la </w:t>
-      </w:r>
-      <w:r>
-        <w:rPr>
-          <w:i/>
-          <w:lang w:val="fr-CH"/>
-        </w:rPr>
-        <w:t>série</w:t>
-      </w:r>
-      <w:r>
-        <w:rPr>
-          <w:lang w:val="fr-CH"/>
-        </w:rPr>
-        <w:t xml:space="preserve">, et, finalement, il a été question de la foison d’interprétations offerte aussi bien par la critique que par le milieu académique. </w:t>
-      </w:r>
-      <w:r>
-        <w:rPr>
-          <w:lang w:val="fr-CH"/>
-        </w:rPr>
-        <w:t>Ce bilan historiographique à permit tout d’abord de montrer que</w:t>
-      </w:r>
-      <w:r>
-        <w:rPr>
-          <w:lang w:val="fr-CH"/>
-        </w:rPr>
-        <w:t xml:space="preserve"> </w:t>
-      </w:r>
-      <w:r>
-        <w:rPr>
-          <w:lang w:val="fr-CH"/>
-        </w:rPr>
-        <w:t>les discours autour du canon en proposent plusieurs typologies variées</w:t>
-      </w:r>
-      <w:r>
-        <w:rPr>
-          <w:lang w:val="fr-CH"/>
-        </w:rPr>
-        <w:t xml:space="preserve"> et que</w:t>
-      </w:r>
-      <w:r>
-        <w:rPr>
-          <w:lang w:val="fr-CH"/>
-        </w:rPr>
-        <w:t xml:space="preserve"> le statut du film de Siegel en tant que « classique » se construit progressivement dans la réception critique de ses remakes, et que l’hybridité générique de la série </w:t>
-      </w:r>
-      <w:r>
-        <w:rPr>
-          <w:lang w:val="fr-CH"/>
-        </w:rPr>
-        <w:t xml:space="preserve">– peu relevée dans les discours sur le film – est rarement évoquée. </w:t>
-      </w:r>
-      <w:r>
-        <w:rPr>
-          <w:lang w:val="fr-CH"/>
-        </w:rPr>
-        <w:t xml:space="preserve">Cette </w:t>
-      </w:r>
-      <w:r>
-        <w:rPr>
-          <w:lang w:val="fr-CH"/>
-        </w:rPr>
-        <w:t xml:space="preserve">instabilité des genres, tirant ses racines dans le texte de Finney, est </w:t>
-      </w:r>
-      <w:r>
-        <w:rPr>
-          <w:lang w:val="fr-CH"/>
-        </w:rPr>
-        <w:t>occultée au profit d</w:t>
-      </w:r>
-      <w:r>
-        <w:rPr>
-          <w:lang w:val="fr-CH"/>
-        </w:rPr>
-        <w:t xml:space="preserve">es interprétations qu’il offre. En effet, </w:t>
-      </w:r>
-      <w:r>
-        <w:rPr>
-          <w:lang w:val="fr-CH"/>
-        </w:rPr>
-        <w:t>l’étude des textes académiques liés au</w:t>
-      </w:r>
-      <w:r>
-        <w:rPr>
-          <w:lang w:val="fr-CH"/>
-        </w:rPr>
-        <w:t>x</w:t>
-      </w:r>
-      <w:r>
-        <w:rPr>
-          <w:lang w:val="fr-CH"/>
-        </w:rPr>
-        <w:t xml:space="preserve"> film</w:t>
-      </w:r>
-      <w:r>
-        <w:rPr>
-          <w:lang w:val="fr-CH"/>
-        </w:rPr>
-        <w:t>s</w:t>
-      </w:r>
-      <w:r>
-        <w:rPr>
-          <w:lang w:val="fr-CH"/>
-        </w:rPr>
-        <w:t xml:space="preserve"> ont permis de montrer </w:t>
-      </w:r>
-      <w:r>
-        <w:rPr>
-          <w:lang w:val="fr-CH"/>
-        </w:rPr>
-        <w:t xml:space="preserve">sa légitimation progressive </w:t>
-      </w:r>
-      <w:r>
-        <w:rPr>
-          <w:lang w:val="fr-CH"/>
-        </w:rPr>
-        <w:t>comme objet d’étude</w:t>
-      </w:r>
-      <w:r>
-        <w:rPr>
-          <w:lang w:val="fr-CH"/>
-        </w:rPr>
-        <w:t xml:space="preserve"> </w:t>
-      </w:r>
-      <w:r>
-        <w:rPr>
-          <w:lang w:val="fr-CH"/>
-        </w:rPr>
-        <w:t xml:space="preserve">: à la fois </w:t>
-      </w:r>
-      <w:r>
-        <w:rPr>
-          <w:lang w:val="fr-CH"/>
-        </w:rPr>
-        <w:t>po</w:t>
-      </w:r>
-      <w:r>
-        <w:rPr>
-          <w:lang w:val="fr-CH"/>
-        </w:rPr>
-        <w:t xml:space="preserve">ur </w:t>
-      </w:r>
-      <w:r>
-        <w:rPr>
-          <w:lang w:val="fr-CH"/>
-        </w:rPr>
-        <w:t>leur</w:t>
-      </w:r>
-      <w:r>
-        <w:rPr>
-          <w:lang w:val="fr-CH"/>
-        </w:rPr>
-        <w:t xml:space="preserve"> valeur </w:t>
-      </w:r>
-      <w:r>
-        <w:rPr>
-          <w:lang w:val="fr-CH"/>
-        </w:rPr>
-        <w:t>de commentaire</w:t>
-      </w:r>
-      <w:r>
-        <w:rPr>
-          <w:lang w:val="fr-CH"/>
-        </w:rPr>
-        <w:t xml:space="preserve"> sur une certaine pratique </w:t>
-      </w:r>
-      <w:r>
-        <w:rPr>
-          <w:lang w:val="fr-CH"/>
-        </w:rPr>
-        <w:t xml:space="preserve">artistique ou </w:t>
-      </w:r>
-      <w:r>
-        <w:rPr>
-          <w:lang w:val="fr-CH"/>
-        </w:rPr>
-        <w:t>industrielle</w:t>
-      </w:r>
-      <w:r>
-        <w:rPr>
-          <w:lang w:val="fr-CH"/>
-        </w:rPr>
-        <w:t>,</w:t>
-      </w:r>
-      <w:r>
-        <w:rPr>
-          <w:lang w:val="fr-CH"/>
-        </w:rPr>
-        <w:t xml:space="preserve"> mais également de reflet</w:t>
-      </w:r>
-      <w:r>
-        <w:rPr>
-          <w:lang w:val="fr-CH"/>
-        </w:rPr>
-        <w:t xml:space="preserve"> </w:t>
-      </w:r>
-      <w:r>
-        <w:rPr>
-          <w:lang w:val="fr-CH"/>
-        </w:rPr>
-        <w:t>de leur</w:t>
-      </w:r>
-      <w:r>
-        <w:rPr>
-          <w:lang w:val="fr-CH"/>
-        </w:rPr>
-        <w:t>s</w:t>
-      </w:r>
-      <w:r>
-        <w:rPr>
-          <w:lang w:val="fr-CH"/>
-        </w:rPr>
-        <w:t xml:space="preserve"> contextes</w:t>
-      </w:r>
-      <w:r>
-        <w:rPr>
-          <w:lang w:val="fr-CH"/>
-        </w:rPr>
-        <w:t xml:space="preserve"> </w:t>
-      </w:r>
-      <w:r>
-        <w:rPr>
-          <w:lang w:val="fr-CH"/>
-        </w:rPr>
-        <w:t xml:space="preserve">socio-politiques </w:t>
-      </w:r>
-      <w:r>
-        <w:rPr>
-          <w:lang w:val="fr-CH"/>
-        </w:rPr>
-        <w:t>de production respectif</w:t>
-      </w:r>
-      <w:r>
-        <w:rPr>
-          <w:lang w:val="fr-CH"/>
-        </w:rPr>
-        <w:t>s</w:t>
-      </w:r>
-      <w:r>
-        <w:rPr>
-          <w:lang w:val="fr-CH"/>
-        </w:rPr>
-        <w:t xml:space="preserve"> de par sa potentialité allégorique</w:t>
+        <w:t xml:space="preserve"> même qui en dépends</w:t>
       </w:r>
       <w:r>
         <w:rPr>
@@ -628,327 +998,331 @@
     <w:p>
       <w:pPr>
         <w:pStyle w:val="Mmoire"/>
-        <w:ind w:firstLine="720"/>
-      </w:pPr>
-      <w:r>
-        <w:t>Dans l</w:t>
-      </w:r>
-      <w:r>
+        <w:rPr>
+          <w:lang w:val="fr-CH"/>
+        </w:rPr>
+      </w:pPr>
+      <w:r>
+        <w:rPr>
+          <w:lang w:val="fr-CH"/>
+        </w:rPr>
+        <w:tab/>
+      </w:r>
+      <w:r>
+        <w:rPr>
+          <w:lang w:val="fr-CH"/>
+        </w:rPr>
+        <w:t>Finalement, d</w:t>
+      </w:r>
+      <w:r>
+        <w:rPr>
+          <w:lang w:val="fr-CH"/>
+        </w:rPr>
+        <w:t>ans l</w:t>
+      </w:r>
+      <w:r>
+        <w:rPr>
+          <w:lang w:val="fr-CH"/>
+        </w:rPr>
         <w:t>a</w:t>
       </w:r>
       <w:r>
+        <w:rPr>
+          <w:lang w:val="fr-CH"/>
+        </w:rPr>
         <w:t xml:space="preserve"> </w:t>
       </w:r>
       <w:r>
-        <w:t>deuxième</w:t>
-      </w:r>
-      <w:r>
+        <w:rPr>
+          <w:lang w:val="fr-CH"/>
+        </w:rPr>
+        <w:t>quatrième</w:t>
+      </w:r>
+      <w:r>
+        <w:rPr>
+          <w:lang w:val="fr-CH"/>
+        </w:rPr>
         <w:t xml:space="preserve"> </w:t>
       </w:r>
       <w:r>
+        <w:rPr>
+          <w:lang w:val="fr-CH"/>
+        </w:rPr>
         <w:t>partie</w:t>
       </w:r>
       <w:r>
-        <w:t xml:space="preserve">, il a été question des origines littéraires de </w:t>
+        <w:rPr>
+          <w:lang w:val="fr-CH"/>
+        </w:rPr>
+        <w:t xml:space="preserve">, il a été question de l’évolution du statut des films à travers le </w:t>
+      </w:r>
+      <w:r>
+        <w:rPr>
+          <w:lang w:val="fr-CH"/>
+        </w:rPr>
+        <w:t>discours de leurs auteurs</w:t>
+      </w:r>
+      <w:r>
+        <w:rPr>
+          <w:lang w:val="fr-CH"/>
+        </w:rPr>
+        <w:t xml:space="preserve">, de leur diffusion ultérieure et des discours académique y étant attachés. L’étude de ces </w:t>
+      </w:r>
+      <w:r>
+        <w:rPr>
+          <w:lang w:val="fr-CH"/>
+        </w:rPr>
+        <w:t>trois vecteurs</w:t>
+      </w:r>
+      <w:r>
+        <w:rPr>
+          <w:lang w:val="fr-CH"/>
+        </w:rPr>
+        <w:t xml:space="preserve"> de canonisation a montré que ce changement de statut n’est pas imputable à un seul élément isolable, mais plutôt à un ensemble de facteurs </w:t>
+      </w:r>
+      <w:r>
+        <w:rPr>
+          <w:lang w:val="fr-CH"/>
+        </w:rPr>
+        <w:lastRenderedPageBreak/>
+        <w:t>interdépendants. Cette dépendance pouvant prendre même forme au sein d’un seul de ces vecteurs en particuliers</w:t>
+      </w:r>
+      <w:r>
+        <w:rPr>
+          <w:lang w:val="fr-CH"/>
+        </w:rPr>
+        <w:t xml:space="preserve"> </w:t>
+      </w:r>
+      <w:r>
+        <w:rPr>
+          <w:lang w:val="fr-CH"/>
+        </w:rPr>
+        <w:t>:</w:t>
+      </w:r>
+      <w:r>
+        <w:rPr>
+          <w:lang w:val="fr-CH"/>
+        </w:rPr>
+        <w:t xml:space="preserve"> le discours de Siegel étant rendu possible par sa relative réussite commerciale et le statut d’auteur qui lui est rétroactivement attribué, </w:t>
       </w:r>
       <w:r>
         <w:rPr>
           <w:i/>
+          <w:lang w:val="fr-CH"/>
         </w:rPr>
         <w:t>Invasion of the Body Snatchers</w:t>
       </w:r>
       <w:r>
-        <w:t xml:space="preserve">, tout d’abord du feuilleton en trois parties publié dans </w:t>
+        <w:rPr>
+          <w:lang w:val="fr-CH"/>
+        </w:rPr>
+        <w:t xml:space="preserve"> participant d’une certaine mesure de cette réévaluation. Cette dépendance peut se manifester </w:t>
+      </w:r>
+      <w:r>
+        <w:rPr>
+          <w:lang w:val="fr-CH"/>
+        </w:rPr>
+        <w:t>dans ses aspects très pratiques</w:t>
+      </w:r>
+      <w:r>
+        <w:rPr>
+          <w:lang w:val="fr-CH"/>
+        </w:rPr>
+        <w:t xml:space="preserve"> </w:t>
+      </w:r>
+      <w:r>
+        <w:rPr>
+          <w:lang w:val="fr-CH"/>
+        </w:rPr>
+        <w:t>:</w:t>
+      </w:r>
+      <w:r>
+        <w:rPr>
+          <w:lang w:val="fr-CH"/>
+        </w:rPr>
+        <w:t xml:space="preserve"> l’accès facilité au film par ses rediffusions télévisées facilite grandement le travail de chercheurs, et peut s’avérer un facteur décisif dans l’inclusion du film dans un discours. Les trois vecteurs analysés dans ce</w:t>
+      </w:r>
+      <w:r>
+        <w:rPr>
+          <w:lang w:val="fr-CH"/>
+        </w:rPr>
+        <w:t>tte</w:t>
+      </w:r>
+      <w:r>
+        <w:rPr>
+          <w:lang w:val="fr-CH"/>
+        </w:rPr>
+        <w:t xml:space="preserve"> </w:t>
+      </w:r>
+      <w:r>
+        <w:rPr>
+          <w:lang w:val="fr-CH"/>
+        </w:rPr>
+        <w:t>partie</w:t>
+      </w:r>
+      <w:r>
+        <w:rPr>
+          <w:lang w:val="fr-CH"/>
+        </w:rPr>
+        <w:t xml:space="preserve"> ne sont certainement pas les seuls ayant cont</w:t>
+      </w:r>
+      <w:r>
+        <w:rPr>
+          <w:lang w:val="fr-CH"/>
+        </w:rPr>
+        <w:t>ribué à la canonisation du film</w:t>
+      </w:r>
+      <w:r>
+        <w:rPr>
+          <w:lang w:val="fr-CH"/>
+        </w:rPr>
+        <w:t xml:space="preserve"> </w:t>
+      </w:r>
+      <w:r>
+        <w:rPr>
+          <w:lang w:val="fr-CH"/>
+        </w:rPr>
+        <w:t>: les discours d’autres réalisateurs sur le film</w:t>
+      </w:r>
+      <w:r>
+        <w:rPr>
+          <w:rStyle w:val="FootnoteReference"/>
+          <w:lang w:val="fr-CH"/>
+        </w:rPr>
+        <w:footnoteReference w:id="6"/>
+      </w:r>
+      <w:r>
+        <w:rPr>
+          <w:lang w:val="fr-CH"/>
+        </w:rPr>
+        <w:t xml:space="preserve">, mythes autour de la postproduction des films de Siegel, Ferrara et Hirschbiegel, </w:t>
+      </w:r>
+      <w:r>
+        <w:rPr>
+          <w:lang w:val="fr-CH"/>
+        </w:rPr>
+        <w:t xml:space="preserve">et </w:t>
+      </w:r>
+      <w:r>
+        <w:rPr>
+          <w:lang w:val="fr-CH"/>
+        </w:rPr>
+        <w:t>la réarticulation de certains de ses motifs dans d’autres productions audio-visuelle</w:t>
+      </w:r>
+      <w:r>
+        <w:rPr>
+          <w:lang w:val="fr-CH"/>
+        </w:rPr>
+        <w:t>s.</w:t>
+      </w:r>
+      <w:r>
+        <w:rPr>
+          <w:lang w:val="fr-CH"/>
+        </w:rPr>
+        <w:t xml:space="preserve"> Les facteurs étudiés ont relevé l’importance du processus de remake dans cette canonisation </w:t>
+      </w:r>
+      <w:r>
+        <w:rPr>
+          <w:lang w:val="fr-CH"/>
+        </w:rPr>
+        <w:t>:</w:t>
+      </w:r>
+      <w:r>
+        <w:rPr>
+          <w:lang w:val="fr-CH"/>
+        </w:rPr>
+        <w:t xml:space="preserve"> la sortie du remake coïncidant avec l’intensification du rythme de publication d’articles académiques relatifs au film, et permettant également à de nouveaux réalisateurs</w:t>
+      </w:r>
+      <w:r>
+        <w:rPr>
+          <w:rStyle w:val="FootnoteReference"/>
+          <w:lang w:val="fr-CH"/>
+        </w:rPr>
+        <w:footnoteReference w:id="7"/>
+      </w:r>
+      <w:r>
+        <w:rPr>
+          <w:lang w:val="fr-CH"/>
+        </w:rPr>
+        <w:t xml:space="preserve"> de s’exprimer sur les œuvres antérieures. Le remake, sans être une condition </w:t>
       </w:r>
       <w:r>
         <w:rPr>
           <w:i/>
-        </w:rPr>
-        <w:t xml:space="preserve">Collider’s </w:t>
-      </w:r>
-      <w:r>
-        <w:t xml:space="preserve">puis de la publication sous forme romanesque en 1955 et ses éditions ultérieures. Une lecture comparée entre les différents textes (feuilleton, film de Siegel et roman) a montré une certaine instabilité du texte original par rapport à son adaptation cinématographique, instabilité qui se manifeste dans le contexte de production du film mais également dans le déplacement </w:t>
-      </w:r>
-      <w:r>
-        <w:t xml:space="preserve">générique </w:t>
-      </w:r>
-      <w:r>
-        <w:t>de l’œuvre en deçà de ses origines science-fictionnelles vers l’horreur. La lecture croisée a également permis de constater une certaine porosité entre le film et le roman, ce premier informant une partie des changements opérés par Finney lors du transfert de son œuvre sur un nouveau support. Finalement, un retour sur l’historique de publication du roman de Finney a permis de constater que les changements apportés au fil des éditions trouvent un certain écho dans la trajectoire de ses versions filmiques. Les constats formulés par ce</w:t>
-      </w:r>
-      <w:r>
-        <w:t>tte</w:t>
-      </w:r>
-      <w:r>
+          <w:lang w:val="fr-CH"/>
+        </w:rPr>
+        <w:t>sine qua non</w:t>
+      </w:r>
+      <w:r>
+        <w:rPr>
+          <w:lang w:val="fr-CH"/>
+        </w:rPr>
+        <w:t xml:space="preserve"> de la réévaluation du statut d’un film, semble pourtant entretenir une relation dialectique de co-dépendance avec son œuvre source</w:t>
+      </w:r>
+      <w:r>
+        <w:rPr>
+          <w:lang w:val="fr-CH"/>
+        </w:rPr>
+        <w:t xml:space="preserve"> et</w:t>
+      </w:r>
+      <w:r>
+        <w:rPr>
+          <w:lang w:val="fr-CH"/>
+        </w:rPr>
+        <w:t xml:space="preserve"> puis</w:t>
+      </w:r>
+      <w:r>
+        <w:rPr>
+          <w:lang w:val="fr-CH"/>
+        </w:rPr>
+        <w:t>e</w:t>
+      </w:r>
+      <w:r>
+        <w:rPr>
+          <w:lang w:val="fr-CH"/>
+        </w:rPr>
         <w:t xml:space="preserve"> </w:t>
       </w:r>
       <w:r>
-        <w:t>partie</w:t>
-      </w:r>
-      <w:r>
-        <w:t xml:space="preserve"> permettent de dresser un premier bilan quant au rôle </w:t>
-      </w:r>
-      <w:r>
-        <w:t xml:space="preserve">du remake dans le processus de canonisation d’une œuvre filmique adaptée </w:t>
-      </w:r>
-      <w:r>
-        <w:lastRenderedPageBreak/>
-        <w:t>d’une source littéraire</w:t>
+        <w:rPr>
+          <w:lang w:val="fr-CH"/>
+        </w:rPr>
+        <w:t>dans</w:t>
+      </w:r>
+      <w:r>
+        <w:rPr>
+          <w:lang w:val="fr-CH"/>
+        </w:rPr>
+        <w:t xml:space="preserve"> son </w:t>
+      </w:r>
+      <w:r>
+        <w:rPr>
+          <w:i/>
+          <w:lang w:val="fr-CH"/>
+        </w:rPr>
+        <w:t>aura</w:t>
       </w:r>
       <w:r>
         <w:rPr>
           <w:rStyle w:val="FootnoteReference"/>
-        </w:rPr>
-        <w:footnoteReference w:id="3"/>
-      </w:r>
-      <w:r>
-        <w:t xml:space="preserve"> </w:t>
-      </w:r>
-      <w:r>
-        <w:t>en</w:t>
-      </w:r>
-      <w:r>
-        <w:t xml:space="preserve"> </w:t>
-      </w:r>
-      <w:r>
-        <w:t>mesurant</w:t>
-      </w:r>
-      <w:r>
-        <w:t xml:space="preserve"> le rôle de l’instabilité de la source comme créatrice de conditions favorables à</w:t>
-      </w:r>
-      <w:r>
-        <w:t xml:space="preserve"> la sérialité.</w:t>
-      </w:r>
-      <w:r>
-        <w:rPr>
-          <w:lang w:val="fr-CH"/>
-        </w:rPr>
-        <w:t xml:space="preserve"> </w:t>
+          <w:i/>
+          <w:lang w:val="fr-CH"/>
+        </w:rPr>
+        <w:footnoteReference w:id="8"/>
+      </w:r>
+      <w:r>
+        <w:rPr>
+          <w:lang w:val="fr-CH"/>
+        </w:rPr>
+        <w:t xml:space="preserve"> tout en confirmant cette dernière.</w:t>
       </w:r>
     </w:p>
     <w:p>
       <w:pPr>
-        <w:pStyle w:val="Mmoire"/>
-        <w:rPr>
-          <w:highlight w:val="yellow"/>
-          <w:lang w:val="fr-CH"/>
-        </w:rPr>
-      </w:pPr>
-      <w:r>
-        <w:rPr>
-          <w:lang w:val="fr-CH"/>
-        </w:rPr>
-        <w:tab/>
-        <w:t xml:space="preserve">Dans </w:t>
-      </w:r>
-      <w:r>
-        <w:rPr>
-          <w:lang w:val="fr-CH"/>
-        </w:rPr>
-        <w:t>l</w:t>
-      </w:r>
-      <w:r>
-        <w:rPr>
-          <w:lang w:val="fr-CH"/>
-        </w:rPr>
-        <w:t>a</w:t>
-      </w:r>
-      <w:r>
-        <w:rPr>
-          <w:lang w:val="fr-CH"/>
-        </w:rPr>
-        <w:t xml:space="preserve"> </w:t>
-      </w:r>
-      <w:r>
-        <w:rPr>
-          <w:lang w:val="fr-CH"/>
-        </w:rPr>
-        <w:t>troisième</w:t>
-      </w:r>
-      <w:r>
-        <w:rPr>
-          <w:lang w:val="fr-CH"/>
-        </w:rPr>
-        <w:t xml:space="preserve"> </w:t>
-      </w:r>
-      <w:r>
-        <w:rPr>
-          <w:lang w:val="fr-CH"/>
-        </w:rPr>
-        <w:t>partie</w:t>
-      </w:r>
-      <w:r>
-        <w:rPr>
-          <w:lang w:val="fr-CH"/>
-        </w:rPr>
-        <w:t>, il a été question des liens qu’entretiennent les différents films du corpus des remakes officiels</w:t>
-      </w:r>
-      <w:r>
-        <w:rPr>
-          <w:rStyle w:val="FootnoteReference"/>
-          <w:lang w:val="fr-CH"/>
-        </w:rPr>
-        <w:footnoteReference w:id="4"/>
-      </w:r>
-      <w:r>
-        <w:rPr>
-          <w:lang w:val="fr-CH"/>
-        </w:rPr>
-        <w:t xml:space="preserve"> et de la manière dont ces liens créent une tension entre réflexivité et originalité </w:t>
-      </w:r>
-      <w:r>
-        <w:rPr>
-          <w:lang w:val="fr-CH"/>
-        </w:rPr>
-        <w:t>qui anime</w:t>
-      </w:r>
-      <w:r>
-        <w:rPr>
-          <w:lang w:val="fr-CH"/>
-        </w:rPr>
-        <w:t xml:space="preserve"> tout remake. Les éléments narratifs comme le générique d’ouverture et l’utilisation d’une voix off et la récurrence de figures comme le cri des </w:t>
-      </w:r>
-      <w:r>
-        <w:rPr>
-          <w:i/>
-          <w:lang w:val="fr-CH"/>
-        </w:rPr>
-        <w:t>pod people</w:t>
-      </w:r>
-      <w:r>
-        <w:rPr>
-          <w:lang w:val="fr-CH"/>
-        </w:rPr>
-        <w:t xml:space="preserve"> ou la scène de camouflage mettent en scène </w:t>
-      </w:r>
-      <w:r>
-        <w:rPr>
-          <w:lang w:val="fr-CH"/>
-        </w:rPr>
-        <w:t xml:space="preserve">les </w:t>
-      </w:r>
-      <w:r>
-        <w:rPr>
-          <w:lang w:val="fr-CH"/>
-        </w:rPr>
-        <w:t>tension</w:t>
-      </w:r>
-      <w:r>
-        <w:rPr>
-          <w:lang w:val="fr-CH"/>
-        </w:rPr>
-        <w:t>s</w:t>
-      </w:r>
-      <w:r>
-        <w:rPr>
-          <w:lang w:val="fr-CH"/>
-        </w:rPr>
-        <w:t xml:space="preserve"> d’un texte cherchant à se démarquer </w:t>
-      </w:r>
-      <w:r>
-        <w:rPr>
-          <w:lang w:val="fr-CH"/>
-        </w:rPr>
-        <w:t>de son prédécesseur</w:t>
-      </w:r>
-      <w:r>
-        <w:rPr>
-          <w:lang w:val="fr-CH"/>
-        </w:rPr>
-        <w:t xml:space="preserve"> tout en </w:t>
-      </w:r>
-      <w:r>
-        <w:rPr>
-          <w:lang w:val="fr-CH"/>
-        </w:rPr>
-        <w:t>le</w:t>
-      </w:r>
-      <w:r>
-        <w:rPr>
-          <w:lang w:val="fr-CH"/>
-        </w:rPr>
-        <w:t xml:space="preserve"> révéren</w:t>
-      </w:r>
-      <w:r>
-        <w:rPr>
-          <w:lang w:val="fr-CH"/>
-        </w:rPr>
-        <w:t>ant</w:t>
-      </w:r>
-      <w:r>
-        <w:rPr>
-          <w:lang w:val="fr-CH"/>
-        </w:rPr>
-        <w:t>. Finalement, il a été question du statut de la série</w:t>
-      </w:r>
-      <w:r>
-        <w:rPr>
-          <w:lang w:val="fr-CH"/>
-        </w:rPr>
-        <w:t>. En effet,</w:t>
-      </w:r>
-      <w:r>
-        <w:rPr>
-          <w:lang w:val="fr-CH"/>
-        </w:rPr>
-        <w:t xml:space="preserve"> si la suite du film est systématiquement présentée </w:t>
-      </w:r>
-      <w:r>
-        <w:rPr>
-          <w:lang w:val="fr-CH"/>
-        </w:rPr>
-        <w:t xml:space="preserve">comme une série de remakes par la critique (journalistique, spécialisée et académique), les débordements et déplacements spatio-temporels d’un film au suivant permettent tout autant de considérer le corpus comme une série de fictions plurielles </w:t>
-      </w:r>
-      <w:r>
-        <w:rPr>
-          <w:lang w:val="fr-CH"/>
-        </w:rPr>
-        <w:t>reposant sur la même formule</w:t>
-      </w:r>
-      <w:r>
-        <w:rPr>
-          <w:rStyle w:val="FootnoteReference"/>
-          <w:lang w:val="fr-CH"/>
-        </w:rPr>
-        <w:footnoteReference w:id="5"/>
-      </w:r>
-      <w:r>
-        <w:rPr>
-          <w:lang w:val="fr-CH"/>
-        </w:rPr>
-        <w:t xml:space="preserve">. Le monde de </w:t>
-      </w:r>
-      <w:r>
-        <w:rPr>
-          <w:i/>
-          <w:lang w:val="fr-CH"/>
-        </w:rPr>
-        <w:t>Invasion of the Body Snatchers</w:t>
-      </w:r>
-      <w:r>
-        <w:rPr>
-          <w:lang w:val="fr-CH"/>
-        </w:rPr>
-        <w:t xml:space="preserve"> serait donc un monde diégétique cohérant, et chacune des versions une occurrence de la série reprenant la même formule</w:t>
-      </w:r>
-      <w:r>
-        <w:rPr>
-          <w:rStyle w:val="FootnoteReference"/>
-          <w:lang w:val="fr-CH"/>
-        </w:rPr>
-        <w:footnoteReference w:id="6"/>
-      </w:r>
-      <w:r>
-        <w:rPr>
-          <w:lang w:val="fr-CH"/>
-        </w:rPr>
-        <w:t xml:space="preserve"> tout en opérant un </w:t>
-      </w:r>
-      <w:r>
-        <w:rPr>
-          <w:lang w:val="fr-CH"/>
-        </w:rPr>
-        <w:t xml:space="preserve">déplacement spatio-temporel. Dans tous les cas, l’ensemble de ces éléments montre comment chaque film de la série, de par son texte, y confirme son appartenance tout en problématisant son essence même. En reconduisant certains motifs et schémas narratifs, le film valide l’existence des précédents et assure que leur existence ne soit pas oubliée… puisque leur existence même en dépend. </w:t>
-      </w:r>
+        <w:rPr>
+          <w:lang w:val="fr-CH"/>
+        </w:rPr>
+      </w:pPr>
     </w:p>
     <w:p>
       <w:pPr>
@@ -967,19 +1341,68 @@
         <w:rPr>
           <w:lang w:val="fr-CH"/>
         </w:rPr>
-        <w:t>Finalement, d</w:t>
-      </w:r>
-      <w:r>
-        <w:rPr>
-          <w:lang w:val="fr-CH"/>
-        </w:rPr>
-        <w:t>ans l</w:t>
-      </w:r>
-      <w:r>
-        <w:rPr>
-          <w:lang w:val="fr-CH"/>
-        </w:rPr>
-        <w:t>a</w:t>
+        <w:t>Bien q</w:t>
+      </w:r>
+      <w:r>
+        <w:rPr>
+          <w:lang w:val="fr-CH"/>
+        </w:rPr>
+        <w:t xml:space="preserve">ue ce travail ait montré </w:t>
+      </w:r>
+      <w:r>
+        <w:rPr>
+          <w:lang w:val="fr-CH"/>
+        </w:rPr>
+        <w:t>que l’instabilité</w:t>
+      </w:r>
+      <w:r>
+        <w:rPr>
+          <w:rStyle w:val="FootnoteReference"/>
+          <w:lang w:val="fr-CH"/>
+        </w:rPr>
+        <w:footnoteReference w:id="9"/>
+      </w:r>
+      <w:r>
+        <w:rPr>
+          <w:lang w:val="fr-CH"/>
+        </w:rPr>
+        <w:t xml:space="preserve"> du récit</w:t>
+      </w:r>
+      <w:r>
+        <w:rPr>
+          <w:lang w:val="fr-CH"/>
+        </w:rPr>
+        <w:t xml:space="preserve"> de Finney aie crée un terrain fertile pour les</w:t>
+      </w:r>
+      <w:r>
+        <w:rPr>
+          <w:lang w:val="fr-CH"/>
+        </w:rPr>
+        <w:t xml:space="preserve"> remakes</w:t>
+      </w:r>
+      <w:r>
+        <w:rPr>
+          <w:lang w:val="fr-CH"/>
+        </w:rPr>
+        <w:t>, et que ceux-ci</w:t>
+      </w:r>
+      <w:r>
+        <w:rPr>
+          <w:lang w:val="fr-CH"/>
+        </w:rPr>
+        <w:t xml:space="preserve"> ont sans aucun doute contribué au changement progressif du statut du film de Siegel</w:t>
+      </w:r>
+      <w:r>
+        <w:rPr>
+          <w:lang w:val="fr-CH"/>
+        </w:rPr>
+        <w:t xml:space="preserve">, </w:t>
+      </w:r>
+      <w:r>
+        <w:rPr>
+          <w:lang w:val="fr-CH"/>
+        </w:rPr>
+        <w:t>il serait faux de postuler qu’il en est le seul</w:t>
       </w:r>
       <w:r>
         <w:rPr>
@@ -991,271 +1414,78 @@
         <w:rPr>
           <w:lang w:val="fr-CH"/>
         </w:rPr>
-        <w:t>quatrième</w:t>
-      </w:r>
-      <w:r>
-        <w:rPr>
-          <w:lang w:val="fr-CH"/>
-        </w:rPr>
-        <w:t xml:space="preserve"> </w:t>
-      </w:r>
-      <w:r>
-        <w:rPr>
-          <w:lang w:val="fr-CH"/>
-        </w:rPr>
-        <w:t>partie</w:t>
-      </w:r>
-      <w:r>
-        <w:rPr>
-          <w:lang w:val="fr-CH"/>
-        </w:rPr>
-        <w:t xml:space="preserve">, il a été question de l’évolution du statut des films à travers le </w:t>
-      </w:r>
-      <w:r>
-        <w:rPr>
-          <w:lang w:val="fr-CH"/>
-        </w:rPr>
-        <w:t>discours de leurs auteurs</w:t>
-      </w:r>
-      <w:r>
-        <w:rPr>
-          <w:lang w:val="fr-CH"/>
-        </w:rPr>
-        <w:t xml:space="preserve">, de leur diffusion ultérieure et des discours académique y </w:t>
+        <w:t>:</w:t>
+      </w:r>
+      <w:r>
+        <w:rPr>
+          <w:lang w:val="fr-CH"/>
+        </w:rPr>
+        <w:t xml:space="preserve"> l’apparition progressive du statut d’auteur dans le champ académique et critique durant toute la moitié deuxième du XX</w:t>
+      </w:r>
+      <w:r>
+        <w:rPr>
+          <w:vertAlign w:val="superscript"/>
+          <w:lang w:val="fr-CH"/>
+        </w:rPr>
+        <w:t>ème</w:t>
+      </w:r>
+      <w:r>
+        <w:rPr>
+          <w:lang w:val="fr-CH"/>
+        </w:rPr>
+        <w:t xml:space="preserve"> siècle</w:t>
+      </w:r>
+      <w:r>
+        <w:rPr>
+          <w:rStyle w:val="FootnoteReference"/>
+          <w:lang w:val="fr-CH"/>
+        </w:rPr>
+        <w:footnoteReference w:id="10"/>
+      </w:r>
+      <w:r>
+        <w:rPr>
+          <w:lang w:val="fr-CH"/>
+        </w:rPr>
+        <w:t>, la réévaluation des films de série B dans la critique académique</w:t>
+      </w:r>
+      <w:r>
+        <w:rPr>
+          <w:rStyle w:val="FootnoteReference"/>
+          <w:lang w:val="fr-CH"/>
+        </w:rPr>
+        <w:footnoteReference w:id="11"/>
+      </w:r>
+      <w:r>
+        <w:rPr>
+          <w:lang w:val="fr-CH"/>
+        </w:rPr>
+        <w:t xml:space="preserve">, </w:t>
       </w:r>
       <w:r>
         <w:rPr>
           <w:lang w:val="fr-CH"/>
         </w:rPr>
         <w:lastRenderedPageBreak/>
-        <w:t xml:space="preserve">étant attachés. L’étude de ces </w:t>
-      </w:r>
-      <w:r>
-        <w:rPr>
-          <w:lang w:val="fr-CH"/>
-        </w:rPr>
-        <w:t>trois vecteurs</w:t>
-      </w:r>
-      <w:r>
-        <w:rPr>
-          <w:lang w:val="fr-CH"/>
-        </w:rPr>
-        <w:t xml:space="preserve"> de canonisation a montré que ce changement de statut n’est pas imputable à un seul élément isolable, mais plutôt à un ensemble de facteurs interdépendants. Cette dépendance pouvant prendre même forme au sein d’un seul de ces vecteurs en particuliers</w:t>
-      </w:r>
-      <w:r>
-        <w:rPr>
-          <w:lang w:val="fr-CH"/>
-        </w:rPr>
-        <w:t xml:space="preserve"> </w:t>
-      </w:r>
-      <w:r>
-        <w:rPr>
-          <w:lang w:val="fr-CH"/>
-        </w:rPr>
-        <w:t>:</w:t>
-      </w:r>
-      <w:r>
-        <w:rPr>
-          <w:lang w:val="fr-CH"/>
-        </w:rPr>
-        <w:t xml:space="preserve"> le discours de Siegel étant rendu possible par sa relative réussite commerciale et le statut d’auteur qui lui est rétroactivement attribué, </w:t>
+        <w:t>sa potentialité d’interprétation dans des champs divers</w:t>
+      </w:r>
+      <w:r>
+        <w:rPr>
+          <w:lang w:val="fr-CH"/>
+        </w:rPr>
+        <w:t xml:space="preserve">, </w:t>
+      </w:r>
+      <w:r>
+        <w:rPr>
+          <w:lang w:val="fr-CH"/>
+        </w:rPr>
+        <w:t xml:space="preserve">les connivences avec la série anglaise </w:t>
       </w:r>
       <w:r>
         <w:rPr>
           <w:i/>
           <w:lang w:val="fr-CH"/>
         </w:rPr>
-        <w:t>Invasion of the Body Snatchers</w:t>
-      </w:r>
-      <w:r>
-        <w:rPr>
-          <w:lang w:val="fr-CH"/>
-        </w:rPr>
-        <w:t xml:space="preserve"> participant d’une certaine mesure de cette réévaluation. Cette dépendance peut se manifester </w:t>
-      </w:r>
-      <w:r>
-        <w:rPr>
-          <w:lang w:val="fr-CH"/>
-        </w:rPr>
-        <w:t>dans ses aspects très pratiques</w:t>
-      </w:r>
-      <w:r>
-        <w:rPr>
-          <w:lang w:val="fr-CH"/>
-        </w:rPr>
-        <w:t xml:space="preserve"> </w:t>
-      </w:r>
-      <w:r>
-        <w:rPr>
-          <w:lang w:val="fr-CH"/>
-        </w:rPr>
-        <w:t>:</w:t>
-      </w:r>
-      <w:r>
-        <w:rPr>
-          <w:lang w:val="fr-CH"/>
-        </w:rPr>
-        <w:t xml:space="preserve"> l’accès facilité au film par ses rediffusions télévisées facilite grandement le travail de chercheurs, et peut s’avérer un facteur décisif dans l’inclusion du film dans un discours. Les trois vecteurs analysés dans ce</w:t>
-      </w:r>
-      <w:r>
-        <w:rPr>
-          <w:lang w:val="fr-CH"/>
-        </w:rPr>
-        <w:t>tte</w:t>
-      </w:r>
-      <w:r>
-        <w:rPr>
-          <w:lang w:val="fr-CH"/>
-        </w:rPr>
-        <w:t xml:space="preserve"> </w:t>
-      </w:r>
-      <w:r>
-        <w:rPr>
-          <w:lang w:val="fr-CH"/>
-        </w:rPr>
-        <w:t>partie</w:t>
-      </w:r>
-      <w:r>
-        <w:rPr>
-          <w:lang w:val="fr-CH"/>
-        </w:rPr>
-        <w:t xml:space="preserve"> ne sont certainement pas les seuls ayant cont</w:t>
-      </w:r>
-      <w:r>
-        <w:rPr>
-          <w:lang w:val="fr-CH"/>
-        </w:rPr>
-        <w:t>ribué à la canonisation du film</w:t>
-      </w:r>
-      <w:r>
-        <w:rPr>
-          <w:lang w:val="fr-CH"/>
-        </w:rPr>
-        <w:t xml:space="preserve"> </w:t>
-      </w:r>
-      <w:r>
-        <w:rPr>
-          <w:lang w:val="fr-CH"/>
-        </w:rPr>
-        <w:t>: les discours d’autres réalisateurs sur le film</w:t>
-      </w:r>
-      <w:r>
-        <w:rPr>
-          <w:rStyle w:val="FootnoteReference"/>
-          <w:lang w:val="fr-CH"/>
-        </w:rPr>
-        <w:footnoteReference w:id="7"/>
-      </w:r>
-      <w:r>
-        <w:rPr>
-          <w:lang w:val="fr-CH"/>
-        </w:rPr>
-        <w:t xml:space="preserve">, mythes autour de la postproduction des films de Siegel, Ferrara et Hirschbiegel, </w:t>
-      </w:r>
-      <w:r>
-        <w:rPr>
-          <w:lang w:val="fr-CH"/>
-        </w:rPr>
-        <w:t xml:space="preserve">et </w:t>
-      </w:r>
-      <w:r>
-        <w:rPr>
-          <w:lang w:val="fr-CH"/>
-        </w:rPr>
-        <w:t>la réarticulation de certains de ses motifs dans d’autres productions audio-visuelle</w:t>
-      </w:r>
-      <w:r>
-        <w:rPr>
-          <w:lang w:val="fr-CH"/>
-        </w:rPr>
-        <w:t>s.</w:t>
-      </w:r>
-      <w:r>
-        <w:rPr>
-          <w:lang w:val="fr-CH"/>
-        </w:rPr>
-        <w:t xml:space="preserve"> Les facteurs étudiés ont relevé l’importance du processus de remake dans cette canonisation </w:t>
-      </w:r>
-      <w:r>
-        <w:rPr>
-          <w:lang w:val="fr-CH"/>
-        </w:rPr>
-        <w:t>:</w:t>
-      </w:r>
-      <w:r>
-        <w:rPr>
-          <w:lang w:val="fr-CH"/>
-        </w:rPr>
-        <w:t xml:space="preserve"> la sortie du remake coïncidant avec l’intensification du rythme de publication d’articles académiques relatifs au film, et permettant également à de nouveaux réalisateurs</w:t>
-      </w:r>
-      <w:r>
-        <w:rPr>
-          <w:rStyle w:val="FootnoteReference"/>
-          <w:lang w:val="fr-CH"/>
-        </w:rPr>
-        <w:footnoteReference w:id="8"/>
-      </w:r>
-      <w:r>
-        <w:rPr>
-          <w:lang w:val="fr-CH"/>
-        </w:rPr>
-        <w:t xml:space="preserve"> de s’exprimer sur les œuvres antérieures. Le remake, sans être une condition </w:t>
-      </w:r>
-      <w:r>
-        <w:rPr>
-          <w:i/>
-          <w:lang w:val="fr-CH"/>
-        </w:rPr>
-        <w:t>sine qua non</w:t>
-      </w:r>
-      <w:r>
-        <w:rPr>
-          <w:lang w:val="fr-CH"/>
-        </w:rPr>
-        <w:t xml:space="preserve"> de la réévaluation du statut d’un film, semble pourtant entretenir une relation dialectique de co-dépendance avec son œuvre source</w:t>
-      </w:r>
-      <w:r>
-        <w:rPr>
-          <w:lang w:val="fr-CH"/>
-        </w:rPr>
-        <w:t xml:space="preserve"> et</w:t>
-      </w:r>
-      <w:r>
-        <w:rPr>
-          <w:lang w:val="fr-CH"/>
-        </w:rPr>
-        <w:t xml:space="preserve"> puis</w:t>
-      </w:r>
-      <w:r>
-        <w:rPr>
-          <w:lang w:val="fr-CH"/>
-        </w:rPr>
-        <w:t>e</w:t>
-      </w:r>
-      <w:r>
-        <w:rPr>
-          <w:lang w:val="fr-CH"/>
-        </w:rPr>
-        <w:t xml:space="preserve"> </w:t>
-      </w:r>
-      <w:r>
-        <w:rPr>
-          <w:lang w:val="fr-CH"/>
-        </w:rPr>
-        <w:t>dans</w:t>
-      </w:r>
-      <w:r>
-        <w:rPr>
-          <w:lang w:val="fr-CH"/>
-        </w:rPr>
-        <w:t xml:space="preserve"> son </w:t>
-      </w:r>
-      <w:r>
-        <w:rPr>
-          <w:i/>
-          <w:lang w:val="fr-CH"/>
-        </w:rPr>
-        <w:t>aura</w:t>
+        <w:t>Quartermass</w:t>
       </w:r>
       <w:r>
         <w:rPr>
@@ -1263,21 +1493,475 @@
           <w:i/>
           <w:lang w:val="fr-CH"/>
         </w:rPr>
-        <w:footnoteReference w:id="9"/>
-      </w:r>
-      <w:r>
-        <w:rPr>
-          <w:lang w:val="fr-CH"/>
-        </w:rPr>
-        <w:t xml:space="preserve"> tout en confirmant cette dernière.</w:t>
+        <w:footnoteReference w:id="12"/>
+      </w:r>
+      <w:r>
+        <w:rPr>
+          <w:i/>
+          <w:lang w:val="fr-CH"/>
+        </w:rPr>
+        <w:t xml:space="preserve"> </w:t>
+      </w:r>
+      <w:r>
+        <w:rPr>
+          <w:lang w:val="fr-CH"/>
+        </w:rPr>
+        <w:t>elle aussi partie intégrant</w:t>
+      </w:r>
+      <w:r>
+        <w:rPr>
+          <w:lang w:val="fr-CH"/>
+        </w:rPr>
+        <w:t>e du canon de la science-fiction.</w:t>
+      </w:r>
+      <w:r>
+        <w:rPr>
+          <w:lang w:val="fr-CH"/>
+        </w:rPr>
+        <w:t xml:space="preserve"> </w:t>
+      </w:r>
+      <w:r>
+        <w:rPr>
+          <w:lang w:val="fr-CH"/>
+        </w:rPr>
+        <w:t xml:space="preserve">Il </w:t>
+      </w:r>
+      <w:r>
+        <w:rPr>
+          <w:lang w:val="fr-CH"/>
+        </w:rPr>
+        <w:t xml:space="preserve">n’est même pas certain qu’une étude plus exhaustive parvienne à </w:t>
+      </w:r>
+      <w:r>
+        <w:rPr>
+          <w:lang w:val="fr-CH"/>
+        </w:rPr>
+        <w:t>décrire dans ses détails les plus précis le processus de canonisation qu’</w:t>
+      </w:r>
+      <w:r>
+        <w:rPr>
+          <w:lang w:val="fr-CH"/>
+        </w:rPr>
+        <w:t>a</w:t>
+      </w:r>
+      <w:r>
+        <w:rPr>
+          <w:lang w:val="fr-CH"/>
+        </w:rPr>
+        <w:t xml:space="preserve"> connu </w:t>
+      </w:r>
+      <w:r>
+        <w:rPr>
+          <w:i/>
+          <w:lang w:val="fr-CH"/>
+        </w:rPr>
+        <w:t>Invasion of the Body Snatchers</w:t>
+      </w:r>
+      <w:r>
+        <w:rPr>
+          <w:lang w:val="fr-CH"/>
+        </w:rPr>
+        <w:t>.</w:t>
       </w:r>
     </w:p>
     <w:p>
       <w:pPr>
-        <w:rPr>
-          <w:lang w:val="fr-CH"/>
-        </w:rPr>
-      </w:pPr>
+        <w:pStyle w:val="Mmoire"/>
+        <w:rPr>
+          <w:lang w:val="fr-CH"/>
+        </w:rPr>
+      </w:pPr>
+      <w:r>
+        <w:rPr>
+          <w:lang w:val="fr-CH"/>
+        </w:rPr>
+        <w:tab/>
+        <w:t>Quoi qu’il en soit, la place qu’occupe aujourd’hui le film dans l’imaginaire collectif est indéniable</w:t>
+      </w:r>
+      <w:r>
+        <w:rPr>
+          <w:lang w:val="fr-CH"/>
+        </w:rPr>
+        <w:t>:</w:t>
+      </w:r>
+      <w:r>
+        <w:rPr>
+          <w:lang w:val="fr-CH"/>
+        </w:rPr>
+        <w:t xml:space="preserve"> des images iconiques de la série se retrouvent régulièrement dans la culture populaire (fig. </w:t>
+      </w:r>
+      <w:r>
+        <w:rPr>
+          <w:lang w:val="fr-CH"/>
+        </w:rPr>
+        <w:t>26</w:t>
+      </w:r>
+      <w:r>
+        <w:rPr>
+          <w:lang w:val="fr-CH"/>
+        </w:rPr>
+        <w:t xml:space="preserve">), son </w:t>
+      </w:r>
+      <w:r>
+        <w:rPr>
+          <w:lang w:val="fr-CH"/>
+        </w:rPr>
+        <w:t>postulat de départ a au moins donné naissance à une série télévisée</w:t>
+      </w:r>
+      <w:r>
+        <w:rPr>
+          <w:rStyle w:val="FootnoteReference"/>
+          <w:lang w:val="fr-CH"/>
+        </w:rPr>
+        <w:footnoteReference w:id="13"/>
+      </w:r>
+      <w:r>
+        <w:rPr>
+          <w:lang w:val="fr-CH"/>
+        </w:rPr>
+        <w:t xml:space="preserve"> et inspiré plusieurs épisodes d’</w:t>
+      </w:r>
+      <w:r>
+        <w:rPr>
+          <w:lang w:val="fr-CH"/>
+        </w:rPr>
+        <w:t>autres</w:t>
+      </w:r>
+      <w:r>
+        <w:rPr>
+          <w:lang w:val="fr-CH"/>
+        </w:rPr>
+        <w:t xml:space="preserve"> (fig. 2</w:t>
+      </w:r>
+      <w:r>
+        <w:rPr>
+          <w:lang w:val="fr-CH"/>
+        </w:rPr>
+        <w:t>7</w:t>
+      </w:r>
+      <w:r>
+        <w:rPr>
+          <w:lang w:val="fr-CH"/>
+        </w:rPr>
+        <w:t>)</w:t>
+      </w:r>
+      <w:r>
+        <w:rPr>
+          <w:lang w:val="fr-CH"/>
+        </w:rPr>
+        <w:t xml:space="preserve">, </w:t>
+      </w:r>
+      <w:r>
+        <w:rPr>
+          <w:lang w:val="fr-CH"/>
+        </w:rPr>
+        <w:t>le remake</w:t>
+      </w:r>
+      <w:r>
+        <w:rPr>
+          <w:rStyle w:val="FootnoteReference"/>
+          <w:lang w:val="fr-CH"/>
+        </w:rPr>
+        <w:footnoteReference w:id="14"/>
+      </w:r>
+      <w:r>
+        <w:rPr>
+          <w:lang w:val="fr-CH"/>
+        </w:rPr>
+        <w:t xml:space="preserve"> de </w:t>
+      </w:r>
+      <w:r>
+        <w:rPr>
+          <w:i/>
+          <w:lang w:val="fr-CH"/>
+        </w:rPr>
+        <w:t>The Stepford Wives</w:t>
+      </w:r>
+      <w:r>
+        <w:rPr>
+          <w:rStyle w:val="FootnoteReference"/>
+          <w:i/>
+          <w:lang w:val="fr-CH"/>
+        </w:rPr>
+        <w:footnoteReference w:id="15"/>
+      </w:r>
+      <w:r>
+        <w:rPr>
+          <w:lang w:val="fr-CH"/>
+        </w:rPr>
+        <w:t xml:space="preserve"> </w:t>
+      </w:r>
+      <w:r>
+        <w:rPr>
+          <w:lang w:val="fr-CH"/>
+        </w:rPr>
+        <w:t>–</w:t>
+      </w:r>
+      <w:r>
+        <w:rPr>
+          <w:lang w:val="fr-CH"/>
+        </w:rPr>
+        <w:t xml:space="preserve"> film dont l’histoire repose également sur la duplication des membres d’une communauté </w:t>
+      </w:r>
+      <w:r>
+        <w:rPr>
+          <w:lang w:val="fr-CH"/>
+        </w:rPr>
+        <w:t>– opère à un retournement de la scène du baiser du film de Siegel dans laquelle le baiser est utilisé par une femme pour convaincre son mari de son humanité (fig. 2</w:t>
+      </w:r>
+      <w:r>
+        <w:rPr>
+          <w:lang w:val="fr-CH"/>
+        </w:rPr>
+        <w:t>8</w:t>
+      </w:r>
+      <w:r>
+        <w:rPr>
+          <w:lang w:val="fr-CH"/>
+        </w:rPr>
+        <w:t>).</w:t>
+      </w:r>
+      <w:r>
+        <w:rPr>
+          <w:lang w:val="fr-CH"/>
+        </w:rPr>
+        <w:t xml:space="preserve"> </w:t>
+      </w:r>
+      <w:r>
+        <w:rPr>
+          <w:lang w:val="fr-CH"/>
+        </w:rPr>
+        <w:t>Manifestations de la manière dont</w:t>
+      </w:r>
+      <w:r>
+        <w:rPr>
+          <w:lang w:val="fr-CH"/>
+        </w:rPr>
+        <w:t xml:space="preserve"> </w:t>
+      </w:r>
+      <w:r>
+        <w:rPr>
+          <w:i/>
+          <w:lang w:val="fr-CH"/>
+        </w:rPr>
+        <w:t>Invasion of the Body Snatchers</w:t>
+      </w:r>
+      <w:r>
+        <w:rPr>
+          <w:lang w:val="fr-CH"/>
+        </w:rPr>
+        <w:t xml:space="preserve"> </w:t>
+      </w:r>
+      <w:r>
+        <w:rPr>
+          <w:lang w:val="fr-CH"/>
+        </w:rPr>
+        <w:t xml:space="preserve">a marqué l’imaginaire de </w:t>
+      </w:r>
+      <w:r>
+        <w:rPr>
+          <w:lang w:val="fr-CH"/>
+        </w:rPr>
+        <w:t>plusieurs générations</w:t>
+      </w:r>
+      <w:r>
+        <w:rPr>
+          <w:lang w:val="fr-CH"/>
+        </w:rPr>
+        <w:t xml:space="preserve"> de producteurs, scénaristes et réalisateurs.</w:t>
+      </w:r>
+      <w:r>
+        <w:rPr>
+          <w:lang w:val="fr-CH"/>
+        </w:rPr>
+        <w:t xml:space="preserve"> Ces </w:t>
+      </w:r>
+      <w:r>
+        <w:rPr>
+          <w:lang w:val="fr-CH"/>
+        </w:rPr>
+        <w:t>variantes et reprises</w:t>
+      </w:r>
+      <w:r>
+        <w:rPr>
+          <w:lang w:val="fr-CH"/>
+        </w:rPr>
+        <w:t>, encore jamais étudiées</w:t>
+      </w:r>
+      <w:r>
+        <w:rPr>
+          <w:lang w:val="fr-CH"/>
+        </w:rPr>
+        <w:t xml:space="preserve"> en détail</w:t>
+      </w:r>
+      <w:r>
+        <w:rPr>
+          <w:lang w:val="fr-CH"/>
+        </w:rPr>
+        <w:t xml:space="preserve"> au moment de la rédaction de ce travail, pourraient servir de point de départ dans la création d’un nouveau modèle du processus de remake s’articulant </w:t>
+      </w:r>
+      <w:r>
+        <w:rPr>
+          <w:lang w:val="fr-CH"/>
+        </w:rPr>
+        <w:t xml:space="preserve">autour de la </w:t>
+      </w:r>
+      <w:r>
+        <w:rPr>
+          <w:lang w:val="fr-CH"/>
+        </w:rPr>
+        <w:t xml:space="preserve">contagion culturelle </w:t>
+      </w:r>
+      <w:r>
+        <w:rPr>
+          <w:lang w:val="fr-CH"/>
+        </w:rPr>
+        <w:t>de motifs (formels ou narratifs)</w:t>
+      </w:r>
+      <w:r>
+        <w:rPr>
+          <w:lang w:val="fr-CH"/>
+        </w:rPr>
+        <w:t xml:space="preserve"> au sein des productions audio-visuelles.</w:t>
+      </w:r>
+      <w:r>
+        <w:rPr>
+          <w:lang w:val="fr-CH"/>
+        </w:rPr>
+        <w:t xml:space="preserve"> </w:t>
+      </w:r>
+      <w:r>
+        <w:rPr>
+          <w:lang w:val="fr-CH"/>
+        </w:rPr>
+        <w:t xml:space="preserve">Ce modèle épidémiologique, déjà partiellement développé dans les textes de </w:t>
+      </w:r>
+      <w:r>
+        <w:rPr>
+          <w:lang w:val="fr-CH"/>
+        </w:rPr>
+        <w:t>Richard Dawkins</w:t>
+      </w:r>
+      <w:r>
+        <w:rPr>
+          <w:rStyle w:val="FootnoteReference"/>
+          <w:lang w:val="fr-CH"/>
+        </w:rPr>
+        <w:footnoteReference w:id="16"/>
+      </w:r>
+      <w:r>
+        <w:rPr>
+          <w:lang w:val="fr-CH"/>
+        </w:rPr>
+        <w:t>,</w:t>
+      </w:r>
+      <w:r>
+        <w:rPr>
+          <w:lang w:val="fr-CH"/>
+        </w:rPr>
+        <w:t xml:space="preserve"> Susan Blackmore</w:t>
+      </w:r>
+      <w:r>
+        <w:rPr>
+          <w:rStyle w:val="FootnoteReference"/>
+          <w:lang w:val="fr-CH"/>
+        </w:rPr>
+        <w:footnoteReference w:id="17"/>
+      </w:r>
+      <w:r>
+        <w:rPr>
+          <w:lang w:val="fr-CH"/>
+        </w:rPr>
+        <w:t xml:space="preserve"> et</w:t>
+      </w:r>
+      <w:r>
+        <w:rPr>
+          <w:lang w:val="fr-CH"/>
+        </w:rPr>
+        <w:t xml:space="preserve"> </w:t>
+      </w:r>
+      <w:r>
+        <w:rPr>
+          <w:lang w:val="fr-CH"/>
+        </w:rPr>
+        <w:t>Dan Sperber</w:t>
+      </w:r>
+      <w:r>
+        <w:rPr>
+          <w:rStyle w:val="FootnoteReference"/>
+          <w:lang w:val="fr-CH"/>
+        </w:rPr>
+        <w:footnoteReference w:id="18"/>
+      </w:r>
+      <w:r>
+        <w:rPr>
+          <w:lang w:val="fr-CH"/>
+        </w:rPr>
+        <w:t xml:space="preserve"> permettrait de considérer la sérialité dans un corpus plus vaste de productions et s’intéressant à la manière dont les </w:t>
+      </w:r>
+      <w:r>
+        <w:rPr>
+          <w:i/>
+          <w:lang w:val="fr-CH"/>
+        </w:rPr>
+        <w:t>memes</w:t>
+      </w:r>
+      <w:r>
+        <w:rPr>
+          <w:lang w:val="fr-CH"/>
+        </w:rPr>
+        <w:t xml:space="preserve"> – unités de culture transmissibles – émanent et varient au sein, par exemple, d’</w:t>
+      </w:r>
+      <w:r>
+        <w:rPr>
+          <w:lang w:val="fr-CH"/>
+        </w:rPr>
+        <w:t>un genre filmique</w:t>
+      </w:r>
+      <w:r>
+        <w:rPr>
+          <w:lang w:val="fr-CH"/>
+        </w:rPr>
+        <w:t xml:space="preserve"> donné.</w:t>
+      </w:r>
+      <w:r>
+        <w:rPr>
+          <w:lang w:val="fr-CH"/>
+        </w:rPr>
+        <w:t xml:space="preserve"> Cette approche épidémiologique aurait également l’avantage de pouvoir s’appliquer à n’importe quel texte filmique, </w:t>
+      </w:r>
+      <w:r>
+        <w:rPr>
+          <w:lang w:val="fr-CH"/>
+        </w:rPr>
+        <w:t xml:space="preserve">pour autant qu’un </w:t>
+      </w:r>
+      <w:r>
+        <w:rPr>
+          <w:i/>
+          <w:lang w:val="fr-CH"/>
+        </w:rPr>
+        <w:t>meme</w:t>
+      </w:r>
+      <w:r>
+        <w:rPr>
+          <w:lang w:val="fr-CH"/>
+        </w:rPr>
+        <w:t xml:space="preserve"> puisse être identifié au sein du texte filmique, sans devoir </w:t>
+      </w:r>
+      <w:r>
+        <w:rPr>
+          <w:lang w:val="fr-CH"/>
+        </w:rPr>
+        <w:lastRenderedPageBreak/>
+        <w:t xml:space="preserve">nécessairement dépendre de catégories sérielles déjà existantes et parfois très restrictives </w:t>
+      </w:r>
+      <w:r>
+        <w:rPr>
+          <w:lang w:val="fr-CH"/>
+        </w:rPr>
+        <w:t>dans leurs définitions.</w:t>
+      </w:r>
     </w:p>
     <w:p>
       <w:pPr>
@@ -1291,563 +1975,99 @@
           <w:lang w:val="fr-CH"/>
         </w:rPr>
         <w:tab/>
-      </w:r>
-      <w:r>
-        <w:rPr>
-          <w:lang w:val="fr-CH"/>
-        </w:rPr>
-        <w:t>Bien q</w:t>
-      </w:r>
-      <w:r>
-        <w:rPr>
-          <w:lang w:val="fr-CH"/>
-        </w:rPr>
-        <w:t>ue ce travail ait montré que l’instabilité du récit de Finney aie crée un terrain fertile pour les</w:t>
-      </w:r>
-      <w:r>
-        <w:rPr>
-          <w:lang w:val="fr-CH"/>
-        </w:rPr>
-        <w:t xml:space="preserve"> remakes</w:t>
-      </w:r>
-      <w:r>
-        <w:rPr>
-          <w:lang w:val="fr-CH"/>
-        </w:rPr>
-        <w:t>, et que ceux-ci</w:t>
-      </w:r>
-      <w:r>
-        <w:rPr>
-          <w:lang w:val="fr-CH"/>
-        </w:rPr>
-        <w:t xml:space="preserve"> ont sans aucun doute contribué au changement progressif du statut du film de Siegel</w:t>
-      </w:r>
-      <w:r>
-        <w:rPr>
-          <w:lang w:val="fr-CH"/>
-        </w:rPr>
-        <w:t xml:space="preserve">, </w:t>
-      </w:r>
-      <w:r>
-        <w:rPr>
-          <w:lang w:val="fr-CH"/>
-        </w:rPr>
-        <w:t>il serait faux de postuler qu’il en est le seul</w:t>
-      </w:r>
-      <w:r>
-        <w:rPr>
-          <w:lang w:val="fr-CH"/>
-        </w:rPr>
-        <w:t xml:space="preserve"> </w:t>
-      </w:r>
-      <w:r>
-        <w:rPr>
-          <w:lang w:val="fr-CH"/>
-        </w:rPr>
-        <w:t>:</w:t>
-      </w:r>
-      <w:r>
-        <w:rPr>
-          <w:lang w:val="fr-CH"/>
-        </w:rPr>
-        <w:t xml:space="preserve"> l’apparition progressive du statut d’auteur dans le champ académique et critique durant toute la moitié deuxième du XX</w:t>
-      </w:r>
-      <w:r>
-        <w:rPr>
-          <w:vertAlign w:val="superscript"/>
-          <w:lang w:val="fr-CH"/>
-        </w:rPr>
-        <w:t>ème</w:t>
-      </w:r>
-      <w:r>
-        <w:rPr>
-          <w:lang w:val="fr-CH"/>
-        </w:rPr>
-        <w:t xml:space="preserve"> siècle</w:t>
+        <w:t xml:space="preserve">En conclusion, il serait opportun de reprendre une prévision faite par certains auteurs affirmant que </w:t>
+      </w:r>
+      <w:r>
+        <w:rPr>
+          <w:lang w:val="fr-CH"/>
+        </w:rPr>
+        <w:t>« </w:t>
+      </w:r>
+      <w:r>
+        <w:rPr>
+          <w:lang w:val="fr-CH"/>
+        </w:rPr>
+        <w:t xml:space="preserve">étant donné ces nouvelles technologies [ingénierie génétique, intelligence artificielle, la robotique et l’internet], il faut nous attendre à ce que la version originale de </w:t>
+      </w:r>
+      <w:r>
+        <w:rPr>
+          <w:i/>
+          <w:lang w:val="fr-CH"/>
+        </w:rPr>
+        <w:t>Invasion of the Body Snatchers</w:t>
+      </w:r>
+      <w:r>
+        <w:rPr>
+          <w:lang w:val="fr-CH"/>
+        </w:rPr>
+        <w:t xml:space="preserve"> reste </w:t>
+      </w:r>
+      <w:r>
+        <w:rPr>
+          <w:lang w:val="fr-CH"/>
+        </w:rPr>
+        <w:t xml:space="preserve">pertinente et </w:t>
+      </w:r>
+      <w:r>
+        <w:rPr>
+          <w:lang w:val="fr-CH"/>
+        </w:rPr>
+        <w:t>convaincante et qu’il y aura encore d’autres remakes dans le futur. »</w:t>
       </w:r>
       <w:r>
         <w:rPr>
           <w:rStyle w:val="FootnoteReference"/>
           <w:lang w:val="fr-CH"/>
         </w:rPr>
-        <w:footnoteReference w:id="10"/>
-      </w:r>
-      <w:r>
-        <w:rPr>
-          <w:lang w:val="fr-CH"/>
-        </w:rPr>
-        <w:t>, la réévaluation des films de série B dans la critique académique</w:t>
-      </w:r>
-      <w:r>
-        <w:rPr>
-          <w:rStyle w:val="FootnoteReference"/>
-          <w:lang w:val="fr-CH"/>
-        </w:rPr>
-        <w:footnoteReference w:id="11"/>
-      </w:r>
-      <w:r>
-        <w:rPr>
-          <w:lang w:val="fr-CH"/>
-        </w:rPr>
-        <w:t xml:space="preserve">, </w:t>
-      </w:r>
-      <w:r>
-        <w:rPr>
-          <w:lang w:val="fr-CH"/>
-        </w:rPr>
-        <w:lastRenderedPageBreak/>
-        <w:t>sa potentialité d’interprétation dans des champs divers</w:t>
-      </w:r>
-      <w:r>
-        <w:rPr>
-          <w:lang w:val="fr-CH"/>
-        </w:rPr>
-        <w:t xml:space="preserve">, </w:t>
-      </w:r>
-      <w:r>
-        <w:rPr>
-          <w:lang w:val="fr-CH"/>
-        </w:rPr>
-        <w:t xml:space="preserve">les connivences avec la série anglaise </w:t>
-      </w:r>
-      <w:r>
-        <w:rPr>
-          <w:i/>
-          <w:lang w:val="fr-CH"/>
-        </w:rPr>
-        <w:t>Quartermass</w:t>
-      </w:r>
-      <w:r>
-        <w:rPr>
-          <w:rStyle w:val="FootnoteReference"/>
-          <w:i/>
-          <w:lang w:val="fr-CH"/>
-        </w:rPr>
-        <w:footnoteReference w:id="12"/>
-      </w:r>
-      <w:r>
-        <w:rPr>
-          <w:i/>
-          <w:lang w:val="fr-CH"/>
-        </w:rPr>
-        <w:t xml:space="preserve"> </w:t>
-      </w:r>
-      <w:r>
-        <w:rPr>
-          <w:lang w:val="fr-CH"/>
-        </w:rPr>
-        <w:t>elle aussi partie intégrant</w:t>
-      </w:r>
-      <w:r>
-        <w:rPr>
-          <w:lang w:val="fr-CH"/>
-        </w:rPr>
-        <w:t>e du canon de la science-fiction.</w:t>
-      </w:r>
-      <w:r>
-        <w:rPr>
-          <w:lang w:val="fr-CH"/>
-        </w:rPr>
-        <w:t xml:space="preserve"> </w:t>
-      </w:r>
-      <w:r>
-        <w:rPr>
-          <w:lang w:val="fr-CH"/>
-        </w:rPr>
-        <w:t xml:space="preserve">Il </w:t>
-      </w:r>
-      <w:r>
-        <w:rPr>
-          <w:lang w:val="fr-CH"/>
-        </w:rPr>
-        <w:t xml:space="preserve">n’est même pas certain qu’une étude plus exhaustive parvienne à </w:t>
-      </w:r>
-      <w:r>
-        <w:rPr>
-          <w:lang w:val="fr-CH"/>
-        </w:rPr>
-        <w:t>décrire dans ses détails les plus précis le processus de canonisation qu’</w:t>
-      </w:r>
-      <w:r>
-        <w:rPr>
-          <w:lang w:val="fr-CH"/>
-        </w:rPr>
-        <w:t>a</w:t>
-      </w:r>
-      <w:r>
-        <w:rPr>
-          <w:lang w:val="fr-CH"/>
-        </w:rPr>
-        <w:t xml:space="preserve"> connu </w:t>
-      </w:r>
-      <w:r>
-        <w:rPr>
-          <w:i/>
-          <w:lang w:val="fr-CH"/>
-        </w:rPr>
-        <w:t>Invasion of the Body Snatchers</w:t>
+        <w:footnoteReference w:id="19"/>
       </w:r>
       <w:r>
         <w:rPr>
           <w:lang w:val="fr-CH"/>
         </w:rPr>
         <w:t>.</w:t>
+      </w:r>
+      <w:r>
+        <w:rPr>
+          <w:lang w:val="fr-CH"/>
+        </w:rPr>
+        <w:t xml:space="preserve"> L’occasion idéale pour les futures générations d’historiens et théoriciens du cinéma d’explorer encore l’objet </w:t>
+      </w:r>
+      <w:r>
+        <w:rPr>
+          <w:lang w:val="fr-CH"/>
+        </w:rPr>
+        <w:t>passionnant</w:t>
+      </w:r>
+      <w:r>
+        <w:rPr>
+          <w:lang w:val="fr-CH"/>
+        </w:rPr>
+        <w:t xml:space="preserve"> que représente cette série ; et pour les critiques de souligner encore une fois l’ironie de dupliquer sans cesse un film dont le thème central est la perte d’émotions engendrée par cette dernièr</w:t>
+      </w:r>
+      <w:r>
+        <w:rPr>
+          <w:lang w:val="fr-CH"/>
+        </w:rPr>
+        <w:t>e.</w:t>
       </w:r>
     </w:p>
     <w:p>
       <w:pPr>
-        <w:pStyle w:val="Mmoire"/>
-        <w:rPr>
-          <w:lang w:val="fr-CH"/>
-        </w:rPr>
-      </w:pPr>
-      <w:r>
-        <w:rPr>
-          <w:lang w:val="fr-CH"/>
-        </w:rPr>
-        <w:tab/>
-        <w:t>Quoi qu’il en soit, la place qu’occupe aujourd’hui le film dans l’imaginaire collectif est indéniable</w:t>
-      </w:r>
-      <w:r>
-        <w:rPr>
-          <w:lang w:val="fr-CH"/>
-        </w:rPr>
-        <w:t>:</w:t>
-      </w:r>
-      <w:r>
-        <w:rPr>
-          <w:lang w:val="fr-CH"/>
-        </w:rPr>
-        <w:t xml:space="preserve"> des images iconiques de la série se retrouvent régulièrement dans la culture populaire (fig. </w:t>
-      </w:r>
-      <w:r>
-        <w:rPr>
-          <w:lang w:val="fr-CH"/>
-        </w:rPr>
-        <w:t>26</w:t>
-      </w:r>
-      <w:r>
-        <w:rPr>
-          <w:lang w:val="fr-CH"/>
-        </w:rPr>
-        <w:t xml:space="preserve">), son </w:t>
-      </w:r>
-      <w:r>
-        <w:rPr>
-          <w:lang w:val="fr-CH"/>
-        </w:rPr>
-        <w:t>postulat de départ a au moins donné naissance à une série télévisée</w:t>
-      </w:r>
-      <w:r>
-        <w:rPr>
-          <w:rStyle w:val="FootnoteReference"/>
-          <w:lang w:val="fr-CH"/>
-        </w:rPr>
-        <w:footnoteReference w:id="13"/>
-      </w:r>
-      <w:r>
-        <w:rPr>
-          <w:lang w:val="fr-CH"/>
-        </w:rPr>
-        <w:t xml:space="preserve"> et inspiré plusieurs épisodes d’</w:t>
-      </w:r>
-      <w:r>
-        <w:rPr>
-          <w:lang w:val="fr-CH"/>
-        </w:rPr>
-        <w:t>autres</w:t>
-      </w:r>
-      <w:r>
-        <w:rPr>
-          <w:lang w:val="fr-CH"/>
-        </w:rPr>
-        <w:t xml:space="preserve"> (fig. 2</w:t>
-      </w:r>
-      <w:r>
-        <w:rPr>
-          <w:lang w:val="fr-CH"/>
-        </w:rPr>
-        <w:t>7</w:t>
-      </w:r>
-      <w:r>
-        <w:rPr>
-          <w:lang w:val="fr-CH"/>
-        </w:rPr>
-        <w:t>)</w:t>
-      </w:r>
-      <w:r>
-        <w:rPr>
-          <w:lang w:val="fr-CH"/>
-        </w:rPr>
-        <w:t xml:space="preserve">, </w:t>
-      </w:r>
-      <w:r>
-        <w:rPr>
-          <w:lang w:val="fr-CH"/>
-        </w:rPr>
-        <w:t>le remake</w:t>
-      </w:r>
-      <w:r>
-        <w:rPr>
-          <w:rStyle w:val="FootnoteReference"/>
-          <w:lang w:val="fr-CH"/>
-        </w:rPr>
-        <w:footnoteReference w:id="14"/>
-      </w:r>
-      <w:r>
-        <w:rPr>
-          <w:lang w:val="fr-CH"/>
-        </w:rPr>
-        <w:t xml:space="preserve"> de </w:t>
-      </w:r>
-      <w:r>
-        <w:rPr>
-          <w:i/>
-          <w:lang w:val="fr-CH"/>
-        </w:rPr>
-        <w:t>The Stepford Wives</w:t>
-      </w:r>
-      <w:r>
-        <w:rPr>
-          <w:rStyle w:val="FootnoteReference"/>
-          <w:i/>
-          <w:lang w:val="fr-CH"/>
-        </w:rPr>
-        <w:footnoteReference w:id="15"/>
-      </w:r>
-      <w:r>
-        <w:rPr>
-          <w:lang w:val="fr-CH"/>
-        </w:rPr>
-        <w:t xml:space="preserve"> </w:t>
-      </w:r>
-      <w:r>
-        <w:rPr>
-          <w:lang w:val="fr-CH"/>
-        </w:rPr>
-        <w:t>–</w:t>
-      </w:r>
-      <w:r>
-        <w:rPr>
-          <w:lang w:val="fr-CH"/>
-        </w:rPr>
-        <w:t xml:space="preserve"> film dont l’histoire repose également sur la duplication des membres d’une communauté </w:t>
-      </w:r>
-      <w:r>
-        <w:rPr>
-          <w:lang w:val="fr-CH"/>
-        </w:rPr>
-        <w:t>– opère à un retournement de la scène du baiser du film de Siegel dans laquelle le baiser est utilisé par une femme pour convaincre son mari de son humanité (fig. 2</w:t>
-      </w:r>
-      <w:r>
-        <w:rPr>
-          <w:lang w:val="fr-CH"/>
-        </w:rPr>
-        <w:t>8</w:t>
-      </w:r>
-      <w:r>
-        <w:rPr>
-          <w:lang w:val="fr-CH"/>
-        </w:rPr>
-        <w:t>).</w:t>
-      </w:r>
-      <w:r>
-        <w:rPr>
-          <w:lang w:val="fr-CH"/>
-        </w:rPr>
-        <w:t xml:space="preserve"> </w:t>
-      </w:r>
-      <w:r>
-        <w:rPr>
-          <w:lang w:val="fr-CH"/>
-        </w:rPr>
-        <w:t>Manifestations de la manière dont</w:t>
-      </w:r>
-      <w:r>
-        <w:rPr>
-          <w:lang w:val="fr-CH"/>
-        </w:rPr>
-        <w:t xml:space="preserve"> </w:t>
-      </w:r>
-      <w:r>
-        <w:rPr>
-          <w:i/>
-          <w:lang w:val="fr-CH"/>
-        </w:rPr>
-        <w:t>Invasion of the Body Snatchers</w:t>
-      </w:r>
-      <w:r>
-        <w:rPr>
-          <w:lang w:val="fr-CH"/>
-        </w:rPr>
-        <w:t xml:space="preserve"> </w:t>
-      </w:r>
-      <w:r>
-        <w:rPr>
-          <w:lang w:val="fr-CH"/>
-        </w:rPr>
-        <w:t xml:space="preserve">a marqué l’imaginaire de </w:t>
-      </w:r>
-      <w:r>
-        <w:rPr>
-          <w:lang w:val="fr-CH"/>
-        </w:rPr>
-        <w:t>plusieurs générations</w:t>
-      </w:r>
-      <w:r>
-        <w:rPr>
-          <w:lang w:val="fr-CH"/>
-        </w:rPr>
-        <w:t xml:space="preserve"> de producteurs, scénaristes et réalisateurs.</w:t>
-      </w:r>
-      <w:r>
-        <w:rPr>
-          <w:lang w:val="fr-CH"/>
-        </w:rPr>
-        <w:t xml:space="preserve"> Ces </w:t>
-      </w:r>
-      <w:r>
-        <w:rPr>
-          <w:lang w:val="fr-CH"/>
-        </w:rPr>
-        <w:t>variantes et reprises</w:t>
-      </w:r>
-      <w:r>
-        <w:rPr>
-          <w:lang w:val="fr-CH"/>
-        </w:rPr>
-        <w:t>, encore jamais étudiées</w:t>
-      </w:r>
-      <w:r>
-        <w:rPr>
-          <w:lang w:val="fr-CH"/>
-        </w:rPr>
-        <w:t xml:space="preserve"> en détail</w:t>
-      </w:r>
-      <w:r>
-        <w:rPr>
-          <w:lang w:val="fr-CH"/>
-        </w:rPr>
-        <w:t xml:space="preserve"> au moment de la rédaction de ce travail, pourraient servir de point de départ dans la création d’un nouveau modèle du processus de remake s’articulant </w:t>
-      </w:r>
-      <w:r>
-        <w:rPr>
-          <w:lang w:val="fr-CH"/>
-        </w:rPr>
-        <w:t xml:space="preserve">autour de la </w:t>
-      </w:r>
-      <w:r>
-        <w:rPr>
-          <w:lang w:val="fr-CH"/>
-        </w:rPr>
-        <w:t xml:space="preserve">contagion culturelle </w:t>
-      </w:r>
-      <w:r>
-        <w:rPr>
-          <w:lang w:val="fr-CH"/>
-        </w:rPr>
-        <w:t>de motifs (formels ou narratifs)</w:t>
-      </w:r>
-      <w:r>
-        <w:rPr>
-          <w:lang w:val="fr-CH"/>
-        </w:rPr>
-        <w:t xml:space="preserve"> au sein des productions audio-visuelles.</w:t>
-      </w:r>
-      <w:r>
-        <w:rPr>
-          <w:lang w:val="fr-CH"/>
-        </w:rPr>
-        <w:t xml:space="preserve"> </w:t>
-      </w:r>
-    </w:p>
-    <w:p>
-      <w:pPr>
-        <w:pStyle w:val="Mmoire"/>
-        <w:rPr>
-          <w:lang w:val="fr-CH"/>
-        </w:rPr>
-      </w:pPr>
-      <w:r>
-        <w:rPr>
-          <w:lang w:val="fr-CH"/>
-        </w:rPr>
-        <w:tab/>
-        <w:t xml:space="preserve">En conclusion, il serait opportun de reprendre une prévision faite par certains auteurs affirmant que </w:t>
-      </w:r>
-      <w:r>
-        <w:rPr>
-          <w:lang w:val="fr-CH"/>
-        </w:rPr>
-        <w:t>« </w:t>
-      </w:r>
-      <w:r>
-        <w:rPr>
-          <w:lang w:val="fr-CH"/>
-        </w:rPr>
-        <w:t xml:space="preserve">étant donné ces nouvelles technologies [ingénierie génétique, intelligence artificielle, la robotique et l’internet], il faut nous attendre à ce que la version originale de </w:t>
-      </w:r>
-      <w:r>
-        <w:rPr>
-          <w:i/>
-          <w:lang w:val="fr-CH"/>
-        </w:rPr>
-        <w:t>Invasion of the Body Snatchers</w:t>
-      </w:r>
-      <w:r>
-        <w:rPr>
-          <w:lang w:val="fr-CH"/>
-        </w:rPr>
-        <w:t xml:space="preserve"> reste </w:t>
-      </w:r>
-      <w:r>
-        <w:rPr>
-          <w:lang w:val="fr-CH"/>
-        </w:rPr>
-        <w:t xml:space="preserve">pertinente et </w:t>
-      </w:r>
-      <w:r>
-        <w:rPr>
-          <w:lang w:val="fr-CH"/>
-        </w:rPr>
-        <w:t>convaincante et qu’il y aura encore d’autres remakes dans le futur. »</w:t>
-      </w:r>
-      <w:r>
-        <w:rPr>
-          <w:rStyle w:val="FootnoteReference"/>
-          <w:lang w:val="fr-CH"/>
-        </w:rPr>
-        <w:footnoteReference w:id="16"/>
-      </w:r>
-      <w:r>
-        <w:rPr>
-          <w:lang w:val="fr-CH"/>
-        </w:rPr>
-        <w:t>.</w:t>
-      </w:r>
-      <w:r>
-        <w:rPr>
-          <w:lang w:val="fr-CH"/>
-        </w:rPr>
-        <w:t xml:space="preserve"> L’occasion idéale pour les futures générations d’historiens et théoriciens du cinéma d’explorer encore l’objet </w:t>
-      </w:r>
-      <w:r>
-        <w:rPr>
-          <w:lang w:val="fr-CH"/>
-        </w:rPr>
-        <w:t>passionnant</w:t>
-      </w:r>
-      <w:r>
-        <w:rPr>
-          <w:lang w:val="fr-CH"/>
-        </w:rPr>
-        <w:t xml:space="preserve"> que représente cette série ; et pour les critiques de souligner encore une fois l’ironie de dupliquer sans cesse un film dont le thème central est la perte d’émotions engendrée par cette dernièr</w:t>
-      </w:r>
-      <w:r>
-        <w:rPr>
-          <w:lang w:val="fr-CH"/>
-        </w:rPr>
-        <w:t>e.</w:t>
+        <w:pStyle w:val="ListParagraph"/>
+        <w:numPr>
+          <w:ilvl w:val="0"/>
+          <w:numId w:val="5"/>
+        </w:numPr>
+        <w:rPr>
+          <w:lang w:val="fr-CH"/>
+        </w:rPr>
+      </w:pPr>
+      <w:r>
+        <w:rPr>
+          <w:lang w:val="fr-CH"/>
+        </w:rPr>
+        <w:t>Intégrer un petit peu d’Eco</w:t>
       </w:r>
     </w:p>
     <w:sectPr>
@@ -1959,7 +2179,7 @@
         <w:noProof/>
         <w:sz w:val="22"/>
       </w:rPr>
-      <w:t>2</w:t>
+      <w:t>3</w:t>
     </w:r>
     <w:r>
       <w:rPr>
@@ -2127,7 +2347,13 @@
         <w:rPr>
           <w:lang w:val="fr-CH"/>
         </w:rPr>
-        <w:t xml:space="preserve">La discussion sur le statut canonique du roman de Finney dans la science-fiction dépasse elle aussi l’envergure du présent travail : les questions de réception autour du roman n’ayant pas été abordées. Il convient toutefois de préciser que les multiples rééditions et la place qu’occupe </w:t>
+        <w:t>La discussion sur le statut canonique du roman de Finney dans la science</w:t>
+      </w:r>
+      <w:r>
+        <w:rPr>
+          <w:lang w:val="fr-CH"/>
+        </w:rPr>
+        <w:t xml:space="preserve">-fiction dépasse elle aussi l’envergure du présent travail : les questions de réception autour du roman n’ayant pas été abordées. Il convient toutefois de préciser que les multiples rééditions et la place qu’occupe </w:t>
       </w:r>
       <w:r>
         <w:rPr>
@@ -2148,9 +2374,6 @@
     <w:p>
       <w:pPr>
         <w:pStyle w:val="FootnoteText"/>
-        <w:rPr>
-          <w:lang w:val="fr-CH"/>
-        </w:rPr>
       </w:pPr>
       <w:r>
         <w:rPr>
@@ -2159,87 +2382,52 @@
         <w:footnoteRef/>
       </w:r>
       <w:r>
-        <w:t xml:space="preserve"> </w:t>
-      </w:r>
-      <w:r>
-        <w:t xml:space="preserve">Le </w:t>
-      </w:r>
-      <w:r>
-        <w:t>« </w:t>
-      </w:r>
-      <w:r>
-        <w:t>remake</w:t>
-      </w:r>
-      <w:r>
-        <w:t xml:space="preserve"> officiel » </w:t>
-      </w:r>
-      <w:r>
-        <w:t xml:space="preserve">étant ici déterminé par rapport à son statut face au roman de Finney: contrairement </w:t>
-      </w:r>
-      <w:r>
-        <w:t>à la parodie (</w:t>
+        <w:t xml:space="preserve"> Au sens de « matrice consignée dans une </w:t>
       </w:r>
       <w:r>
         <w:rPr>
           <w:i/>
-          <w:lang w:val="fr-CH"/>
-        </w:rPr>
-        <w:t>Invasion of the Bunny Snatchers</w:t>
-      </w:r>
-      <w:r>
-        <w:rPr>
-          <w:lang w:val="fr-CH"/>
-        </w:rPr>
-        <w:t>, Greg Ford/Terry Lennon</w:t>
-      </w:r>
-      <w:r>
-        <w:rPr>
-          <w:lang w:val="fr-CH"/>
-        </w:rPr>
-        <w:t>, 1992</w:t>
-      </w:r>
-      <w:r>
-        <w:t>)</w:t>
-      </w:r>
-      <w:r>
-        <w:t xml:space="preserve"> et</w:t>
-      </w:r>
-      <w:r>
-        <w:t xml:space="preserve"> le</w:t>
-      </w:r>
-      <w:r>
-        <w:t xml:space="preserve"> mockbuster </w:t>
-      </w:r>
-      <w:r>
-        <w:t>(</w:t>
+        </w:rPr>
+        <w:t>bible</w:t>
+      </w:r>
+      <w:r>
+        <w:t xml:space="preserve"> et formalisée dans le pilote de chaque œuvre. » </w:t>
+      </w:r>
+      <w:r>
+        <w:t>Stéphane</w:t>
+      </w:r>
+      <w:r>
+        <w:t xml:space="preserve"> Benassi</w:t>
+      </w:r>
+      <w:r>
+        <w:t xml:space="preserve">, « Sérialité(s) », </w:t>
       </w:r>
       <w:r>
         <w:rPr>
           <w:i/>
-          <w:lang w:val="fr-CH"/>
-        </w:rPr>
-        <w:t>Invasion of the Pod People</w:t>
-      </w:r>
-      <w:r>
-        <w:rPr>
-          <w:lang w:val="fr-CH"/>
-        </w:rPr>
-        <w:t xml:space="preserve">, Justin Jones, 2007) </w:t>
-      </w:r>
-      <w:r>
-        <w:t xml:space="preserve">reprenant </w:t>
-      </w:r>
-      <w:r>
-        <w:t xml:space="preserve">tout deux </w:t>
-      </w:r>
-      <w:r>
-        <w:t>l’histoire de Finney</w:t>
-      </w:r>
-      <w:r>
-        <w:t xml:space="preserve"> </w:t>
-      </w:r>
-      <w:r>
-        <w:t>sans citer cette dernière comme source d’adaptation (et, par conséquent, payer les droits relatifs à l’adaptation).</w:t>
+        </w:rPr>
+        <w:t>in</w:t>
+      </w:r>
+      <w:r>
+        <w:t xml:space="preserve"> Sarah Sepulchre (dir.), </w:t>
+      </w:r>
+      <w:r>
+        <w:rPr>
+          <w:i/>
+        </w:rPr>
+        <w:t>Décoder les séries télévisées</w:t>
+      </w:r>
+      <w:r>
+        <w:t>, Bruxelles, De B</w:t>
+      </w:r>
+      <w:r>
+        <w:t>oeck, 2011, p</w:t>
+      </w:r>
+      <w:r>
+        <w:t xml:space="preserve">. </w:t>
+      </w:r>
+      <w:r>
+        <w:t>80 ; le pilote étant ici l’adaptation originale de Siegel qui informerait chacune de ses suites.</w:t>
       </w:r>
     </w:p>
   </w:footnote>
@@ -2247,6 +2435,9 @@
     <w:p>
       <w:pPr>
         <w:pStyle w:val="FootnoteText"/>
+        <w:rPr>
+          <w:lang w:val="fr-CH"/>
+        </w:rPr>
       </w:pPr>
       <w:r>
         <w:rPr>
@@ -2255,52 +2446,7 @@
         <w:footnoteRef/>
       </w:r>
       <w:r>
-        <w:t xml:space="preserve"> Au sens de « matrice consignée dans une </w:t>
-      </w:r>
-      <w:r>
-        <w:rPr>
-          <w:i/>
-        </w:rPr>
-        <w:t>bible</w:t>
-      </w:r>
-      <w:r>
-        <w:t xml:space="preserve"> et formalisée dans le pilote de chaque œuvre. » </w:t>
-      </w:r>
-      <w:r>
-        <w:t>Stéphane</w:t>
-      </w:r>
-      <w:r>
-        <w:t xml:space="preserve"> Benassi</w:t>
-      </w:r>
-      <w:r>
-        <w:t xml:space="preserve">, « Sérialité(s) », </w:t>
-      </w:r>
-      <w:r>
-        <w:rPr>
-          <w:i/>
-        </w:rPr>
-        <w:t>in</w:t>
-      </w:r>
-      <w:r>
-        <w:t xml:space="preserve"> Sarah Sepulchre (dir.), </w:t>
-      </w:r>
-      <w:r>
-        <w:rPr>
-          <w:i/>
-        </w:rPr>
-        <w:t>Décoder les séries télévisées</w:t>
-      </w:r>
-      <w:r>
-        <w:t>, Bruxelles, De B</w:t>
-      </w:r>
-      <w:r>
-        <w:t>oeck, 2011, p</w:t>
-      </w:r>
-      <w:r>
-        <w:t xml:space="preserve">. </w:t>
-      </w:r>
-      <w:r>
-        <w:t>80 ; le pilote étant ici l’adaptation originale de Siegel qui informerait chacune de ses suites.</w:t>
+        <w:t xml:space="preserve"> Dont les « paramètres invariants » seraient les prémices du récit (sa source littéraire), certaines scènes (par exemple celle du camouflage) et éléments clés (l’insomnie).</w:t>
       </w:r>
     </w:p>
   </w:footnote>
@@ -2309,7 +2455,7 @@
       <w:pPr>
         <w:pStyle w:val="FootnoteText"/>
         <w:rPr>
-          <w:lang w:val="fr-CH"/>
+          <w:lang w:val="en-US"/>
         </w:rPr>
       </w:pPr>
       <w:r>
@@ -2319,7 +2465,75 @@
         <w:footnoteRef/>
       </w:r>
       <w:r>
-        <w:t xml:space="preserve"> Dont les « paramètres invariants » seraient les prémices du récit (sa source littéraire), certaines scènes (par exemple celle du camouflage) et éléments clés (l’insomnie).</w:t>
+        <w:t xml:space="preserve"> </w:t>
+      </w:r>
+      <w:r>
+        <w:rPr>
+          <w:lang w:val="fr-CH"/>
+        </w:rPr>
+        <w:t xml:space="preserve">Par exemple Sam </w:t>
+      </w:r>
+      <w:r>
+        <w:rPr>
+          <w:lang w:val="fr-CH"/>
+        </w:rPr>
+        <w:t>Peckinpah</w:t>
+      </w:r>
+      <w:r>
+        <w:rPr>
+          <w:lang w:val="fr-CH"/>
+        </w:rPr>
+        <w:t xml:space="preserve">, auteur ayant lui aussi connu une réévaluation de son statut d’auteur, qui à plusieurs reprises à prétendu avoir contribué au scénario du film; propos rapidement balayés par Siegel dans une entrevue.  </w:t>
+      </w:r>
+      <w:r>
+        <w:rPr>
+          <w:lang w:val="en-US"/>
+        </w:rPr>
+        <w:t>Nancy</w:t>
+      </w:r>
+      <w:r>
+        <w:rPr>
+          <w:lang w:val="en-US"/>
+        </w:rPr>
+        <w:t xml:space="preserve"> Steffen-Fluhr</w:t>
+      </w:r>
+      <w:r>
+        <w:rPr>
+          <w:lang w:val="en-US"/>
+        </w:rPr>
+        <w:t xml:space="preserve">, « Women and the Inner Game of Don Siegel's </w:t>
+      </w:r>
+      <w:r>
+        <w:rPr>
+          <w:i/>
+          <w:lang w:val="en-US"/>
+        </w:rPr>
+        <w:t xml:space="preserve">Invasion of the Body Snatchers </w:t>
+      </w:r>
+      <w:r>
+        <w:rPr>
+          <w:lang w:val="en-US"/>
+        </w:rPr>
+        <w:t xml:space="preserve">», </w:t>
+      </w:r>
+      <w:r>
+        <w:rPr>
+          <w:i/>
+          <w:lang w:val="en-US"/>
+        </w:rPr>
+        <w:t>Science Fiction Studies</w:t>
+      </w:r>
+      <w:r>
+        <w:rPr>
+          <w:lang w:val="en-US"/>
+        </w:rPr>
+        <w:t>, Vol. 11, No. 2, j</w:t>
+      </w:r>
+      <w:r>
+        <w:rPr>
+          <w:lang w:val="en-US"/>
+        </w:rPr>
+        <w:t>uillet 1984, p. 151.</w:t>
       </w:r>
     </w:p>
   </w:footnote>
@@ -2328,7 +2542,7 @@
       <w:pPr>
         <w:pStyle w:val="FootnoteText"/>
         <w:rPr>
-          <w:lang w:val="en-US"/>
+          <w:lang w:val="fr-CH"/>
         </w:rPr>
       </w:pPr>
       <w:r>
@@ -2344,69 +2558,7 @@
         <w:rPr>
           <w:lang w:val="fr-CH"/>
         </w:rPr>
-        <w:t xml:space="preserve">Par exemple Sam </w:t>
-      </w:r>
-      <w:r>
-        <w:rPr>
-          <w:lang w:val="fr-CH"/>
-        </w:rPr>
-        <w:t>Peckinpah</w:t>
-      </w:r>
-      <w:r>
-        <w:rPr>
-          <w:lang w:val="fr-CH"/>
-        </w:rPr>
-        <w:t xml:space="preserve">, auteur ayant lui aussi connu une réévaluation de son statut d’auteur, qui à plusieurs reprises à prétendu avoir contribué au scénario du film; propos rapidement balayés par Siegel dans une entrevue.  </w:t>
-      </w:r>
-      <w:r>
-        <w:rPr>
-          <w:lang w:val="en-US"/>
-        </w:rPr>
-        <w:t>Nancy</w:t>
-      </w:r>
-      <w:r>
-        <w:rPr>
-          <w:lang w:val="en-US"/>
-        </w:rPr>
-        <w:t xml:space="preserve"> Steffen-Fluhr</w:t>
-      </w:r>
-      <w:r>
-        <w:rPr>
-          <w:lang w:val="en-US"/>
-        </w:rPr>
-        <w:t xml:space="preserve">, « Women and the Inner Game of Don Siegel's </w:t>
-      </w:r>
-      <w:r>
-        <w:rPr>
-          <w:i/>
-          <w:lang w:val="en-US"/>
-        </w:rPr>
-        <w:t xml:space="preserve">Invasion of the Body Snatchers </w:t>
-      </w:r>
-      <w:r>
-        <w:rPr>
-          <w:lang w:val="en-US"/>
-        </w:rPr>
-        <w:t xml:space="preserve">», </w:t>
-      </w:r>
-      <w:r>
-        <w:rPr>
-          <w:i/>
-          <w:lang w:val="en-US"/>
-        </w:rPr>
-        <w:t>Science Fiction Studies</w:t>
-      </w:r>
-      <w:r>
-        <w:rPr>
-          <w:lang w:val="en-US"/>
-        </w:rPr>
-        <w:t>, Vol. 11, No. 2, j</w:t>
-      </w:r>
-      <w:r>
-        <w:rPr>
-          <w:lang w:val="en-US"/>
-        </w:rPr>
-        <w:t>uillet 1984, p. 151.</w:t>
+        <w:t>Ou, au sens plus large, d’acteurs de l’industrie cinématographique.</w:t>
       </w:r>
     </w:p>
   </w:footnote>
@@ -2415,7 +2567,7 @@
       <w:pPr>
         <w:pStyle w:val="FootnoteText"/>
         <w:rPr>
-          <w:lang w:val="fr-CH"/>
+          <w:lang w:val="en-GB"/>
         </w:rPr>
       </w:pPr>
       <w:r>
@@ -2425,13 +2577,62 @@
         <w:footnoteRef/>
       </w:r>
       <w:r>
-        <w:t xml:space="preserve"> </w:t>
-      </w:r>
-      <w:r>
-        <w:rPr>
-          <w:lang w:val="fr-CH"/>
-        </w:rPr>
-        <w:t>Ou, au sens plus large, d’acteurs de l’industrie cinématographique.</w:t>
+        <w:t xml:space="preserve"> Au sens proposé par Walter Benjamin. </w:t>
+      </w:r>
+      <w:r>
+        <w:rPr>
+          <w:lang w:val="en-GB"/>
+        </w:rPr>
+        <w:t xml:space="preserve">Voir Walter Benjamin, </w:t>
+      </w:r>
+      <w:r>
+        <w:rPr>
+          <w:i/>
+          <w:lang w:val="en-GB"/>
+        </w:rPr>
+        <w:t>The Work of Art in the Age of Mechanical Reproduction</w:t>
+      </w:r>
+      <w:r>
+        <w:rPr>
+          <w:lang w:val="en-GB"/>
+        </w:rPr>
+        <w:t xml:space="preserve">, </w:t>
+      </w:r>
+      <w:r>
+        <w:rPr>
+          <w:lang w:val="en-GB"/>
+        </w:rPr>
+        <w:t xml:space="preserve">trad. de l’allemand par J.A. </w:t>
+      </w:r>
+      <w:r>
+        <w:rPr>
+          <w:lang w:val="en-GB"/>
+        </w:rPr>
+        <w:t xml:space="preserve">Underwood, </w:t>
+      </w:r>
+      <w:r>
+        <w:rPr>
+          <w:lang w:val="en-GB"/>
+        </w:rPr>
+        <w:t>London, Penguin, 2008 [</w:t>
+      </w:r>
+      <w:r>
+        <w:rPr>
+          <w:lang w:val="en-GB"/>
+        </w:rPr>
+        <w:t>1939</w:t>
+      </w:r>
+      <w:r>
+        <w:rPr>
+          <w:lang w:val="en-GB"/>
+        </w:rPr>
+        <w:t>]</w:t>
+      </w:r>
+      <w:r>
+        <w:rPr>
+          <w:lang w:val="en-GB"/>
+        </w:rPr>
+        <w:t>.</w:t>
       </w:r>
     </w:p>
   </w:footnote>
@@ -2439,9 +2640,6 @@
     <w:p>
       <w:pPr>
         <w:pStyle w:val="FootnoteText"/>
-        <w:rPr>
-          <w:lang w:val="en-GB"/>
-        </w:rPr>
       </w:pPr>
       <w:r>
         <w:rPr>
@@ -2450,62 +2648,7 @@
         <w:footnoteRef/>
       </w:r>
       <w:r>
-        <w:t xml:space="preserve"> Au sens proposé par Walter Benjamin. </w:t>
-      </w:r>
-      <w:r>
-        <w:rPr>
-          <w:lang w:val="en-GB"/>
-        </w:rPr>
-        <w:t xml:space="preserve">Voir Walter Benjamin, </w:t>
-      </w:r>
-      <w:r>
-        <w:rPr>
-          <w:i/>
-          <w:lang w:val="en-GB"/>
-        </w:rPr>
-        <w:t>The Work of Art in the Age of Mechanical Reproduction</w:t>
-      </w:r>
-      <w:r>
-        <w:rPr>
-          <w:lang w:val="en-GB"/>
-        </w:rPr>
-        <w:t xml:space="preserve">, </w:t>
-      </w:r>
-      <w:r>
-        <w:rPr>
-          <w:lang w:val="en-GB"/>
-        </w:rPr>
-        <w:t xml:space="preserve">trad. de l’allemand par J.A. </w:t>
-      </w:r>
-      <w:r>
-        <w:rPr>
-          <w:lang w:val="en-GB"/>
-        </w:rPr>
-        <w:t xml:space="preserve">Underwood, </w:t>
-      </w:r>
-      <w:r>
-        <w:rPr>
-          <w:lang w:val="en-GB"/>
-        </w:rPr>
-        <w:t>London, Penguin, 2008 [</w:t>
-      </w:r>
-      <w:r>
-        <w:rPr>
-          <w:lang w:val="en-GB"/>
-        </w:rPr>
-        <w:t>1939</w:t>
-      </w:r>
-      <w:r>
-        <w:rPr>
-          <w:lang w:val="en-GB"/>
-        </w:rPr>
-        <w:t>]</w:t>
-      </w:r>
-      <w:r>
-        <w:rPr>
-          <w:lang w:val="en-GB"/>
-        </w:rPr>
-        <w:t>.</w:t>
+        <w:t xml:space="preserve"> Le terme d’instabilité est utilisé ici pour désigner d’une part l’existence de deux versions de l’histoire de Finney sur deux supports (feuilleton et roman), mais également pour signifier les modifications apportées au roman lors de ses rééditions ultérieures.</w:t>
       </w:r>
     </w:p>
   </w:footnote>
@@ -2729,6 +2872,176 @@
     </w:p>
   </w:footnote>
   <w:footnote w:id="16">
+    <w:p>
+      <w:pPr>
+        <w:pStyle w:val="FootnoteText"/>
+        <w:rPr>
+          <w:lang w:val="en-GB"/>
+        </w:rPr>
+      </w:pPr>
+      <w:r>
+        <w:rPr>
+          <w:rStyle w:val="FootnoteReference"/>
+        </w:rPr>
+        <w:footnoteRef/>
+      </w:r>
+      <w:r>
+        <w:rPr>
+          <w:lang w:val="en-GB"/>
+        </w:rPr>
+        <w:t xml:space="preserve"> </w:t>
+      </w:r>
+      <w:r>
+        <w:rPr>
+          <w:lang w:val="en-GB"/>
+        </w:rPr>
+        <w:t xml:space="preserve">Richard Dawkins, </w:t>
+      </w:r>
+      <w:r>
+        <w:rPr>
+          <w:lang w:val="en-GB"/>
+        </w:rPr>
+        <w:t>« Memes : The New Rep</w:t>
+      </w:r>
+      <w:r>
+        <w:rPr>
+          <w:lang w:val="en-GB"/>
+        </w:rPr>
+        <w:t>l</w:t>
+      </w:r>
+      <w:r>
+        <w:rPr>
+          <w:lang w:val="en-GB"/>
+        </w:rPr>
+        <w:t>icators »</w:t>
+      </w:r>
+      <w:r>
+        <w:rPr>
+          <w:lang w:val="en-GB"/>
+        </w:rPr>
+        <w:t xml:space="preserve"> </w:t>
+      </w:r>
+      <w:r>
+        <w:rPr>
+          <w:i/>
+          <w:lang w:val="en-GB"/>
+        </w:rPr>
+        <w:t xml:space="preserve">in </w:t>
+      </w:r>
+      <w:r>
+        <w:rPr>
+          <w:lang w:val="en-GB"/>
+        </w:rPr>
+        <w:t xml:space="preserve">Richard Dawkins, </w:t>
+      </w:r>
+      <w:r>
+        <w:rPr>
+          <w:i/>
+          <w:lang w:val="en-US"/>
+        </w:rPr>
+        <w:t>The Selfish Gene</w:t>
+      </w:r>
+      <w:r>
+        <w:rPr>
+          <w:lang w:val="en-US"/>
+        </w:rPr>
+        <w:t>, Oxford, Oxfor</w:t>
+      </w:r>
+      <w:r>
+        <w:rPr>
+          <w:lang w:val="en-US"/>
+        </w:rPr>
+        <w:t>d University Press, 2006 [1976], pp. 189-201.</w:t>
+      </w:r>
+    </w:p>
+  </w:footnote>
+  <w:footnote w:id="17">
+    <w:p>
+      <w:pPr>
+        <w:pStyle w:val="FootnoteText"/>
+        <w:rPr>
+          <w:lang w:val="en-GB"/>
+        </w:rPr>
+      </w:pPr>
+      <w:r>
+        <w:rPr>
+          <w:rStyle w:val="FootnoteReference"/>
+        </w:rPr>
+        <w:footnoteRef/>
+      </w:r>
+      <w:r>
+        <w:rPr>
+          <w:lang w:val="en-GB"/>
+        </w:rPr>
+        <w:t xml:space="preserve"> </w:t>
+      </w:r>
+      <w:r>
+        <w:rPr>
+          <w:lang w:val="en-GB"/>
+        </w:rPr>
+        <w:t xml:space="preserve">Susan Blackmore, </w:t>
+      </w:r>
+      <w:r>
+        <w:rPr>
+          <w:rFonts w:cs="Times New Roman"/>
+          <w:i/>
+          <w:color w:val="000000"/>
+          <w:lang w:val="en-US"/>
+        </w:rPr>
+        <w:t>The Meme Machine</w:t>
+      </w:r>
+      <w:r>
+        <w:rPr>
+          <w:rFonts w:cs="Times New Roman"/>
+          <w:color w:val="000000"/>
+          <w:lang w:val="en-US"/>
+        </w:rPr>
+        <w:t>, Oxford, Oxford University Press, 1999.</w:t>
+      </w:r>
+    </w:p>
+  </w:footnote>
+  <w:footnote w:id="18">
+    <w:p>
+      <w:pPr>
+        <w:pStyle w:val="FootnoteText"/>
+        <w:rPr>
+          <w:lang w:val="en-GB"/>
+        </w:rPr>
+      </w:pPr>
+      <w:r>
+        <w:rPr>
+          <w:rStyle w:val="FootnoteReference"/>
+        </w:rPr>
+        <w:footnoteRef/>
+      </w:r>
+      <w:r>
+        <w:rPr>
+          <w:lang w:val="en-GB"/>
+        </w:rPr>
+        <w:t xml:space="preserve"> </w:t>
+      </w:r>
+      <w:r>
+        <w:rPr>
+          <w:lang w:val="en-GB"/>
+        </w:rPr>
+        <w:t xml:space="preserve">Dan Sperber, </w:t>
+      </w:r>
+      <w:r>
+        <w:rPr>
+          <w:i/>
+          <w:lang w:val="en-US"/>
+        </w:rPr>
+        <w:t>Explaining Culture: A Naturalistic Approach</w:t>
+      </w:r>
+      <w:r>
+        <w:rPr>
+          <w:lang w:val="en-US"/>
+        </w:rPr>
+        <w:t>, Oxford/Cambridge, Blackwell, 2002 [1996].</w:t>
+      </w:r>
+    </w:p>
+  </w:footnote>
+  <w:footnote w:id="19">
     <w:p>
       <w:pPr>
         <w:pStyle w:val="FootnoteText"/>
@@ -3306,6 +3619,119 @@
     </w:lvl>
   </w:abstractNum>
   <w:abstractNum w:abstractNumId="2">
+    <w:nsid w:val="2D7F165E"/>
+    <w:multiLevelType w:val="hybridMultilevel"/>
+    <w:tmpl w:val="7A10270E"/>
+    <w:lvl w:ilvl="0" w:tplc="08090001">
+      <w:start w:val="1"/>
+      <w:numFmt w:val="bullet"/>
+      <w:lvlText w:val=""/>
+      <w:lvlJc w:val="left"/>
+      <w:pPr>
+        <w:ind w:left="720" w:hanging="360"/>
+      </w:pPr>
+      <w:rPr>
+        <w:rFonts w:ascii="Symbol" w:hAnsi="Symbol" w:hint="default"/>
+      </w:rPr>
+    </w:lvl>
+    <w:lvl w:ilvl="1" w:tplc="08090003" w:tentative="1">
+      <w:start w:val="1"/>
+      <w:numFmt w:val="bullet"/>
+      <w:lvlText w:val="o"/>
+      <w:lvlJc w:val="left"/>
+      <w:pPr>
+        <w:ind w:left="1440" w:hanging="360"/>
+      </w:pPr>
+      <w:rPr>
+        <w:rFonts w:ascii="Courier New" w:hAnsi="Courier New" w:cs="Courier New" w:hint="default"/>
+      </w:rPr>
+    </w:lvl>
+    <w:lvl w:ilvl="2" w:tplc="08090005" w:tentative="1">
+      <w:start w:val="1"/>
+      <w:numFmt w:val="bullet"/>
+      <w:lvlText w:val=""/>
+      <w:lvlJc w:val="left"/>
+      <w:pPr>
+        <w:ind w:left="2160" w:hanging="360"/>
+      </w:pPr>
+      <w:rPr>
+        <w:rFonts w:ascii="Wingdings" w:hAnsi="Wingdings" w:hint="default"/>
+      </w:rPr>
+    </w:lvl>
+    <w:lvl w:ilvl="3" w:tplc="08090001" w:tentative="1">
+      <w:start w:val="1"/>
+      <w:numFmt w:val="bullet"/>
+      <w:lvlText w:val=""/>
+      <w:lvlJc w:val="left"/>
+      <w:pPr>
+        <w:ind w:left="2880" w:hanging="360"/>
+      </w:pPr>
+      <w:rPr>
+        <w:rFonts w:ascii="Symbol" w:hAnsi="Symbol" w:hint="default"/>
+      </w:rPr>
+    </w:lvl>
+    <w:lvl w:ilvl="4" w:tplc="08090003" w:tentative="1">
+      <w:start w:val="1"/>
+      <w:numFmt w:val="bullet"/>
+      <w:lvlText w:val="o"/>
+      <w:lvlJc w:val="left"/>
+      <w:pPr>
+        <w:ind w:left="3600" w:hanging="360"/>
+      </w:pPr>
+      <w:rPr>
+        <w:rFonts w:ascii="Courier New" w:hAnsi="Courier New" w:cs="Courier New" w:hint="default"/>
+      </w:rPr>
+    </w:lvl>
+    <w:lvl w:ilvl="5" w:tplc="08090005" w:tentative="1">
+      <w:start w:val="1"/>
+      <w:numFmt w:val="bullet"/>
+      <w:lvlText w:val=""/>
+      <w:lvlJc w:val="left"/>
+      <w:pPr>
+        <w:ind w:left="4320" w:hanging="360"/>
+      </w:pPr>
+      <w:rPr>
+        <w:rFonts w:ascii="Wingdings" w:hAnsi="Wingdings" w:hint="default"/>
+      </w:rPr>
+    </w:lvl>
+    <w:lvl w:ilvl="6" w:tplc="08090001" w:tentative="1">
+      <w:start w:val="1"/>
+      <w:numFmt w:val="bullet"/>
+      <w:lvlText w:val=""/>
+      <w:lvlJc w:val="left"/>
+      <w:pPr>
+        <w:ind w:left="5040" w:hanging="360"/>
+      </w:pPr>
+      <w:rPr>
+        <w:rFonts w:ascii="Symbol" w:hAnsi="Symbol" w:hint="default"/>
+      </w:rPr>
+    </w:lvl>
+    <w:lvl w:ilvl="7" w:tplc="08090003" w:tentative="1">
+      <w:start w:val="1"/>
+      <w:numFmt w:val="bullet"/>
+      <w:lvlText w:val="o"/>
+      <w:lvlJc w:val="left"/>
+      <w:pPr>
+        <w:ind w:left="5760" w:hanging="360"/>
+      </w:pPr>
+      <w:rPr>
+        <w:rFonts w:ascii="Courier New" w:hAnsi="Courier New" w:cs="Courier New" w:hint="default"/>
+      </w:rPr>
+    </w:lvl>
+    <w:lvl w:ilvl="8" w:tplc="08090005" w:tentative="1">
+      <w:start w:val="1"/>
+      <w:numFmt w:val="bullet"/>
+      <w:lvlText w:val=""/>
+      <w:lvlJc w:val="left"/>
+      <w:pPr>
+        <w:ind w:left="6480" w:hanging="360"/>
+      </w:pPr>
+      <w:rPr>
+        <w:rFonts w:ascii="Wingdings" w:hAnsi="Wingdings" w:hint="default"/>
+      </w:rPr>
+    </w:lvl>
+  </w:abstractNum>
+  <w:abstractNum w:abstractNumId="3">
     <w:nsid w:val="46514B15"/>
     <w:multiLevelType w:val="hybridMultilevel"/>
     <w:tmpl w:val="46709B62"/>
@@ -3397,7 +3823,7 @@
       </w:pPr>
     </w:lvl>
   </w:abstractNum>
-  <w:abstractNum w:abstractNumId="3">
+  <w:abstractNum w:abstractNumId="4">
     <w:nsid w:val="52D16F8B"/>
     <w:multiLevelType w:val="hybridMultilevel"/>
     <w:tmpl w:val="05E696AE"/>
@@ -3510,16 +3936,19 @@
     </w:lvl>
   </w:abstractNum>
   <w:num w:numId="1">
-    <w:abstractNumId w:val="3"/>
+    <w:abstractNumId w:val="4"/>
   </w:num>
   <w:num w:numId="2">
     <w:abstractNumId w:val="1"/>
   </w:num>
   <w:num w:numId="3">
-    <w:abstractNumId w:val="2"/>
+    <w:abstractNumId w:val="3"/>
   </w:num>
   <w:num w:numId="4">
     <w:abstractNumId w:val="0"/>
+  </w:num>
+  <w:num w:numId="5">
+    <w:abstractNumId w:val="2"/>
   </w:num>
 </w:numbering>
 </file>
@@ -4518,7 +4947,7 @@
 </file>
 
 <file path=customXml/itemProps1.xml><?xml version="1.0" encoding="utf-8"?>
-<ds:datastoreItem xmlns:ds="http://schemas.openxmlformats.org/officeDocument/2006/customXml" ds:itemID="{1B2AE801-249E-5142-903F-CCF57C595A04}">
+<ds:datastoreItem xmlns:ds="http://schemas.openxmlformats.org/officeDocument/2006/customXml" ds:itemID="{779DF5E5-D3B4-3E40-8129-FD1FBE996DA9}">
   <ds:schemaRefs>
     <ds:schemaRef ds:uri="http://schemas.openxmlformats.org/officeDocument/2006/bibliography"/>
   </ds:schemaRefs>

--- a/jbono_MEMOIRE_05-Conclusion.docx
+++ b/jbono_MEMOIRE_05-Conclusion.docx
@@ -58,7 +58,19 @@
         <w:rPr>
           <w:lang w:val="fr-CH"/>
         </w:rPr>
-        <w:t>évoque une exposition parisienne de 2006 dédié</w:t>
+        <w:t xml:space="preserve">évoque une exposition </w:t>
+      </w:r>
+      <w:r>
+        <w:rPr>
+          <w:lang w:val="fr-CH"/>
+        </w:rPr>
+        <w:t>à Paris en</w:t>
+      </w:r>
+      <w:r>
+        <w:rPr>
+          <w:lang w:val="fr-CH"/>
+        </w:rPr>
+        <w:t xml:space="preserve"> 2006 dédié</w:t>
       </w:r>
       <w:r>
         <w:rPr>
@@ -95,7 +107,31 @@
         <w:rPr>
           <w:lang w:val="fr-CH"/>
         </w:rPr>
-        <w:t>. L’auteur procède ensuite à lire, à travers cinq films Disney, de voir comment ces derniers constituent une stratégie</w:t>
+        <w:t xml:space="preserve">. L’auteur procède ensuite à </w:t>
+      </w:r>
+      <w:r>
+        <w:rPr>
+          <w:lang w:val="fr-CH"/>
+        </w:rPr>
+        <w:t>voir</w:t>
+      </w:r>
+      <w:r>
+        <w:rPr>
+          <w:lang w:val="fr-CH"/>
+        </w:rPr>
+        <w:t xml:space="preserve">, à travers cinq films Disney, comment ces derniers constituent une </w:t>
+      </w:r>
+      <w:r>
+        <w:rPr>
+          <w:lang w:val="fr-CH"/>
+        </w:rPr>
+        <w:t xml:space="preserve">partie intégrante d’une </w:t>
+      </w:r>
+      <w:r>
+        <w:rPr>
+          <w:lang w:val="fr-CH"/>
+        </w:rPr>
+        <w:t>stratégie</w:t>
       </w:r>
       <w:r>
         <w:rPr>
@@ -163,19 +199,49 @@
         <w:rPr>
           <w:lang w:val="fr-CH"/>
         </w:rPr>
-        <w:t>ce travail a tendu à révéler une</w:t>
-      </w:r>
-      <w:r>
-        <w:rPr>
-          <w:lang w:val="fr-CH"/>
-        </w:rPr>
-        <w:t xml:space="preserve"> même</w:t>
-      </w:r>
-      <w:r>
-        <w:rPr>
-          <w:lang w:val="fr-CH"/>
-        </w:rPr>
-        <w:t xml:space="preserve"> stratégie d’auto-canonisation </w:t>
+        <w:t xml:space="preserve">ce travail a </w:t>
+      </w:r>
+      <w:r>
+        <w:rPr>
+          <w:lang w:val="fr-CH"/>
+        </w:rPr>
+        <w:t>cherché</w:t>
+      </w:r>
+      <w:r>
+        <w:rPr>
+          <w:lang w:val="fr-CH"/>
+        </w:rPr>
+        <w:t xml:space="preserve"> </w:t>
+      </w:r>
+      <w:r>
+        <w:rPr>
+          <w:lang w:val="fr-CH"/>
+        </w:rPr>
+        <w:t>à révéler une</w:t>
+      </w:r>
+      <w:r>
+        <w:rPr>
+          <w:lang w:val="fr-CH"/>
+        </w:rPr>
+        <w:t xml:space="preserve"> </w:t>
+      </w:r>
+      <w:r>
+        <w:rPr>
+          <w:lang w:val="fr-CH"/>
+        </w:rPr>
+        <w:t>stratégie d’auto-canonisation</w:t>
+      </w:r>
+      <w:r>
+        <w:rPr>
+          <w:lang w:val="fr-CH"/>
+        </w:rPr>
+        <w:t xml:space="preserve"> similaire</w:t>
+      </w:r>
+      <w:r>
+        <w:rPr>
+          <w:lang w:val="fr-CH"/>
+        </w:rPr>
+        <w:t xml:space="preserve"> </w:t>
       </w:r>
       <w:r>
         <w:rPr>
@@ -860,7 +926,19 @@
         <w:rPr>
           <w:lang w:val="fr-CH"/>
         </w:rPr>
-        <w:t xml:space="preserve"> tension entre réflexivité et originalité centrale à tout remake. Les éléments narratifs comme le générique d’ouverture et l’utilisation d’une voix off et la récurrence de figures comme le cri des </w:t>
+        <w:t xml:space="preserve"> </w:t>
+      </w:r>
+      <w:r>
+        <w:rPr>
+          <w:lang w:val="fr-CH"/>
+        </w:rPr>
+        <w:t>dialectique</w:t>
+      </w:r>
+      <w:r>
+        <w:rPr>
+          <w:lang w:val="fr-CH"/>
+        </w:rPr>
+        <w:t xml:space="preserve"> entre réflexivité et originalité centrale à tout remake. Les éléments narratifs comme le générique d’ouverture et l’utilisation d’une voix off et la récurrence de figures comme le cri des </w:t>
       </w:r>
       <w:r>
         <w:rPr>
@@ -978,15 +1056,7 @@
         <w:rPr>
           <w:lang w:val="fr-CH"/>
         </w:rPr>
-        <w:t>puisque c’est son existence</w:t>
-      </w:r>
-      <w:bookmarkStart w:id="0" w:name="_GoBack"/>
-      <w:bookmarkEnd w:id="0"/>
-      <w:r>
-        <w:rPr>
-          <w:lang w:val="fr-CH"/>
-        </w:rPr>
-        <w:t xml:space="preserve"> même qui en dépends</w:t>
+        <w:t>puisque c’est son existence même qui en dépends</w:t>
       </w:r>
       <w:r>
         <w:rPr>
@@ -1420,7 +1490,14 @@
         <w:rPr>
           <w:lang w:val="fr-CH"/>
         </w:rPr>
-        <w:t xml:space="preserve"> l’apparition progressive du statut d’auteur dans le champ académique et critique durant toute la moitié deuxième du XX</w:t>
+        <w:t xml:space="preserve"> l’apparition progressive du statut d’auteur dans le champ académique et critique durant toute la moitié </w:t>
+      </w:r>
+      <w:r>
+        <w:rPr>
+          <w:lang w:val="fr-CH"/>
+        </w:rPr>
+        <w:lastRenderedPageBreak/>
+        <w:t>deuxième du XX</w:t>
       </w:r>
       <w:r>
         <w:rPr>
@@ -1465,7 +1542,6 @@
         <w:rPr>
           <w:lang w:val="fr-CH"/>
         </w:rPr>
-        <w:lastRenderedPageBreak/>
         <w:t>sa potentialité d’interprétation dans des champs divers</w:t>
       </w:r>
       <w:r>
@@ -1582,6 +1658,12 @@
         <w:rPr>
           <w:lang w:val="fr-CH"/>
         </w:rPr>
+        <w:t xml:space="preserve"> </w:t>
+      </w:r>
+      <w:r>
+        <w:rPr>
+          <w:lang w:val="fr-CH"/>
+        </w:rPr>
         <w:t>:</w:t>
       </w:r>
       <w:r>
@@ -1928,7 +2010,14 @@
         <w:rPr>
           <w:lang w:val="fr-CH"/>
         </w:rPr>
-        <w:t xml:space="preserve"> Cette approche épidémiologique aurait également l’avantage de pouvoir s’appliquer à n’importe quel texte filmique, </w:t>
+        <w:t xml:space="preserve"> Cette approche épidémiologique aurait également l’avantage de pouvoir s’appliquer à n’importe quel texte </w:t>
+      </w:r>
+      <w:r>
+        <w:rPr>
+          <w:lang w:val="fr-CH"/>
+        </w:rPr>
+        <w:lastRenderedPageBreak/>
+        <w:t xml:space="preserve">filmique, </w:t>
       </w:r>
       <w:r>
         <w:rPr>
@@ -1947,14 +2036,7 @@
         <w:rPr>
           <w:lang w:val="fr-CH"/>
         </w:rPr>
-        <w:t xml:space="preserve"> puisse être identifié au sein du texte filmique, sans devoir </w:t>
-      </w:r>
-      <w:r>
-        <w:rPr>
-          <w:lang w:val="fr-CH"/>
-        </w:rPr>
-        <w:lastRenderedPageBreak/>
-        <w:t xml:space="preserve">nécessairement dépendre de catégories sérielles déjà existantes et parfois très restrictives </w:t>
+        <w:t xml:space="preserve"> puisse être identifié au sein du texte filmique, sans devoir nécessairement dépendre de catégories sérielles déjà existantes et parfois très restrictives </w:t>
       </w:r>
       <w:r>
         <w:rPr>
@@ -2050,24 +2132,6 @@
           <w:lang w:val="fr-CH"/>
         </w:rPr>
         <w:t>e.</w:t>
-      </w:r>
-    </w:p>
-    <w:p>
-      <w:pPr>
-        <w:pStyle w:val="ListParagraph"/>
-        <w:numPr>
-          <w:ilvl w:val="0"/>
-          <w:numId w:val="5"/>
-        </w:numPr>
-        <w:rPr>
-          <w:lang w:val="fr-CH"/>
-        </w:rPr>
-      </w:pPr>
-      <w:r>
-        <w:rPr>
-          <w:lang w:val="fr-CH"/>
-        </w:rPr>
-        <w:t>Intégrer un petit peu d’Eco</w:t>
       </w:r>
     </w:p>
     <w:sectPr>
@@ -2179,7 +2243,7 @@
         <w:noProof/>
         <w:sz w:val="22"/>
       </w:rPr>
-      <w:t>3</w:t>
+      <w:t>5</w:t>
     </w:r>
     <w:r>
       <w:rPr>
@@ -2244,7 +2308,19 @@
         <w:rPr>
           <w:lang w:val="fr-CH"/>
         </w:rPr>
-        <w:t xml:space="preserve">Petro Bianchi, Giulio Bursi et Simone Venturini (éds.), </w:t>
+        <w:t>Petro Bianchi, Giuli</w:t>
+      </w:r>
+      <w:r>
+        <w:rPr>
+          <w:lang w:val="fr-CH"/>
+        </w:rPr>
+        <w:t>o Bursi et Simone Venturini (éd</w:t>
+      </w:r>
+      <w:r>
+        <w:rPr>
+          <w:lang w:val="fr-CH"/>
+        </w:rPr>
+        <w:t xml:space="preserve">.), </w:t>
       </w:r>
       <w:r>
         <w:rPr>
@@ -2382,7 +2458,10 @@
         <w:footnoteRef/>
       </w:r>
       <w:r>
-        <w:t xml:space="preserve"> Au sens de « matrice consignée dans une </w:t>
+        <w:t xml:space="preserve"> Le terme formule est utilisé ici a</w:t>
+      </w:r>
+      <w:r>
+        <w:t xml:space="preserve">u sens de « matrice consignée dans une </w:t>
       </w:r>
       <w:r>
         <w:rPr>
@@ -2394,6 +2473,9 @@
         <w:t xml:space="preserve"> et formalisée dans le pilote de chaque œuvre. » </w:t>
       </w:r>
       <w:r>
+        <w:t>[</w:t>
+      </w:r>
+      <w:r>
         <w:t>Stéphane</w:t>
       </w:r>
       <w:r>
@@ -2427,7 +2509,13 @@
         <w:t xml:space="preserve">. </w:t>
       </w:r>
       <w:r>
-        <w:t>80 ; le pilote étant ici l’adaptation originale de Siegel qui informerait chacune de ses suites.</w:t>
+        <w:t>80</w:t>
+      </w:r>
+      <w:r>
+        <w:t>]</w:t>
+      </w:r>
+      <w:r>
+        <w:t> ; le pilote étant ici l’adaptation originale de Siegel qui informerait chacune de ses suites.</w:t>
       </w:r>
     </w:p>
   </w:footnote>
@@ -2446,7 +2534,13 @@
         <w:footnoteRef/>
       </w:r>
       <w:r>
-        <w:t xml:space="preserve"> Dont les « paramètres invariants » seraient les prémices du récit (sa source littéraire), certaines scènes (par exemple celle du camouflage) et éléments clés (l’insomnie).</w:t>
+        <w:t xml:space="preserve"> </w:t>
+      </w:r>
+      <w:r>
+        <w:t>Formule dont</w:t>
+      </w:r>
+      <w:r>
+        <w:t xml:space="preserve"> les « paramètres invariants » seraient les prémices du récit (sa source littéraire), certaines scènes (par exemple celle du camouflage) et éléments clés (l’insomnie).</w:t>
       </w:r>
     </w:p>
   </w:footnote>
@@ -2471,7 +2565,19 @@
         <w:rPr>
           <w:lang w:val="fr-CH"/>
         </w:rPr>
-        <w:t xml:space="preserve">Par exemple Sam </w:t>
+        <w:t xml:space="preserve">Par exemple </w:t>
+      </w:r>
+      <w:r>
+        <w:rPr>
+          <w:lang w:val="fr-CH"/>
+        </w:rPr>
+        <w:t xml:space="preserve">le discours de </w:t>
+      </w:r>
+      <w:r>
+        <w:rPr>
+          <w:lang w:val="fr-CH"/>
+        </w:rPr>
+        <w:t xml:space="preserve">Sam </w:t>
       </w:r>
       <w:r>
         <w:rPr>
@@ -2483,7 +2589,19 @@
         <w:rPr>
           <w:lang w:val="fr-CH"/>
         </w:rPr>
-        <w:t xml:space="preserve">, auteur ayant lui aussi connu une réévaluation de son statut d’auteur, qui à plusieurs reprises à prétendu avoir contribué au scénario du film; propos rapidement balayés par Siegel dans une entrevue.  </w:t>
+        <w:t xml:space="preserve">, auteur ayant lui aussi connu une réévaluation de son statut d’auteur, qui à plusieurs reprises </w:t>
+      </w:r>
+      <w:r>
+        <w:rPr>
+          <w:lang w:val="fr-CH"/>
+        </w:rPr>
+        <w:t>a</w:t>
+      </w:r>
+      <w:r>
+        <w:rPr>
+          <w:lang w:val="fr-CH"/>
+        </w:rPr>
+        <w:t xml:space="preserve"> prétendu avoir contribué au scénario du film; propos rapidement balayés par Siegel dans une entrevue.  </w:t>
       </w:r>
       <w:r>
         <w:rPr>
@@ -2527,7 +2645,31 @@
         <w:rPr>
           <w:lang w:val="en-US"/>
         </w:rPr>
-        <w:t>, Vol. 11, No. 2, j</w:t>
+        <w:t xml:space="preserve">, </w:t>
+      </w:r>
+      <w:r>
+        <w:rPr>
+          <w:lang w:val="en-US"/>
+        </w:rPr>
+        <w:t>v</w:t>
+      </w:r>
+      <w:r>
+        <w:rPr>
+          <w:lang w:val="en-US"/>
+        </w:rPr>
+        <w:t xml:space="preserve">ol. 11, </w:t>
+      </w:r>
+      <w:r>
+        <w:rPr>
+          <w:lang w:val="en-US"/>
+        </w:rPr>
+        <w:t>n°</w:t>
+      </w:r>
+      <w:r>
+        <w:rPr>
+          <w:lang w:val="en-US"/>
+        </w:rPr>
+        <w:t xml:space="preserve"> 2, j</w:t>
       </w:r>
       <w:r>
         <w:rPr>
@@ -2558,7 +2700,37 @@
         <w:rPr>
           <w:lang w:val="fr-CH"/>
         </w:rPr>
-        <w:t>Ou, au sens plus large, d’acteurs de l’industrie cinématographique.</w:t>
+        <w:t>Le terme réalisateur peut également renvoyer ici,</w:t>
+      </w:r>
+      <w:r>
+        <w:rPr>
+          <w:lang w:val="fr-CH"/>
+        </w:rPr>
+        <w:t xml:space="preserve"> au sens plus large, </w:t>
+      </w:r>
+      <w:r>
+        <w:rPr>
+          <w:lang w:val="fr-CH"/>
+        </w:rPr>
+        <w:t xml:space="preserve">aux </w:t>
+      </w:r>
+      <w:r>
+        <w:rPr>
+          <w:lang w:val="fr-CH"/>
+        </w:rPr>
+        <w:t>acteurs de l’industrie cinématographique</w:t>
+      </w:r>
+      <w:r>
+        <w:rPr>
+          <w:lang w:val="fr-CH"/>
+        </w:rPr>
+        <w:t> ; comme c’est le cas dans les discours autour du film de 2007</w:t>
+      </w:r>
+      <w:r>
+        <w:rPr>
+          <w:lang w:val="fr-CH"/>
+        </w:rPr>
+        <w:t>.</w:t>
       </w:r>
     </w:p>
   </w:footnote>
@@ -2577,7 +2749,19 @@
         <w:footnoteRef/>
       </w:r>
       <w:r>
-        <w:t xml:space="preserve"> Au sens proposé par Walter Benjamin. </w:t>
+        <w:t xml:space="preserve"> </w:t>
+      </w:r>
+      <w:r>
+        <w:t>L’aura</w:t>
+      </w:r>
+      <w:r>
+        <w:t xml:space="preserve"> est évoquée ici a</w:t>
+      </w:r>
+      <w:r>
+        <w:t>u</w:t>
+      </w:r>
+      <w:r>
+        <w:t xml:space="preserve"> sens proposé par Walter Benjamin. </w:t>
       </w:r>
       <w:r>
         <w:rPr>
@@ -2673,7 +2857,19 @@
         <w:rPr>
           <w:lang w:val="fr-CH"/>
         </w:rPr>
-        <w:t xml:space="preserve">Et l’élévation de Siegel au statut d’auteur, notamment </w:t>
+        <w:t xml:space="preserve">Une apparition qui </w:t>
+      </w:r>
+      <w:r>
+        <w:rPr>
+          <w:lang w:val="fr-CH"/>
+        </w:rPr>
+        <w:t>entraine</w:t>
+      </w:r>
+      <w:r>
+        <w:rPr>
+          <w:lang w:val="fr-CH"/>
+        </w:rPr>
+        <w:t xml:space="preserve"> l’élévation de Siegel au statut d’auteur, notamment </w:t>
       </w:r>
       <w:r>
         <w:rPr>
@@ -2704,7 +2900,13 @@
         <w:rPr>
           <w:lang w:val="fr-CH"/>
         </w:rPr>
-        <w:t>Amorcée, entre autres, par l’article de Sontag évoqué dans ce travail.</w:t>
+        <w:t>Une réévaluation qui est a</w:t>
+      </w:r>
+      <w:r>
+        <w:rPr>
+          <w:lang w:val="fr-CH"/>
+        </w:rPr>
+        <w:t>morcée, entre autres, par l’article de Sontag évoqué dans ce travail.</w:t>
       </w:r>
     </w:p>
   </w:footnote>
@@ -2729,7 +2931,15 @@
         <w:rPr>
           <w:lang w:val="fr-CH"/>
         </w:rPr>
-        <w:t xml:space="preserve">Qui s’articule elle-aussi autour d’une invasion extraterrestre d’origine biologique ; et dont le premier film sorti en 1955 a également donné lieu à de nombreuses suites ou </w:t>
+        <w:t>Une série qui</w:t>
+      </w:r>
+      <w:bookmarkStart w:id="0" w:name="_GoBack"/>
+      <w:bookmarkEnd w:id="0"/>
+      <w:r>
+        <w:rPr>
+          <w:lang w:val="fr-CH"/>
+        </w:rPr>
+        <w:t xml:space="preserve"> s’articule elle-aussi autour d’une invasion extraterrestre d’origine biologique ; et dont le premier film sorti en 1955 a également donné lieu à de nombreuses suites ou </w:t>
       </w:r>
       <w:r>
         <w:rPr>
@@ -4947,7 +5157,7 @@
 </file>
 
 <file path=customXml/itemProps1.xml><?xml version="1.0" encoding="utf-8"?>
-<ds:datastoreItem xmlns:ds="http://schemas.openxmlformats.org/officeDocument/2006/customXml" ds:itemID="{779DF5E5-D3B4-3E40-8129-FD1FBE996DA9}">
+<ds:datastoreItem xmlns:ds="http://schemas.openxmlformats.org/officeDocument/2006/customXml" ds:itemID="{5DB9F426-5045-234F-91DF-2C21ECEDE51A}">
   <ds:schemaRefs>
     <ds:schemaRef ds:uri="http://schemas.openxmlformats.org/officeDocument/2006/bibliography"/>
   </ds:schemaRefs>
